--- a/docs/project3.docx
+++ b/docs/project3.docx
@@ -3,30 +3,47 @@
 <w:document xmlns:wpc="http://schemas.microsoft.com/office/word/2010/wordprocessingCanvas" xmlns:cx="http://schemas.microsoft.com/office/drawing/2014/chartex" xmlns:cx1="http://schemas.microsoft.com/office/drawing/2015/9/8/chartex" xmlns:cx2="http://schemas.microsoft.com/office/drawing/2015/10/21/chartex" xmlns:cx3="http://schemas.microsoft.com/office/drawing/2016/5/9/chartex" xmlns:cx4="http://schemas.microsoft.com/office/drawing/2016/5/10/chartex" xmlns:cx5="http://schemas.microsoft.com/office/drawing/2016/5/11/chartex" xmlns:cx6="http://schemas.microsoft.com/office/drawing/2016/5/12/chartex" xmlns:cx7="http://schemas.microsoft.com/office/drawing/2016/5/13/chartex" xmlns:cx8="http://schemas.microsoft.com/office/drawing/2016/5/14/chartex" xmlns:mc="http://schemas.openxmlformats.org/markup-compatibility/2006" xmlns:aink="http://schemas.microsoft.com/office/drawing/2016/ink" xmlns:am3d="http://schemas.microsoft.com/office/drawing/2017/model3d" xmlns:o="urn:schemas-microsoft-com:office:office" xmlns:oel="http://schemas.microsoft.com/office/2019/extlst" xmlns:r="http://schemas.openxmlformats.org/officeDocument/2006/relationships" xmlns:m="http://schemas.openxmlformats.org/officeDocument/2006/math" xmlns:v="urn:schemas-microsoft-com:vml" xmlns:wp14="http://schemas.microsoft.com/office/word/2010/wordprocessingDrawing" xmlns:wp="http://schemas.openxmlformats.org/drawingml/2006/wordprocessingDrawing" xmlns:w10="urn:schemas-microsoft-com:office:word" xmlns:w="http://schemas.openxmlformats.org/wordprocessingml/2006/main" xmlns:w14="http://schemas.microsoft.com/office/word/2010/wordml" xmlns:w15="http://schemas.microsoft.com/office/word/2012/wordml" xmlns:w16cex="http://schemas.microsoft.com/office/word/2018/wordml/cex" xmlns:w16cid="http://schemas.microsoft.com/office/word/2016/wordml/cid" xmlns:w16="http://schemas.microsoft.com/office/word/2018/wordml" xmlns:w16sdtdh="http://schemas.microsoft.com/office/word/2020/wordml/sdtdatahash" xmlns:w16se="http://schemas.microsoft.com/office/word/2015/wordml/symex" xmlns:wpg="http://schemas.microsoft.com/office/word/2010/wordprocessingGroup" xmlns:wpi="http://schemas.microsoft.com/office/word/2010/wordprocessingInk" xmlns:wne="http://schemas.microsoft.com/office/word/2006/wordml" xmlns:wps="http://schemas.microsoft.com/office/word/2010/wordprocessingShape" mc:Ignorable="w14 w15 w16se w16cid w16 w16cex w16sdtdh wp14">
   <w:body>
     <w:p>
+      <w:pPr>
+        <w:rPr>
+          <w:lang w:val="en-US"/>
+        </w:rPr>
+      </w:pPr>
       <w:r>
-        <w:t xml:space="preserve">PI </w:t>
+        <w:rPr>
+          <w:lang w:val="en-US"/>
+        </w:rPr>
+        <w:t>PI controller</w:t>
       </w:r>
-      <w:proofErr w:type="spellStart"/>
-      <w:r>
-        <w:t>controller</w:t>
-      </w:r>
-      <w:proofErr w:type="spellEnd"/>
     </w:p>
     <w:p>
+      <w:pPr>
+        <w:rPr>
+          <w:lang w:val="en-US"/>
+        </w:rPr>
+      </w:pPr>
       <w:r>
+        <w:rPr>
+          <w:lang w:val="en-US"/>
+        </w:rPr>
         <w:t>Kp = 6,5</w:t>
       </w:r>
     </w:p>
     <w:p>
+      <w:pPr>
+        <w:rPr>
+          <w:lang w:val="en-US"/>
+        </w:rPr>
+      </w:pPr>
       <w:r>
-        <w:t xml:space="preserve">Ti = 20 </w:t>
+        <w:rPr>
+          <w:lang w:val="en-US"/>
+        </w:rPr>
+        <w:t>Ti = 20 ms</w:t>
       </w:r>
-      <w:proofErr w:type="spellStart"/>
       <w:r>
-        <w:t>ms</w:t>
-      </w:r>
-      <w:proofErr w:type="spellEnd"/>
-      <w:r>
+        <w:rPr>
+          <w:lang w:val="en-US"/>
+        </w:rPr>
         <w:tab/>
       </w:r>
     </w:p>
@@ -35,16 +52,93 @@
         <w:t>NICE</w:t>
       </w:r>
     </w:p>
+    <w:p>
+      <w:r>
+        <w:drawing>
+          <wp:inline distT="0" distB="0" distL="0" distR="0" wp14:anchorId="2E8D9F0A" wp14:editId="02E24C4F">
+            <wp:extent cx="5760720" cy="2298700"/>
+            <wp:effectExtent l="0" t="0" r="0" b="6350"/>
+            <wp:docPr id="1317313350" name="Grafik 1" descr="Ein Bild, das Text, Screenshot, Schrift, Software enthält.&#10;&#10;Automatisch generierte Beschreibung"/>
+            <wp:cNvGraphicFramePr>
+              <a:graphicFrameLocks xmlns:a="http://schemas.openxmlformats.org/drawingml/2006/main" noChangeAspect="1"/>
+            </wp:cNvGraphicFramePr>
+            <a:graphic xmlns:a="http://schemas.openxmlformats.org/drawingml/2006/main">
+              <a:graphicData uri="http://schemas.openxmlformats.org/drawingml/2006/picture">
+                <pic:pic xmlns:pic="http://schemas.openxmlformats.org/drawingml/2006/picture">
+                  <pic:nvPicPr>
+                    <pic:cNvPr id="1317313350" name="Grafik 1" descr="Ein Bild, das Text, Screenshot, Schrift, Software enthält.&#10;&#10;Automatisch generierte Beschreibung"/>
+                    <pic:cNvPicPr/>
+                  </pic:nvPicPr>
+                  <pic:blipFill>
+                    <a:blip r:embed="rId6"/>
+                    <a:stretch>
+                      <a:fillRect/>
+                    </a:stretch>
+                  </pic:blipFill>
+                  <pic:spPr>
+                    <a:xfrm>
+                      <a:off x="0" y="0"/>
+                      <a:ext cx="5760720" cy="2298700"/>
+                    </a:xfrm>
+                    <a:prstGeom prst="rect">
+                      <a:avLst/>
+                    </a:prstGeom>
+                  </pic:spPr>
+                </pic:pic>
+              </a:graphicData>
+            </a:graphic>
+          </wp:inline>
+        </w:drawing>
+      </w:r>
+    </w:p>
     <w:p/>
-    <w:p/>
+    <w:p>
+      <w:r>
+        <w:drawing>
+          <wp:inline distT="0" distB="0" distL="0" distR="0" wp14:anchorId="2951DCC5" wp14:editId="7EBD6B9D">
+            <wp:extent cx="5760720" cy="1497965"/>
+            <wp:effectExtent l="0" t="0" r="0" b="6985"/>
+            <wp:docPr id="742387770" name="Grafik 1"/>
+            <wp:cNvGraphicFramePr>
+              <a:graphicFrameLocks xmlns:a="http://schemas.openxmlformats.org/drawingml/2006/main" noChangeAspect="1"/>
+            </wp:cNvGraphicFramePr>
+            <a:graphic xmlns:a="http://schemas.openxmlformats.org/drawingml/2006/main">
+              <a:graphicData uri="http://schemas.openxmlformats.org/drawingml/2006/picture">
+                <pic:pic xmlns:pic="http://schemas.openxmlformats.org/drawingml/2006/picture">
+                  <pic:nvPicPr>
+                    <pic:cNvPr id="742387770" name=""/>
+                    <pic:cNvPicPr/>
+                  </pic:nvPicPr>
+                  <pic:blipFill>
+                    <a:blip r:embed="rId7"/>
+                    <a:stretch>
+                      <a:fillRect/>
+                    </a:stretch>
+                  </pic:blipFill>
+                  <pic:spPr>
+                    <a:xfrm>
+                      <a:off x="0" y="0"/>
+                      <a:ext cx="5760720" cy="1497965"/>
+                    </a:xfrm>
+                    <a:prstGeom prst="rect">
+                      <a:avLst/>
+                    </a:prstGeom>
+                  </pic:spPr>
+                </pic:pic>
+              </a:graphicData>
+            </a:graphic>
+          </wp:inline>
+        </w:drawing>
+      </w:r>
+    </w:p>
     <w:p/>
     <w:sectPr>
-      <w:headerReference w:type="even" r:id="rId6"/>
-      <w:headerReference w:type="default" r:id="rId7"/>
-      <w:footerReference w:type="even" r:id="rId8"/>
-      <w:footerReference w:type="default" r:id="rId9"/>
-      <w:headerReference w:type="first" r:id="rId10"/>
-      <w:footerReference w:type="first" r:id="rId11"/>
+      <w:headerReference w:type="even" r:id="rId8"/>
+      <w:headerReference w:type="default" r:id="rId9"/>
+      <w:footerReference w:type="even" r:id="rId10"/>
+      <w:footerReference w:type="default" r:id="rId11"/>
+      <w:headerReference w:type="first" r:id="rId12"/>
+      <w:footerReference w:type="first" r:id="rId13"/>
       <w:pgSz w:w="11906" w:h="16838"/>
       <w:pgMar w:top="1417" w:right="1417" w:bottom="1134" w:left="1417" w:header="708" w:footer="708" w:gutter="0"/>
       <w:cols w:space="708"/>
@@ -151,21 +245,8 @@
       <w:pStyle w:val="Kopfzeile"/>
     </w:pPr>
     <w:r>
-      <w:t xml:space="preserve">Project 3: Dynamic </w:t>
+      <w:t>Project 3: Dynamic controller behaviour</w:t>
     </w:r>
-    <w:proofErr w:type="spellStart"/>
-    <w:r>
-      <w:t>controller</w:t>
-    </w:r>
-    <w:proofErr w:type="spellEnd"/>
-    <w:r>
-      <w:t xml:space="preserve"> </w:t>
-    </w:r>
-    <w:proofErr w:type="spellStart"/>
-    <w:r>
-      <w:t>behaviour</w:t>
-    </w:r>
-    <w:proofErr w:type="spellEnd"/>
   </w:p>
 </w:hdr>
 </file>

--- a/docs/project3.docx
+++ b/docs/project3.docx
@@ -5,55 +5,31 @@
     <w:p>
       <w:pPr>
         <w:rPr>
-          <w:lang w:val="en-US"/>
-        </w:rPr>
-      </w:pPr>
-      <w:r>
-        <w:rPr>
-          <w:lang w:val="en-US"/>
-        </w:rPr>
-        <w:t>PI controller</w:t>
-      </w:r>
-    </w:p>
-    <w:p>
-      <w:pPr>
-        <w:rPr>
-          <w:lang w:val="en-US"/>
-        </w:rPr>
-      </w:pPr>
-      <w:r>
-        <w:rPr>
-          <w:lang w:val="en-US"/>
-        </w:rPr>
-        <w:t>Kp = 6,5</w:t>
-      </w:r>
-    </w:p>
-    <w:p>
-      <w:pPr>
-        <w:rPr>
-          <w:lang w:val="en-US"/>
-        </w:rPr>
-      </w:pPr>
-      <w:r>
-        <w:rPr>
-          <w:lang w:val="en-US"/>
-        </w:rPr>
-        <w:t>Ti = 20 ms</w:t>
-      </w:r>
-      <w:r>
-        <w:rPr>
-          <w:lang w:val="en-US"/>
-        </w:rPr>
-        <w:tab/>
-      </w:r>
-    </w:p>
-    <w:p>
-      <w:r>
-        <w:t>NICE</w:t>
-      </w:r>
-    </w:p>
-    <w:p>
-      <w:r>
+          <w:b/>
+          <w:u w:val="single"/>
+        </w:rPr>
+      </w:pPr>
+      <w:r>
+        <w:rPr>
+          <w:b/>
+          <w:u w:val="single"/>
+        </w:rPr>
+        <w:t>Part 1:</w:t>
+      </w:r>
+    </w:p>
+    <w:p>
+      <w:pPr>
+        <w:rPr>
+          <w:b/>
+          <w:u w:val="single"/>
+        </w:rPr>
+      </w:pPr>
+    </w:p>
+    <w:p>
+      <w:r>
+        <w:rPr>
+          <w:noProof/>
+        </w:rPr>
         <w:drawing>
           <wp:inline distT="0" distB="0" distL="0" distR="0" wp14:anchorId="2E8D9F0A" wp14:editId="02E24C4F">
             <wp:extent cx="5760720" cy="2298700"/>
@@ -94,6 +70,9 @@
     <w:p/>
     <w:p>
       <w:r>
+        <w:rPr>
+          <w:noProof/>
+        </w:rPr>
         <w:drawing>
           <wp:inline distT="0" distB="0" distL="0" distR="0" wp14:anchorId="2951DCC5" wp14:editId="7EBD6B9D">
             <wp:extent cx="5760720" cy="1497965"/>
@@ -131,14 +110,89 @@
         </w:drawing>
       </w:r>
     </w:p>
-    <w:p/>
+    <w:p>
+      <w:pPr>
+        <w:rPr>
+          <w:lang w:val="en-US"/>
+        </w:rPr>
+      </w:pPr>
+      <w:r>
+        <w:rPr>
+          <w:lang w:val="en-US"/>
+        </w:rPr>
+        <w:t>PI controller</w:t>
+      </w:r>
+    </w:p>
+    <w:p>
+      <w:pPr>
+        <w:rPr>
+          <w:lang w:val="en-US"/>
+        </w:rPr>
+      </w:pPr>
+      <w:proofErr w:type="spellStart"/>
+      <w:r>
+        <w:rPr>
+          <w:lang w:val="en-US"/>
+        </w:rPr>
+        <w:t>Kp</w:t>
+      </w:r>
+      <w:proofErr w:type="spellEnd"/>
+      <w:r>
+        <w:rPr>
+          <w:lang w:val="en-US"/>
+        </w:rPr>
+        <w:t xml:space="preserve"> = 6,5</w:t>
+      </w:r>
+    </w:p>
+    <w:p>
+      <w:pPr>
+        <w:rPr>
+          <w:lang w:val="en-US"/>
+        </w:rPr>
+      </w:pPr>
+      <w:r>
+        <w:rPr>
+          <w:lang w:val="en-US"/>
+        </w:rPr>
+        <w:t xml:space="preserve">Ti = 20 </w:t>
+      </w:r>
+      <w:proofErr w:type="spellStart"/>
+      <w:r>
+        <w:rPr>
+          <w:lang w:val="en-US"/>
+        </w:rPr>
+        <w:t>ms</w:t>
+      </w:r>
+      <w:proofErr w:type="spellEnd"/>
+      <w:r>
+        <w:rPr>
+          <w:lang w:val="en-US"/>
+        </w:rPr>
+        <w:tab/>
+      </w:r>
+    </w:p>
+    <w:p>
+      <w:pPr>
+        <w:rPr>
+          <w:lang w:val="en-GB"/>
+        </w:rPr>
+      </w:pPr>
+      <w:r>
+        <w:rPr>
+          <w:lang w:val="en-GB"/>
+        </w:rPr>
+        <w:t>NICE</w:t>
+      </w:r>
+    </w:p>
+    <w:p>
+      <w:pPr>
+        <w:rPr>
+          <w:lang w:val="en-GB"/>
+        </w:rPr>
+      </w:pPr>
+    </w:p>
     <w:sectPr>
-      <w:headerReference w:type="even" r:id="rId8"/>
-      <w:headerReference w:type="default" r:id="rId9"/>
-      <w:footerReference w:type="even" r:id="rId10"/>
-      <w:footerReference w:type="default" r:id="rId11"/>
-      <w:headerReference w:type="first" r:id="rId12"/>
-      <w:footerReference w:type="first" r:id="rId13"/>
+      <w:headerReference w:type="default" r:id="rId8"/>
       <w:pgSz w:w="11906" w:h="16838"/>
       <w:pgMar w:top="1417" w:right="1417" w:bottom="1134" w:left="1417" w:header="708" w:footer="708" w:gutter="0"/>
       <w:cols w:space="708"/>
@@ -173,36 +227,6 @@
 </w:endnotes>
 </file>
 
-<file path=word/footer1.xml><?xml version="1.0" encoding="utf-8"?>
-<w:ftr xmlns:wpc="http://schemas.microsoft.com/office/word/2010/wordprocessingCanvas" xmlns:cx="http://schemas.microsoft.com/office/drawing/2014/chartex" xmlns:cx1="http://schemas.microsoft.com/office/drawing/2015/9/8/chartex" xmlns:cx2="http://schemas.microsoft.com/office/drawing/2015/10/21/chartex" xmlns:cx3="http://schemas.microsoft.com/office/drawing/2016/5/9/chartex" xmlns:cx4="http://schemas.microsoft.com/office/drawing/2016/5/10/chartex" xmlns:cx5="http://schemas.microsoft.com/office/drawing/2016/5/11/chartex" xmlns:cx6="http://schemas.microsoft.com/office/drawing/2016/5/12/chartex" xmlns:cx7="http://schemas.microsoft.com/office/drawing/2016/5/13/chartex" xmlns:cx8="http://schemas.microsoft.com/office/drawing/2016/5/14/chartex" xmlns:mc="http://schemas.openxmlformats.org/markup-compatibility/2006" xmlns:aink="http://schemas.microsoft.com/office/drawing/2016/ink" xmlns:am3d="http://schemas.microsoft.com/office/drawing/2017/model3d" xmlns:o="urn:schemas-microsoft-com:office:office" xmlns:oel="http://schemas.microsoft.com/office/2019/extlst" xmlns:r="http://schemas.openxmlformats.org/officeDocument/2006/relationships" xmlns:m="http://schemas.openxmlformats.org/officeDocument/2006/math" xmlns:v="urn:schemas-microsoft-com:vml" xmlns:wp14="http://schemas.microsoft.com/office/word/2010/wordprocessingDrawing" xmlns:wp="http://schemas.openxmlformats.org/drawingml/2006/wordprocessingDrawing" xmlns:w10="urn:schemas-microsoft-com:office:word" xmlns:w="http://schemas.openxmlformats.org/wordprocessingml/2006/main" xmlns:w14="http://schemas.microsoft.com/office/word/2010/wordml" xmlns:w15="http://schemas.microsoft.com/office/word/2012/wordml" xmlns:w16cex="http://schemas.microsoft.com/office/word/2018/wordml/cex" xmlns:w16cid="http://schemas.microsoft.com/office/word/2016/wordml/cid" xmlns:w16="http://schemas.microsoft.com/office/word/2018/wordml" xmlns:w16sdtdh="http://schemas.microsoft.com/office/word/2020/wordml/sdtdatahash" xmlns:w16se="http://schemas.microsoft.com/office/word/2015/wordml/symex" xmlns:wpg="http://schemas.microsoft.com/office/word/2010/wordprocessingGroup" xmlns:wpi="http://schemas.microsoft.com/office/word/2010/wordprocessingInk" xmlns:wne="http://schemas.microsoft.com/office/word/2006/wordml" xmlns:wps="http://schemas.microsoft.com/office/word/2010/wordprocessingShape" mc:Ignorable="w14 w15 w16se w16cid w16 w16cex w16sdtdh wp14">
-  <w:p>
-    <w:pPr>
-      <w:pStyle w:val="Fuzeile"/>
-    </w:pPr>
-  </w:p>
-</w:ftr>
-</file>
-
-<file path=word/footer2.xml><?xml version="1.0" encoding="utf-8"?>
-<w:ftr xmlns:wpc="http://schemas.microsoft.com/office/word/2010/wordprocessingCanvas" xmlns:cx="http://schemas.microsoft.com/office/drawing/2014/chartex" xmlns:cx1="http://schemas.microsoft.com/office/drawing/2015/9/8/chartex" xmlns:cx2="http://schemas.microsoft.com/office/drawing/2015/10/21/chartex" xmlns:cx3="http://schemas.microsoft.com/office/drawing/2016/5/9/chartex" xmlns:cx4="http://schemas.microsoft.com/office/drawing/2016/5/10/chartex" xmlns:cx5="http://schemas.microsoft.com/office/drawing/2016/5/11/chartex" xmlns:cx6="http://schemas.microsoft.com/office/drawing/2016/5/12/chartex" xmlns:cx7="http://schemas.microsoft.com/office/drawing/2016/5/13/chartex" xmlns:cx8="http://schemas.microsoft.com/office/drawing/2016/5/14/chartex" xmlns:mc="http://schemas.openxmlformats.org/markup-compatibility/2006" xmlns:aink="http://schemas.microsoft.com/office/drawing/2016/ink" xmlns:am3d="http://schemas.microsoft.com/office/drawing/2017/model3d" xmlns:o="urn:schemas-microsoft-com:office:office" xmlns:oel="http://schemas.microsoft.com/office/2019/extlst" xmlns:r="http://schemas.openxmlformats.org/officeDocument/2006/relationships" xmlns:m="http://schemas.openxmlformats.org/officeDocument/2006/math" xmlns:v="urn:schemas-microsoft-com:vml" xmlns:wp14="http://schemas.microsoft.com/office/word/2010/wordprocessingDrawing" xmlns:wp="http://schemas.openxmlformats.org/drawingml/2006/wordprocessingDrawing" xmlns:w10="urn:schemas-microsoft-com:office:word" xmlns:w="http://schemas.openxmlformats.org/wordprocessingml/2006/main" xmlns:w14="http://schemas.microsoft.com/office/word/2010/wordml" xmlns:w15="http://schemas.microsoft.com/office/word/2012/wordml" xmlns:w16cex="http://schemas.microsoft.com/office/word/2018/wordml/cex" xmlns:w16cid="http://schemas.microsoft.com/office/word/2016/wordml/cid" xmlns:w16="http://schemas.microsoft.com/office/word/2018/wordml" xmlns:w16sdtdh="http://schemas.microsoft.com/office/word/2020/wordml/sdtdatahash" xmlns:w16se="http://schemas.microsoft.com/office/word/2015/wordml/symex" xmlns:wpg="http://schemas.microsoft.com/office/word/2010/wordprocessingGroup" xmlns:wpi="http://schemas.microsoft.com/office/word/2010/wordprocessingInk" xmlns:wne="http://schemas.microsoft.com/office/word/2006/wordml" xmlns:wps="http://schemas.microsoft.com/office/word/2010/wordprocessingShape" mc:Ignorable="w14 w15 w16se w16cid w16 w16cex w16sdtdh wp14">
-  <w:p>
-    <w:pPr>
-      <w:pStyle w:val="Fuzeile"/>
-    </w:pPr>
-  </w:p>
-</w:ftr>
-</file>
-
-<file path=word/footer3.xml><?xml version="1.0" encoding="utf-8"?>
-<w:ftr xmlns:wpc="http://schemas.microsoft.com/office/word/2010/wordprocessingCanvas" xmlns:cx="http://schemas.microsoft.com/office/drawing/2014/chartex" xmlns:cx1="http://schemas.microsoft.com/office/drawing/2015/9/8/chartex" xmlns:cx2="http://schemas.microsoft.com/office/drawing/2015/10/21/chartex" xmlns:cx3="http://schemas.microsoft.com/office/drawing/2016/5/9/chartex" xmlns:cx4="http://schemas.microsoft.com/office/drawing/2016/5/10/chartex" xmlns:cx5="http://schemas.microsoft.com/office/drawing/2016/5/11/chartex" xmlns:cx6="http://schemas.microsoft.com/office/drawing/2016/5/12/chartex" xmlns:cx7="http://schemas.microsoft.com/office/drawing/2016/5/13/chartex" xmlns:cx8="http://schemas.microsoft.com/office/drawing/2016/5/14/chartex" xmlns:mc="http://schemas.openxmlformats.org/markup-compatibility/2006" xmlns:aink="http://schemas.microsoft.com/office/drawing/2016/ink" xmlns:am3d="http://schemas.microsoft.com/office/drawing/2017/model3d" xmlns:o="urn:schemas-microsoft-com:office:office" xmlns:oel="http://schemas.microsoft.com/office/2019/extlst" xmlns:r="http://schemas.openxmlformats.org/officeDocument/2006/relationships" xmlns:m="http://schemas.openxmlformats.org/officeDocument/2006/math" xmlns:v="urn:schemas-microsoft-com:vml" xmlns:wp14="http://schemas.microsoft.com/office/word/2010/wordprocessingDrawing" xmlns:wp="http://schemas.openxmlformats.org/drawingml/2006/wordprocessingDrawing" xmlns:w10="urn:schemas-microsoft-com:office:word" xmlns:w="http://schemas.openxmlformats.org/wordprocessingml/2006/main" xmlns:w14="http://schemas.microsoft.com/office/word/2010/wordml" xmlns:w15="http://schemas.microsoft.com/office/word/2012/wordml" xmlns:w16cex="http://schemas.microsoft.com/office/word/2018/wordml/cex" xmlns:w16cid="http://schemas.microsoft.com/office/word/2016/wordml/cid" xmlns:w16="http://schemas.microsoft.com/office/word/2018/wordml" xmlns:w16sdtdh="http://schemas.microsoft.com/office/word/2020/wordml/sdtdatahash" xmlns:w16se="http://schemas.microsoft.com/office/word/2015/wordml/symex" xmlns:wpg="http://schemas.microsoft.com/office/word/2010/wordprocessingGroup" xmlns:wpi="http://schemas.microsoft.com/office/word/2010/wordprocessingInk" xmlns:wne="http://schemas.microsoft.com/office/word/2006/wordml" xmlns:wps="http://schemas.microsoft.com/office/word/2010/wordprocessingShape" mc:Ignorable="w14 w15 w16se w16cid w16 w16cex w16sdtdh wp14">
-  <w:p>
-    <w:pPr>
-      <w:pStyle w:val="Fuzeile"/>
-    </w:pPr>
-  </w:p>
-</w:ftr>
-</file>
-
 <file path=word/footnotes.xml><?xml version="1.0" encoding="utf-8"?>
 <w:footnotes xmlns:wpc="http://schemas.microsoft.com/office/word/2010/wordprocessingCanvas" xmlns:cx="http://schemas.microsoft.com/office/drawing/2014/chartex" xmlns:cx1="http://schemas.microsoft.com/office/drawing/2015/9/8/chartex" xmlns:cx2="http://schemas.microsoft.com/office/drawing/2015/10/21/chartex" xmlns:cx3="http://schemas.microsoft.com/office/drawing/2016/5/9/chartex" xmlns:cx4="http://schemas.microsoft.com/office/drawing/2016/5/10/chartex" xmlns:cx5="http://schemas.microsoft.com/office/drawing/2016/5/11/chartex" xmlns:cx6="http://schemas.microsoft.com/office/drawing/2016/5/12/chartex" xmlns:cx7="http://schemas.microsoft.com/office/drawing/2016/5/13/chartex" xmlns:cx8="http://schemas.microsoft.com/office/drawing/2016/5/14/chartex" xmlns:mc="http://schemas.openxmlformats.org/markup-compatibility/2006" xmlns:aink="http://schemas.microsoft.com/office/drawing/2016/ink" xmlns:am3d="http://schemas.microsoft.com/office/drawing/2017/model3d" xmlns:o="urn:schemas-microsoft-com:office:office" xmlns:oel="http://schemas.microsoft.com/office/2019/extlst" xmlns:r="http://schemas.openxmlformats.org/officeDocument/2006/relationships" xmlns:m="http://schemas.openxmlformats.org/officeDocument/2006/math" xmlns:v="urn:schemas-microsoft-com:vml" xmlns:wp14="http://schemas.microsoft.com/office/word/2010/wordprocessingDrawing" xmlns:wp="http://schemas.openxmlformats.org/drawingml/2006/wordprocessingDrawing" xmlns:w10="urn:schemas-microsoft-com:office:word" xmlns:w="http://schemas.openxmlformats.org/wordprocessingml/2006/main" xmlns:w14="http://schemas.microsoft.com/office/word/2010/wordml" xmlns:w15="http://schemas.microsoft.com/office/word/2012/wordml" xmlns:w16cex="http://schemas.microsoft.com/office/word/2018/wordml/cex" xmlns:w16cid="http://schemas.microsoft.com/office/word/2016/wordml/cid" xmlns:w16="http://schemas.microsoft.com/office/word/2018/wordml" xmlns:w16sdtdh="http://schemas.microsoft.com/office/word/2020/wordml/sdtdatahash" xmlns:w16se="http://schemas.microsoft.com/office/word/2015/wordml/symex" xmlns:wpg="http://schemas.microsoft.com/office/word/2010/wordprocessingGroup" xmlns:wpi="http://schemas.microsoft.com/office/word/2010/wordprocessingInk" xmlns:wne="http://schemas.microsoft.com/office/word/2006/wordml" xmlns:wps="http://schemas.microsoft.com/office/word/2010/wordprocessingShape" mc:Ignorable="w14 w15 w16se w16cid w16 w16cex w16sdtdh wp14">
   <w:footnote w:type="separator" w:id="-1">
@@ -234,29 +258,22 @@
     <w:pPr>
       <w:pStyle w:val="Kopfzeile"/>
     </w:pPr>
-  </w:p>
-</w:hdr>
-</file>
-
-<file path=word/header2.xml><?xml version="1.0" encoding="utf-8"?>
-<w:hdr xmlns:wpc="http://schemas.microsoft.com/office/word/2010/wordprocessingCanvas" xmlns:cx="http://schemas.microsoft.com/office/drawing/2014/chartex" xmlns:cx1="http://schemas.microsoft.com/office/drawing/2015/9/8/chartex" xmlns:cx2="http://schemas.microsoft.com/office/drawing/2015/10/21/chartex" xmlns:cx3="http://schemas.microsoft.com/office/drawing/2016/5/9/chartex" xmlns:cx4="http://schemas.microsoft.com/office/drawing/2016/5/10/chartex" xmlns:cx5="http://schemas.microsoft.com/office/drawing/2016/5/11/chartex" xmlns:cx6="http://schemas.microsoft.com/office/drawing/2016/5/12/chartex" xmlns:cx7="http://schemas.microsoft.com/office/drawing/2016/5/13/chartex" xmlns:cx8="http://schemas.microsoft.com/office/drawing/2016/5/14/chartex" xmlns:mc="http://schemas.openxmlformats.org/markup-compatibility/2006" xmlns:aink="http://schemas.microsoft.com/office/drawing/2016/ink" xmlns:am3d="http://schemas.microsoft.com/office/drawing/2017/model3d" xmlns:o="urn:schemas-microsoft-com:office:office" xmlns:oel="http://schemas.microsoft.com/office/2019/extlst" xmlns:r="http://schemas.openxmlformats.org/officeDocument/2006/relationships" xmlns:m="http://schemas.openxmlformats.org/officeDocument/2006/math" xmlns:v="urn:schemas-microsoft-com:vml" xmlns:wp14="http://schemas.microsoft.com/office/word/2010/wordprocessingDrawing" xmlns:wp="http://schemas.openxmlformats.org/drawingml/2006/wordprocessingDrawing" xmlns:w10="urn:schemas-microsoft-com:office:word" xmlns:w="http://schemas.openxmlformats.org/wordprocessingml/2006/main" xmlns:w14="http://schemas.microsoft.com/office/word/2010/wordml" xmlns:w15="http://schemas.microsoft.com/office/word/2012/wordml" xmlns:w16cex="http://schemas.microsoft.com/office/word/2018/wordml/cex" xmlns:w16cid="http://schemas.microsoft.com/office/word/2016/wordml/cid" xmlns:w16="http://schemas.microsoft.com/office/word/2018/wordml" xmlns:w16sdtdh="http://schemas.microsoft.com/office/word/2020/wordml/sdtdatahash" xmlns:w16se="http://schemas.microsoft.com/office/word/2015/wordml/symex" xmlns:wpg="http://schemas.microsoft.com/office/word/2010/wordprocessingGroup" xmlns:wpi="http://schemas.microsoft.com/office/word/2010/wordprocessingInk" xmlns:wne="http://schemas.microsoft.com/office/word/2006/wordml" xmlns:wps="http://schemas.microsoft.com/office/word/2010/wordprocessingShape" mc:Ignorable="w14 w15 w16se w16cid w16 w16cex w16sdtdh wp14">
-  <w:p>
-    <w:pPr>
-      <w:pStyle w:val="Kopfzeile"/>
-    </w:pPr>
     <w:r>
-      <w:t>Project 3: Dynamic controller behaviour</w:t>
+      <w:t xml:space="preserve">Project 3: Dynamic </w:t>
     </w:r>
-  </w:p>
-</w:hdr>
-</file>
-
-<file path=word/header3.xml><?xml version="1.0" encoding="utf-8"?>
-<w:hdr xmlns:wpc="http://schemas.microsoft.com/office/word/2010/wordprocessingCanvas" xmlns:cx="http://schemas.microsoft.com/office/drawing/2014/chartex" xmlns:cx1="http://schemas.microsoft.com/office/drawing/2015/9/8/chartex" xmlns:cx2="http://schemas.microsoft.com/office/drawing/2015/10/21/chartex" xmlns:cx3="http://schemas.microsoft.com/office/drawing/2016/5/9/chartex" xmlns:cx4="http://schemas.microsoft.com/office/drawing/2016/5/10/chartex" xmlns:cx5="http://schemas.microsoft.com/office/drawing/2016/5/11/chartex" xmlns:cx6="http://schemas.microsoft.com/office/drawing/2016/5/12/chartex" xmlns:cx7="http://schemas.microsoft.com/office/drawing/2016/5/13/chartex" xmlns:cx8="http://schemas.microsoft.com/office/drawing/2016/5/14/chartex" xmlns:mc="http://schemas.openxmlformats.org/markup-compatibility/2006" xmlns:aink="http://schemas.microsoft.com/office/drawing/2016/ink" xmlns:am3d="http://schemas.microsoft.com/office/drawing/2017/model3d" xmlns:o="urn:schemas-microsoft-com:office:office" xmlns:oel="http://schemas.microsoft.com/office/2019/extlst" xmlns:r="http://schemas.openxmlformats.org/officeDocument/2006/relationships" xmlns:m="http://schemas.openxmlformats.org/officeDocument/2006/math" xmlns:v="urn:schemas-microsoft-com:vml" xmlns:wp14="http://schemas.microsoft.com/office/word/2010/wordprocessingDrawing" xmlns:wp="http://schemas.openxmlformats.org/drawingml/2006/wordprocessingDrawing" xmlns:w10="urn:schemas-microsoft-com:office:word" xmlns:w="http://schemas.openxmlformats.org/wordprocessingml/2006/main" xmlns:w14="http://schemas.microsoft.com/office/word/2010/wordml" xmlns:w15="http://schemas.microsoft.com/office/word/2012/wordml" xmlns:w16cex="http://schemas.microsoft.com/office/word/2018/wordml/cex" xmlns:w16cid="http://schemas.microsoft.com/office/word/2016/wordml/cid" xmlns:w16="http://schemas.microsoft.com/office/word/2018/wordml" xmlns:w16sdtdh="http://schemas.microsoft.com/office/word/2020/wordml/sdtdatahash" xmlns:w16se="http://schemas.microsoft.com/office/word/2015/wordml/symex" xmlns:wpg="http://schemas.microsoft.com/office/word/2010/wordprocessingGroup" xmlns:wpi="http://schemas.microsoft.com/office/word/2010/wordprocessingInk" xmlns:wne="http://schemas.microsoft.com/office/word/2006/wordml" xmlns:wps="http://schemas.microsoft.com/office/word/2010/wordprocessingShape" mc:Ignorable="w14 w15 w16se w16cid w16 w16cex w16sdtdh wp14">
-  <w:p>
-    <w:pPr>
-      <w:pStyle w:val="Kopfzeile"/>
-    </w:pPr>
+    <w:proofErr w:type="spellStart"/>
+    <w:r>
+      <w:t>controller</w:t>
+    </w:r>
+    <w:proofErr w:type="spellEnd"/>
+    <w:r>
+      <w:t xml:space="preserve"> </w:t>
+    </w:r>
+    <w:proofErr w:type="spellStart"/>
+    <w:r>
+      <w:t>behaviour</w:t>
+    </w:r>
+    <w:proofErr w:type="spellEnd"/>
   </w:p>
 </w:hdr>
 </file>

--- a/docs/project3.docx
+++ b/docs/project3.docx
@@ -14,16 +14,303 @@
           <w:b/>
           <w:u w:val="single"/>
         </w:rPr>
-        <w:t>Part 1:</w:t>
-      </w:r>
-    </w:p>
-    <w:p>
-      <w:pPr>
+        <w:t>UML-</w:t>
+      </w:r>
+      <w:proofErr w:type="spellStart"/>
+      <w:r>
         <w:rPr>
           <w:b/>
           <w:u w:val="single"/>
         </w:rPr>
-      </w:pPr>
+        <w:t>Diagrams</w:t>
+      </w:r>
+      <w:proofErr w:type="spellEnd"/>
+      <w:r>
+        <w:rPr>
+          <w:b/>
+          <w:u w:val="single"/>
+        </w:rPr>
+        <w:t>:</w:t>
+      </w:r>
+    </w:p>
+    <w:p>
+      <w:pPr>
+        <w:keepNext/>
+      </w:pPr>
+      <w:r>
+        <w:drawing>
+          <wp:inline distT="0" distB="0" distL="0" distR="0" wp14:anchorId="382804EE" wp14:editId="7251FDEB">
+            <wp:extent cx="1114425" cy="2743200"/>
+            <wp:effectExtent l="0" t="0" r="9525" b="0"/>
+            <wp:docPr id="2060995852" name="Grafik 1" descr="Ein Bild, das Text, Schrift, Diagramm, Screenshot enthält.&#10;&#10;Automatisch generierte Beschreibung"/>
+            <wp:cNvGraphicFramePr>
+              <a:graphicFrameLocks xmlns:a="http://schemas.openxmlformats.org/drawingml/2006/main" noChangeAspect="1"/>
+            </wp:cNvGraphicFramePr>
+            <a:graphic xmlns:a="http://schemas.openxmlformats.org/drawingml/2006/main">
+              <a:graphicData uri="http://schemas.openxmlformats.org/drawingml/2006/picture">
+                <pic:pic xmlns:pic="http://schemas.openxmlformats.org/drawingml/2006/picture">
+                  <pic:nvPicPr>
+                    <pic:cNvPr id="2060995852" name="Grafik 1" descr="Ein Bild, das Text, Schrift, Diagramm, Screenshot enthält.&#10;&#10;Automatisch generierte Beschreibung"/>
+                    <pic:cNvPicPr/>
+                  </pic:nvPicPr>
+                  <pic:blipFill>
+                    <a:blip r:embed="rId6"/>
+                    <a:stretch>
+                      <a:fillRect/>
+                    </a:stretch>
+                  </pic:blipFill>
+                  <pic:spPr>
+                    <a:xfrm>
+                      <a:off x="0" y="0"/>
+                      <a:ext cx="1114425" cy="2743200"/>
+                    </a:xfrm>
+                    <a:prstGeom prst="rect">
+                      <a:avLst/>
+                    </a:prstGeom>
+                  </pic:spPr>
+                </pic:pic>
+              </a:graphicData>
+            </a:graphic>
+          </wp:inline>
+        </w:drawing>
+      </w:r>
+    </w:p>
+    <w:p>
+      <w:pPr>
+        <w:pStyle w:val="Beschriftung"/>
+      </w:pPr>
+      <w:r>
+        <w:t xml:space="preserve">Part </w:t>
+      </w:r>
+      <w:fldSimple w:instr=" SEQ Part \* ARABIC ">
+        <w:r>
+          <w:rPr>
+            <w:noProof/>
+          </w:rPr>
+          <w:t>1</w:t>
+        </w:r>
+      </w:fldSimple>
+    </w:p>
+    <w:p>
+      <w:pPr>
+        <w:keepNext/>
+      </w:pPr>
+      <w:r>
+        <w:rPr>
+          <w:noProof/>
+        </w:rPr>
+        <w:t xml:space="preserve"> </w:t>
+      </w:r>
+      <w:r>
+        <w:rPr>
+          <w:noProof/>
+        </w:rPr>
+        <w:drawing>
+          <wp:inline distT="0" distB="0" distL="0" distR="0" wp14:anchorId="65C3DF59" wp14:editId="265C4DD9">
+            <wp:extent cx="3619500" cy="3962400"/>
+            <wp:effectExtent l="0" t="0" r="0" b="0"/>
+            <wp:docPr id="2065912266" name="Grafik 1" descr="Ein Bild, das Text, Diagramm, Zeichnung, Design enthält.&#10;&#10;Automatisch generierte Beschreibung"/>
+            <wp:cNvGraphicFramePr>
+              <a:graphicFrameLocks xmlns:a="http://schemas.openxmlformats.org/drawingml/2006/main" noChangeAspect="1"/>
+            </wp:cNvGraphicFramePr>
+            <a:graphic xmlns:a="http://schemas.openxmlformats.org/drawingml/2006/main">
+              <a:graphicData uri="http://schemas.openxmlformats.org/drawingml/2006/picture">
+                <pic:pic xmlns:pic="http://schemas.openxmlformats.org/drawingml/2006/picture">
+                  <pic:nvPicPr>
+                    <pic:cNvPr id="2065912266" name="Grafik 1" descr="Ein Bild, das Text, Diagramm, Zeichnung, Design enthält.&#10;&#10;Automatisch generierte Beschreibung"/>
+                    <pic:cNvPicPr/>
+                  </pic:nvPicPr>
+                  <pic:blipFill>
+                    <a:blip r:embed="rId7"/>
+                    <a:stretch>
+                      <a:fillRect/>
+                    </a:stretch>
+                  </pic:blipFill>
+                  <pic:spPr>
+                    <a:xfrm>
+                      <a:off x="0" y="0"/>
+                      <a:ext cx="3619500" cy="3962400"/>
+                    </a:xfrm>
+                    <a:prstGeom prst="rect">
+                      <a:avLst/>
+                    </a:prstGeom>
+                  </pic:spPr>
+                </pic:pic>
+              </a:graphicData>
+            </a:graphic>
+          </wp:inline>
+        </w:drawing>
+      </w:r>
+    </w:p>
+    <w:p>
+      <w:pPr>
+        <w:pStyle w:val="Beschriftung"/>
+      </w:pPr>
+      <w:r>
+        <w:t xml:space="preserve">Part </w:t>
+      </w:r>
+      <w:fldSimple w:instr=" SEQ Part \* ARABIC ">
+        <w:r>
+          <w:rPr>
+            <w:noProof/>
+          </w:rPr>
+          <w:t>2</w:t>
+        </w:r>
+      </w:fldSimple>
+    </w:p>
+    <w:p>
+      <w:pPr>
+        <w:keepNext/>
+      </w:pPr>
+      <w:r>
+        <w:lastRenderedPageBreak/>
+        <w:drawing>
+          <wp:inline distT="0" distB="0" distL="0" distR="0" wp14:anchorId="7F9D92A6" wp14:editId="029D5551">
+            <wp:extent cx="5760720" cy="6181725"/>
+            <wp:effectExtent l="0" t="0" r="0" b="9525"/>
+            <wp:docPr id="1289897478" name="Grafik 1" descr="Ein Bild, das Text, Diagramm, Reihe, Plan enthält.&#10;&#10;Automatisch generierte Beschreibung"/>
+            <wp:cNvGraphicFramePr>
+              <a:graphicFrameLocks xmlns:a="http://schemas.openxmlformats.org/drawingml/2006/main" noChangeAspect="1"/>
+            </wp:cNvGraphicFramePr>
+            <a:graphic xmlns:a="http://schemas.openxmlformats.org/drawingml/2006/main">
+              <a:graphicData uri="http://schemas.openxmlformats.org/drawingml/2006/picture">
+                <pic:pic xmlns:pic="http://schemas.openxmlformats.org/drawingml/2006/picture">
+                  <pic:nvPicPr>
+                    <pic:cNvPr id="1289897478" name="Grafik 1" descr="Ein Bild, das Text, Diagramm, Reihe, Plan enthält.&#10;&#10;Automatisch generierte Beschreibung"/>
+                    <pic:cNvPicPr/>
+                  </pic:nvPicPr>
+                  <pic:blipFill>
+                    <a:blip r:embed="rId8"/>
+                    <a:stretch>
+                      <a:fillRect/>
+                    </a:stretch>
+                  </pic:blipFill>
+                  <pic:spPr>
+                    <a:xfrm>
+                      <a:off x="0" y="0"/>
+                      <a:ext cx="5760720" cy="6181725"/>
+                    </a:xfrm>
+                    <a:prstGeom prst="rect">
+                      <a:avLst/>
+                    </a:prstGeom>
+                  </pic:spPr>
+                </pic:pic>
+              </a:graphicData>
+            </a:graphic>
+          </wp:inline>
+        </w:drawing>
+      </w:r>
+    </w:p>
+    <w:p>
+      <w:pPr>
+        <w:pStyle w:val="Beschriftung"/>
+      </w:pPr>
+      <w:r>
+        <w:t xml:space="preserve">Part 4 </w:t>
+      </w:r>
+    </w:p>
+    <w:p>
+      <w:r>
+        <w:br w:type="page"/>
+      </w:r>
+    </w:p>
+    <w:p>
+      <w:pPr>
+        <w:rPr>
+          <w:b/>
+          <w:u w:val="single"/>
+        </w:rPr>
+      </w:pPr>
+      <w:r>
+        <w:rPr>
+          <w:b/>
+          <w:u w:val="single"/>
+        </w:rPr>
+        <w:lastRenderedPageBreak/>
+        <w:t>Part 1:</w:t>
+      </w:r>
+    </w:p>
+    <w:p>
+      <w:proofErr w:type="spellStart"/>
+      <w:r>
+        <w:t>see</w:t>
+      </w:r>
+      <w:proofErr w:type="spellEnd"/>
+      <w:r>
+        <w:t xml:space="preserve"> </w:t>
+      </w:r>
+      <w:proofErr w:type="spellStart"/>
+      <w:r>
+        <w:t>git</w:t>
+      </w:r>
+      <w:r>
+        <w:t>Hub</w:t>
+      </w:r>
+      <w:proofErr w:type="spellEnd"/>
+    </w:p>
+    <w:p>
+      <w:pPr>
+        <w:rPr>
+          <w:b/>
+          <w:u w:val="single"/>
+        </w:rPr>
+      </w:pPr>
+      <w:r>
+        <w:rPr>
+          <w:b/>
+          <w:u w:val="single"/>
+        </w:rPr>
+        <w:t>Part 2:</w:t>
+      </w:r>
+    </w:p>
+    <w:p>
+      <w:r>
+        <w:t xml:space="preserve">See </w:t>
+      </w:r>
+      <w:proofErr w:type="spellStart"/>
+      <w:r>
+        <w:t>gitHub</w:t>
+      </w:r>
+      <w:proofErr w:type="spellEnd"/>
+    </w:p>
+    <w:p>
+      <w:pPr>
+        <w:rPr>
+          <w:b/>
+          <w:u w:val="single"/>
+        </w:rPr>
+      </w:pPr>
+      <w:r>
+        <w:rPr>
+          <w:b/>
+          <w:u w:val="single"/>
+        </w:rPr>
+        <w:t>Part 3:</w:t>
+      </w:r>
+    </w:p>
+    <w:p>
+      <w:r>
+        <w:t xml:space="preserve">Test </w:t>
+      </w:r>
+      <w:proofErr w:type="spellStart"/>
+      <w:r>
+        <w:t>results</w:t>
+      </w:r>
+      <w:proofErr w:type="spellEnd"/>
+      <w:r>
+        <w:t>:</w:t>
+      </w:r>
+      <w:r>
+        <w:br/>
+      </w:r>
+      <w:proofErr w:type="spellStart"/>
+      <w:r>
+        <w:t>Failing</w:t>
+      </w:r>
+      <w:proofErr w:type="spellEnd"/>
+      <w:r>
+        <w:t>:</w:t>
+      </w:r>
     </w:p>
     <w:p>
       <w:r>
@@ -46,7 +333,7 @@
                     <pic:cNvPicPr/>
                   </pic:nvPicPr>
                   <pic:blipFill>
-                    <a:blip r:embed="rId6"/>
+                    <a:blip r:embed="rId9"/>
                     <a:stretch>
                       <a:fillRect/>
                     </a:stretch>
@@ -67,7 +354,16 @@
         </w:drawing>
       </w:r>
     </w:p>
-    <w:p/>
+    <w:p>
+      <w:pPr>
+        <w:tabs>
+          <w:tab w:val="left" w:pos="1320"/>
+        </w:tabs>
+      </w:pPr>
+      <w:r>
+        <w:t>After Implementation:</w:t>
+      </w:r>
+    </w:p>
     <w:p>
       <w:r>
         <w:rPr>
@@ -89,7 +385,7 @@
                     <pic:cNvPicPr/>
                   </pic:nvPicPr>
                   <pic:blipFill>
-                    <a:blip r:embed="rId7"/>
+                    <a:blip r:embed="rId10"/>
                     <a:stretch>
                       <a:fillRect/>
                     </a:stretch>
@@ -116,10 +412,43 @@
           <w:lang w:val="en-US"/>
         </w:rPr>
       </w:pPr>
-      <w:r>
-        <w:rPr>
+    </w:p>
+    <w:p>
+      <w:pPr>
+        <w:rPr>
+          <w:b/>
+          <w:u w:val="single"/>
           <w:lang w:val="en-US"/>
         </w:rPr>
+      </w:pPr>
+      <w:r>
+        <w:rPr>
+          <w:b/>
+          <w:u w:val="single"/>
+          <w:lang w:val="en-US"/>
+        </w:rPr>
+        <w:t>Part 4:</w:t>
+      </w:r>
+    </w:p>
+    <w:p>
+      <w:pPr>
+        <w:rPr>
+          <w:b/>
+          <w:u w:val="single"/>
+          <w:lang w:val="en-US"/>
+        </w:rPr>
+      </w:pPr>
+    </w:p>
+    <w:p>
+      <w:pPr>
+        <w:rPr>
+          <w:lang w:val="en-US"/>
+        </w:rPr>
+      </w:pPr>
+      <w:r>
+        <w:rPr>
+          <w:lang w:val="en-US"/>
+        </w:rPr>
         <w:t>PI controller</w:t>
       </w:r>
     </w:p>
@@ -192,7 +521,7 @@
       </w:pPr>
     </w:p>
     <w:sectPr>
-      <w:headerReference w:type="default" r:id="rId8"/>
+      <w:headerReference w:type="default" r:id="rId11"/>
       <w:pgSz w:w="11906" w:h="16838"/>
       <w:pgMar w:top="1417" w:right="1417" w:bottom="1134" w:left="1417" w:header="708" w:footer="708" w:gutter="0"/>
       <w:cols w:space="708"/>
@@ -750,6 +1079,25 @@
     <w:uiPriority w:val="99"/>
     <w:rsid w:val="002152B2"/>
   </w:style>
+  <w:style w:type="paragraph" w:styleId="Beschriftung">
+    <w:name w:val="caption"/>
+    <w:basedOn w:val="Standard"/>
+    <w:next w:val="Standard"/>
+    <w:uiPriority w:val="35"/>
+    <w:unhideWhenUsed/>
+    <w:qFormat/>
+    <w:rsid w:val="009C66A8"/>
+    <w:pPr>
+      <w:spacing w:after="200" w:line="240" w:lineRule="auto"/>
+    </w:pPr>
+    <w:rPr>
+      <w:i/>
+      <w:iCs/>
+      <w:color w:val="44546A" w:themeColor="text2"/>
+      <w:sz w:val="18"/>
+      <w:szCs w:val="18"/>
+    </w:rPr>
+  </w:style>
 </w:styles>
 </file>
 

--- a/docs/project3.docx
+++ b/docs/project3.docx
@@ -433,11 +433,41 @@
     <w:p>
       <w:pPr>
         <w:rPr>
-          <w:b/>
-          <w:u w:val="single"/>
-          <w:lang w:val="en-US"/>
-        </w:rPr>
-      </w:pPr>
+          <w:lang w:val="en-US"/>
+        </w:rPr>
+      </w:pPr>
+      <w:r>
+        <w:rPr>
+          <w:lang w:val="en-US"/>
+        </w:rPr>
+        <w:t>Load performance PI and P Controller</w:t>
+      </w:r>
+    </w:p>
+    <w:p>
+      <w:pPr>
+        <w:rPr>
+          <w:lang w:val="en-US"/>
+        </w:rPr>
+      </w:pPr>
+      <w:r>
+        <w:rPr>
+          <w:lang w:val="en-US"/>
+        </w:rPr>
+        <w:t>Video of the controller</w:t>
+      </w:r>
+    </w:p>
+    <w:p>
+      <w:pPr>
+        <w:rPr>
+          <w:lang w:val="en-US"/>
+        </w:rPr>
+      </w:pPr>
+      <w:r>
+        <w:rPr>
+          <w:lang w:val="en-US"/>
+        </w:rPr>
+        <w:t>Plot of step response with different model parameters</w:t>
+      </w:r>
     </w:p>
     <w:p>
       <w:pPr>

--- a/docs/project3.docx
+++ b/docs/project3.docx
@@ -38,6 +38,9 @@
         <w:keepNext/>
       </w:pPr>
       <w:r>
+        <w:rPr>
+          <w:noProof/>
+        </w:rPr>
         <w:drawing>
           <wp:inline distT="0" distB="0" distL="0" distR="0" wp14:anchorId="382804EE" wp14:editId="7251FDEB">
             <wp:extent cx="1114425" cy="2743200"/>
@@ -163,6 +166,9 @@
         <w:keepNext/>
       </w:pPr>
       <w:r>
+        <w:rPr>
+          <w:noProof/>
+        </w:rPr>
         <w:lastRenderedPageBreak/>
         <w:drawing>
           <wp:inline distT="0" distB="0" distL="0" distR="0" wp14:anchorId="7F9D92A6" wp14:editId="029D5551">
@@ -204,13 +210,27 @@
     <w:p>
       <w:pPr>
         <w:pStyle w:val="Beschriftung"/>
-      </w:pPr>
-      <w:r>
+        <w:rPr>
+          <w:lang w:val="en-GB"/>
+        </w:rPr>
+      </w:pPr>
+      <w:r>
+        <w:rPr>
+          <w:lang w:val="en-GB"/>
+        </w:rPr>
         <w:t xml:space="preserve">Part 4 </w:t>
       </w:r>
     </w:p>
     <w:p>
-      <w:r>
+      <w:pPr>
+        <w:rPr>
+          <w:lang w:val="en-GB"/>
+        </w:rPr>
+      </w:pPr>
+      <w:r>
+        <w:rPr>
+          <w:lang w:val="en-GB"/>
+        </w:rPr>
         <w:br w:type="page"/>
       </w:r>
     </w:p>
@@ -219,97 +239,103 @@
         <w:rPr>
           <w:b/>
           <w:u w:val="single"/>
+          <w:lang w:val="en-GB"/>
         </w:rPr>
       </w:pPr>
       <w:r>
         <w:rPr>
           <w:b/>
           <w:u w:val="single"/>
+          <w:lang w:val="en-GB"/>
         </w:rPr>
         <w:lastRenderedPageBreak/>
         <w:t>Part 1:</w:t>
       </w:r>
     </w:p>
     <w:p>
-      <w:proofErr w:type="spellStart"/>
-      <w:r>
-        <w:t>see</w:t>
-      </w:r>
-      <w:proofErr w:type="spellEnd"/>
-      <w:r>
-        <w:t xml:space="preserve"> </w:t>
-      </w:r>
-      <w:proofErr w:type="spellStart"/>
-      <w:r>
-        <w:t>git</w:t>
-      </w:r>
-      <w:r>
+      <w:pPr>
+        <w:rPr>
+          <w:lang w:val="en-GB"/>
+        </w:rPr>
+      </w:pPr>
+      <w:r>
+        <w:rPr>
+          <w:lang w:val="en-GB"/>
+        </w:rPr>
+        <w:t>see git</w:t>
+      </w:r>
+      <w:r>
+        <w:rPr>
+          <w:lang w:val="en-GB"/>
+        </w:rPr>
         <w:t>Hub</w:t>
       </w:r>
-      <w:proofErr w:type="spellEnd"/>
     </w:p>
     <w:p>
       <w:pPr>
         <w:rPr>
           <w:b/>
           <w:u w:val="single"/>
+          <w:lang w:val="en-GB"/>
         </w:rPr>
       </w:pPr>
       <w:r>
         <w:rPr>
           <w:b/>
           <w:u w:val="single"/>
+          <w:lang w:val="en-GB"/>
         </w:rPr>
         <w:t>Part 2:</w:t>
       </w:r>
     </w:p>
     <w:p>
-      <w:r>
-        <w:t xml:space="preserve">See </w:t>
-      </w:r>
-      <w:proofErr w:type="spellStart"/>
-      <w:r>
-        <w:t>gitHub</w:t>
-      </w:r>
-      <w:proofErr w:type="spellEnd"/>
+      <w:pPr>
+        <w:rPr>
+          <w:lang w:val="en-GB"/>
+        </w:rPr>
+      </w:pPr>
+      <w:r>
+        <w:rPr>
+          <w:lang w:val="en-GB"/>
+        </w:rPr>
+        <w:t>See gitHub</w:t>
+      </w:r>
     </w:p>
     <w:p>
       <w:pPr>
         <w:rPr>
           <w:b/>
           <w:u w:val="single"/>
+          <w:lang w:val="en-GB"/>
         </w:rPr>
       </w:pPr>
       <w:r>
         <w:rPr>
           <w:b/>
           <w:u w:val="single"/>
+          <w:lang w:val="en-GB"/>
         </w:rPr>
         <w:t>Part 3:</w:t>
       </w:r>
     </w:p>
     <w:p>
-      <w:r>
-        <w:t xml:space="preserve">Test </w:t>
-      </w:r>
-      <w:proofErr w:type="spellStart"/>
-      <w:r>
-        <w:t>results</w:t>
-      </w:r>
-      <w:proofErr w:type="spellEnd"/>
-      <w:r>
-        <w:t>:</w:t>
-      </w:r>
-      <w:r>
+      <w:pPr>
+        <w:rPr>
+          <w:lang w:val="en-GB"/>
+        </w:rPr>
+      </w:pPr>
+      <w:r>
+        <w:rPr>
+          <w:lang w:val="en-GB"/>
+        </w:rPr>
+        <w:t>Test results:</w:t>
+      </w:r>
+      <w:r>
+        <w:rPr>
+          <w:lang w:val="en-GB"/>
+        </w:rPr>
         <w:br/>
-      </w:r>
-      <w:proofErr w:type="spellStart"/>
-      <w:r>
-        <w:t>Failing</w:t>
-      </w:r>
-      <w:proofErr w:type="spellEnd"/>
-      <w:r>
-        <w:t>:</w:t>
+        <w:t>Failing:</w:t>
       </w:r>
     </w:p>
     <w:p>

--- a/docs/project3.docx
+++ b/docs/project3.docx
@@ -14,23 +14,7 @@
           <w:b/>
           <w:u w:val="single"/>
         </w:rPr>
-        <w:t>UML-</w:t>
-      </w:r>
-      <w:proofErr w:type="spellStart"/>
-      <w:r>
-        <w:rPr>
-          <w:b/>
-          <w:u w:val="single"/>
-        </w:rPr>
-        <w:t>Diagrams</w:t>
-      </w:r>
-      <w:proofErr w:type="spellEnd"/>
-      <w:r>
-        <w:rPr>
-          <w:b/>
-          <w:u w:val="single"/>
-        </w:rPr>
-        <w:t>:</w:t>
+        <w:t>UML-Diagrams:</w:t>
       </w:r>
     </w:p>
     <w:p>
@@ -298,7 +282,13 @@
         <w:rPr>
           <w:lang w:val="en-GB"/>
         </w:rPr>
-        <w:t>See gitHub</w:t>
+        <w:t>s</w:t>
+      </w:r>
+      <w:r>
+        <w:rPr>
+          <w:lang w:val="en-GB"/>
+        </w:rPr>
+        <w:t>ee gitHub</w:t>
       </w:r>
     </w:p>
     <w:p>
@@ -438,6 +428,12 @@
           <w:lang w:val="en-US"/>
         </w:rPr>
       </w:pPr>
+      <w:r>
+        <w:rPr>
+          <w:lang w:val="en-US"/>
+        </w:rPr>
+        <w:br w:type="page"/>
+      </w:r>
     </w:p>
     <w:p>
       <w:pPr>
@@ -453,7 +449,816 @@
           <w:u w:val="single"/>
           <w:lang w:val="en-US"/>
         </w:rPr>
+        <w:lastRenderedPageBreak/>
         <w:t>Part 4:</w:t>
+      </w:r>
+    </w:p>
+    <w:p>
+      <w:pPr>
+        <w:rPr>
+          <w:lang w:val="en-US"/>
+        </w:rPr>
+      </w:pPr>
+      <w:r>
+        <w:rPr>
+          <w:noProof/>
+          <w:lang w:val="en-US"/>
+        </w:rPr>
+        <mc:AlternateContent>
+          <mc:Choice Requires="wps">
+            <w:drawing>
+              <wp:anchor distT="45720" distB="45720" distL="114300" distR="114300" simplePos="0" relativeHeight="251673600" behindDoc="0" locked="0" layoutInCell="1" allowOverlap="1" wp14:anchorId="08DF95F6" wp14:editId="71663BAA">
+                <wp:simplePos x="0" y="0"/>
+                <wp:positionH relativeFrom="column">
+                  <wp:posOffset>3449955</wp:posOffset>
+                </wp:positionH>
+                <wp:positionV relativeFrom="paragraph">
+                  <wp:posOffset>59055</wp:posOffset>
+                </wp:positionV>
+                <wp:extent cx="584200" cy="234950"/>
+                <wp:effectExtent l="0" t="0" r="0" b="0"/>
+                <wp:wrapNone/>
+                <wp:docPr id="1017327874" name="Textfeld 2"/>
+                <wp:cNvGraphicFramePr>
+                  <a:graphicFrameLocks xmlns:a="http://schemas.openxmlformats.org/drawingml/2006/main"/>
+                </wp:cNvGraphicFramePr>
+                <a:graphic xmlns:a="http://schemas.openxmlformats.org/drawingml/2006/main">
+                  <a:graphicData uri="http://schemas.microsoft.com/office/word/2010/wordprocessingShape">
+                    <wps:wsp>
+                      <wps:cNvSpPr txBox="1">
+                        <a:spLocks noChangeArrowheads="1"/>
+                      </wps:cNvSpPr>
+                      <wps:spPr bwMode="auto">
+                        <a:xfrm>
+                          <a:off x="0" y="0"/>
+                          <a:ext cx="584200" cy="234950"/>
+                        </a:xfrm>
+                        <a:prstGeom prst="rect">
+                          <a:avLst/>
+                        </a:prstGeom>
+                        <a:noFill/>
+                        <a:ln w="9525">
+                          <a:noFill/>
+                          <a:miter lim="800000"/>
+                          <a:headEnd/>
+                          <a:tailEnd/>
+                        </a:ln>
+                      </wps:spPr>
+                      <wps:txbx>
+                        <w:txbxContent>
+                          <w:p>
+                            <w:pPr>
+                              <w:rPr>
+                                <w:color w:val="FF0000"/>
+                              </w:rPr>
+                            </w:pPr>
+                            <w:r>
+                              <w:rPr>
+                                <w:color w:val="FF0000"/>
+                              </w:rPr>
+                              <w:t xml:space="preserve">Load </w:t>
+                            </w:r>
+                            <w:r>
+                              <w:rPr>
+                                <w:color w:val="FF0000"/>
+                              </w:rPr>
+                              <w:t>2</w:t>
+                            </w:r>
+                          </w:p>
+                        </w:txbxContent>
+                      </wps:txbx>
+                      <wps:bodyPr rot="0" vert="horz" wrap="square" lIns="91440" tIns="45720" rIns="91440" bIns="45720" anchor="t" anchorCtr="0">
+                        <a:noAutofit/>
+                      </wps:bodyPr>
+                    </wps:wsp>
+                  </a:graphicData>
+                </a:graphic>
+                <wp14:sizeRelH relativeFrom="margin">
+                  <wp14:pctWidth>0</wp14:pctWidth>
+                </wp14:sizeRelH>
+                <wp14:sizeRelV relativeFrom="margin">
+                  <wp14:pctHeight>0</wp14:pctHeight>
+                </wp14:sizeRelV>
+              </wp:anchor>
+            </w:drawing>
+          </mc:Choice>
+          <mc:Fallback>
+            <w:pict>
+              <v:shapetype w14:anchorId="08DF95F6" id="_x0000_t202" coordsize="21600,21600" o:spt="202" path="m,l,21600r21600,l21600,xe">
+                <v:stroke joinstyle="miter"/>
+                <v:path gradientshapeok="t" o:connecttype="rect"/>
+              </v:shapetype>
+              <v:shape id="Textfeld 2" o:spid="_x0000_s1026" type="#_x0000_t202" style="position:absolute;margin-left:271.65pt;margin-top:4.65pt;width:46pt;height:18.5pt;z-index:251673600;visibility:visible;mso-wrap-style:square;mso-width-percent:0;mso-height-percent:0;mso-wrap-distance-left:9pt;mso-wrap-distance-top:3.6pt;mso-wrap-distance-right:9pt;mso-wrap-distance-bottom:3.6pt;mso-position-horizontal:absolute;mso-position-horizontal-relative:text;mso-position-vertical:absolute;mso-position-vertical-relative:text;mso-width-percent:0;mso-height-percent:0;mso-width-relative:margin;mso-height-relative:margin;v-text-anchor:top" o:gfxdata="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" filled="f" stroked="f">
+                <v:textbox>
+                  <w:txbxContent>
+                    <w:p>
+                      <w:pPr>
+                        <w:rPr>
+                          <w:color w:val="FF0000"/>
+                        </w:rPr>
+                      </w:pPr>
+                      <w:r>
+                        <w:rPr>
+                          <w:color w:val="FF0000"/>
+                        </w:rPr>
+                        <w:t xml:space="preserve">Load </w:t>
+                      </w:r>
+                      <w:r>
+                        <w:rPr>
+                          <w:color w:val="FF0000"/>
+                        </w:rPr>
+                        <w:t>2</w:t>
+                      </w:r>
+                    </w:p>
+                  </w:txbxContent>
+                </v:textbox>
+              </v:shape>
+            </w:pict>
+          </mc:Fallback>
+        </mc:AlternateContent>
+      </w:r>
+      <w:r>
+        <w:rPr>
+          <w:noProof/>
+          <w:lang w:val="en-US"/>
+        </w:rPr>
+        <mc:AlternateContent>
+          <mc:Choice Requires="wps">
+            <w:drawing>
+              <wp:anchor distT="45720" distB="45720" distL="114300" distR="114300" simplePos="0" relativeHeight="251667456" behindDoc="0" locked="0" layoutInCell="1" allowOverlap="1" wp14:anchorId="4EB639B8" wp14:editId="71E32AC5">
+                <wp:simplePos x="0" y="0"/>
+                <wp:positionH relativeFrom="column">
+                  <wp:posOffset>1748155</wp:posOffset>
+                </wp:positionH>
+                <wp:positionV relativeFrom="paragraph">
+                  <wp:posOffset>236855</wp:posOffset>
+                </wp:positionV>
+                <wp:extent cx="584200" cy="234950"/>
+                <wp:effectExtent l="0" t="0" r="0" b="0"/>
+                <wp:wrapNone/>
+                <wp:docPr id="217" name="Textfeld 2"/>
+                <wp:cNvGraphicFramePr>
+                  <a:graphicFrameLocks xmlns:a="http://schemas.openxmlformats.org/drawingml/2006/main"/>
+                </wp:cNvGraphicFramePr>
+                <a:graphic xmlns:a="http://schemas.openxmlformats.org/drawingml/2006/main">
+                  <a:graphicData uri="http://schemas.microsoft.com/office/word/2010/wordprocessingShape">
+                    <wps:wsp>
+                      <wps:cNvSpPr txBox="1">
+                        <a:spLocks noChangeArrowheads="1"/>
+                      </wps:cNvSpPr>
+                      <wps:spPr bwMode="auto">
+                        <a:xfrm>
+                          <a:off x="0" y="0"/>
+                          <a:ext cx="584200" cy="234950"/>
+                        </a:xfrm>
+                        <a:prstGeom prst="rect">
+                          <a:avLst/>
+                        </a:prstGeom>
+                        <a:noFill/>
+                        <a:ln w="9525">
+                          <a:noFill/>
+                          <a:miter lim="800000"/>
+                          <a:headEnd/>
+                          <a:tailEnd/>
+                        </a:ln>
+                      </wps:spPr>
+                      <wps:txbx>
+                        <w:txbxContent>
+                          <w:p>
+                            <w:pPr>
+                              <w:rPr>
+                                <w:color w:val="FF0000"/>
+                              </w:rPr>
+                            </w:pPr>
+                            <w:r>
+                              <w:rPr>
+                                <w:color w:val="FF0000"/>
+                              </w:rPr>
+                              <w:t>Load 1</w:t>
+                            </w:r>
+                          </w:p>
+                        </w:txbxContent>
+                      </wps:txbx>
+                      <wps:bodyPr rot="0" vert="horz" wrap="square" lIns="91440" tIns="45720" rIns="91440" bIns="45720" anchor="t" anchorCtr="0">
+                        <a:noAutofit/>
+                      </wps:bodyPr>
+                    </wps:wsp>
+                  </a:graphicData>
+                </a:graphic>
+                <wp14:sizeRelH relativeFrom="margin">
+                  <wp14:pctWidth>0</wp14:pctWidth>
+                </wp14:sizeRelH>
+                <wp14:sizeRelV relativeFrom="margin">
+                  <wp14:pctHeight>0</wp14:pctHeight>
+                </wp14:sizeRelV>
+              </wp:anchor>
+            </w:drawing>
+          </mc:Choice>
+          <mc:Fallback>
+            <w:pict>
+              <v:shape w14:anchorId="4EB639B8" id="_x0000_s1027" type="#_x0000_t202" style="position:absolute;margin-left:137.65pt;margin-top:18.65pt;width:46pt;height:18.5pt;z-index:251667456;visibility:visible;mso-wrap-style:square;mso-width-percent:0;mso-height-percent:0;mso-wrap-distance-left:9pt;mso-wrap-distance-top:3.6pt;mso-wrap-distance-right:9pt;mso-wrap-distance-bottom:3.6pt;mso-position-horizontal:absolute;mso-position-horizontal-relative:text;mso-position-vertical:absolute;mso-position-vertical-relative:text;mso-width-percent:0;mso-height-percent:0;mso-width-relative:margin;mso-height-relative:margin;v-text-anchor:top" o:gfxdata="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" filled="f" stroked="f">
+                <v:textbox>
+                  <w:txbxContent>
+                    <w:p>
+                      <w:pPr>
+                        <w:rPr>
+                          <w:color w:val="FF0000"/>
+                        </w:rPr>
+                      </w:pPr>
+                      <w:r>
+                        <w:rPr>
+                          <w:color w:val="FF0000"/>
+                        </w:rPr>
+                        <w:t>Load 1</w:t>
+                      </w:r>
+                    </w:p>
+                  </w:txbxContent>
+                </v:textbox>
+              </v:shape>
+            </w:pict>
+          </mc:Fallback>
+        </mc:AlternateContent>
+      </w:r>
+      <w:r>
+        <w:rPr>
+          <w:noProof/>
+          <w:lang w:val="en-US"/>
+        </w:rPr>
+        <mc:AlternateContent>
+          <mc:Choice Requires="wps">
+            <w:drawing>
+              <wp:anchor distT="0" distB="0" distL="114300" distR="114300" simplePos="0" relativeHeight="251661312" behindDoc="0" locked="0" layoutInCell="1" allowOverlap="1" wp14:anchorId="3AFA62CF" wp14:editId="2FF9D083">
+                <wp:simplePos x="0" y="0"/>
+                <wp:positionH relativeFrom="column">
+                  <wp:posOffset>3448050</wp:posOffset>
+                </wp:positionH>
+                <wp:positionV relativeFrom="paragraph">
+                  <wp:posOffset>107315</wp:posOffset>
+                </wp:positionV>
+                <wp:extent cx="0" cy="361950"/>
+                <wp:effectExtent l="76200" t="0" r="76200" b="38100"/>
+                <wp:wrapNone/>
+                <wp:docPr id="1103416458" name="Gerade Verbindung mit Pfeil 1"/>
+                <wp:cNvGraphicFramePr/>
+                <a:graphic xmlns:a="http://schemas.openxmlformats.org/drawingml/2006/main">
+                  <a:graphicData uri="http://schemas.microsoft.com/office/word/2010/wordprocessingShape">
+                    <wps:wsp>
+                      <wps:cNvCnPr/>
+                      <wps:spPr>
+                        <a:xfrm>
+                          <a:off x="0" y="0"/>
+                          <a:ext cx="0" cy="361950"/>
+                        </a:xfrm>
+                        <a:prstGeom prst="straightConnector1">
+                          <a:avLst/>
+                        </a:prstGeom>
+                        <a:ln w="38100">
+                          <a:solidFill>
+                            <a:srgbClr val="FF0000"/>
+                          </a:solidFill>
+                          <a:tailEnd type="triangle"/>
+                        </a:ln>
+                      </wps:spPr>
+                      <wps:style>
+                        <a:lnRef idx="1">
+                          <a:schemeClr val="accent1"/>
+                        </a:lnRef>
+                        <a:fillRef idx="0">
+                          <a:schemeClr val="accent1"/>
+                        </a:fillRef>
+                        <a:effectRef idx="0">
+                          <a:schemeClr val="accent1"/>
+                        </a:effectRef>
+                        <a:fontRef idx="minor">
+                          <a:schemeClr val="tx1"/>
+                        </a:fontRef>
+                      </wps:style>
+                      <wps:bodyPr/>
+                    </wps:wsp>
+                  </a:graphicData>
+                </a:graphic>
+              </wp:anchor>
+            </w:drawing>
+          </mc:Choice>
+          <mc:Fallback>
+            <w:pict>
+              <v:shapetype w14:anchorId="6DF66712" id="_x0000_t32" coordsize="21600,21600" o:spt="32" o:oned="t" path="m,l21600,21600e" filled="f">
+                <v:path arrowok="t" fillok="f" o:connecttype="none"/>
+                <o:lock v:ext="edit" shapetype="t"/>
+              </v:shapetype>
+              <v:shape id="Gerade Verbindung mit Pfeil 1" o:spid="_x0000_s1026" type="#_x0000_t32" style="position:absolute;margin-left:271.5pt;margin-top:8.45pt;width:0;height:28.5pt;z-index:251661312;visibility:visible;mso-wrap-style:square;mso-wrap-distance-left:9pt;mso-wrap-distance-top:0;mso-wrap-distance-right:9pt;mso-wrap-distance-bottom:0;mso-position-horizontal:absolute;mso-position-horizontal-relative:text;mso-position-vertical:absolute;mso-position-vertical-relative:text" o:gfxdata="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" strokecolor="red" strokeweight="3pt">
+                <v:stroke endarrow="block" joinstyle="miter"/>
+              </v:shape>
+            </w:pict>
+          </mc:Fallback>
+        </mc:AlternateContent>
+      </w:r>
+      <w:r>
+        <w:rPr>
+          <w:noProof/>
+          <w:lang w:val="en-US"/>
+        </w:rPr>
+        <mc:AlternateContent>
+          <mc:Choice Requires="wps">
+            <w:drawing>
+              <wp:anchor distT="0" distB="0" distL="114300" distR="114300" simplePos="0" relativeHeight="251659264" behindDoc="0" locked="0" layoutInCell="1" allowOverlap="1" wp14:anchorId="191DC094" wp14:editId="73254549">
+                <wp:simplePos x="0" y="0"/>
+                <wp:positionH relativeFrom="column">
+                  <wp:posOffset>1703705</wp:posOffset>
+                </wp:positionH>
+                <wp:positionV relativeFrom="paragraph">
+                  <wp:posOffset>211455</wp:posOffset>
+                </wp:positionV>
+                <wp:extent cx="0" cy="361950"/>
+                <wp:effectExtent l="76200" t="0" r="76200" b="38100"/>
+                <wp:wrapNone/>
+                <wp:docPr id="1327884406" name="Gerade Verbindung mit Pfeil 1"/>
+                <wp:cNvGraphicFramePr/>
+                <a:graphic xmlns:a="http://schemas.openxmlformats.org/drawingml/2006/main">
+                  <a:graphicData uri="http://schemas.microsoft.com/office/word/2010/wordprocessingShape">
+                    <wps:wsp>
+                      <wps:cNvCnPr/>
+                      <wps:spPr>
+                        <a:xfrm>
+                          <a:off x="0" y="0"/>
+                          <a:ext cx="0" cy="361950"/>
+                        </a:xfrm>
+                        <a:prstGeom prst="straightConnector1">
+                          <a:avLst/>
+                        </a:prstGeom>
+                        <a:ln w="38100">
+                          <a:solidFill>
+                            <a:srgbClr val="FF0000"/>
+                          </a:solidFill>
+                          <a:tailEnd type="triangle"/>
+                        </a:ln>
+                      </wps:spPr>
+                      <wps:style>
+                        <a:lnRef idx="1">
+                          <a:schemeClr val="accent1"/>
+                        </a:lnRef>
+                        <a:fillRef idx="0">
+                          <a:schemeClr val="accent1"/>
+                        </a:fillRef>
+                        <a:effectRef idx="0">
+                          <a:schemeClr val="accent1"/>
+                        </a:effectRef>
+                        <a:fontRef idx="minor">
+                          <a:schemeClr val="tx1"/>
+                        </a:fontRef>
+                      </wps:style>
+                      <wps:bodyPr/>
+                    </wps:wsp>
+                  </a:graphicData>
+                </a:graphic>
+              </wp:anchor>
+            </w:drawing>
+          </mc:Choice>
+          <mc:Fallback>
+            <w:pict>
+              <v:shape w14:anchorId="336062F0" id="Gerade Verbindung mit Pfeil 1" o:spid="_x0000_s1026" type="#_x0000_t32" style="position:absolute;margin-left:134.15pt;margin-top:16.65pt;width:0;height:28.5pt;z-index:251659264;visibility:visible;mso-wrap-style:square;mso-wrap-distance-left:9pt;mso-wrap-distance-top:0;mso-wrap-distance-right:9pt;mso-wrap-distance-bottom:0;mso-position-horizontal:absolute;mso-position-horizontal-relative:text;mso-position-vertical:absolute;mso-position-vertical-relative:text" o:gfxdata="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" strokecolor="red" strokeweight="3pt">
+                <v:stroke endarrow="block" joinstyle="miter"/>
+              </v:shape>
+            </w:pict>
+          </mc:Fallback>
+        </mc:AlternateContent>
+      </w:r>
+      <w:r>
+        <w:rPr>
+          <w:lang w:val="en-US"/>
+        </w:rPr>
+        <w:t>Load performance of P Controller:</w:t>
+      </w:r>
+      <w:r>
+        <w:rPr>
+          <w:noProof/>
+          <w:lang w:val="en-US"/>
+        </w:rPr>
+        <w:t xml:space="preserve"> </w:t>
+      </w:r>
+      <w:r>
+        <w:rPr>
+          <w:noProof/>
+        </w:rPr>
+        <w:drawing>
+          <wp:inline distT="0" distB="0" distL="0" distR="0" wp14:anchorId="17140C80" wp14:editId="37C8448F">
+            <wp:extent cx="6140450" cy="2806700"/>
+            <wp:effectExtent l="0" t="0" r="12700" b="12700"/>
+            <wp:docPr id="1506541159" name="Diagramm 1">
+              <a:extLst xmlns:a="http://schemas.openxmlformats.org/drawingml/2006/main">
+                <a:ext uri="{FF2B5EF4-FFF2-40B4-BE49-F238E27FC236}">
+                  <a16:creationId xmlns:a16="http://schemas.microsoft.com/office/drawing/2014/main" id="{763E651C-5172-4FB5-B802-A7B18E8367D9}"/>
+                </a:ext>
+              </a:extLst>
+            </wp:docPr>
+            <wp:cNvGraphicFramePr/>
+            <a:graphic xmlns:a="http://schemas.openxmlformats.org/drawingml/2006/main">
+              <a:graphicData uri="http://schemas.openxmlformats.org/drawingml/2006/chart">
+                <c:chart xmlns:c="http://schemas.openxmlformats.org/drawingml/2006/chart" xmlns:r="http://schemas.openxmlformats.org/officeDocument/2006/relationships" r:id="rId11"/>
+              </a:graphicData>
+            </a:graphic>
+          </wp:inline>
+        </w:drawing>
+      </w:r>
+    </w:p>
+    <w:p>
+      <w:pPr>
+        <w:rPr>
+          <w:lang w:val="en-US"/>
+        </w:rPr>
+      </w:pPr>
+      <w:r>
+        <w:rPr>
+          <w:noProof/>
+          <w:lang w:val="en-US"/>
+        </w:rPr>
+        <mc:AlternateContent>
+          <mc:Choice Requires="wps">
+            <w:drawing>
+              <wp:anchor distT="45720" distB="45720" distL="114300" distR="114300" simplePos="0" relativeHeight="251671552" behindDoc="0" locked="0" layoutInCell="1" allowOverlap="1" wp14:anchorId="12BD04AC" wp14:editId="6B8AC04C">
+                <wp:simplePos x="0" y="0"/>
+                <wp:positionH relativeFrom="column">
+                  <wp:posOffset>3714750</wp:posOffset>
+                </wp:positionH>
+                <wp:positionV relativeFrom="paragraph">
+                  <wp:posOffset>216535</wp:posOffset>
+                </wp:positionV>
+                <wp:extent cx="584200" cy="234950"/>
+                <wp:effectExtent l="0" t="0" r="0" b="0"/>
+                <wp:wrapNone/>
+                <wp:docPr id="1091913525" name="Textfeld 2"/>
+                <wp:cNvGraphicFramePr>
+                  <a:graphicFrameLocks xmlns:a="http://schemas.openxmlformats.org/drawingml/2006/main"/>
+                </wp:cNvGraphicFramePr>
+                <a:graphic xmlns:a="http://schemas.openxmlformats.org/drawingml/2006/main">
+                  <a:graphicData uri="http://schemas.microsoft.com/office/word/2010/wordprocessingShape">
+                    <wps:wsp>
+                      <wps:cNvSpPr txBox="1">
+                        <a:spLocks noChangeArrowheads="1"/>
+                      </wps:cNvSpPr>
+                      <wps:spPr bwMode="auto">
+                        <a:xfrm>
+                          <a:off x="0" y="0"/>
+                          <a:ext cx="584200" cy="234950"/>
+                        </a:xfrm>
+                        <a:prstGeom prst="rect">
+                          <a:avLst/>
+                        </a:prstGeom>
+                        <a:noFill/>
+                        <a:ln w="9525">
+                          <a:noFill/>
+                          <a:miter lim="800000"/>
+                          <a:headEnd/>
+                          <a:tailEnd/>
+                        </a:ln>
+                      </wps:spPr>
+                      <wps:txbx>
+                        <w:txbxContent>
+                          <w:p>
+                            <w:pPr>
+                              <w:rPr>
+                                <w:color w:val="FF0000"/>
+                              </w:rPr>
+                            </w:pPr>
+                            <w:r>
+                              <w:rPr>
+                                <w:color w:val="FF0000"/>
+                              </w:rPr>
+                              <w:t xml:space="preserve">Load </w:t>
+                            </w:r>
+                            <w:r>
+                              <w:rPr>
+                                <w:color w:val="FF0000"/>
+                              </w:rPr>
+                              <w:t>2</w:t>
+                            </w:r>
+                          </w:p>
+                        </w:txbxContent>
+                      </wps:txbx>
+                      <wps:bodyPr rot="0" vert="horz" wrap="square" lIns="91440" tIns="45720" rIns="91440" bIns="45720" anchor="t" anchorCtr="0">
+                        <a:noAutofit/>
+                      </wps:bodyPr>
+                    </wps:wsp>
+                  </a:graphicData>
+                </a:graphic>
+                <wp14:sizeRelH relativeFrom="margin">
+                  <wp14:pctWidth>0</wp14:pctWidth>
+                </wp14:sizeRelH>
+                <wp14:sizeRelV relativeFrom="margin">
+                  <wp14:pctHeight>0</wp14:pctHeight>
+                </wp14:sizeRelV>
+              </wp:anchor>
+            </w:drawing>
+          </mc:Choice>
+          <mc:Fallback>
+            <w:pict>
+              <v:shape w14:anchorId="12BD04AC" id="_x0000_s1028" type="#_x0000_t202" style="position:absolute;margin-left:292.5pt;margin-top:17.05pt;width:46pt;height:18.5pt;z-index:251671552;visibility:visible;mso-wrap-style:square;mso-width-percent:0;mso-height-percent:0;mso-wrap-distance-left:9pt;mso-wrap-distance-top:3.6pt;mso-wrap-distance-right:9pt;mso-wrap-distance-bottom:3.6pt;mso-position-horizontal:absolute;mso-position-horizontal-relative:text;mso-position-vertical:absolute;mso-position-vertical-relative:text;mso-width-percent:0;mso-height-percent:0;mso-width-relative:margin;mso-height-relative:margin;v-text-anchor:top" o:gfxdata="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" filled="f" stroked="f">
+                <v:textbox>
+                  <w:txbxContent>
+                    <w:p>
+                      <w:pPr>
+                        <w:rPr>
+                          <w:color w:val="FF0000"/>
+                        </w:rPr>
+                      </w:pPr>
+                      <w:r>
+                        <w:rPr>
+                          <w:color w:val="FF0000"/>
+                        </w:rPr>
+                        <w:t xml:space="preserve">Load </w:t>
+                      </w:r>
+                      <w:r>
+                        <w:rPr>
+                          <w:color w:val="FF0000"/>
+                        </w:rPr>
+                        <w:t>2</w:t>
+                      </w:r>
+                    </w:p>
+                  </w:txbxContent>
+                </v:textbox>
+              </v:shape>
+            </w:pict>
+          </mc:Fallback>
+        </mc:AlternateContent>
+      </w:r>
+      <w:r>
+        <w:rPr>
+          <w:noProof/>
+          <w:lang w:val="en-US"/>
+        </w:rPr>
+        <mc:AlternateContent>
+          <mc:Choice Requires="wps">
+            <w:drawing>
+              <wp:anchor distT="45720" distB="45720" distL="114300" distR="114300" simplePos="0" relativeHeight="251669504" behindDoc="0" locked="0" layoutInCell="1" allowOverlap="1" wp14:anchorId="58B314DC" wp14:editId="07E85D8B">
+                <wp:simplePos x="0" y="0"/>
+                <wp:positionH relativeFrom="column">
+                  <wp:posOffset>1868805</wp:posOffset>
+                </wp:positionH>
+                <wp:positionV relativeFrom="paragraph">
+                  <wp:posOffset>198120</wp:posOffset>
+                </wp:positionV>
+                <wp:extent cx="584200" cy="234950"/>
+                <wp:effectExtent l="0" t="0" r="0" b="0"/>
+                <wp:wrapNone/>
+                <wp:docPr id="1930094557" name="Textfeld 2"/>
+                <wp:cNvGraphicFramePr>
+                  <a:graphicFrameLocks xmlns:a="http://schemas.openxmlformats.org/drawingml/2006/main"/>
+                </wp:cNvGraphicFramePr>
+                <a:graphic xmlns:a="http://schemas.openxmlformats.org/drawingml/2006/main">
+                  <a:graphicData uri="http://schemas.microsoft.com/office/word/2010/wordprocessingShape">
+                    <wps:wsp>
+                      <wps:cNvSpPr txBox="1">
+                        <a:spLocks noChangeArrowheads="1"/>
+                      </wps:cNvSpPr>
+                      <wps:spPr bwMode="auto">
+                        <a:xfrm>
+                          <a:off x="0" y="0"/>
+                          <a:ext cx="584200" cy="234950"/>
+                        </a:xfrm>
+                        <a:prstGeom prst="rect">
+                          <a:avLst/>
+                        </a:prstGeom>
+                        <a:noFill/>
+                        <a:ln w="9525">
+                          <a:noFill/>
+                          <a:miter lim="800000"/>
+                          <a:headEnd/>
+                          <a:tailEnd/>
+                        </a:ln>
+                      </wps:spPr>
+                      <wps:txbx>
+                        <w:txbxContent>
+                          <w:p>
+                            <w:pPr>
+                              <w:rPr>
+                                <w:color w:val="FF0000"/>
+                              </w:rPr>
+                            </w:pPr>
+                            <w:r>
+                              <w:rPr>
+                                <w:color w:val="FF0000"/>
+                              </w:rPr>
+                              <w:t>Load 1</w:t>
+                            </w:r>
+                          </w:p>
+                        </w:txbxContent>
+                      </wps:txbx>
+                      <wps:bodyPr rot="0" vert="horz" wrap="square" lIns="91440" tIns="45720" rIns="91440" bIns="45720" anchor="t" anchorCtr="0">
+                        <a:noAutofit/>
+                      </wps:bodyPr>
+                    </wps:wsp>
+                  </a:graphicData>
+                </a:graphic>
+                <wp14:sizeRelH relativeFrom="margin">
+                  <wp14:pctWidth>0</wp14:pctWidth>
+                </wp14:sizeRelH>
+                <wp14:sizeRelV relativeFrom="margin">
+                  <wp14:pctHeight>0</wp14:pctHeight>
+                </wp14:sizeRelV>
+              </wp:anchor>
+            </w:drawing>
+          </mc:Choice>
+          <mc:Fallback>
+            <w:pict>
+              <v:shape w14:anchorId="58B314DC" id="_x0000_s1029" type="#_x0000_t202" style="position:absolute;margin-left:147.15pt;margin-top:15.6pt;width:46pt;height:18.5pt;z-index:251669504;visibility:visible;mso-wrap-style:square;mso-width-percent:0;mso-height-percent:0;mso-wrap-distance-left:9pt;mso-wrap-distance-top:3.6pt;mso-wrap-distance-right:9pt;mso-wrap-distance-bottom:3.6pt;mso-position-horizontal:absolute;mso-position-horizontal-relative:text;mso-position-vertical:absolute;mso-position-vertical-relative:text;mso-width-percent:0;mso-height-percent:0;mso-width-relative:margin;mso-height-relative:margin;v-text-anchor:top" o:gfxdata="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" filled="f" stroked="f">
+                <v:textbox>
+                  <w:txbxContent>
+                    <w:p>
+                      <w:pPr>
+                        <w:rPr>
+                          <w:color w:val="FF0000"/>
+                        </w:rPr>
+                      </w:pPr>
+                      <w:r>
+                        <w:rPr>
+                          <w:color w:val="FF0000"/>
+                        </w:rPr>
+                        <w:t>Load 1</w:t>
+                      </w:r>
+                    </w:p>
+                  </w:txbxContent>
+                </v:textbox>
+              </v:shape>
+            </w:pict>
+          </mc:Fallback>
+        </mc:AlternateContent>
+      </w:r>
+      <w:r>
+        <w:rPr>
+          <w:lang w:val="en-US"/>
+        </w:rPr>
+        <w:t>Load performance of PI Controller:</w:t>
+      </w:r>
+    </w:p>
+    <w:p>
+      <w:pPr>
+        <w:rPr>
+          <w:lang w:val="en-US"/>
+        </w:rPr>
+      </w:pPr>
+      <w:r>
+        <w:rPr>
+          <w:noProof/>
+          <w:lang w:val="en-US"/>
+        </w:rPr>
+        <mc:AlternateContent>
+          <mc:Choice Requires="wps">
+            <w:drawing>
+              <wp:anchor distT="0" distB="0" distL="114300" distR="114300" simplePos="0" relativeHeight="251665408" behindDoc="0" locked="0" layoutInCell="1" allowOverlap="1" wp14:anchorId="7130291A" wp14:editId="5B2F4466">
+                <wp:simplePos x="0" y="0"/>
+                <wp:positionH relativeFrom="column">
+                  <wp:posOffset>3752850</wp:posOffset>
+                </wp:positionH>
+                <wp:positionV relativeFrom="paragraph">
+                  <wp:posOffset>6350</wp:posOffset>
+                </wp:positionV>
+                <wp:extent cx="0" cy="361950"/>
+                <wp:effectExtent l="76200" t="0" r="76200" b="38100"/>
+                <wp:wrapNone/>
+                <wp:docPr id="951097784" name="Gerade Verbindung mit Pfeil 1"/>
+                <wp:cNvGraphicFramePr/>
+                <a:graphic xmlns:a="http://schemas.openxmlformats.org/drawingml/2006/main">
+                  <a:graphicData uri="http://schemas.microsoft.com/office/word/2010/wordprocessingShape">
+                    <wps:wsp>
+                      <wps:cNvCnPr/>
+                      <wps:spPr>
+                        <a:xfrm>
+                          <a:off x="0" y="0"/>
+                          <a:ext cx="0" cy="361950"/>
+                        </a:xfrm>
+                        <a:prstGeom prst="straightConnector1">
+                          <a:avLst/>
+                        </a:prstGeom>
+                        <a:ln w="38100">
+                          <a:solidFill>
+                            <a:srgbClr val="FF0000"/>
+                          </a:solidFill>
+                          <a:tailEnd type="triangle"/>
+                        </a:ln>
+                      </wps:spPr>
+                      <wps:style>
+                        <a:lnRef idx="1">
+                          <a:schemeClr val="accent1"/>
+                        </a:lnRef>
+                        <a:fillRef idx="0">
+                          <a:schemeClr val="accent1"/>
+                        </a:fillRef>
+                        <a:effectRef idx="0">
+                          <a:schemeClr val="accent1"/>
+                        </a:effectRef>
+                        <a:fontRef idx="minor">
+                          <a:schemeClr val="tx1"/>
+                        </a:fontRef>
+                      </wps:style>
+                      <wps:bodyPr/>
+                    </wps:wsp>
+                  </a:graphicData>
+                </a:graphic>
+              </wp:anchor>
+            </w:drawing>
+          </mc:Choice>
+          <mc:Fallback>
+            <w:pict>
+              <v:shape w14:anchorId="2F35213F" id="Gerade Verbindung mit Pfeil 1" o:spid="_x0000_s1026" type="#_x0000_t32" style="position:absolute;margin-left:295.5pt;margin-top:.5pt;width:0;height:28.5pt;z-index:251665408;visibility:visible;mso-wrap-style:square;mso-wrap-distance-left:9pt;mso-wrap-distance-top:0;mso-wrap-distance-right:9pt;mso-wrap-distance-bottom:0;mso-position-horizontal:absolute;mso-position-horizontal-relative:text;mso-position-vertical:absolute;mso-position-vertical-relative:text" o:gfxdata="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" strokecolor="red" strokeweight="3pt">
+                <v:stroke endarrow="block" joinstyle="miter"/>
+              </v:shape>
+            </w:pict>
+          </mc:Fallback>
+        </mc:AlternateContent>
+      </w:r>
+      <w:r>
+        <w:rPr>
+          <w:noProof/>
+          <w:lang w:val="en-US"/>
+        </w:rPr>
+        <mc:AlternateContent>
+          <mc:Choice Requires="wps">
+            <w:drawing>
+              <wp:anchor distT="0" distB="0" distL="114300" distR="114300" simplePos="0" relativeHeight="251663360" behindDoc="0" locked="0" layoutInCell="1" allowOverlap="1" wp14:anchorId="635D2065" wp14:editId="2C1CD8E0">
+                <wp:simplePos x="0" y="0"/>
+                <wp:positionH relativeFrom="column">
+                  <wp:posOffset>1847850</wp:posOffset>
+                </wp:positionH>
+                <wp:positionV relativeFrom="paragraph">
+                  <wp:posOffset>6350</wp:posOffset>
+                </wp:positionV>
+                <wp:extent cx="0" cy="361950"/>
+                <wp:effectExtent l="76200" t="0" r="76200" b="38100"/>
+                <wp:wrapNone/>
+                <wp:docPr id="1286348766" name="Gerade Verbindung mit Pfeil 1"/>
+                <wp:cNvGraphicFramePr/>
+                <a:graphic xmlns:a="http://schemas.openxmlformats.org/drawingml/2006/main">
+                  <a:graphicData uri="http://schemas.microsoft.com/office/word/2010/wordprocessingShape">
+                    <wps:wsp>
+                      <wps:cNvCnPr/>
+                      <wps:spPr>
+                        <a:xfrm>
+                          <a:off x="0" y="0"/>
+                          <a:ext cx="0" cy="361950"/>
+                        </a:xfrm>
+                        <a:prstGeom prst="straightConnector1">
+                          <a:avLst/>
+                        </a:prstGeom>
+                        <a:ln w="38100">
+                          <a:solidFill>
+                            <a:srgbClr val="FF0000"/>
+                          </a:solidFill>
+                          <a:tailEnd type="triangle"/>
+                        </a:ln>
+                      </wps:spPr>
+                      <wps:style>
+                        <a:lnRef idx="1">
+                          <a:schemeClr val="accent1"/>
+                        </a:lnRef>
+                        <a:fillRef idx="0">
+                          <a:schemeClr val="accent1"/>
+                        </a:fillRef>
+                        <a:effectRef idx="0">
+                          <a:schemeClr val="accent1"/>
+                        </a:effectRef>
+                        <a:fontRef idx="minor">
+                          <a:schemeClr val="tx1"/>
+                        </a:fontRef>
+                      </wps:style>
+                      <wps:bodyPr/>
+                    </wps:wsp>
+                  </a:graphicData>
+                </a:graphic>
+              </wp:anchor>
+            </w:drawing>
+          </mc:Choice>
+          <mc:Fallback>
+            <w:pict>
+              <v:shape w14:anchorId="0F2E8449" id="Gerade Verbindung mit Pfeil 1" o:spid="_x0000_s1026" type="#_x0000_t32" style="position:absolute;margin-left:145.5pt;margin-top:.5pt;width:0;height:28.5pt;z-index:251663360;visibility:visible;mso-wrap-style:square;mso-wrap-distance-left:9pt;mso-wrap-distance-top:0;mso-wrap-distance-right:9pt;mso-wrap-distance-bottom:0;mso-position-horizontal:absolute;mso-position-horizontal-relative:text;mso-position-vertical:absolute;mso-position-vertical-relative:text" o:gfxdata="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" strokecolor="red" strokeweight="3pt">
+                <v:stroke endarrow="block" joinstyle="miter"/>
+              </v:shape>
+            </w:pict>
+          </mc:Fallback>
+        </mc:AlternateContent>
+      </w:r>
+      <w:r>
+        <w:rPr>
+          <w:noProof/>
+        </w:rPr>
+        <w:drawing>
+          <wp:inline distT="0" distB="0" distL="0" distR="0" wp14:anchorId="5F769ED4" wp14:editId="07AF3ACC">
+            <wp:extent cx="6140450" cy="2971800"/>
+            <wp:effectExtent l="0" t="0" r="12700" b="0"/>
+            <wp:docPr id="1272347089" name="Diagramm 1">
+              <a:extLst xmlns:a="http://schemas.openxmlformats.org/drawingml/2006/main">
+                <a:ext uri="{FF2B5EF4-FFF2-40B4-BE49-F238E27FC236}">
+                  <a16:creationId xmlns:a16="http://schemas.microsoft.com/office/drawing/2014/main" id="{0AA69C00-52CB-4B34-BB50-BE1115B08800}"/>
+                </a:ext>
+              </a:extLst>
+            </wp:docPr>
+            <wp:cNvGraphicFramePr/>
+            <a:graphic xmlns:a="http://schemas.openxmlformats.org/drawingml/2006/main">
+              <a:graphicData uri="http://schemas.openxmlformats.org/drawingml/2006/chart">
+                <c:chart xmlns:c="http://schemas.openxmlformats.org/drawingml/2006/chart" xmlns:r="http://schemas.openxmlformats.org/officeDocument/2006/relationships" r:id="rId12"/>
+              </a:graphicData>
+            </a:graphic>
+          </wp:inline>
+        </w:drawing>
       </w:r>
     </w:p>
     <w:p>
@@ -466,7 +1271,7 @@
         <w:rPr>
           <w:lang w:val="en-US"/>
         </w:rPr>
-        <w:t>Load performance PI and P Controller</w:t>
+        <w:br w:type="page"/>
       </w:r>
     </w:p>
     <w:p>
@@ -479,7 +1284,8 @@
         <w:rPr>
           <w:lang w:val="en-US"/>
         </w:rPr>
-        <w:t>Video of the controller</w:t>
+        <w:lastRenderedPageBreak/>
+        <w:t>Step Response:</w:t>
       </w:r>
     </w:p>
     <w:p>
@@ -490,71 +1296,57 @@
       </w:pPr>
       <w:r>
         <w:rPr>
-          <w:lang w:val="en-US"/>
+          <w:noProof/>
         </w:rPr>
-        <w:t>Plot of step response with different model parameters</w:t>
+        <w:drawing>
+          <wp:inline distT="0" distB="0" distL="0" distR="0" wp14:anchorId="4C00A9FD" wp14:editId="22D80C60">
+            <wp:extent cx="6121400" cy="3143250"/>
+            <wp:effectExtent l="0" t="0" r="12700" b="0"/>
+            <wp:docPr id="867772109" name="Diagramm 1">
+              <a:extLst xmlns:a="http://schemas.openxmlformats.org/drawingml/2006/main">
+                <a:ext uri="{FF2B5EF4-FFF2-40B4-BE49-F238E27FC236}">
+                  <a16:creationId xmlns:a16="http://schemas.microsoft.com/office/drawing/2014/main" id="{E974B9FA-1C7F-7747-ABE7-0971D2DD13A2}"/>
+                </a:ext>
+              </a:extLst>
+            </wp:docPr>
+            <wp:cNvGraphicFramePr/>
+            <a:graphic xmlns:a="http://schemas.openxmlformats.org/drawingml/2006/main">
+              <a:graphicData uri="http://schemas.openxmlformats.org/drawingml/2006/chart">
+                <c:chart xmlns:c="http://schemas.openxmlformats.org/drawingml/2006/chart" xmlns:r="http://schemas.openxmlformats.org/officeDocument/2006/relationships" r:id="rId13"/>
+              </a:graphicData>
+            </a:graphic>
+          </wp:inline>
+        </w:drawing>
       </w:r>
     </w:p>
     <w:p>
       <w:pPr>
         <w:rPr>
-          <w:lang w:val="en-US"/>
+          <w:lang w:val="en-GB"/>
+        </w:rPr>
+      </w:pPr>
+    </w:p>
+    <w:p>
+      <w:pPr>
+        <w:rPr>
+          <w:lang w:val="pt-BR"/>
         </w:rPr>
       </w:pPr>
       <w:r>
         <w:rPr>
-          <w:lang w:val="en-US"/>
+          <w:lang w:val="pt-BR"/>
         </w:rPr>
-        <w:t>PI controller</w:t>
+        <w:t xml:space="preserve">Video Link: </w:t>
       </w:r>
-    </w:p>
-    <w:p>
-      <w:pPr>
-        <w:rPr>
-          <w:lang w:val="en-US"/>
-        </w:rPr>
-      </w:pPr>
-      <w:proofErr w:type="spellStart"/>
-      <w:r>
-        <w:rPr>
-          <w:lang w:val="en-US"/>
-        </w:rPr>
-        <w:t>Kp</w:t>
-      </w:r>
-      <w:proofErr w:type="spellEnd"/>
-      <w:r>
-        <w:rPr>
-          <w:lang w:val="en-US"/>
-        </w:rPr>
-        <w:t xml:space="preserve"> = 6,5</w:t>
-      </w:r>
-    </w:p>
-    <w:p>
-      <w:pPr>
-        <w:rPr>
-          <w:lang w:val="en-US"/>
-        </w:rPr>
-      </w:pPr>
-      <w:r>
-        <w:rPr>
-          <w:lang w:val="en-US"/>
-        </w:rPr>
-        <w:t xml:space="preserve">Ti = 20 </w:t>
-      </w:r>
-      <w:proofErr w:type="spellStart"/>
-      <w:r>
-        <w:rPr>
-          <w:lang w:val="en-US"/>
-        </w:rPr>
-        <w:t>ms</w:t>
-      </w:r>
-      <w:proofErr w:type="spellEnd"/>
-      <w:r>
-        <w:rPr>
-          <w:lang w:val="en-US"/>
-        </w:rPr>
-        <w:tab/>
-      </w:r>
+      <w:hyperlink r:id="rId14" w:history="1">
+        <w:r>
+          <w:rPr>
+            <w:rStyle w:val="Hyperlink"/>
+            <w:lang w:val="pt-BR"/>
+          </w:rPr>
+          <w:t>https://m.youtube.com/watch?v=K5wyBaYvYko</w:t>
+        </w:r>
+      </w:hyperlink>
     </w:p>
     <w:p>
       <w:pPr>
@@ -566,18 +1358,26 @@
         <w:rPr>
           <w:lang w:val="en-GB"/>
         </w:rPr>
-        <w:t>NICE</w:t>
+        <w:t>Github:</w:t>
       </w:r>
-    </w:p>
-    <w:p>
-      <w:pPr>
+      <w:r>
         <w:rPr>
           <w:lang w:val="en-GB"/>
         </w:rPr>
-      </w:pPr>
+        <w:t xml:space="preserve"> </w:t>
+      </w:r>
+      <w:hyperlink r:id="rId15" w:history="1">
+        <w:r>
+          <w:rPr>
+            <w:rStyle w:val="Hyperlink"/>
+            <w:lang w:val="en-US"/>
+          </w:rPr>
+          <w:t>https://github.com/Marlenexyz/EMBE-Group</w:t>
+        </w:r>
+      </w:hyperlink>
     </w:p>
     <w:sectPr>
-      <w:headerReference w:type="default" r:id="rId11"/>
+      <w:headerReference w:type="default" r:id="rId16"/>
       <w:pgSz w:w="11906" w:h="16838"/>
       <w:pgMar w:top="1417" w:right="1417" w:bottom="1134" w:left="1417" w:header="708" w:footer="708" w:gutter="0"/>
       <w:cols w:space="708"/>
@@ -644,21 +1444,8 @@
       <w:pStyle w:val="Kopfzeile"/>
     </w:pPr>
     <w:r>
-      <w:t xml:space="preserve">Project 3: Dynamic </w:t>
+      <w:t>Project 3: Dynamic controller behaviour</w:t>
     </w:r>
-    <w:proofErr w:type="spellStart"/>
-    <w:r>
-      <w:t>controller</w:t>
-    </w:r>
-    <w:proofErr w:type="spellEnd"/>
-    <w:r>
-      <w:t xml:space="preserve"> </w:t>
-    </w:r>
-    <w:proofErr w:type="spellStart"/>
-    <w:r>
-      <w:t>behaviour</w:t>
-    </w:r>
-    <w:proofErr w:type="spellEnd"/>
   </w:p>
 </w:hdr>
 </file>
@@ -1154,7 +1941,4890 @@
       <w:szCs w:val="18"/>
     </w:rPr>
   </w:style>
+  <w:style w:type="character" w:styleId="Hyperlink">
+    <w:name w:val="Hyperlink"/>
+    <w:basedOn w:val="Absatz-Standardschriftart"/>
+    <w:uiPriority w:val="99"/>
+    <w:unhideWhenUsed/>
+    <w:rsid w:val="00004A27"/>
+    <w:rPr>
+      <w:color w:val="0563C1" w:themeColor="hyperlink"/>
+      <w:u w:val="single"/>
+    </w:rPr>
+  </w:style>
+  <w:style w:type="character" w:styleId="NichtaufgelsteErwhnung">
+    <w:name w:val="Unresolved Mention"/>
+    <w:basedOn w:val="Absatz-Standardschriftart"/>
+    <w:uiPriority w:val="99"/>
+    <w:semiHidden/>
+    <w:unhideWhenUsed/>
+    <w:rsid w:val="00004A27"/>
+    <w:rPr>
+      <w:color w:val="605E5C"/>
+      <w:shd w:val="clear" w:color="auto" w:fill="E1DFDD"/>
+    </w:rPr>
+  </w:style>
 </w:styles>
+</file>
+
+<file path=word/charts/chart1.xml><?xml version="1.0" encoding="utf-8"?>
+<c:chartSpace xmlns:c="http://schemas.openxmlformats.org/drawingml/2006/chart" xmlns:a="http://schemas.openxmlformats.org/drawingml/2006/main" xmlns:r="http://schemas.openxmlformats.org/officeDocument/2006/relationships" xmlns:c16r2="http://schemas.microsoft.com/office/drawing/2015/06/chart">
+  <c:date1904 val="0"/>
+  <c:lang val="de-DE"/>
+  <c:roundedCorners val="0"/>
+  <mc:AlternateContent xmlns:mc="http://schemas.openxmlformats.org/markup-compatibility/2006">
+    <mc:Choice xmlns:c14="http://schemas.microsoft.com/office/drawing/2007/8/2/chart" Requires="c14">
+      <c14:style val="102"/>
+    </mc:Choice>
+    <mc:Fallback>
+      <c:style val="2"/>
+    </mc:Fallback>
+  </mc:AlternateContent>
+  <c:chart>
+    <c:autoTitleDeleted val="1"/>
+    <c:plotArea>
+      <c:layout>
+        <c:manualLayout>
+          <c:layoutTarget val="inner"/>
+          <c:xMode val="edge"/>
+          <c:yMode val="edge"/>
+          <c:x val="0.1195809575527197"/>
+          <c:y val="4.5977011494252873E-2"/>
+          <c:w val="0.8254765137116481"/>
+          <c:h val="0.74527215132591185"/>
+        </c:manualLayout>
+      </c:layout>
+      <c:scatterChart>
+        <c:scatterStyle val="smoothMarker"/>
+        <c:varyColors val="0"/>
+        <c:ser>
+          <c:idx val="0"/>
+          <c:order val="0"/>
+          <c:spPr>
+            <a:ln w="19050" cap="rnd">
+              <a:solidFill>
+                <a:schemeClr val="accent1"/>
+              </a:solidFill>
+              <a:round/>
+            </a:ln>
+            <a:effectLst/>
+          </c:spPr>
+          <c:marker>
+            <c:symbol val="none"/>
+          </c:marker>
+          <c:xVal>
+            <c:numRef>
+              <c:f>'Loadperformance P'!$A$2:$A$144</c:f>
+              <c:numCache>
+                <c:formatCode>General</c:formatCode>
+                <c:ptCount val="143"/>
+                <c:pt idx="0">
+                  <c:v>35</c:v>
+                </c:pt>
+                <c:pt idx="1">
+                  <c:v>70</c:v>
+                </c:pt>
+                <c:pt idx="2">
+                  <c:v>105</c:v>
+                </c:pt>
+                <c:pt idx="3">
+                  <c:v>140</c:v>
+                </c:pt>
+                <c:pt idx="4">
+                  <c:v>175</c:v>
+                </c:pt>
+                <c:pt idx="5">
+                  <c:v>210</c:v>
+                </c:pt>
+                <c:pt idx="6">
+                  <c:v>245</c:v>
+                </c:pt>
+                <c:pt idx="7">
+                  <c:v>280</c:v>
+                </c:pt>
+                <c:pt idx="8">
+                  <c:v>315</c:v>
+                </c:pt>
+                <c:pt idx="9">
+                  <c:v>350</c:v>
+                </c:pt>
+                <c:pt idx="10">
+                  <c:v>385</c:v>
+                </c:pt>
+                <c:pt idx="11">
+                  <c:v>420</c:v>
+                </c:pt>
+                <c:pt idx="12">
+                  <c:v>455</c:v>
+                </c:pt>
+                <c:pt idx="13">
+                  <c:v>490</c:v>
+                </c:pt>
+                <c:pt idx="14">
+                  <c:v>525</c:v>
+                </c:pt>
+                <c:pt idx="15">
+                  <c:v>560</c:v>
+                </c:pt>
+                <c:pt idx="16">
+                  <c:v>595</c:v>
+                </c:pt>
+                <c:pt idx="17">
+                  <c:v>630</c:v>
+                </c:pt>
+                <c:pt idx="18">
+                  <c:v>665</c:v>
+                </c:pt>
+                <c:pt idx="19">
+                  <c:v>700</c:v>
+                </c:pt>
+                <c:pt idx="20">
+                  <c:v>735</c:v>
+                </c:pt>
+                <c:pt idx="21">
+                  <c:v>770</c:v>
+                </c:pt>
+                <c:pt idx="22">
+                  <c:v>805</c:v>
+                </c:pt>
+                <c:pt idx="23">
+                  <c:v>840</c:v>
+                </c:pt>
+                <c:pt idx="24">
+                  <c:v>875</c:v>
+                </c:pt>
+                <c:pt idx="25">
+                  <c:v>910</c:v>
+                </c:pt>
+                <c:pt idx="26">
+                  <c:v>945</c:v>
+                </c:pt>
+                <c:pt idx="27">
+                  <c:v>980</c:v>
+                </c:pt>
+                <c:pt idx="28">
+                  <c:v>1015</c:v>
+                </c:pt>
+                <c:pt idx="29">
+                  <c:v>1050</c:v>
+                </c:pt>
+                <c:pt idx="30">
+                  <c:v>1085</c:v>
+                </c:pt>
+                <c:pt idx="31">
+                  <c:v>1120</c:v>
+                </c:pt>
+                <c:pt idx="32">
+                  <c:v>1155</c:v>
+                </c:pt>
+                <c:pt idx="33">
+                  <c:v>1190</c:v>
+                </c:pt>
+                <c:pt idx="34">
+                  <c:v>1225</c:v>
+                </c:pt>
+                <c:pt idx="35">
+                  <c:v>1260</c:v>
+                </c:pt>
+                <c:pt idx="36">
+                  <c:v>1295</c:v>
+                </c:pt>
+                <c:pt idx="37">
+                  <c:v>1330</c:v>
+                </c:pt>
+                <c:pt idx="38">
+                  <c:v>1365</c:v>
+                </c:pt>
+                <c:pt idx="39">
+                  <c:v>1400</c:v>
+                </c:pt>
+                <c:pt idx="40">
+                  <c:v>1435</c:v>
+                </c:pt>
+                <c:pt idx="41">
+                  <c:v>1470</c:v>
+                </c:pt>
+                <c:pt idx="42">
+                  <c:v>1505</c:v>
+                </c:pt>
+                <c:pt idx="43">
+                  <c:v>1540</c:v>
+                </c:pt>
+                <c:pt idx="44">
+                  <c:v>1575</c:v>
+                </c:pt>
+                <c:pt idx="45">
+                  <c:v>1610</c:v>
+                </c:pt>
+                <c:pt idx="46">
+                  <c:v>1645</c:v>
+                </c:pt>
+                <c:pt idx="47">
+                  <c:v>1680</c:v>
+                </c:pt>
+                <c:pt idx="48">
+                  <c:v>1715</c:v>
+                </c:pt>
+                <c:pt idx="49">
+                  <c:v>1750</c:v>
+                </c:pt>
+                <c:pt idx="50">
+                  <c:v>1785</c:v>
+                </c:pt>
+                <c:pt idx="51">
+                  <c:v>1820</c:v>
+                </c:pt>
+                <c:pt idx="52">
+                  <c:v>1855</c:v>
+                </c:pt>
+                <c:pt idx="53">
+                  <c:v>1890</c:v>
+                </c:pt>
+                <c:pt idx="54">
+                  <c:v>1925</c:v>
+                </c:pt>
+                <c:pt idx="55">
+                  <c:v>1960</c:v>
+                </c:pt>
+                <c:pt idx="56">
+                  <c:v>1995</c:v>
+                </c:pt>
+                <c:pt idx="57">
+                  <c:v>2030</c:v>
+                </c:pt>
+                <c:pt idx="58">
+                  <c:v>2065</c:v>
+                </c:pt>
+                <c:pt idx="59">
+                  <c:v>2100</c:v>
+                </c:pt>
+                <c:pt idx="60">
+                  <c:v>2135</c:v>
+                </c:pt>
+                <c:pt idx="61">
+                  <c:v>2170</c:v>
+                </c:pt>
+                <c:pt idx="62">
+                  <c:v>2205</c:v>
+                </c:pt>
+                <c:pt idx="63">
+                  <c:v>2240</c:v>
+                </c:pt>
+                <c:pt idx="64">
+                  <c:v>2275</c:v>
+                </c:pt>
+                <c:pt idx="65">
+                  <c:v>2310</c:v>
+                </c:pt>
+                <c:pt idx="66">
+                  <c:v>2345</c:v>
+                </c:pt>
+                <c:pt idx="67">
+                  <c:v>2380</c:v>
+                </c:pt>
+                <c:pt idx="68">
+                  <c:v>2415</c:v>
+                </c:pt>
+                <c:pt idx="69">
+                  <c:v>2450</c:v>
+                </c:pt>
+                <c:pt idx="70">
+                  <c:v>2485</c:v>
+                </c:pt>
+                <c:pt idx="71">
+                  <c:v>2520</c:v>
+                </c:pt>
+                <c:pt idx="72">
+                  <c:v>2555</c:v>
+                </c:pt>
+                <c:pt idx="73">
+                  <c:v>2590</c:v>
+                </c:pt>
+                <c:pt idx="74">
+                  <c:v>2625</c:v>
+                </c:pt>
+                <c:pt idx="75">
+                  <c:v>2660</c:v>
+                </c:pt>
+                <c:pt idx="76">
+                  <c:v>2695</c:v>
+                </c:pt>
+                <c:pt idx="77">
+                  <c:v>2730</c:v>
+                </c:pt>
+                <c:pt idx="78">
+                  <c:v>2765</c:v>
+                </c:pt>
+                <c:pt idx="79">
+                  <c:v>2800</c:v>
+                </c:pt>
+                <c:pt idx="80">
+                  <c:v>2835</c:v>
+                </c:pt>
+                <c:pt idx="81">
+                  <c:v>2870</c:v>
+                </c:pt>
+                <c:pt idx="82">
+                  <c:v>2905</c:v>
+                </c:pt>
+                <c:pt idx="83">
+                  <c:v>2940</c:v>
+                </c:pt>
+                <c:pt idx="84">
+                  <c:v>2975</c:v>
+                </c:pt>
+                <c:pt idx="85">
+                  <c:v>3010</c:v>
+                </c:pt>
+                <c:pt idx="86">
+                  <c:v>3045</c:v>
+                </c:pt>
+                <c:pt idx="87">
+                  <c:v>3080</c:v>
+                </c:pt>
+                <c:pt idx="88">
+                  <c:v>3115</c:v>
+                </c:pt>
+                <c:pt idx="89">
+                  <c:v>3150</c:v>
+                </c:pt>
+                <c:pt idx="90">
+                  <c:v>3185</c:v>
+                </c:pt>
+                <c:pt idx="91">
+                  <c:v>3220</c:v>
+                </c:pt>
+                <c:pt idx="92">
+                  <c:v>3255</c:v>
+                </c:pt>
+                <c:pt idx="93">
+                  <c:v>3290</c:v>
+                </c:pt>
+                <c:pt idx="94">
+                  <c:v>3325</c:v>
+                </c:pt>
+                <c:pt idx="95">
+                  <c:v>3360</c:v>
+                </c:pt>
+                <c:pt idx="96">
+                  <c:v>3395</c:v>
+                </c:pt>
+                <c:pt idx="97">
+                  <c:v>3430</c:v>
+                </c:pt>
+                <c:pt idx="98">
+                  <c:v>3465</c:v>
+                </c:pt>
+                <c:pt idx="99">
+                  <c:v>3500</c:v>
+                </c:pt>
+                <c:pt idx="100">
+                  <c:v>3535</c:v>
+                </c:pt>
+                <c:pt idx="101">
+                  <c:v>3570</c:v>
+                </c:pt>
+                <c:pt idx="102">
+                  <c:v>3605</c:v>
+                </c:pt>
+                <c:pt idx="103">
+                  <c:v>3640</c:v>
+                </c:pt>
+                <c:pt idx="104">
+                  <c:v>3675</c:v>
+                </c:pt>
+                <c:pt idx="105">
+                  <c:v>3710</c:v>
+                </c:pt>
+                <c:pt idx="106">
+                  <c:v>3745</c:v>
+                </c:pt>
+                <c:pt idx="107">
+                  <c:v>3780</c:v>
+                </c:pt>
+                <c:pt idx="108">
+                  <c:v>3815</c:v>
+                </c:pt>
+                <c:pt idx="109">
+                  <c:v>3850</c:v>
+                </c:pt>
+                <c:pt idx="110">
+                  <c:v>3885</c:v>
+                </c:pt>
+                <c:pt idx="111">
+                  <c:v>3920</c:v>
+                </c:pt>
+                <c:pt idx="112">
+                  <c:v>3955</c:v>
+                </c:pt>
+                <c:pt idx="113">
+                  <c:v>3990</c:v>
+                </c:pt>
+                <c:pt idx="114">
+                  <c:v>4025</c:v>
+                </c:pt>
+                <c:pt idx="115">
+                  <c:v>4060</c:v>
+                </c:pt>
+                <c:pt idx="116">
+                  <c:v>4095</c:v>
+                </c:pt>
+                <c:pt idx="117">
+                  <c:v>4130</c:v>
+                </c:pt>
+                <c:pt idx="118">
+                  <c:v>4165</c:v>
+                </c:pt>
+                <c:pt idx="119">
+                  <c:v>4200</c:v>
+                </c:pt>
+                <c:pt idx="120">
+                  <c:v>4235</c:v>
+                </c:pt>
+                <c:pt idx="121">
+                  <c:v>4270</c:v>
+                </c:pt>
+                <c:pt idx="122">
+                  <c:v>4305</c:v>
+                </c:pt>
+                <c:pt idx="123">
+                  <c:v>4340</c:v>
+                </c:pt>
+                <c:pt idx="124">
+                  <c:v>4375</c:v>
+                </c:pt>
+                <c:pt idx="125">
+                  <c:v>4410</c:v>
+                </c:pt>
+                <c:pt idx="126">
+                  <c:v>4445</c:v>
+                </c:pt>
+                <c:pt idx="127">
+                  <c:v>4480</c:v>
+                </c:pt>
+                <c:pt idx="128">
+                  <c:v>4515</c:v>
+                </c:pt>
+                <c:pt idx="129">
+                  <c:v>4550</c:v>
+                </c:pt>
+                <c:pt idx="130">
+                  <c:v>4585</c:v>
+                </c:pt>
+                <c:pt idx="131">
+                  <c:v>4620</c:v>
+                </c:pt>
+                <c:pt idx="132">
+                  <c:v>4655</c:v>
+                </c:pt>
+                <c:pt idx="133">
+                  <c:v>4690</c:v>
+                </c:pt>
+                <c:pt idx="134">
+                  <c:v>4725</c:v>
+                </c:pt>
+                <c:pt idx="135">
+                  <c:v>4760</c:v>
+                </c:pt>
+                <c:pt idx="136">
+                  <c:v>4795</c:v>
+                </c:pt>
+                <c:pt idx="137">
+                  <c:v>4830</c:v>
+                </c:pt>
+                <c:pt idx="138">
+                  <c:v>4865</c:v>
+                </c:pt>
+                <c:pt idx="139">
+                  <c:v>4900</c:v>
+                </c:pt>
+                <c:pt idx="140">
+                  <c:v>4935</c:v>
+                </c:pt>
+                <c:pt idx="141">
+                  <c:v>4970</c:v>
+                </c:pt>
+                <c:pt idx="142">
+                  <c:v>5005</c:v>
+                </c:pt>
+              </c:numCache>
+            </c:numRef>
+          </c:xVal>
+          <c:yVal>
+            <c:numRef>
+              <c:f>'Loadperformance P'!$C$2:$C$144</c:f>
+              <c:numCache>
+                <c:formatCode>General</c:formatCode>
+                <c:ptCount val="143"/>
+                <c:pt idx="0">
+                  <c:v>0.01</c:v>
+                </c:pt>
+                <c:pt idx="1">
+                  <c:v>5.78</c:v>
+                </c:pt>
+                <c:pt idx="2">
+                  <c:v>8.56</c:v>
+                </c:pt>
+                <c:pt idx="3">
+                  <c:v>5.36</c:v>
+                </c:pt>
+                <c:pt idx="4">
+                  <c:v>8.19</c:v>
+                </c:pt>
+                <c:pt idx="5">
+                  <c:v>6.68</c:v>
+                </c:pt>
+                <c:pt idx="6">
+                  <c:v>7.79</c:v>
+                </c:pt>
+                <c:pt idx="7">
+                  <c:v>6.72</c:v>
+                </c:pt>
+                <c:pt idx="8">
+                  <c:v>7.82</c:v>
+                </c:pt>
+                <c:pt idx="9">
+                  <c:v>6.82</c:v>
+                </c:pt>
+                <c:pt idx="10">
+                  <c:v>7.56</c:v>
+                </c:pt>
+                <c:pt idx="11">
+                  <c:v>7.01</c:v>
+                </c:pt>
+                <c:pt idx="12">
+                  <c:v>7.56</c:v>
+                </c:pt>
+                <c:pt idx="13">
+                  <c:v>6.99</c:v>
+                </c:pt>
+                <c:pt idx="14">
+                  <c:v>7.63</c:v>
+                </c:pt>
+                <c:pt idx="15">
+                  <c:v>6.8</c:v>
+                </c:pt>
+                <c:pt idx="16">
+                  <c:v>7.61</c:v>
+                </c:pt>
+                <c:pt idx="17">
+                  <c:v>6.86</c:v>
+                </c:pt>
+                <c:pt idx="18">
+                  <c:v>7.76</c:v>
+                </c:pt>
+                <c:pt idx="19">
+                  <c:v>6.68</c:v>
+                </c:pt>
+                <c:pt idx="20">
+                  <c:v>7.79</c:v>
+                </c:pt>
+                <c:pt idx="21">
+                  <c:v>6.74</c:v>
+                </c:pt>
+                <c:pt idx="22">
+                  <c:v>7.96</c:v>
+                </c:pt>
+                <c:pt idx="23">
+                  <c:v>6.9</c:v>
+                </c:pt>
+                <c:pt idx="24">
+                  <c:v>7.5</c:v>
+                </c:pt>
+                <c:pt idx="25">
+                  <c:v>6.95</c:v>
+                </c:pt>
+                <c:pt idx="26">
+                  <c:v>7.48</c:v>
+                </c:pt>
+                <c:pt idx="27">
+                  <c:v>6.72</c:v>
+                </c:pt>
+                <c:pt idx="28">
+                  <c:v>7.61</c:v>
+                </c:pt>
+                <c:pt idx="29">
+                  <c:v>6.7</c:v>
+                </c:pt>
+                <c:pt idx="30">
+                  <c:v>7.41</c:v>
+                </c:pt>
+                <c:pt idx="31">
+                  <c:v>6.47</c:v>
+                </c:pt>
+                <c:pt idx="32">
+                  <c:v>7.79</c:v>
+                </c:pt>
+                <c:pt idx="33">
+                  <c:v>5.77</c:v>
+                </c:pt>
+                <c:pt idx="34">
+                  <c:v>7.31</c:v>
+                </c:pt>
+                <c:pt idx="35">
+                  <c:v>6.62</c:v>
+                </c:pt>
+                <c:pt idx="36">
+                  <c:v>7.5</c:v>
+                </c:pt>
+                <c:pt idx="37">
+                  <c:v>6.03</c:v>
+                </c:pt>
+                <c:pt idx="38">
+                  <c:v>7.76</c:v>
+                </c:pt>
+                <c:pt idx="39">
+                  <c:v>5.8</c:v>
+                </c:pt>
+                <c:pt idx="40">
+                  <c:v>7.5</c:v>
+                </c:pt>
+                <c:pt idx="41">
+                  <c:v>5.84</c:v>
+                </c:pt>
+                <c:pt idx="42">
+                  <c:v>6.95</c:v>
+                </c:pt>
+                <c:pt idx="43">
+                  <c:v>6.2</c:v>
+                </c:pt>
+                <c:pt idx="44">
+                  <c:v>7.56</c:v>
+                </c:pt>
+                <c:pt idx="45">
+                  <c:v>5.5</c:v>
+                </c:pt>
+                <c:pt idx="46">
+                  <c:v>6.95</c:v>
+                </c:pt>
+                <c:pt idx="47">
+                  <c:v>6.27</c:v>
+                </c:pt>
+                <c:pt idx="48">
+                  <c:v>7.61</c:v>
+                </c:pt>
+                <c:pt idx="49">
+                  <c:v>5.97</c:v>
+                </c:pt>
+                <c:pt idx="50">
+                  <c:v>7.68</c:v>
+                </c:pt>
+                <c:pt idx="51">
+                  <c:v>5.74</c:v>
+                </c:pt>
+                <c:pt idx="52">
+                  <c:v>7.33</c:v>
+                </c:pt>
+                <c:pt idx="53">
+                  <c:v>6.08</c:v>
+                </c:pt>
+                <c:pt idx="54">
+                  <c:v>7.31</c:v>
+                </c:pt>
+                <c:pt idx="55">
+                  <c:v>5.54</c:v>
+                </c:pt>
+                <c:pt idx="56">
+                  <c:v>7.15</c:v>
+                </c:pt>
+                <c:pt idx="57">
+                  <c:v>5.91</c:v>
+                </c:pt>
+                <c:pt idx="58">
+                  <c:v>6.99</c:v>
+                </c:pt>
+                <c:pt idx="59">
+                  <c:v>6.45</c:v>
+                </c:pt>
+                <c:pt idx="60">
+                  <c:v>7.24</c:v>
+                </c:pt>
+                <c:pt idx="61">
+                  <c:v>5.75</c:v>
+                </c:pt>
+                <c:pt idx="62">
+                  <c:v>7.1</c:v>
+                </c:pt>
+                <c:pt idx="63">
+                  <c:v>5.92</c:v>
+                </c:pt>
+                <c:pt idx="64">
+                  <c:v>6.49</c:v>
+                </c:pt>
+                <c:pt idx="65">
+                  <c:v>6.49</c:v>
+                </c:pt>
+                <c:pt idx="66">
+                  <c:v>6.82</c:v>
+                </c:pt>
+                <c:pt idx="67">
+                  <c:v>6.36</c:v>
+                </c:pt>
+                <c:pt idx="68">
+                  <c:v>7.1</c:v>
+                </c:pt>
+                <c:pt idx="69">
+                  <c:v>6.11</c:v>
+                </c:pt>
+                <c:pt idx="70">
+                  <c:v>7.58</c:v>
+                </c:pt>
+                <c:pt idx="71">
+                  <c:v>5.89</c:v>
+                </c:pt>
+                <c:pt idx="72">
+                  <c:v>7.93</c:v>
+                </c:pt>
+                <c:pt idx="73">
+                  <c:v>6.68</c:v>
+                </c:pt>
+                <c:pt idx="74">
+                  <c:v>7.93</c:v>
+                </c:pt>
+                <c:pt idx="75">
+                  <c:v>6.76</c:v>
+                </c:pt>
+                <c:pt idx="76">
+                  <c:v>7.87</c:v>
+                </c:pt>
+                <c:pt idx="77">
+                  <c:v>6.72</c:v>
+                </c:pt>
+                <c:pt idx="78">
+                  <c:v>7.85</c:v>
+                </c:pt>
+                <c:pt idx="79">
+                  <c:v>6.84</c:v>
+                </c:pt>
+                <c:pt idx="80">
+                  <c:v>7.71</c:v>
+                </c:pt>
+                <c:pt idx="81">
+                  <c:v>6.86</c:v>
+                </c:pt>
+                <c:pt idx="82">
+                  <c:v>7.79</c:v>
+                </c:pt>
+                <c:pt idx="83">
+                  <c:v>6.84</c:v>
+                </c:pt>
+                <c:pt idx="84">
+                  <c:v>7.63</c:v>
+                </c:pt>
+                <c:pt idx="85">
+                  <c:v>6.72</c:v>
+                </c:pt>
+                <c:pt idx="86">
+                  <c:v>7.9</c:v>
+                </c:pt>
+                <c:pt idx="87">
+                  <c:v>6.76</c:v>
+                </c:pt>
+                <c:pt idx="88">
+                  <c:v>7.99</c:v>
+                </c:pt>
+                <c:pt idx="89">
+                  <c:v>6.8</c:v>
+                </c:pt>
+                <c:pt idx="90">
+                  <c:v>7.68</c:v>
+                </c:pt>
+                <c:pt idx="91">
+                  <c:v>6.84</c:v>
+                </c:pt>
+                <c:pt idx="92">
+                  <c:v>7.71</c:v>
+                </c:pt>
+                <c:pt idx="93">
+                  <c:v>6.82</c:v>
+                </c:pt>
+                <c:pt idx="94">
+                  <c:v>7.68</c:v>
+                </c:pt>
+                <c:pt idx="95">
+                  <c:v>6.88</c:v>
+                </c:pt>
+                <c:pt idx="96">
+                  <c:v>7.58</c:v>
+                </c:pt>
+                <c:pt idx="97">
+                  <c:v>6.9</c:v>
+                </c:pt>
+                <c:pt idx="98">
+                  <c:v>7.53</c:v>
+                </c:pt>
+                <c:pt idx="99">
+                  <c:v>6.93</c:v>
+                </c:pt>
+                <c:pt idx="100">
+                  <c:v>7.53</c:v>
+                </c:pt>
+                <c:pt idx="101">
+                  <c:v>6.9</c:v>
+                </c:pt>
+                <c:pt idx="102">
+                  <c:v>7.26</c:v>
+                </c:pt>
+                <c:pt idx="103">
+                  <c:v>6.99</c:v>
+                </c:pt>
+                <c:pt idx="104">
+                  <c:v>7.5</c:v>
+                </c:pt>
+                <c:pt idx="105">
+                  <c:v>6.93</c:v>
+                </c:pt>
+                <c:pt idx="106">
+                  <c:v>7.33</c:v>
+                </c:pt>
+                <c:pt idx="107">
+                  <c:v>6.7</c:v>
+                </c:pt>
+                <c:pt idx="108">
+                  <c:v>7.36</c:v>
+                </c:pt>
+                <c:pt idx="109">
+                  <c:v>6.76</c:v>
+                </c:pt>
+                <c:pt idx="110">
+                  <c:v>7.61</c:v>
+                </c:pt>
+                <c:pt idx="111">
+                  <c:v>6.08</c:v>
+                </c:pt>
+                <c:pt idx="112">
+                  <c:v>8.1300000000000008</c:v>
+                </c:pt>
+                <c:pt idx="113">
+                  <c:v>6.39</c:v>
+                </c:pt>
+                <c:pt idx="114">
+                  <c:v>7.53</c:v>
+                </c:pt>
+                <c:pt idx="115">
+                  <c:v>5.98</c:v>
+                </c:pt>
+                <c:pt idx="116">
+                  <c:v>7.71</c:v>
+                </c:pt>
+                <c:pt idx="117">
+                  <c:v>6.13</c:v>
+                </c:pt>
+                <c:pt idx="118">
+                  <c:v>7.79</c:v>
+                </c:pt>
+                <c:pt idx="119">
+                  <c:v>5.95</c:v>
+                </c:pt>
+                <c:pt idx="120">
+                  <c:v>7.79</c:v>
+                </c:pt>
+                <c:pt idx="121">
+                  <c:v>5.94</c:v>
+                </c:pt>
+                <c:pt idx="122">
+                  <c:v>7.99</c:v>
+                </c:pt>
+                <c:pt idx="123">
+                  <c:v>6.11</c:v>
+                </c:pt>
+                <c:pt idx="124">
+                  <c:v>7.66</c:v>
+                </c:pt>
+                <c:pt idx="125">
+                  <c:v>6.3</c:v>
+                </c:pt>
+                <c:pt idx="126">
+                  <c:v>7.93</c:v>
+                </c:pt>
+                <c:pt idx="127">
+                  <c:v>6.22</c:v>
+                </c:pt>
+                <c:pt idx="128">
+                  <c:v>8.25</c:v>
+                </c:pt>
+                <c:pt idx="129">
+                  <c:v>6.49</c:v>
+                </c:pt>
+                <c:pt idx="130">
+                  <c:v>8.0399999999999991</c:v>
+                </c:pt>
+                <c:pt idx="131">
+                  <c:v>6.54</c:v>
+                </c:pt>
+                <c:pt idx="132">
+                  <c:v>7.85</c:v>
+                </c:pt>
+                <c:pt idx="133">
+                  <c:v>6.66</c:v>
+                </c:pt>
+                <c:pt idx="134">
+                  <c:v>7.9</c:v>
+                </c:pt>
+                <c:pt idx="135">
+                  <c:v>6.76</c:v>
+                </c:pt>
+                <c:pt idx="136">
+                  <c:v>7.99</c:v>
+                </c:pt>
+                <c:pt idx="137">
+                  <c:v>6.9</c:v>
+                </c:pt>
+                <c:pt idx="138">
+                  <c:v>7.5</c:v>
+                </c:pt>
+                <c:pt idx="139">
+                  <c:v>6.95</c:v>
+                </c:pt>
+                <c:pt idx="140">
+                  <c:v>7.48</c:v>
+                </c:pt>
+                <c:pt idx="141">
+                  <c:v>6.86</c:v>
+                </c:pt>
+                <c:pt idx="142">
+                  <c:v>7.68</c:v>
+                </c:pt>
+              </c:numCache>
+            </c:numRef>
+          </c:yVal>
+          <c:smooth val="1"/>
+          <c:extLst>
+            <c:ext xmlns:c16="http://schemas.microsoft.com/office/drawing/2014/chart" uri="{C3380CC4-5D6E-409C-BE32-E72D297353CC}">
+              <c16:uniqueId val="{00000000-718E-4619-BB24-B9427B742B4A}"/>
+            </c:ext>
+          </c:extLst>
+        </c:ser>
+        <c:dLbls>
+          <c:showLegendKey val="0"/>
+          <c:showVal val="0"/>
+          <c:showCatName val="0"/>
+          <c:showSerName val="0"/>
+          <c:showPercent val="0"/>
+          <c:showBubbleSize val="0"/>
+        </c:dLbls>
+        <c:axId val="1700607344"/>
+        <c:axId val="1796260624"/>
+      </c:scatterChart>
+      <c:valAx>
+        <c:axId val="1700607344"/>
+        <c:scaling>
+          <c:orientation val="minMax"/>
+        </c:scaling>
+        <c:delete val="0"/>
+        <c:axPos val="b"/>
+        <c:majorGridlines>
+          <c:spPr>
+            <a:ln w="9525" cap="flat" cmpd="sng" algn="ctr">
+              <a:solidFill>
+                <a:schemeClr val="tx1">
+                  <a:lumMod val="15000"/>
+                  <a:lumOff val="85000"/>
+                </a:schemeClr>
+              </a:solidFill>
+              <a:round/>
+            </a:ln>
+            <a:effectLst/>
+          </c:spPr>
+        </c:majorGridlines>
+        <c:title>
+          <c:tx>
+            <c:rich>
+              <a:bodyPr rot="0" spcFirstLastPara="1" vertOverflow="ellipsis" vert="horz" wrap="square" anchor="ctr" anchorCtr="1"/>
+              <a:lstStyle/>
+              <a:p>
+                <a:pPr>
+                  <a:defRPr sz="1000" b="0" i="0" u="none" strike="noStrike" kern="1200" baseline="0">
+                    <a:solidFill>
+                      <a:schemeClr val="tx1">
+                        <a:lumMod val="65000"/>
+                        <a:lumOff val="35000"/>
+                      </a:schemeClr>
+                    </a:solidFill>
+                    <a:latin typeface="+mn-lt"/>
+                    <a:ea typeface="+mn-ea"/>
+                    <a:cs typeface="+mn-cs"/>
+                  </a:defRPr>
+                </a:pPr>
+                <a:r>
+                  <a:rPr lang="de-DE"/>
+                  <a:t>time [ms]</a:t>
+                </a:r>
+              </a:p>
+            </c:rich>
+          </c:tx>
+          <c:overlay val="0"/>
+          <c:spPr>
+            <a:noFill/>
+            <a:ln>
+              <a:noFill/>
+            </a:ln>
+            <a:effectLst/>
+          </c:spPr>
+          <c:txPr>
+            <a:bodyPr rot="0" spcFirstLastPara="1" vertOverflow="ellipsis" vert="horz" wrap="square" anchor="ctr" anchorCtr="1"/>
+            <a:lstStyle/>
+            <a:p>
+              <a:pPr>
+                <a:defRPr sz="1000" b="0" i="0" u="none" strike="noStrike" kern="1200" baseline="0">
+                  <a:solidFill>
+                    <a:schemeClr val="tx1">
+                      <a:lumMod val="65000"/>
+                      <a:lumOff val="35000"/>
+                    </a:schemeClr>
+                  </a:solidFill>
+                  <a:latin typeface="+mn-lt"/>
+                  <a:ea typeface="+mn-ea"/>
+                  <a:cs typeface="+mn-cs"/>
+                </a:defRPr>
+              </a:pPr>
+              <a:endParaRPr lang="de-DE"/>
+            </a:p>
+          </c:txPr>
+        </c:title>
+        <c:numFmt formatCode="General" sourceLinked="1"/>
+        <c:majorTickMark val="none"/>
+        <c:minorTickMark val="none"/>
+        <c:tickLblPos val="nextTo"/>
+        <c:spPr>
+          <a:noFill/>
+          <a:ln w="9525" cap="flat" cmpd="sng" algn="ctr">
+            <a:solidFill>
+              <a:schemeClr val="tx1">
+                <a:lumMod val="25000"/>
+                <a:lumOff val="75000"/>
+              </a:schemeClr>
+            </a:solidFill>
+            <a:round/>
+          </a:ln>
+          <a:effectLst/>
+        </c:spPr>
+        <c:txPr>
+          <a:bodyPr rot="-60000000" spcFirstLastPara="1" vertOverflow="ellipsis" vert="horz" wrap="square" anchor="ctr" anchorCtr="1"/>
+          <a:lstStyle/>
+          <a:p>
+            <a:pPr>
+              <a:defRPr sz="900" b="0" i="0" u="none" strike="noStrike" kern="1200" baseline="0">
+                <a:solidFill>
+                  <a:schemeClr val="tx1">
+                    <a:lumMod val="65000"/>
+                    <a:lumOff val="35000"/>
+                  </a:schemeClr>
+                </a:solidFill>
+                <a:latin typeface="+mn-lt"/>
+                <a:ea typeface="+mn-ea"/>
+                <a:cs typeface="+mn-cs"/>
+              </a:defRPr>
+            </a:pPr>
+            <a:endParaRPr lang="de-DE"/>
+          </a:p>
+        </c:txPr>
+        <c:crossAx val="1796260624"/>
+        <c:crosses val="autoZero"/>
+        <c:crossBetween val="midCat"/>
+      </c:valAx>
+      <c:valAx>
+        <c:axId val="1796260624"/>
+        <c:scaling>
+          <c:orientation val="minMax"/>
+        </c:scaling>
+        <c:delete val="0"/>
+        <c:axPos val="l"/>
+        <c:majorGridlines>
+          <c:spPr>
+            <a:ln w="9525" cap="flat" cmpd="sng" algn="ctr">
+              <a:solidFill>
+                <a:schemeClr val="tx1">
+                  <a:lumMod val="15000"/>
+                  <a:lumOff val="85000"/>
+                </a:schemeClr>
+              </a:solidFill>
+              <a:round/>
+            </a:ln>
+            <a:effectLst/>
+          </c:spPr>
+        </c:majorGridlines>
+        <c:title>
+          <c:tx>
+            <c:rich>
+              <a:bodyPr rot="-5400000" spcFirstLastPara="1" vertOverflow="ellipsis" vert="horz" wrap="square" anchor="ctr" anchorCtr="1"/>
+              <a:lstStyle/>
+              <a:p>
+                <a:pPr>
+                  <a:defRPr sz="1000" b="0" i="0" u="none" strike="noStrike" kern="1200" baseline="0">
+                    <a:solidFill>
+                      <a:schemeClr val="tx1">
+                        <a:lumMod val="65000"/>
+                        <a:lumOff val="35000"/>
+                      </a:schemeClr>
+                    </a:solidFill>
+                    <a:latin typeface="+mn-lt"/>
+                    <a:ea typeface="+mn-ea"/>
+                    <a:cs typeface="+mn-cs"/>
+                  </a:defRPr>
+                </a:pPr>
+                <a:r>
+                  <a:rPr lang="de-DE"/>
+                  <a:t>omega</a:t>
+                </a:r>
+              </a:p>
+            </c:rich>
+          </c:tx>
+          <c:overlay val="0"/>
+          <c:spPr>
+            <a:noFill/>
+            <a:ln>
+              <a:noFill/>
+            </a:ln>
+            <a:effectLst/>
+          </c:spPr>
+          <c:txPr>
+            <a:bodyPr rot="-5400000" spcFirstLastPara="1" vertOverflow="ellipsis" vert="horz" wrap="square" anchor="ctr" anchorCtr="1"/>
+            <a:lstStyle/>
+            <a:p>
+              <a:pPr>
+                <a:defRPr sz="1000" b="0" i="0" u="none" strike="noStrike" kern="1200" baseline="0">
+                  <a:solidFill>
+                    <a:schemeClr val="tx1">
+                      <a:lumMod val="65000"/>
+                      <a:lumOff val="35000"/>
+                    </a:schemeClr>
+                  </a:solidFill>
+                  <a:latin typeface="+mn-lt"/>
+                  <a:ea typeface="+mn-ea"/>
+                  <a:cs typeface="+mn-cs"/>
+                </a:defRPr>
+              </a:pPr>
+              <a:endParaRPr lang="de-DE"/>
+            </a:p>
+          </c:txPr>
+        </c:title>
+        <c:numFmt formatCode="General" sourceLinked="1"/>
+        <c:majorTickMark val="none"/>
+        <c:minorTickMark val="none"/>
+        <c:tickLblPos val="nextTo"/>
+        <c:spPr>
+          <a:noFill/>
+          <a:ln w="9525" cap="flat" cmpd="sng" algn="ctr">
+            <a:solidFill>
+              <a:schemeClr val="tx1">
+                <a:lumMod val="25000"/>
+                <a:lumOff val="75000"/>
+              </a:schemeClr>
+            </a:solidFill>
+            <a:round/>
+          </a:ln>
+          <a:effectLst/>
+        </c:spPr>
+        <c:txPr>
+          <a:bodyPr rot="-60000000" spcFirstLastPara="1" vertOverflow="ellipsis" vert="horz" wrap="square" anchor="ctr" anchorCtr="1"/>
+          <a:lstStyle/>
+          <a:p>
+            <a:pPr>
+              <a:defRPr sz="900" b="0" i="0" u="none" strike="noStrike" kern="1200" baseline="0">
+                <a:solidFill>
+                  <a:schemeClr val="tx1">
+                    <a:lumMod val="65000"/>
+                    <a:lumOff val="35000"/>
+                  </a:schemeClr>
+                </a:solidFill>
+                <a:latin typeface="+mn-lt"/>
+                <a:ea typeface="+mn-ea"/>
+                <a:cs typeface="+mn-cs"/>
+              </a:defRPr>
+            </a:pPr>
+            <a:endParaRPr lang="de-DE"/>
+          </a:p>
+        </c:txPr>
+        <c:crossAx val="1700607344"/>
+        <c:crosses val="autoZero"/>
+        <c:crossBetween val="midCat"/>
+      </c:valAx>
+      <c:spPr>
+        <a:noFill/>
+        <a:ln>
+          <a:noFill/>
+        </a:ln>
+        <a:effectLst/>
+      </c:spPr>
+    </c:plotArea>
+    <c:plotVisOnly val="1"/>
+    <c:dispBlanksAs val="gap"/>
+    <c:extLst>
+      <c:ext xmlns:c16r3="http://schemas.microsoft.com/office/drawing/2017/03/chart" uri="{56B9EC1D-385E-4148-901F-78D8002777C0}">
+        <c16r3:dataDisplayOptions16>
+          <c16r3:dispNaAsBlank val="1"/>
+        </c16r3:dataDisplayOptions16>
+      </c:ext>
+    </c:extLst>
+    <c:showDLblsOverMax val="0"/>
+  </c:chart>
+  <c:spPr>
+    <a:solidFill>
+      <a:schemeClr val="bg1"/>
+    </a:solidFill>
+    <a:ln w="9525" cap="flat" cmpd="sng" algn="ctr">
+      <a:solidFill>
+        <a:schemeClr val="tx1">
+          <a:lumMod val="15000"/>
+          <a:lumOff val="85000"/>
+        </a:schemeClr>
+      </a:solidFill>
+      <a:round/>
+    </a:ln>
+    <a:effectLst/>
+  </c:spPr>
+  <c:txPr>
+    <a:bodyPr/>
+    <a:lstStyle/>
+    <a:p>
+      <a:pPr>
+        <a:defRPr/>
+      </a:pPr>
+      <a:endParaRPr lang="de-DE"/>
+    </a:p>
+  </c:txPr>
+  <c:externalData r:id="rId3">
+    <c:autoUpdate val="0"/>
+  </c:externalData>
+</c:chartSpace>
+</file>
+
+<file path=word/charts/chart2.xml><?xml version="1.0" encoding="utf-8"?>
+<c:chartSpace xmlns:c="http://schemas.openxmlformats.org/drawingml/2006/chart" xmlns:a="http://schemas.openxmlformats.org/drawingml/2006/main" xmlns:r="http://schemas.openxmlformats.org/officeDocument/2006/relationships" xmlns:c16r2="http://schemas.microsoft.com/office/drawing/2015/06/chart">
+  <c:date1904 val="0"/>
+  <c:lang val="de-DE"/>
+  <c:roundedCorners val="0"/>
+  <mc:AlternateContent xmlns:mc="http://schemas.openxmlformats.org/markup-compatibility/2006">
+    <mc:Choice xmlns:c14="http://schemas.microsoft.com/office/drawing/2007/8/2/chart" Requires="c14">
+      <c14:style val="102"/>
+    </mc:Choice>
+    <mc:Fallback>
+      <c:style val="2"/>
+    </mc:Fallback>
+  </mc:AlternateContent>
+  <c:chart>
+    <c:autoTitleDeleted val="1"/>
+    <c:plotArea>
+      <c:layout/>
+      <c:scatterChart>
+        <c:scatterStyle val="smoothMarker"/>
+        <c:varyColors val="0"/>
+        <c:ser>
+          <c:idx val="0"/>
+          <c:order val="0"/>
+          <c:spPr>
+            <a:ln w="19050" cap="rnd">
+              <a:solidFill>
+                <a:schemeClr val="accent1"/>
+              </a:solidFill>
+              <a:round/>
+            </a:ln>
+            <a:effectLst/>
+          </c:spPr>
+          <c:marker>
+            <c:symbol val="none"/>
+          </c:marker>
+          <c:xVal>
+            <c:numRef>
+              <c:f>'Loadperformance PI'!$A$2:$A$144</c:f>
+              <c:numCache>
+                <c:formatCode>General</c:formatCode>
+                <c:ptCount val="143"/>
+                <c:pt idx="0">
+                  <c:v>35</c:v>
+                </c:pt>
+                <c:pt idx="1">
+                  <c:v>70</c:v>
+                </c:pt>
+                <c:pt idx="2">
+                  <c:v>105</c:v>
+                </c:pt>
+                <c:pt idx="3">
+                  <c:v>140</c:v>
+                </c:pt>
+                <c:pt idx="4">
+                  <c:v>175</c:v>
+                </c:pt>
+                <c:pt idx="5">
+                  <c:v>210</c:v>
+                </c:pt>
+                <c:pt idx="6">
+                  <c:v>245</c:v>
+                </c:pt>
+                <c:pt idx="7">
+                  <c:v>280</c:v>
+                </c:pt>
+                <c:pt idx="8">
+                  <c:v>315</c:v>
+                </c:pt>
+                <c:pt idx="9">
+                  <c:v>350</c:v>
+                </c:pt>
+                <c:pt idx="10">
+                  <c:v>385</c:v>
+                </c:pt>
+                <c:pt idx="11">
+                  <c:v>420</c:v>
+                </c:pt>
+                <c:pt idx="12">
+                  <c:v>455</c:v>
+                </c:pt>
+                <c:pt idx="13">
+                  <c:v>490</c:v>
+                </c:pt>
+                <c:pt idx="14">
+                  <c:v>525</c:v>
+                </c:pt>
+                <c:pt idx="15">
+                  <c:v>560</c:v>
+                </c:pt>
+                <c:pt idx="16">
+                  <c:v>595</c:v>
+                </c:pt>
+                <c:pt idx="17">
+                  <c:v>630</c:v>
+                </c:pt>
+                <c:pt idx="18">
+                  <c:v>665</c:v>
+                </c:pt>
+                <c:pt idx="19">
+                  <c:v>700</c:v>
+                </c:pt>
+                <c:pt idx="20">
+                  <c:v>735</c:v>
+                </c:pt>
+                <c:pt idx="21">
+                  <c:v>770</c:v>
+                </c:pt>
+                <c:pt idx="22">
+                  <c:v>805</c:v>
+                </c:pt>
+                <c:pt idx="23">
+                  <c:v>840</c:v>
+                </c:pt>
+                <c:pt idx="24">
+                  <c:v>875</c:v>
+                </c:pt>
+                <c:pt idx="25">
+                  <c:v>910</c:v>
+                </c:pt>
+                <c:pt idx="26">
+                  <c:v>945</c:v>
+                </c:pt>
+                <c:pt idx="27">
+                  <c:v>980</c:v>
+                </c:pt>
+                <c:pt idx="28">
+                  <c:v>1015</c:v>
+                </c:pt>
+                <c:pt idx="29">
+                  <c:v>1050</c:v>
+                </c:pt>
+                <c:pt idx="30">
+                  <c:v>1085</c:v>
+                </c:pt>
+                <c:pt idx="31">
+                  <c:v>1120</c:v>
+                </c:pt>
+                <c:pt idx="32">
+                  <c:v>1155</c:v>
+                </c:pt>
+                <c:pt idx="33">
+                  <c:v>1190</c:v>
+                </c:pt>
+                <c:pt idx="34">
+                  <c:v>1225</c:v>
+                </c:pt>
+                <c:pt idx="35">
+                  <c:v>1260</c:v>
+                </c:pt>
+                <c:pt idx="36">
+                  <c:v>1295</c:v>
+                </c:pt>
+                <c:pt idx="37">
+                  <c:v>1330</c:v>
+                </c:pt>
+                <c:pt idx="38">
+                  <c:v>1365</c:v>
+                </c:pt>
+                <c:pt idx="39">
+                  <c:v>1400</c:v>
+                </c:pt>
+                <c:pt idx="40">
+                  <c:v>1435</c:v>
+                </c:pt>
+                <c:pt idx="41">
+                  <c:v>1470</c:v>
+                </c:pt>
+                <c:pt idx="42">
+                  <c:v>1505</c:v>
+                </c:pt>
+                <c:pt idx="43">
+                  <c:v>1540</c:v>
+                </c:pt>
+                <c:pt idx="44">
+                  <c:v>1575</c:v>
+                </c:pt>
+                <c:pt idx="45">
+                  <c:v>1610</c:v>
+                </c:pt>
+                <c:pt idx="46">
+                  <c:v>1645</c:v>
+                </c:pt>
+                <c:pt idx="47">
+                  <c:v>1680</c:v>
+                </c:pt>
+                <c:pt idx="48">
+                  <c:v>1715</c:v>
+                </c:pt>
+                <c:pt idx="49">
+                  <c:v>1750</c:v>
+                </c:pt>
+                <c:pt idx="50">
+                  <c:v>1785</c:v>
+                </c:pt>
+                <c:pt idx="51">
+                  <c:v>1820</c:v>
+                </c:pt>
+                <c:pt idx="52">
+                  <c:v>1855</c:v>
+                </c:pt>
+                <c:pt idx="53">
+                  <c:v>1890</c:v>
+                </c:pt>
+                <c:pt idx="54">
+                  <c:v>1925</c:v>
+                </c:pt>
+                <c:pt idx="55">
+                  <c:v>1960</c:v>
+                </c:pt>
+                <c:pt idx="56">
+                  <c:v>1995</c:v>
+                </c:pt>
+                <c:pt idx="57">
+                  <c:v>2030</c:v>
+                </c:pt>
+                <c:pt idx="58">
+                  <c:v>2065</c:v>
+                </c:pt>
+                <c:pt idx="59">
+                  <c:v>2100</c:v>
+                </c:pt>
+                <c:pt idx="60">
+                  <c:v>2135</c:v>
+                </c:pt>
+                <c:pt idx="61">
+                  <c:v>2170</c:v>
+                </c:pt>
+                <c:pt idx="62">
+                  <c:v>2205</c:v>
+                </c:pt>
+                <c:pt idx="63">
+                  <c:v>2240</c:v>
+                </c:pt>
+                <c:pt idx="64">
+                  <c:v>2275</c:v>
+                </c:pt>
+                <c:pt idx="65">
+                  <c:v>2310</c:v>
+                </c:pt>
+                <c:pt idx="66">
+                  <c:v>2345</c:v>
+                </c:pt>
+                <c:pt idx="67">
+                  <c:v>2380</c:v>
+                </c:pt>
+                <c:pt idx="68">
+                  <c:v>2415</c:v>
+                </c:pt>
+                <c:pt idx="69">
+                  <c:v>2450</c:v>
+                </c:pt>
+                <c:pt idx="70">
+                  <c:v>2485</c:v>
+                </c:pt>
+                <c:pt idx="71">
+                  <c:v>2520</c:v>
+                </c:pt>
+                <c:pt idx="72">
+                  <c:v>2555</c:v>
+                </c:pt>
+                <c:pt idx="73">
+                  <c:v>2590</c:v>
+                </c:pt>
+                <c:pt idx="74">
+                  <c:v>2625</c:v>
+                </c:pt>
+                <c:pt idx="75">
+                  <c:v>2660</c:v>
+                </c:pt>
+                <c:pt idx="76">
+                  <c:v>2695</c:v>
+                </c:pt>
+                <c:pt idx="77">
+                  <c:v>2730</c:v>
+                </c:pt>
+                <c:pt idx="78">
+                  <c:v>2765</c:v>
+                </c:pt>
+                <c:pt idx="79">
+                  <c:v>2800</c:v>
+                </c:pt>
+                <c:pt idx="80">
+                  <c:v>2835</c:v>
+                </c:pt>
+                <c:pt idx="81">
+                  <c:v>2870</c:v>
+                </c:pt>
+                <c:pt idx="82">
+                  <c:v>2905</c:v>
+                </c:pt>
+                <c:pt idx="83">
+                  <c:v>2940</c:v>
+                </c:pt>
+                <c:pt idx="84">
+                  <c:v>2975</c:v>
+                </c:pt>
+                <c:pt idx="85">
+                  <c:v>3010</c:v>
+                </c:pt>
+                <c:pt idx="86">
+                  <c:v>3045</c:v>
+                </c:pt>
+                <c:pt idx="87">
+                  <c:v>3080</c:v>
+                </c:pt>
+                <c:pt idx="88">
+                  <c:v>3115</c:v>
+                </c:pt>
+                <c:pt idx="89">
+                  <c:v>3150</c:v>
+                </c:pt>
+                <c:pt idx="90">
+                  <c:v>3185</c:v>
+                </c:pt>
+                <c:pt idx="91">
+                  <c:v>3220</c:v>
+                </c:pt>
+                <c:pt idx="92">
+                  <c:v>3255</c:v>
+                </c:pt>
+                <c:pt idx="93">
+                  <c:v>3290</c:v>
+                </c:pt>
+                <c:pt idx="94">
+                  <c:v>3325</c:v>
+                </c:pt>
+                <c:pt idx="95">
+                  <c:v>3360</c:v>
+                </c:pt>
+                <c:pt idx="96">
+                  <c:v>3395</c:v>
+                </c:pt>
+                <c:pt idx="97">
+                  <c:v>3430</c:v>
+                </c:pt>
+                <c:pt idx="98">
+                  <c:v>3465</c:v>
+                </c:pt>
+                <c:pt idx="99">
+                  <c:v>3500</c:v>
+                </c:pt>
+                <c:pt idx="100">
+                  <c:v>3535</c:v>
+                </c:pt>
+                <c:pt idx="101">
+                  <c:v>3570</c:v>
+                </c:pt>
+                <c:pt idx="102">
+                  <c:v>3605</c:v>
+                </c:pt>
+                <c:pt idx="103">
+                  <c:v>3640</c:v>
+                </c:pt>
+                <c:pt idx="104">
+                  <c:v>3675</c:v>
+                </c:pt>
+                <c:pt idx="105">
+                  <c:v>3710</c:v>
+                </c:pt>
+                <c:pt idx="106">
+                  <c:v>3745</c:v>
+                </c:pt>
+                <c:pt idx="107">
+                  <c:v>3780</c:v>
+                </c:pt>
+                <c:pt idx="108">
+                  <c:v>3815</c:v>
+                </c:pt>
+                <c:pt idx="109">
+                  <c:v>3850</c:v>
+                </c:pt>
+                <c:pt idx="110">
+                  <c:v>3885</c:v>
+                </c:pt>
+                <c:pt idx="111">
+                  <c:v>3920</c:v>
+                </c:pt>
+                <c:pt idx="112">
+                  <c:v>3955</c:v>
+                </c:pt>
+                <c:pt idx="113">
+                  <c:v>3990</c:v>
+                </c:pt>
+                <c:pt idx="114">
+                  <c:v>4025</c:v>
+                </c:pt>
+                <c:pt idx="115">
+                  <c:v>4060</c:v>
+                </c:pt>
+                <c:pt idx="116">
+                  <c:v>4095</c:v>
+                </c:pt>
+                <c:pt idx="117">
+                  <c:v>4130</c:v>
+                </c:pt>
+                <c:pt idx="118">
+                  <c:v>4165</c:v>
+                </c:pt>
+                <c:pt idx="119">
+                  <c:v>4200</c:v>
+                </c:pt>
+                <c:pt idx="120">
+                  <c:v>4235</c:v>
+                </c:pt>
+                <c:pt idx="121">
+                  <c:v>4270</c:v>
+                </c:pt>
+                <c:pt idx="122">
+                  <c:v>4305</c:v>
+                </c:pt>
+                <c:pt idx="123">
+                  <c:v>4340</c:v>
+                </c:pt>
+                <c:pt idx="124">
+                  <c:v>4375</c:v>
+                </c:pt>
+                <c:pt idx="125">
+                  <c:v>4410</c:v>
+                </c:pt>
+                <c:pt idx="126">
+                  <c:v>4445</c:v>
+                </c:pt>
+                <c:pt idx="127">
+                  <c:v>4480</c:v>
+                </c:pt>
+                <c:pt idx="128">
+                  <c:v>4515</c:v>
+                </c:pt>
+                <c:pt idx="129">
+                  <c:v>4550</c:v>
+                </c:pt>
+                <c:pt idx="130">
+                  <c:v>4585</c:v>
+                </c:pt>
+                <c:pt idx="131">
+                  <c:v>4620</c:v>
+                </c:pt>
+                <c:pt idx="132">
+                  <c:v>4655</c:v>
+                </c:pt>
+                <c:pt idx="133">
+                  <c:v>4690</c:v>
+                </c:pt>
+                <c:pt idx="134">
+                  <c:v>4725</c:v>
+                </c:pt>
+                <c:pt idx="135">
+                  <c:v>4760</c:v>
+                </c:pt>
+                <c:pt idx="136">
+                  <c:v>4795</c:v>
+                </c:pt>
+                <c:pt idx="137">
+                  <c:v>4830</c:v>
+                </c:pt>
+                <c:pt idx="138">
+                  <c:v>4865</c:v>
+                </c:pt>
+                <c:pt idx="139">
+                  <c:v>4900</c:v>
+                </c:pt>
+                <c:pt idx="140">
+                  <c:v>4935</c:v>
+                </c:pt>
+                <c:pt idx="141">
+                  <c:v>4970</c:v>
+                </c:pt>
+                <c:pt idx="142">
+                  <c:v>5005</c:v>
+                </c:pt>
+              </c:numCache>
+            </c:numRef>
+          </c:xVal>
+          <c:yVal>
+            <c:numRef>
+              <c:f>'Loadperformance PI'!$C$2:$C$144</c:f>
+              <c:numCache>
+                <c:formatCode>General</c:formatCode>
+                <c:ptCount val="143"/>
+                <c:pt idx="0">
+                  <c:v>0.64</c:v>
+                </c:pt>
+                <c:pt idx="1">
+                  <c:v>5.74</c:v>
+                </c:pt>
+                <c:pt idx="2">
+                  <c:v>8.4700000000000006</c:v>
+                </c:pt>
+                <c:pt idx="3">
+                  <c:v>9.16</c:v>
+                </c:pt>
+                <c:pt idx="4">
+                  <c:v>8.5</c:v>
+                </c:pt>
+                <c:pt idx="5">
+                  <c:v>8.9</c:v>
+                </c:pt>
+                <c:pt idx="6">
+                  <c:v>8.5</c:v>
+                </c:pt>
+                <c:pt idx="7">
+                  <c:v>8.83</c:v>
+                </c:pt>
+                <c:pt idx="8">
+                  <c:v>8.25</c:v>
+                </c:pt>
+                <c:pt idx="9">
+                  <c:v>8.8000000000000007</c:v>
+                </c:pt>
+                <c:pt idx="10">
+                  <c:v>8.2799999999999994</c:v>
+                </c:pt>
+                <c:pt idx="11">
+                  <c:v>8.6300000000000008</c:v>
+                </c:pt>
+                <c:pt idx="12">
+                  <c:v>8.2799999999999994</c:v>
+                </c:pt>
+                <c:pt idx="13">
+                  <c:v>8.2799999999999994</c:v>
+                </c:pt>
+                <c:pt idx="14">
+                  <c:v>8.5299999999999994</c:v>
+                </c:pt>
+                <c:pt idx="15">
+                  <c:v>8.0399999999999991</c:v>
+                </c:pt>
+                <c:pt idx="16">
+                  <c:v>8.3699999999999992</c:v>
+                </c:pt>
+                <c:pt idx="17">
+                  <c:v>8.44</c:v>
+                </c:pt>
+                <c:pt idx="18">
+                  <c:v>8.07</c:v>
+                </c:pt>
+                <c:pt idx="19">
+                  <c:v>8.25</c:v>
+                </c:pt>
+                <c:pt idx="20">
+                  <c:v>8.25</c:v>
+                </c:pt>
+                <c:pt idx="21">
+                  <c:v>8.1300000000000008</c:v>
+                </c:pt>
+                <c:pt idx="22">
+                  <c:v>8.31</c:v>
+                </c:pt>
+                <c:pt idx="23">
+                  <c:v>8.1300000000000008</c:v>
+                </c:pt>
+                <c:pt idx="24">
+                  <c:v>8.07</c:v>
+                </c:pt>
+                <c:pt idx="25">
+                  <c:v>8.31</c:v>
+                </c:pt>
+                <c:pt idx="26">
+                  <c:v>7.87</c:v>
+                </c:pt>
+                <c:pt idx="27">
+                  <c:v>8.44</c:v>
+                </c:pt>
+                <c:pt idx="28">
+                  <c:v>8.01</c:v>
+                </c:pt>
+                <c:pt idx="29">
+                  <c:v>8.1</c:v>
+                </c:pt>
+                <c:pt idx="30">
+                  <c:v>8.2799999999999994</c:v>
+                </c:pt>
+                <c:pt idx="31">
+                  <c:v>7.68</c:v>
+                </c:pt>
+                <c:pt idx="32">
+                  <c:v>8.66</c:v>
+                </c:pt>
+                <c:pt idx="33">
+                  <c:v>7.29</c:v>
+                </c:pt>
+                <c:pt idx="34">
+                  <c:v>8.98</c:v>
+                </c:pt>
+                <c:pt idx="35">
+                  <c:v>7.61</c:v>
+                </c:pt>
+                <c:pt idx="36">
+                  <c:v>8.31</c:v>
+                </c:pt>
+                <c:pt idx="37">
+                  <c:v>7.93</c:v>
+                </c:pt>
+                <c:pt idx="38">
+                  <c:v>8.01</c:v>
+                </c:pt>
+                <c:pt idx="39">
+                  <c:v>8.16</c:v>
+                </c:pt>
+                <c:pt idx="40">
+                  <c:v>7.76</c:v>
+                </c:pt>
+                <c:pt idx="41">
+                  <c:v>8.4700000000000006</c:v>
+                </c:pt>
+                <c:pt idx="42">
+                  <c:v>7.33</c:v>
+                </c:pt>
+                <c:pt idx="43">
+                  <c:v>8.83</c:v>
+                </c:pt>
+                <c:pt idx="44">
+                  <c:v>7.66</c:v>
+                </c:pt>
+                <c:pt idx="45">
+                  <c:v>8.2200000000000006</c:v>
+                </c:pt>
+                <c:pt idx="46">
+                  <c:v>7.76</c:v>
+                </c:pt>
+                <c:pt idx="47">
+                  <c:v>8.25</c:v>
+                </c:pt>
+                <c:pt idx="48">
+                  <c:v>7.93</c:v>
+                </c:pt>
+                <c:pt idx="49">
+                  <c:v>7.85</c:v>
+                </c:pt>
+                <c:pt idx="50">
+                  <c:v>8.1</c:v>
+                </c:pt>
+                <c:pt idx="51">
+                  <c:v>7.76</c:v>
+                </c:pt>
+                <c:pt idx="52">
+                  <c:v>8.01</c:v>
+                </c:pt>
+                <c:pt idx="53">
+                  <c:v>7.43</c:v>
+                </c:pt>
+                <c:pt idx="54">
+                  <c:v>8.25</c:v>
+                </c:pt>
+                <c:pt idx="55">
+                  <c:v>7.61</c:v>
+                </c:pt>
+                <c:pt idx="56">
+                  <c:v>7.9</c:v>
+                </c:pt>
+                <c:pt idx="57">
+                  <c:v>7.74</c:v>
+                </c:pt>
+                <c:pt idx="58">
+                  <c:v>8.3699999999999992</c:v>
+                </c:pt>
+                <c:pt idx="59">
+                  <c:v>7.56</c:v>
+                </c:pt>
+                <c:pt idx="60">
+                  <c:v>8.2200000000000006</c:v>
+                </c:pt>
+                <c:pt idx="61">
+                  <c:v>7.46</c:v>
+                </c:pt>
+                <c:pt idx="62">
+                  <c:v>8.44</c:v>
+                </c:pt>
+                <c:pt idx="63">
+                  <c:v>6.95</c:v>
+                </c:pt>
+                <c:pt idx="64">
+                  <c:v>7.99</c:v>
+                </c:pt>
+                <c:pt idx="65">
+                  <c:v>7.82</c:v>
+                </c:pt>
+                <c:pt idx="66">
+                  <c:v>8.4</c:v>
+                </c:pt>
+                <c:pt idx="67">
+                  <c:v>8.56</c:v>
+                </c:pt>
+                <c:pt idx="68">
+                  <c:v>8.77</c:v>
+                </c:pt>
+                <c:pt idx="69">
+                  <c:v>8.73</c:v>
+                </c:pt>
+                <c:pt idx="70">
+                  <c:v>9.0500000000000007</c:v>
+                </c:pt>
+                <c:pt idx="71">
+                  <c:v>8.6999999999999993</c:v>
+                </c:pt>
+                <c:pt idx="72">
+                  <c:v>9.1199999999999992</c:v>
+                </c:pt>
+                <c:pt idx="73">
+                  <c:v>8.77</c:v>
+                </c:pt>
+                <c:pt idx="74">
+                  <c:v>9.01</c:v>
+                </c:pt>
+                <c:pt idx="75">
+                  <c:v>8.8000000000000007</c:v>
+                </c:pt>
+                <c:pt idx="76">
+                  <c:v>8.98</c:v>
+                </c:pt>
+                <c:pt idx="77">
+                  <c:v>8.8000000000000007</c:v>
+                </c:pt>
+                <c:pt idx="78">
+                  <c:v>8.6999999999999993</c:v>
+                </c:pt>
+                <c:pt idx="79">
+                  <c:v>8.6999999999999993</c:v>
+                </c:pt>
+                <c:pt idx="80">
+                  <c:v>8.6</c:v>
+                </c:pt>
+                <c:pt idx="81">
+                  <c:v>8.66</c:v>
+                </c:pt>
+                <c:pt idx="82">
+                  <c:v>8.4</c:v>
+                </c:pt>
+                <c:pt idx="83">
+                  <c:v>8.77</c:v>
+                </c:pt>
+                <c:pt idx="84">
+                  <c:v>8.4</c:v>
+                </c:pt>
+                <c:pt idx="85">
+                  <c:v>8.2200000000000006</c:v>
+                </c:pt>
+                <c:pt idx="86">
+                  <c:v>8.6300000000000008</c:v>
+                </c:pt>
+                <c:pt idx="87">
+                  <c:v>8.25</c:v>
+                </c:pt>
+                <c:pt idx="88">
+                  <c:v>8.66</c:v>
+                </c:pt>
+                <c:pt idx="89">
+                  <c:v>7.96</c:v>
+                </c:pt>
+                <c:pt idx="90">
+                  <c:v>8.77</c:v>
+                </c:pt>
+                <c:pt idx="91">
+                  <c:v>8.07</c:v>
+                </c:pt>
+                <c:pt idx="92">
+                  <c:v>8.44</c:v>
+                </c:pt>
+                <c:pt idx="93">
+                  <c:v>8.19</c:v>
+                </c:pt>
+                <c:pt idx="94">
+                  <c:v>8.25</c:v>
+                </c:pt>
+                <c:pt idx="95">
+                  <c:v>8.01</c:v>
+                </c:pt>
+                <c:pt idx="96">
+                  <c:v>8.5299999999999994</c:v>
+                </c:pt>
+                <c:pt idx="97">
+                  <c:v>7.76</c:v>
+                </c:pt>
+                <c:pt idx="98">
+                  <c:v>8.5</c:v>
+                </c:pt>
+                <c:pt idx="99">
+                  <c:v>7.76</c:v>
+                </c:pt>
+                <c:pt idx="100">
+                  <c:v>8.44</c:v>
+                </c:pt>
+                <c:pt idx="101">
+                  <c:v>8.1300000000000008</c:v>
+                </c:pt>
+                <c:pt idx="102">
+                  <c:v>7.87</c:v>
+                </c:pt>
+                <c:pt idx="103">
+                  <c:v>8.4</c:v>
+                </c:pt>
+                <c:pt idx="104">
+                  <c:v>7.93</c:v>
+                </c:pt>
+                <c:pt idx="105">
+                  <c:v>8.16</c:v>
+                </c:pt>
+                <c:pt idx="106">
+                  <c:v>7.93</c:v>
+                </c:pt>
+                <c:pt idx="107">
+                  <c:v>8.1300000000000008</c:v>
+                </c:pt>
+                <c:pt idx="108">
+                  <c:v>8.19</c:v>
+                </c:pt>
+                <c:pt idx="109">
+                  <c:v>7.87</c:v>
+                </c:pt>
+                <c:pt idx="110">
+                  <c:v>8.25</c:v>
+                </c:pt>
+                <c:pt idx="111">
+                  <c:v>7.66</c:v>
+                </c:pt>
+                <c:pt idx="112">
+                  <c:v>8.56</c:v>
+                </c:pt>
+                <c:pt idx="113">
+                  <c:v>7.58</c:v>
+                </c:pt>
+                <c:pt idx="114">
+                  <c:v>8.4</c:v>
+                </c:pt>
+                <c:pt idx="115">
+                  <c:v>7.63</c:v>
+                </c:pt>
+                <c:pt idx="116">
+                  <c:v>8.3699999999999992</c:v>
+                </c:pt>
+                <c:pt idx="117">
+                  <c:v>7.79</c:v>
+                </c:pt>
+                <c:pt idx="118">
+                  <c:v>8.19</c:v>
+                </c:pt>
+                <c:pt idx="119">
+                  <c:v>8.01</c:v>
+                </c:pt>
+                <c:pt idx="120">
+                  <c:v>7.96</c:v>
+                </c:pt>
+                <c:pt idx="121">
+                  <c:v>7.87</c:v>
+                </c:pt>
+                <c:pt idx="122">
+                  <c:v>7.96</c:v>
+                </c:pt>
+                <c:pt idx="123">
+                  <c:v>8.2200000000000006</c:v>
+                </c:pt>
+                <c:pt idx="124">
+                  <c:v>7.9</c:v>
+                </c:pt>
+                <c:pt idx="125">
+                  <c:v>8.1300000000000008</c:v>
+                </c:pt>
+                <c:pt idx="126">
+                  <c:v>7.66</c:v>
+                </c:pt>
+                <c:pt idx="127">
+                  <c:v>8.19</c:v>
+                </c:pt>
+                <c:pt idx="128">
+                  <c:v>7.82</c:v>
+                </c:pt>
+                <c:pt idx="129">
+                  <c:v>8.19</c:v>
+                </c:pt>
+                <c:pt idx="130">
+                  <c:v>7.66</c:v>
+                </c:pt>
+                <c:pt idx="131">
+                  <c:v>7.85</c:v>
+                </c:pt>
+                <c:pt idx="132">
+                  <c:v>8.07</c:v>
+                </c:pt>
+                <c:pt idx="133">
+                  <c:v>7.58</c:v>
+                </c:pt>
+                <c:pt idx="134">
+                  <c:v>8.0399999999999991</c:v>
+                </c:pt>
+                <c:pt idx="135">
+                  <c:v>7.41</c:v>
+                </c:pt>
+                <c:pt idx="136">
+                  <c:v>8.56</c:v>
+                </c:pt>
+                <c:pt idx="137">
+                  <c:v>7.43</c:v>
+                </c:pt>
+                <c:pt idx="138">
+                  <c:v>8.01</c:v>
+                </c:pt>
+                <c:pt idx="139">
+                  <c:v>7.76</c:v>
+                </c:pt>
+                <c:pt idx="140">
+                  <c:v>7.9</c:v>
+                </c:pt>
+                <c:pt idx="141">
+                  <c:v>7.61</c:v>
+                </c:pt>
+                <c:pt idx="142">
+                  <c:v>8.2200000000000006</c:v>
+                </c:pt>
+              </c:numCache>
+            </c:numRef>
+          </c:yVal>
+          <c:smooth val="1"/>
+          <c:extLst>
+            <c:ext xmlns:c16="http://schemas.microsoft.com/office/drawing/2014/chart" uri="{C3380CC4-5D6E-409C-BE32-E72D297353CC}">
+              <c16:uniqueId val="{00000000-AF61-481E-8F80-6B41F7CB0898}"/>
+            </c:ext>
+          </c:extLst>
+        </c:ser>
+        <c:dLbls>
+          <c:showLegendKey val="0"/>
+          <c:showVal val="0"/>
+          <c:showCatName val="0"/>
+          <c:showSerName val="0"/>
+          <c:showPercent val="0"/>
+          <c:showBubbleSize val="0"/>
+        </c:dLbls>
+        <c:axId val="1700669264"/>
+        <c:axId val="1912391632"/>
+      </c:scatterChart>
+      <c:valAx>
+        <c:axId val="1700669264"/>
+        <c:scaling>
+          <c:orientation val="minMax"/>
+        </c:scaling>
+        <c:delete val="0"/>
+        <c:axPos val="b"/>
+        <c:majorGridlines>
+          <c:spPr>
+            <a:ln w="9525" cap="flat" cmpd="sng" algn="ctr">
+              <a:solidFill>
+                <a:schemeClr val="tx1">
+                  <a:lumMod val="15000"/>
+                  <a:lumOff val="85000"/>
+                </a:schemeClr>
+              </a:solidFill>
+              <a:round/>
+            </a:ln>
+            <a:effectLst/>
+          </c:spPr>
+        </c:majorGridlines>
+        <c:title>
+          <c:tx>
+            <c:rich>
+              <a:bodyPr rot="0" spcFirstLastPara="1" vertOverflow="ellipsis" vert="horz" wrap="square" anchor="ctr" anchorCtr="1"/>
+              <a:lstStyle/>
+              <a:p>
+                <a:pPr>
+                  <a:defRPr sz="1000" b="0" i="0" u="none" strike="noStrike" kern="1200" baseline="0">
+                    <a:solidFill>
+                      <a:schemeClr val="tx1">
+                        <a:lumMod val="65000"/>
+                        <a:lumOff val="35000"/>
+                      </a:schemeClr>
+                    </a:solidFill>
+                    <a:latin typeface="+mn-lt"/>
+                    <a:ea typeface="+mn-ea"/>
+                    <a:cs typeface="+mn-cs"/>
+                  </a:defRPr>
+                </a:pPr>
+                <a:r>
+                  <a:rPr lang="de-DE"/>
+                  <a:t>time</a:t>
+                </a:r>
+                <a:r>
+                  <a:rPr lang="de-DE" baseline="0"/>
+                  <a:t> [ms]</a:t>
+                </a:r>
+                <a:endParaRPr lang="de-DE"/>
+              </a:p>
+            </c:rich>
+          </c:tx>
+          <c:overlay val="0"/>
+          <c:spPr>
+            <a:noFill/>
+            <a:ln>
+              <a:noFill/>
+            </a:ln>
+            <a:effectLst/>
+          </c:spPr>
+          <c:txPr>
+            <a:bodyPr rot="0" spcFirstLastPara="1" vertOverflow="ellipsis" vert="horz" wrap="square" anchor="ctr" anchorCtr="1"/>
+            <a:lstStyle/>
+            <a:p>
+              <a:pPr>
+                <a:defRPr sz="1000" b="0" i="0" u="none" strike="noStrike" kern="1200" baseline="0">
+                  <a:solidFill>
+                    <a:schemeClr val="tx1">
+                      <a:lumMod val="65000"/>
+                      <a:lumOff val="35000"/>
+                    </a:schemeClr>
+                  </a:solidFill>
+                  <a:latin typeface="+mn-lt"/>
+                  <a:ea typeface="+mn-ea"/>
+                  <a:cs typeface="+mn-cs"/>
+                </a:defRPr>
+              </a:pPr>
+              <a:endParaRPr lang="de-DE"/>
+            </a:p>
+          </c:txPr>
+        </c:title>
+        <c:numFmt formatCode="General" sourceLinked="1"/>
+        <c:majorTickMark val="none"/>
+        <c:minorTickMark val="none"/>
+        <c:tickLblPos val="nextTo"/>
+        <c:spPr>
+          <a:noFill/>
+          <a:ln w="9525" cap="flat" cmpd="sng" algn="ctr">
+            <a:solidFill>
+              <a:schemeClr val="tx1">
+                <a:lumMod val="25000"/>
+                <a:lumOff val="75000"/>
+              </a:schemeClr>
+            </a:solidFill>
+            <a:round/>
+          </a:ln>
+          <a:effectLst/>
+        </c:spPr>
+        <c:txPr>
+          <a:bodyPr rot="-60000000" spcFirstLastPara="1" vertOverflow="ellipsis" vert="horz" wrap="square" anchor="ctr" anchorCtr="1"/>
+          <a:lstStyle/>
+          <a:p>
+            <a:pPr>
+              <a:defRPr sz="900" b="0" i="0" u="none" strike="noStrike" kern="1200" baseline="0">
+                <a:solidFill>
+                  <a:schemeClr val="tx1">
+                    <a:lumMod val="65000"/>
+                    <a:lumOff val="35000"/>
+                  </a:schemeClr>
+                </a:solidFill>
+                <a:latin typeface="+mn-lt"/>
+                <a:ea typeface="+mn-ea"/>
+                <a:cs typeface="+mn-cs"/>
+              </a:defRPr>
+            </a:pPr>
+            <a:endParaRPr lang="de-DE"/>
+          </a:p>
+        </c:txPr>
+        <c:crossAx val="1912391632"/>
+        <c:crosses val="autoZero"/>
+        <c:crossBetween val="midCat"/>
+      </c:valAx>
+      <c:valAx>
+        <c:axId val="1912391632"/>
+        <c:scaling>
+          <c:orientation val="minMax"/>
+        </c:scaling>
+        <c:delete val="0"/>
+        <c:axPos val="l"/>
+        <c:majorGridlines>
+          <c:spPr>
+            <a:ln w="9525" cap="flat" cmpd="sng" algn="ctr">
+              <a:solidFill>
+                <a:schemeClr val="tx1">
+                  <a:lumMod val="15000"/>
+                  <a:lumOff val="85000"/>
+                </a:schemeClr>
+              </a:solidFill>
+              <a:round/>
+            </a:ln>
+            <a:effectLst/>
+          </c:spPr>
+        </c:majorGridlines>
+        <c:title>
+          <c:tx>
+            <c:rich>
+              <a:bodyPr rot="-5400000" spcFirstLastPara="1" vertOverflow="ellipsis" vert="horz" wrap="square" anchor="ctr" anchorCtr="1"/>
+              <a:lstStyle/>
+              <a:p>
+                <a:pPr>
+                  <a:defRPr sz="1000" b="0" i="0" u="none" strike="noStrike" kern="1200" baseline="0">
+                    <a:solidFill>
+                      <a:schemeClr val="tx1">
+                        <a:lumMod val="65000"/>
+                        <a:lumOff val="35000"/>
+                      </a:schemeClr>
+                    </a:solidFill>
+                    <a:latin typeface="+mn-lt"/>
+                    <a:ea typeface="+mn-ea"/>
+                    <a:cs typeface="+mn-cs"/>
+                  </a:defRPr>
+                </a:pPr>
+                <a:r>
+                  <a:rPr lang="de-DE"/>
+                  <a:t>omega</a:t>
+                </a:r>
+              </a:p>
+            </c:rich>
+          </c:tx>
+          <c:overlay val="0"/>
+          <c:spPr>
+            <a:noFill/>
+            <a:ln>
+              <a:noFill/>
+            </a:ln>
+            <a:effectLst/>
+          </c:spPr>
+          <c:txPr>
+            <a:bodyPr rot="-5400000" spcFirstLastPara="1" vertOverflow="ellipsis" vert="horz" wrap="square" anchor="ctr" anchorCtr="1"/>
+            <a:lstStyle/>
+            <a:p>
+              <a:pPr>
+                <a:defRPr sz="1000" b="0" i="0" u="none" strike="noStrike" kern="1200" baseline="0">
+                  <a:solidFill>
+                    <a:schemeClr val="tx1">
+                      <a:lumMod val="65000"/>
+                      <a:lumOff val="35000"/>
+                    </a:schemeClr>
+                  </a:solidFill>
+                  <a:latin typeface="+mn-lt"/>
+                  <a:ea typeface="+mn-ea"/>
+                  <a:cs typeface="+mn-cs"/>
+                </a:defRPr>
+              </a:pPr>
+              <a:endParaRPr lang="de-DE"/>
+            </a:p>
+          </c:txPr>
+        </c:title>
+        <c:numFmt formatCode="General" sourceLinked="1"/>
+        <c:majorTickMark val="none"/>
+        <c:minorTickMark val="none"/>
+        <c:tickLblPos val="nextTo"/>
+        <c:spPr>
+          <a:noFill/>
+          <a:ln w="9525" cap="flat" cmpd="sng" algn="ctr">
+            <a:solidFill>
+              <a:schemeClr val="tx1">
+                <a:lumMod val="25000"/>
+                <a:lumOff val="75000"/>
+              </a:schemeClr>
+            </a:solidFill>
+            <a:round/>
+          </a:ln>
+          <a:effectLst/>
+        </c:spPr>
+        <c:txPr>
+          <a:bodyPr rot="-60000000" spcFirstLastPara="1" vertOverflow="ellipsis" vert="horz" wrap="square" anchor="ctr" anchorCtr="1"/>
+          <a:lstStyle/>
+          <a:p>
+            <a:pPr>
+              <a:defRPr sz="900" b="0" i="0" u="none" strike="noStrike" kern="1200" baseline="0">
+                <a:solidFill>
+                  <a:schemeClr val="tx1">
+                    <a:lumMod val="65000"/>
+                    <a:lumOff val="35000"/>
+                  </a:schemeClr>
+                </a:solidFill>
+                <a:latin typeface="+mn-lt"/>
+                <a:ea typeface="+mn-ea"/>
+                <a:cs typeface="+mn-cs"/>
+              </a:defRPr>
+            </a:pPr>
+            <a:endParaRPr lang="de-DE"/>
+          </a:p>
+        </c:txPr>
+        <c:crossAx val="1700669264"/>
+        <c:crosses val="autoZero"/>
+        <c:crossBetween val="midCat"/>
+      </c:valAx>
+      <c:spPr>
+        <a:noFill/>
+        <a:ln>
+          <a:noFill/>
+        </a:ln>
+        <a:effectLst/>
+      </c:spPr>
+    </c:plotArea>
+    <c:plotVisOnly val="1"/>
+    <c:dispBlanksAs val="gap"/>
+    <c:extLst>
+      <c:ext xmlns:c16r3="http://schemas.microsoft.com/office/drawing/2017/03/chart" uri="{56B9EC1D-385E-4148-901F-78D8002777C0}">
+        <c16r3:dataDisplayOptions16>
+          <c16r3:dispNaAsBlank val="1"/>
+        </c16r3:dataDisplayOptions16>
+      </c:ext>
+    </c:extLst>
+    <c:showDLblsOverMax val="0"/>
+  </c:chart>
+  <c:spPr>
+    <a:solidFill>
+      <a:schemeClr val="bg1"/>
+    </a:solidFill>
+    <a:ln w="9525" cap="flat" cmpd="sng" algn="ctr">
+      <a:solidFill>
+        <a:schemeClr val="tx1">
+          <a:lumMod val="15000"/>
+          <a:lumOff val="85000"/>
+        </a:schemeClr>
+      </a:solidFill>
+      <a:round/>
+    </a:ln>
+    <a:effectLst/>
+  </c:spPr>
+  <c:txPr>
+    <a:bodyPr/>
+    <a:lstStyle/>
+    <a:p>
+      <a:pPr>
+        <a:defRPr/>
+      </a:pPr>
+      <a:endParaRPr lang="de-DE"/>
+    </a:p>
+  </c:txPr>
+  <c:externalData r:id="rId3">
+    <c:autoUpdate val="0"/>
+  </c:externalData>
+</c:chartSpace>
+</file>
+
+<file path=word/charts/chart3.xml><?xml version="1.0" encoding="utf-8"?>
+<c:chartSpace xmlns:c="http://schemas.openxmlformats.org/drawingml/2006/chart" xmlns:a="http://schemas.openxmlformats.org/drawingml/2006/main" xmlns:r="http://schemas.openxmlformats.org/officeDocument/2006/relationships" xmlns:c16r2="http://schemas.microsoft.com/office/drawing/2015/06/chart">
+  <c:date1904 val="0"/>
+  <c:lang val="de-DE"/>
+  <c:roundedCorners val="0"/>
+  <mc:AlternateContent xmlns:mc="http://schemas.openxmlformats.org/markup-compatibility/2006">
+    <mc:Choice xmlns:c14="http://schemas.microsoft.com/office/drawing/2007/8/2/chart" Requires="c14">
+      <c14:style val="102"/>
+    </mc:Choice>
+    <mc:Fallback>
+      <c:style val="2"/>
+    </mc:Fallback>
+  </mc:AlternateContent>
+  <c:chart>
+    <c:autoTitleDeleted val="1"/>
+    <c:plotArea>
+      <c:layout/>
+      <c:scatterChart>
+        <c:scatterStyle val="smoothMarker"/>
+        <c:varyColors val="0"/>
+        <c:ser>
+          <c:idx val="0"/>
+          <c:order val="0"/>
+          <c:tx>
+            <c:v>Kp 8, Ti 20</c:v>
+          </c:tx>
+          <c:spPr>
+            <a:ln w="19050" cap="rnd">
+              <a:solidFill>
+                <a:schemeClr val="accent1"/>
+              </a:solidFill>
+              <a:round/>
+            </a:ln>
+            <a:effectLst/>
+          </c:spPr>
+          <c:marker>
+            <c:symbol val="none"/>
+          </c:marker>
+          <c:xVal>
+            <c:numRef>
+              <c:f>alle!$G$2:$G$11</c:f>
+              <c:numCache>
+                <c:formatCode>General</c:formatCode>
+                <c:ptCount val="10"/>
+                <c:pt idx="0">
+                  <c:v>35</c:v>
+                </c:pt>
+                <c:pt idx="1">
+                  <c:v>70</c:v>
+                </c:pt>
+                <c:pt idx="2">
+                  <c:v>105</c:v>
+                </c:pt>
+                <c:pt idx="3">
+                  <c:v>140</c:v>
+                </c:pt>
+                <c:pt idx="4">
+                  <c:v>175</c:v>
+                </c:pt>
+                <c:pt idx="5">
+                  <c:v>210</c:v>
+                </c:pt>
+                <c:pt idx="6">
+                  <c:v>245</c:v>
+                </c:pt>
+                <c:pt idx="7">
+                  <c:v>280</c:v>
+                </c:pt>
+                <c:pt idx="8">
+                  <c:v>315</c:v>
+                </c:pt>
+                <c:pt idx="9">
+                  <c:v>350</c:v>
+                </c:pt>
+              </c:numCache>
+            </c:numRef>
+          </c:xVal>
+          <c:yVal>
+            <c:numRef>
+              <c:f>alle!$B$2:$B$11</c:f>
+              <c:numCache>
+                <c:formatCode>General</c:formatCode>
+                <c:ptCount val="10"/>
+                <c:pt idx="0">
+                  <c:v>0.49</c:v>
+                </c:pt>
+                <c:pt idx="1">
+                  <c:v>5.87</c:v>
+                </c:pt>
+                <c:pt idx="2">
+                  <c:v>8.5</c:v>
+                </c:pt>
+                <c:pt idx="3">
+                  <c:v>9.1199999999999992</c:v>
+                </c:pt>
+                <c:pt idx="4">
+                  <c:v>8.2799999999999994</c:v>
+                </c:pt>
+                <c:pt idx="5">
+                  <c:v>8.9</c:v>
+                </c:pt>
+                <c:pt idx="6">
+                  <c:v>8.16</c:v>
+                </c:pt>
+                <c:pt idx="7">
+                  <c:v>9.1199999999999992</c:v>
+                </c:pt>
+                <c:pt idx="8">
+                  <c:v>7.9</c:v>
+                </c:pt>
+                <c:pt idx="9">
+                  <c:v>9.16</c:v>
+                </c:pt>
+              </c:numCache>
+            </c:numRef>
+          </c:yVal>
+          <c:smooth val="1"/>
+          <c:extLst>
+            <c:ext xmlns:c16="http://schemas.microsoft.com/office/drawing/2014/chart" uri="{C3380CC4-5D6E-409C-BE32-E72D297353CC}">
+              <c16:uniqueId val="{00000000-E37A-469D-829B-E88D86AB5A39}"/>
+            </c:ext>
+          </c:extLst>
+        </c:ser>
+        <c:ser>
+          <c:idx val="1"/>
+          <c:order val="1"/>
+          <c:tx>
+            <c:v>Kp 5, Ti 20</c:v>
+          </c:tx>
+          <c:spPr>
+            <a:ln w="19050" cap="rnd">
+              <a:solidFill>
+                <a:schemeClr val="accent2"/>
+              </a:solidFill>
+              <a:round/>
+            </a:ln>
+            <a:effectLst/>
+          </c:spPr>
+          <c:marker>
+            <c:symbol val="none"/>
+          </c:marker>
+          <c:xVal>
+            <c:numRef>
+              <c:f>alle!$G$2:$G$11</c:f>
+              <c:numCache>
+                <c:formatCode>General</c:formatCode>
+                <c:ptCount val="10"/>
+                <c:pt idx="0">
+                  <c:v>35</c:v>
+                </c:pt>
+                <c:pt idx="1">
+                  <c:v>70</c:v>
+                </c:pt>
+                <c:pt idx="2">
+                  <c:v>105</c:v>
+                </c:pt>
+                <c:pt idx="3">
+                  <c:v>140</c:v>
+                </c:pt>
+                <c:pt idx="4">
+                  <c:v>175</c:v>
+                </c:pt>
+                <c:pt idx="5">
+                  <c:v>210</c:v>
+                </c:pt>
+                <c:pt idx="6">
+                  <c:v>245</c:v>
+                </c:pt>
+                <c:pt idx="7">
+                  <c:v>280</c:v>
+                </c:pt>
+                <c:pt idx="8">
+                  <c:v>315</c:v>
+                </c:pt>
+                <c:pt idx="9">
+                  <c:v>350</c:v>
+                </c:pt>
+              </c:numCache>
+            </c:numRef>
+          </c:xVal>
+          <c:yVal>
+            <c:numRef>
+              <c:f>alle!$C$2:$C$11</c:f>
+              <c:numCache>
+                <c:formatCode>General</c:formatCode>
+                <c:ptCount val="10"/>
+                <c:pt idx="0">
+                  <c:v>0.39</c:v>
+                </c:pt>
+                <c:pt idx="1">
+                  <c:v>5.68</c:v>
+                </c:pt>
+                <c:pt idx="2">
+                  <c:v>8.31</c:v>
+                </c:pt>
+                <c:pt idx="3">
+                  <c:v>8.4700000000000006</c:v>
+                </c:pt>
+                <c:pt idx="4">
+                  <c:v>8.2799999999999994</c:v>
+                </c:pt>
+                <c:pt idx="5">
+                  <c:v>8.56</c:v>
+                </c:pt>
+                <c:pt idx="6">
+                  <c:v>8.2200000000000006</c:v>
+                </c:pt>
+                <c:pt idx="7">
+                  <c:v>8.2799999999999994</c:v>
+                </c:pt>
+                <c:pt idx="8">
+                  <c:v>8.2200000000000006</c:v>
+                </c:pt>
+                <c:pt idx="9">
+                  <c:v>8.07</c:v>
+                </c:pt>
+              </c:numCache>
+            </c:numRef>
+          </c:yVal>
+          <c:smooth val="1"/>
+          <c:extLst>
+            <c:ext xmlns:c16="http://schemas.microsoft.com/office/drawing/2014/chart" uri="{C3380CC4-5D6E-409C-BE32-E72D297353CC}">
+              <c16:uniqueId val="{00000001-E37A-469D-829B-E88D86AB5A39}"/>
+            </c:ext>
+          </c:extLst>
+        </c:ser>
+        <c:ser>
+          <c:idx val="2"/>
+          <c:order val="2"/>
+          <c:tx>
+            <c:v>Kp 6.5, Ti 1</c:v>
+          </c:tx>
+          <c:spPr>
+            <a:ln w="19050" cap="rnd">
+              <a:solidFill>
+                <a:schemeClr val="accent3"/>
+              </a:solidFill>
+              <a:round/>
+            </a:ln>
+            <a:effectLst/>
+          </c:spPr>
+          <c:marker>
+            <c:symbol val="none"/>
+          </c:marker>
+          <c:xVal>
+            <c:numRef>
+              <c:f>alle!$G$2:$G$11</c:f>
+              <c:numCache>
+                <c:formatCode>General</c:formatCode>
+                <c:ptCount val="10"/>
+                <c:pt idx="0">
+                  <c:v>35</c:v>
+                </c:pt>
+                <c:pt idx="1">
+                  <c:v>70</c:v>
+                </c:pt>
+                <c:pt idx="2">
+                  <c:v>105</c:v>
+                </c:pt>
+                <c:pt idx="3">
+                  <c:v>140</c:v>
+                </c:pt>
+                <c:pt idx="4">
+                  <c:v>175</c:v>
+                </c:pt>
+                <c:pt idx="5">
+                  <c:v>210</c:v>
+                </c:pt>
+                <c:pt idx="6">
+                  <c:v>245</c:v>
+                </c:pt>
+                <c:pt idx="7">
+                  <c:v>280</c:v>
+                </c:pt>
+                <c:pt idx="8">
+                  <c:v>315</c:v>
+                </c:pt>
+                <c:pt idx="9">
+                  <c:v>350</c:v>
+                </c:pt>
+              </c:numCache>
+            </c:numRef>
+          </c:xVal>
+          <c:yVal>
+            <c:numRef>
+              <c:f>alle!$D$2:$D$11</c:f>
+              <c:numCache>
+                <c:formatCode>General</c:formatCode>
+                <c:ptCount val="10"/>
+                <c:pt idx="0">
+                  <c:v>0.63</c:v>
+                </c:pt>
+                <c:pt idx="1">
+                  <c:v>5.62</c:v>
+                </c:pt>
+                <c:pt idx="2">
+                  <c:v>8.3699999999999992</c:v>
+                </c:pt>
+                <c:pt idx="3">
+                  <c:v>9.67</c:v>
+                </c:pt>
+                <c:pt idx="4">
+                  <c:v>10.11</c:v>
+                </c:pt>
+                <c:pt idx="5">
+                  <c:v>10.39</c:v>
+                </c:pt>
+                <c:pt idx="6">
+                  <c:v>10.44</c:v>
+                </c:pt>
+                <c:pt idx="7">
+                  <c:v>10.64</c:v>
+                </c:pt>
+                <c:pt idx="8">
+                  <c:v>10.49</c:v>
+                </c:pt>
+                <c:pt idx="9">
+                  <c:v>10.64</c:v>
+                </c:pt>
+              </c:numCache>
+            </c:numRef>
+          </c:yVal>
+          <c:smooth val="1"/>
+          <c:extLst>
+            <c:ext xmlns:c16="http://schemas.microsoft.com/office/drawing/2014/chart" uri="{C3380CC4-5D6E-409C-BE32-E72D297353CC}">
+              <c16:uniqueId val="{00000002-E37A-469D-829B-E88D86AB5A39}"/>
+            </c:ext>
+          </c:extLst>
+        </c:ser>
+        <c:ser>
+          <c:idx val="3"/>
+          <c:order val="3"/>
+          <c:tx>
+            <c:v>Kp 6.5, Ti 100</c:v>
+          </c:tx>
+          <c:spPr>
+            <a:ln w="19050" cap="rnd">
+              <a:solidFill>
+                <a:schemeClr val="accent4"/>
+              </a:solidFill>
+              <a:round/>
+            </a:ln>
+            <a:effectLst/>
+          </c:spPr>
+          <c:marker>
+            <c:symbol val="none"/>
+          </c:marker>
+          <c:xVal>
+            <c:numRef>
+              <c:f>alle!$G$2:$G$11</c:f>
+              <c:numCache>
+                <c:formatCode>General</c:formatCode>
+                <c:ptCount val="10"/>
+                <c:pt idx="0">
+                  <c:v>35</c:v>
+                </c:pt>
+                <c:pt idx="1">
+                  <c:v>70</c:v>
+                </c:pt>
+                <c:pt idx="2">
+                  <c:v>105</c:v>
+                </c:pt>
+                <c:pt idx="3">
+                  <c:v>140</c:v>
+                </c:pt>
+                <c:pt idx="4">
+                  <c:v>175</c:v>
+                </c:pt>
+                <c:pt idx="5">
+                  <c:v>210</c:v>
+                </c:pt>
+                <c:pt idx="6">
+                  <c:v>245</c:v>
+                </c:pt>
+                <c:pt idx="7">
+                  <c:v>280</c:v>
+                </c:pt>
+                <c:pt idx="8">
+                  <c:v>315</c:v>
+                </c:pt>
+                <c:pt idx="9">
+                  <c:v>350</c:v>
+                </c:pt>
+              </c:numCache>
+            </c:numRef>
+          </c:xVal>
+          <c:yVal>
+            <c:numRef>
+              <c:f>alle!$E$2:$E$11</c:f>
+              <c:numCache>
+                <c:formatCode>General</c:formatCode>
+                <c:ptCount val="10"/>
+                <c:pt idx="0">
+                  <c:v>0.61</c:v>
+                </c:pt>
+                <c:pt idx="1">
+                  <c:v>5.91</c:v>
+                </c:pt>
+                <c:pt idx="2">
+                  <c:v>8.4</c:v>
+                </c:pt>
+                <c:pt idx="3">
+                  <c:v>7.24</c:v>
+                </c:pt>
+                <c:pt idx="4">
+                  <c:v>7.99</c:v>
+                </c:pt>
+                <c:pt idx="5">
+                  <c:v>7.31</c:v>
+                </c:pt>
+                <c:pt idx="6">
+                  <c:v>8.1</c:v>
+                </c:pt>
+                <c:pt idx="7">
+                  <c:v>7.31</c:v>
+                </c:pt>
+                <c:pt idx="8">
+                  <c:v>7.87</c:v>
+                </c:pt>
+                <c:pt idx="9">
+                  <c:v>7.61</c:v>
+                </c:pt>
+              </c:numCache>
+            </c:numRef>
+          </c:yVal>
+          <c:smooth val="1"/>
+          <c:extLst>
+            <c:ext xmlns:c16="http://schemas.microsoft.com/office/drawing/2014/chart" uri="{C3380CC4-5D6E-409C-BE32-E72D297353CC}">
+              <c16:uniqueId val="{00000003-E37A-469D-829B-E88D86AB5A39}"/>
+            </c:ext>
+          </c:extLst>
+        </c:ser>
+        <c:ser>
+          <c:idx val="4"/>
+          <c:order val="4"/>
+          <c:tx>
+            <c:v>Kp 6.5, Ti 20</c:v>
+          </c:tx>
+          <c:spPr>
+            <a:ln w="19050" cap="rnd">
+              <a:solidFill>
+                <a:schemeClr val="accent5"/>
+              </a:solidFill>
+              <a:round/>
+            </a:ln>
+            <a:effectLst/>
+          </c:spPr>
+          <c:marker>
+            <c:symbol val="none"/>
+          </c:marker>
+          <c:xVal>
+            <c:numRef>
+              <c:f>alle!$G$2:$G$11</c:f>
+              <c:numCache>
+                <c:formatCode>General</c:formatCode>
+                <c:ptCount val="10"/>
+                <c:pt idx="0">
+                  <c:v>35</c:v>
+                </c:pt>
+                <c:pt idx="1">
+                  <c:v>70</c:v>
+                </c:pt>
+                <c:pt idx="2">
+                  <c:v>105</c:v>
+                </c:pt>
+                <c:pt idx="3">
+                  <c:v>140</c:v>
+                </c:pt>
+                <c:pt idx="4">
+                  <c:v>175</c:v>
+                </c:pt>
+                <c:pt idx="5">
+                  <c:v>210</c:v>
+                </c:pt>
+                <c:pt idx="6">
+                  <c:v>245</c:v>
+                </c:pt>
+                <c:pt idx="7">
+                  <c:v>280</c:v>
+                </c:pt>
+                <c:pt idx="8">
+                  <c:v>315</c:v>
+                </c:pt>
+                <c:pt idx="9">
+                  <c:v>350</c:v>
+                </c:pt>
+              </c:numCache>
+            </c:numRef>
+          </c:xVal>
+          <c:yVal>
+            <c:numRef>
+              <c:f>alle!$F$2:$F$11</c:f>
+              <c:numCache>
+                <c:formatCode>General</c:formatCode>
+                <c:ptCount val="10"/>
+                <c:pt idx="0">
+                  <c:v>0</c:v>
+                </c:pt>
+                <c:pt idx="1">
+                  <c:v>5.64</c:v>
+                </c:pt>
+                <c:pt idx="2">
+                  <c:v>8.34</c:v>
+                </c:pt>
+                <c:pt idx="3">
+                  <c:v>7.66</c:v>
+                </c:pt>
+                <c:pt idx="4">
+                  <c:v>8.25</c:v>
+                </c:pt>
+                <c:pt idx="5">
+                  <c:v>7.63</c:v>
+                </c:pt>
+                <c:pt idx="6">
+                  <c:v>8.31</c:v>
+                </c:pt>
+                <c:pt idx="7">
+                  <c:v>7.53</c:v>
+                </c:pt>
+                <c:pt idx="8">
+                  <c:v>8.2799999999999994</c:v>
+                </c:pt>
+                <c:pt idx="9">
+                  <c:v>7.79</c:v>
+                </c:pt>
+              </c:numCache>
+            </c:numRef>
+          </c:yVal>
+          <c:smooth val="1"/>
+          <c:extLst>
+            <c:ext xmlns:c16="http://schemas.microsoft.com/office/drawing/2014/chart" uri="{C3380CC4-5D6E-409C-BE32-E72D297353CC}">
+              <c16:uniqueId val="{00000004-E37A-469D-829B-E88D86AB5A39}"/>
+            </c:ext>
+          </c:extLst>
+        </c:ser>
+        <c:dLbls>
+          <c:showLegendKey val="0"/>
+          <c:showVal val="0"/>
+          <c:showCatName val="0"/>
+          <c:showSerName val="0"/>
+          <c:showPercent val="0"/>
+          <c:showBubbleSize val="0"/>
+        </c:dLbls>
+        <c:axId val="1918382448"/>
+        <c:axId val="1912411472"/>
+      </c:scatterChart>
+      <c:valAx>
+        <c:axId val="1918382448"/>
+        <c:scaling>
+          <c:orientation val="minMax"/>
+        </c:scaling>
+        <c:delete val="0"/>
+        <c:axPos val="b"/>
+        <c:majorGridlines>
+          <c:spPr>
+            <a:ln w="9525" cap="flat" cmpd="sng" algn="ctr">
+              <a:solidFill>
+                <a:schemeClr val="tx1">
+                  <a:lumMod val="15000"/>
+                  <a:lumOff val="85000"/>
+                </a:schemeClr>
+              </a:solidFill>
+              <a:round/>
+            </a:ln>
+            <a:effectLst/>
+          </c:spPr>
+        </c:majorGridlines>
+        <c:numFmt formatCode="General" sourceLinked="1"/>
+        <c:majorTickMark val="none"/>
+        <c:minorTickMark val="none"/>
+        <c:tickLblPos val="nextTo"/>
+        <c:spPr>
+          <a:noFill/>
+          <a:ln w="9525" cap="flat" cmpd="sng" algn="ctr">
+            <a:solidFill>
+              <a:schemeClr val="tx1">
+                <a:lumMod val="25000"/>
+                <a:lumOff val="75000"/>
+              </a:schemeClr>
+            </a:solidFill>
+            <a:round/>
+          </a:ln>
+          <a:effectLst/>
+        </c:spPr>
+        <c:txPr>
+          <a:bodyPr rot="-60000000" spcFirstLastPara="1" vertOverflow="ellipsis" vert="horz" wrap="square" anchor="ctr" anchorCtr="1"/>
+          <a:lstStyle/>
+          <a:p>
+            <a:pPr>
+              <a:defRPr sz="900" b="0" i="0" u="none" strike="noStrike" kern="1200" baseline="0">
+                <a:solidFill>
+                  <a:schemeClr val="tx1">
+                    <a:lumMod val="65000"/>
+                    <a:lumOff val="35000"/>
+                  </a:schemeClr>
+                </a:solidFill>
+                <a:latin typeface="+mn-lt"/>
+                <a:ea typeface="+mn-ea"/>
+                <a:cs typeface="+mn-cs"/>
+              </a:defRPr>
+            </a:pPr>
+            <a:endParaRPr lang="de-DE"/>
+          </a:p>
+        </c:txPr>
+        <c:crossAx val="1912411472"/>
+        <c:crosses val="autoZero"/>
+        <c:crossBetween val="midCat"/>
+      </c:valAx>
+      <c:valAx>
+        <c:axId val="1912411472"/>
+        <c:scaling>
+          <c:orientation val="minMax"/>
+        </c:scaling>
+        <c:delete val="0"/>
+        <c:axPos val="l"/>
+        <c:majorGridlines>
+          <c:spPr>
+            <a:ln w="9525" cap="flat" cmpd="sng" algn="ctr">
+              <a:solidFill>
+                <a:schemeClr val="tx1">
+                  <a:lumMod val="15000"/>
+                  <a:lumOff val="85000"/>
+                </a:schemeClr>
+              </a:solidFill>
+              <a:round/>
+            </a:ln>
+            <a:effectLst/>
+          </c:spPr>
+        </c:majorGridlines>
+        <c:numFmt formatCode="General" sourceLinked="1"/>
+        <c:majorTickMark val="none"/>
+        <c:minorTickMark val="none"/>
+        <c:tickLblPos val="nextTo"/>
+        <c:spPr>
+          <a:noFill/>
+          <a:ln w="9525" cap="flat" cmpd="sng" algn="ctr">
+            <a:solidFill>
+              <a:schemeClr val="tx1">
+                <a:lumMod val="25000"/>
+                <a:lumOff val="75000"/>
+              </a:schemeClr>
+            </a:solidFill>
+            <a:round/>
+          </a:ln>
+          <a:effectLst/>
+        </c:spPr>
+        <c:txPr>
+          <a:bodyPr rot="-60000000" spcFirstLastPara="1" vertOverflow="ellipsis" vert="horz" wrap="square" anchor="ctr" anchorCtr="1"/>
+          <a:lstStyle/>
+          <a:p>
+            <a:pPr>
+              <a:defRPr sz="900" b="0" i="0" u="none" strike="noStrike" kern="1200" baseline="0">
+                <a:solidFill>
+                  <a:schemeClr val="tx1">
+                    <a:lumMod val="65000"/>
+                    <a:lumOff val="35000"/>
+                  </a:schemeClr>
+                </a:solidFill>
+                <a:latin typeface="+mn-lt"/>
+                <a:ea typeface="+mn-ea"/>
+                <a:cs typeface="+mn-cs"/>
+              </a:defRPr>
+            </a:pPr>
+            <a:endParaRPr lang="de-DE"/>
+          </a:p>
+        </c:txPr>
+        <c:crossAx val="1918382448"/>
+        <c:crosses val="autoZero"/>
+        <c:crossBetween val="midCat"/>
+      </c:valAx>
+      <c:spPr>
+        <a:noFill/>
+        <a:ln>
+          <a:noFill/>
+        </a:ln>
+        <a:effectLst/>
+      </c:spPr>
+    </c:plotArea>
+    <c:legend>
+      <c:legendPos val="r"/>
+      <c:overlay val="0"/>
+      <c:spPr>
+        <a:noFill/>
+        <a:ln>
+          <a:noFill/>
+        </a:ln>
+        <a:effectLst/>
+      </c:spPr>
+      <c:txPr>
+        <a:bodyPr rot="0" spcFirstLastPara="1" vertOverflow="ellipsis" vert="horz" wrap="square" anchor="ctr" anchorCtr="1"/>
+        <a:lstStyle/>
+        <a:p>
+          <a:pPr>
+            <a:defRPr sz="900" b="0" i="0" u="none" strike="noStrike" kern="1200" baseline="0">
+              <a:solidFill>
+                <a:schemeClr val="tx1">
+                  <a:lumMod val="65000"/>
+                  <a:lumOff val="35000"/>
+                </a:schemeClr>
+              </a:solidFill>
+              <a:latin typeface="+mn-lt"/>
+              <a:ea typeface="+mn-ea"/>
+              <a:cs typeface="+mn-cs"/>
+            </a:defRPr>
+          </a:pPr>
+          <a:endParaRPr lang="de-DE"/>
+        </a:p>
+      </c:txPr>
+    </c:legend>
+    <c:plotVisOnly val="1"/>
+    <c:dispBlanksAs val="gap"/>
+    <c:extLst>
+      <c:ext xmlns:c16r3="http://schemas.microsoft.com/office/drawing/2017/03/chart" uri="{56B9EC1D-385E-4148-901F-78D8002777C0}">
+        <c16r3:dataDisplayOptions16>
+          <c16r3:dispNaAsBlank val="1"/>
+        </c16r3:dataDisplayOptions16>
+      </c:ext>
+    </c:extLst>
+    <c:showDLblsOverMax val="0"/>
+  </c:chart>
+  <c:spPr>
+    <a:solidFill>
+      <a:schemeClr val="bg1"/>
+    </a:solidFill>
+    <a:ln w="9525" cap="flat" cmpd="sng" algn="ctr">
+      <a:solidFill>
+        <a:schemeClr val="tx1">
+          <a:lumMod val="15000"/>
+          <a:lumOff val="85000"/>
+        </a:schemeClr>
+      </a:solidFill>
+      <a:round/>
+    </a:ln>
+    <a:effectLst/>
+  </c:spPr>
+  <c:txPr>
+    <a:bodyPr/>
+    <a:lstStyle/>
+    <a:p>
+      <a:pPr>
+        <a:defRPr/>
+      </a:pPr>
+      <a:endParaRPr lang="de-DE"/>
+    </a:p>
+  </c:txPr>
+  <c:externalData r:id="rId3">
+    <c:autoUpdate val="0"/>
+  </c:externalData>
+</c:chartSpace>
+</file>
+
+<file path=word/charts/colors1.xml><?xml version="1.0" encoding="utf-8"?>
+<cs:colorStyle xmlns:cs="http://schemas.microsoft.com/office/drawing/2012/chartStyle" xmlns:a="http://schemas.openxmlformats.org/drawingml/2006/main" meth="cycle" id="10">
+  <a:schemeClr val="accent1"/>
+  <a:schemeClr val="accent2"/>
+  <a:schemeClr val="accent3"/>
+  <a:schemeClr val="accent4"/>
+  <a:schemeClr val="accent5"/>
+  <a:schemeClr val="accent6"/>
+  <cs:variation/>
+  <cs:variation>
+    <a:lumMod val="60000"/>
+  </cs:variation>
+  <cs:variation>
+    <a:lumMod val="80000"/>
+    <a:lumOff val="20000"/>
+  </cs:variation>
+  <cs:variation>
+    <a:lumMod val="80000"/>
+  </cs:variation>
+  <cs:variation>
+    <a:lumMod val="60000"/>
+    <a:lumOff val="40000"/>
+  </cs:variation>
+  <cs:variation>
+    <a:lumMod val="50000"/>
+  </cs:variation>
+  <cs:variation>
+    <a:lumMod val="70000"/>
+    <a:lumOff val="30000"/>
+  </cs:variation>
+  <cs:variation>
+    <a:lumMod val="70000"/>
+  </cs:variation>
+  <cs:variation>
+    <a:lumMod val="50000"/>
+    <a:lumOff val="50000"/>
+  </cs:variation>
+</cs:colorStyle>
+</file>
+
+<file path=word/charts/colors2.xml><?xml version="1.0" encoding="utf-8"?>
+<cs:colorStyle xmlns:cs="http://schemas.microsoft.com/office/drawing/2012/chartStyle" xmlns:a="http://schemas.openxmlformats.org/drawingml/2006/main" meth="cycle" id="10">
+  <a:schemeClr val="accent1"/>
+  <a:schemeClr val="accent2"/>
+  <a:schemeClr val="accent3"/>
+  <a:schemeClr val="accent4"/>
+  <a:schemeClr val="accent5"/>
+  <a:schemeClr val="accent6"/>
+  <cs:variation/>
+  <cs:variation>
+    <a:lumMod val="60000"/>
+  </cs:variation>
+  <cs:variation>
+    <a:lumMod val="80000"/>
+    <a:lumOff val="20000"/>
+  </cs:variation>
+  <cs:variation>
+    <a:lumMod val="80000"/>
+  </cs:variation>
+  <cs:variation>
+    <a:lumMod val="60000"/>
+    <a:lumOff val="40000"/>
+  </cs:variation>
+  <cs:variation>
+    <a:lumMod val="50000"/>
+  </cs:variation>
+  <cs:variation>
+    <a:lumMod val="70000"/>
+    <a:lumOff val="30000"/>
+  </cs:variation>
+  <cs:variation>
+    <a:lumMod val="70000"/>
+  </cs:variation>
+  <cs:variation>
+    <a:lumMod val="50000"/>
+    <a:lumOff val="50000"/>
+  </cs:variation>
+</cs:colorStyle>
+</file>
+
+<file path=word/charts/colors3.xml><?xml version="1.0" encoding="utf-8"?>
+<cs:colorStyle xmlns:cs="http://schemas.microsoft.com/office/drawing/2012/chartStyle" xmlns:a="http://schemas.openxmlformats.org/drawingml/2006/main" meth="cycle" id="10">
+  <a:schemeClr val="accent1"/>
+  <a:schemeClr val="accent2"/>
+  <a:schemeClr val="accent3"/>
+  <a:schemeClr val="accent4"/>
+  <a:schemeClr val="accent5"/>
+  <a:schemeClr val="accent6"/>
+  <cs:variation/>
+  <cs:variation>
+    <a:lumMod val="60000"/>
+  </cs:variation>
+  <cs:variation>
+    <a:lumMod val="80000"/>
+    <a:lumOff val="20000"/>
+  </cs:variation>
+  <cs:variation>
+    <a:lumMod val="80000"/>
+  </cs:variation>
+  <cs:variation>
+    <a:lumMod val="60000"/>
+    <a:lumOff val="40000"/>
+  </cs:variation>
+  <cs:variation>
+    <a:lumMod val="50000"/>
+  </cs:variation>
+  <cs:variation>
+    <a:lumMod val="70000"/>
+    <a:lumOff val="30000"/>
+  </cs:variation>
+  <cs:variation>
+    <a:lumMod val="70000"/>
+  </cs:variation>
+  <cs:variation>
+    <a:lumMod val="50000"/>
+    <a:lumOff val="50000"/>
+  </cs:variation>
+</cs:colorStyle>
+</file>
+
+<file path=word/charts/style1.xml><?xml version="1.0" encoding="utf-8"?>
+<cs:chartStyle xmlns:cs="http://schemas.microsoft.com/office/drawing/2012/chartStyle" xmlns:a="http://schemas.openxmlformats.org/drawingml/2006/main" id="240">
+  <cs:axisTitle>
+    <cs:lnRef idx="0"/>
+    <cs:fillRef idx="0"/>
+    <cs:effectRef idx="0"/>
+    <cs:fontRef idx="minor">
+      <a:schemeClr val="tx1">
+        <a:lumMod val="65000"/>
+        <a:lumOff val="35000"/>
+      </a:schemeClr>
+    </cs:fontRef>
+    <cs:defRPr sz="1000" kern="1200"/>
+  </cs:axisTitle>
+  <cs:categoryAxis>
+    <cs:lnRef idx="0"/>
+    <cs:fillRef idx="0"/>
+    <cs:effectRef idx="0"/>
+    <cs:fontRef idx="minor">
+      <a:schemeClr val="tx1">
+        <a:lumMod val="65000"/>
+        <a:lumOff val="35000"/>
+      </a:schemeClr>
+    </cs:fontRef>
+    <cs:spPr>
+      <a:ln w="9525" cap="flat" cmpd="sng" algn="ctr">
+        <a:solidFill>
+          <a:schemeClr val="tx1">
+            <a:lumMod val="25000"/>
+            <a:lumOff val="75000"/>
+          </a:schemeClr>
+        </a:solidFill>
+        <a:round/>
+      </a:ln>
+    </cs:spPr>
+    <cs:defRPr sz="900" kern="1200"/>
+  </cs:categoryAxis>
+  <cs:chartArea mods="allowNoFillOverride allowNoLineOverride">
+    <cs:lnRef idx="0"/>
+    <cs:fillRef idx="0"/>
+    <cs:effectRef idx="0"/>
+    <cs:fontRef idx="minor">
+      <a:schemeClr val="tx1"/>
+    </cs:fontRef>
+    <cs:spPr>
+      <a:solidFill>
+        <a:schemeClr val="bg1"/>
+      </a:solidFill>
+      <a:ln w="9525" cap="flat" cmpd="sng" algn="ctr">
+        <a:solidFill>
+          <a:schemeClr val="tx1">
+            <a:lumMod val="15000"/>
+            <a:lumOff val="85000"/>
+          </a:schemeClr>
+        </a:solidFill>
+        <a:round/>
+      </a:ln>
+    </cs:spPr>
+    <cs:defRPr sz="1000" kern="1200"/>
+  </cs:chartArea>
+  <cs:dataLabel>
+    <cs:lnRef idx="0"/>
+    <cs:fillRef idx="0"/>
+    <cs:effectRef idx="0"/>
+    <cs:fontRef idx="minor">
+      <a:schemeClr val="tx1">
+        <a:lumMod val="75000"/>
+        <a:lumOff val="25000"/>
+      </a:schemeClr>
+    </cs:fontRef>
+    <cs:defRPr sz="900" kern="1200"/>
+  </cs:dataLabel>
+  <cs:dataLabelCallout>
+    <cs:lnRef idx="0"/>
+    <cs:fillRef idx="0"/>
+    <cs:effectRef idx="0"/>
+    <cs:fontRef idx="minor">
+      <a:schemeClr val="dk1">
+        <a:lumMod val="65000"/>
+        <a:lumOff val="35000"/>
+      </a:schemeClr>
+    </cs:fontRef>
+    <cs:spPr>
+      <a:solidFill>
+        <a:schemeClr val="lt1"/>
+      </a:solidFill>
+      <a:ln>
+        <a:solidFill>
+          <a:schemeClr val="dk1">
+            <a:lumMod val="25000"/>
+            <a:lumOff val="75000"/>
+          </a:schemeClr>
+        </a:solidFill>
+      </a:ln>
+    </cs:spPr>
+    <cs:defRPr sz="900" kern="1200"/>
+    <cs:bodyPr rot="0" spcFirstLastPara="1" vertOverflow="clip" horzOverflow="clip" vert="horz" wrap="square" lIns="36576" tIns="18288" rIns="36576" bIns="18288" anchor="ctr" anchorCtr="1">
+      <a:spAutoFit/>
+    </cs:bodyPr>
+  </cs:dataLabelCallout>
+  <cs:dataPoint>
+    <cs:lnRef idx="0"/>
+    <cs:fillRef idx="1">
+      <cs:styleClr val="auto"/>
+    </cs:fillRef>
+    <cs:effectRef idx="0"/>
+    <cs:fontRef idx="minor">
+      <a:schemeClr val="tx1"/>
+    </cs:fontRef>
+  </cs:dataPoint>
+  <cs:dataPoint3D>
+    <cs:lnRef idx="0"/>
+    <cs:fillRef idx="1">
+      <cs:styleClr val="auto"/>
+    </cs:fillRef>
+    <cs:effectRef idx="0"/>
+    <cs:fontRef idx="minor">
+      <a:schemeClr val="tx1"/>
+    </cs:fontRef>
+  </cs:dataPoint3D>
+  <cs:dataPointLine>
+    <cs:lnRef idx="0">
+      <cs:styleClr val="auto"/>
+    </cs:lnRef>
+    <cs:fillRef idx="1"/>
+    <cs:effectRef idx="0"/>
+    <cs:fontRef idx="minor">
+      <a:schemeClr val="tx1"/>
+    </cs:fontRef>
+    <cs:spPr>
+      <a:ln w="19050" cap="rnd">
+        <a:solidFill>
+          <a:schemeClr val="phClr"/>
+        </a:solidFill>
+        <a:round/>
+      </a:ln>
+    </cs:spPr>
+  </cs:dataPointLine>
+  <cs:dataPointMarker>
+    <cs:lnRef idx="0">
+      <cs:styleClr val="auto"/>
+    </cs:lnRef>
+    <cs:fillRef idx="1">
+      <cs:styleClr val="auto"/>
+    </cs:fillRef>
+    <cs:effectRef idx="0"/>
+    <cs:fontRef idx="minor">
+      <a:schemeClr val="tx1"/>
+    </cs:fontRef>
+    <cs:spPr>
+      <a:ln w="9525">
+        <a:solidFill>
+          <a:schemeClr val="phClr"/>
+        </a:solidFill>
+      </a:ln>
+    </cs:spPr>
+  </cs:dataPointMarker>
+  <cs:dataPointMarkerLayout symbol="circle" size="5"/>
+  <cs:dataPointWireframe>
+    <cs:lnRef idx="0">
+      <cs:styleClr val="auto"/>
+    </cs:lnRef>
+    <cs:fillRef idx="0"/>
+    <cs:effectRef idx="0"/>
+    <cs:fontRef idx="minor">
+      <a:schemeClr val="dk1"/>
+    </cs:fontRef>
+    <cs:spPr>
+      <a:ln w="9525" cap="rnd">
+        <a:solidFill>
+          <a:schemeClr val="phClr"/>
+        </a:solidFill>
+        <a:round/>
+      </a:ln>
+    </cs:spPr>
+  </cs:dataPointWireframe>
+  <cs:dataTable>
+    <cs:lnRef idx="0"/>
+    <cs:fillRef idx="0"/>
+    <cs:effectRef idx="0"/>
+    <cs:fontRef idx="minor">
+      <a:schemeClr val="tx1">
+        <a:lumMod val="65000"/>
+        <a:lumOff val="35000"/>
+      </a:schemeClr>
+    </cs:fontRef>
+    <cs:spPr>
+      <a:noFill/>
+      <a:ln w="9525" cap="flat" cmpd="sng" algn="ctr">
+        <a:solidFill>
+          <a:schemeClr val="tx1">
+            <a:lumMod val="15000"/>
+            <a:lumOff val="85000"/>
+          </a:schemeClr>
+        </a:solidFill>
+        <a:round/>
+      </a:ln>
+    </cs:spPr>
+    <cs:defRPr sz="900" kern="1200"/>
+  </cs:dataTable>
+  <cs:downBar>
+    <cs:lnRef idx="0"/>
+    <cs:fillRef idx="0"/>
+    <cs:effectRef idx="0"/>
+    <cs:fontRef idx="minor">
+      <a:schemeClr val="tx1"/>
+    </cs:fontRef>
+    <cs:spPr>
+      <a:solidFill>
+        <a:schemeClr val="dk1">
+          <a:lumMod val="75000"/>
+          <a:lumOff val="25000"/>
+        </a:schemeClr>
+      </a:solidFill>
+      <a:ln w="9525" cap="flat" cmpd="sng" algn="ctr">
+        <a:solidFill>
+          <a:schemeClr val="tx1">
+            <a:lumMod val="65000"/>
+            <a:lumOff val="35000"/>
+          </a:schemeClr>
+        </a:solidFill>
+        <a:round/>
+      </a:ln>
+    </cs:spPr>
+  </cs:downBar>
+  <cs:dropLine>
+    <cs:lnRef idx="0"/>
+    <cs:fillRef idx="0"/>
+    <cs:effectRef idx="0"/>
+    <cs:fontRef idx="minor">
+      <a:schemeClr val="tx1"/>
+    </cs:fontRef>
+    <cs:spPr>
+      <a:ln w="9525" cap="flat" cmpd="sng" algn="ctr">
+        <a:solidFill>
+          <a:schemeClr val="tx1">
+            <a:lumMod val="35000"/>
+            <a:lumOff val="65000"/>
+          </a:schemeClr>
+        </a:solidFill>
+        <a:round/>
+      </a:ln>
+    </cs:spPr>
+  </cs:dropLine>
+  <cs:errorBar>
+    <cs:lnRef idx="0"/>
+    <cs:fillRef idx="0"/>
+    <cs:effectRef idx="0"/>
+    <cs:fontRef idx="minor">
+      <a:schemeClr val="tx1"/>
+    </cs:fontRef>
+    <cs:spPr>
+      <a:ln w="9525" cap="flat" cmpd="sng" algn="ctr">
+        <a:solidFill>
+          <a:schemeClr val="tx1">
+            <a:lumMod val="65000"/>
+            <a:lumOff val="35000"/>
+          </a:schemeClr>
+        </a:solidFill>
+        <a:round/>
+      </a:ln>
+    </cs:spPr>
+  </cs:errorBar>
+  <cs:floor>
+    <cs:lnRef idx="0"/>
+    <cs:fillRef idx="0"/>
+    <cs:effectRef idx="0"/>
+    <cs:fontRef idx="minor">
+      <a:schemeClr val="tx1"/>
+    </cs:fontRef>
+    <cs:spPr>
+      <a:noFill/>
+      <a:ln>
+        <a:noFill/>
+      </a:ln>
+    </cs:spPr>
+  </cs:floor>
+  <cs:gridlineMajor>
+    <cs:lnRef idx="0"/>
+    <cs:fillRef idx="0"/>
+    <cs:effectRef idx="0"/>
+    <cs:fontRef idx="minor">
+      <a:schemeClr val="tx1"/>
+    </cs:fontRef>
+    <cs:spPr>
+      <a:ln w="9525" cap="flat" cmpd="sng" algn="ctr">
+        <a:solidFill>
+          <a:schemeClr val="tx1">
+            <a:lumMod val="15000"/>
+            <a:lumOff val="85000"/>
+          </a:schemeClr>
+        </a:solidFill>
+        <a:round/>
+      </a:ln>
+    </cs:spPr>
+  </cs:gridlineMajor>
+  <cs:gridlineMinor>
+    <cs:lnRef idx="0"/>
+    <cs:fillRef idx="0"/>
+    <cs:effectRef idx="0"/>
+    <cs:fontRef idx="minor">
+      <a:schemeClr val="tx1"/>
+    </cs:fontRef>
+    <cs:spPr>
+      <a:ln w="9525" cap="flat" cmpd="sng" algn="ctr">
+        <a:solidFill>
+          <a:schemeClr val="tx1">
+            <a:lumMod val="5000"/>
+            <a:lumOff val="95000"/>
+          </a:schemeClr>
+        </a:solidFill>
+        <a:round/>
+      </a:ln>
+    </cs:spPr>
+  </cs:gridlineMinor>
+  <cs:hiLoLine>
+    <cs:lnRef idx="0"/>
+    <cs:fillRef idx="0"/>
+    <cs:effectRef idx="0"/>
+    <cs:fontRef idx="minor">
+      <a:schemeClr val="tx1"/>
+    </cs:fontRef>
+    <cs:spPr>
+      <a:ln w="9525" cap="flat" cmpd="sng" algn="ctr">
+        <a:solidFill>
+          <a:schemeClr val="tx1">
+            <a:lumMod val="50000"/>
+            <a:lumOff val="50000"/>
+          </a:schemeClr>
+        </a:solidFill>
+        <a:round/>
+      </a:ln>
+    </cs:spPr>
+  </cs:hiLoLine>
+  <cs:leaderLine>
+    <cs:lnRef idx="0"/>
+    <cs:fillRef idx="0"/>
+    <cs:effectRef idx="0"/>
+    <cs:fontRef idx="minor">
+      <a:schemeClr val="tx1"/>
+    </cs:fontRef>
+    <cs:spPr>
+      <a:ln w="9525" cap="flat" cmpd="sng" algn="ctr">
+        <a:solidFill>
+          <a:schemeClr val="tx1">
+            <a:lumMod val="35000"/>
+            <a:lumOff val="65000"/>
+          </a:schemeClr>
+        </a:solidFill>
+        <a:round/>
+      </a:ln>
+    </cs:spPr>
+  </cs:leaderLine>
+  <cs:legend>
+    <cs:lnRef idx="0"/>
+    <cs:fillRef idx="0"/>
+    <cs:effectRef idx="0"/>
+    <cs:fontRef idx="minor">
+      <a:schemeClr val="tx1">
+        <a:lumMod val="65000"/>
+        <a:lumOff val="35000"/>
+      </a:schemeClr>
+    </cs:fontRef>
+    <cs:defRPr sz="900" kern="1200"/>
+  </cs:legend>
+  <cs:plotArea mods="allowNoFillOverride allowNoLineOverride">
+    <cs:lnRef idx="0"/>
+    <cs:fillRef idx="0"/>
+    <cs:effectRef idx="0"/>
+    <cs:fontRef idx="minor">
+      <a:schemeClr val="tx1"/>
+    </cs:fontRef>
+  </cs:plotArea>
+  <cs:plotArea3D mods="allowNoFillOverride allowNoLineOverride">
+    <cs:lnRef idx="0"/>
+    <cs:fillRef idx="0"/>
+    <cs:effectRef idx="0"/>
+    <cs:fontRef idx="minor">
+      <a:schemeClr val="tx1"/>
+    </cs:fontRef>
+  </cs:plotArea3D>
+  <cs:seriesAxis>
+    <cs:lnRef idx="0"/>
+    <cs:fillRef idx="0"/>
+    <cs:effectRef idx="0"/>
+    <cs:fontRef idx="minor">
+      <a:schemeClr val="tx1">
+        <a:lumMod val="65000"/>
+        <a:lumOff val="35000"/>
+      </a:schemeClr>
+    </cs:fontRef>
+    <cs:defRPr sz="900" kern="1200"/>
+  </cs:seriesAxis>
+  <cs:seriesLine>
+    <cs:lnRef idx="0"/>
+    <cs:fillRef idx="0"/>
+    <cs:effectRef idx="0"/>
+    <cs:fontRef idx="minor">
+      <a:schemeClr val="tx1"/>
+    </cs:fontRef>
+    <cs:spPr>
+      <a:ln w="9525" cap="flat" cmpd="sng" algn="ctr">
+        <a:solidFill>
+          <a:schemeClr val="tx1">
+            <a:lumMod val="35000"/>
+            <a:lumOff val="65000"/>
+          </a:schemeClr>
+        </a:solidFill>
+        <a:round/>
+      </a:ln>
+    </cs:spPr>
+  </cs:seriesLine>
+  <cs:title>
+    <cs:lnRef idx="0"/>
+    <cs:fillRef idx="0"/>
+    <cs:effectRef idx="0"/>
+    <cs:fontRef idx="minor">
+      <a:schemeClr val="tx1">
+        <a:lumMod val="65000"/>
+        <a:lumOff val="35000"/>
+      </a:schemeClr>
+    </cs:fontRef>
+    <cs:defRPr sz="1400" b="0" kern="1200" spc="0" baseline="0"/>
+  </cs:title>
+  <cs:trendline>
+    <cs:lnRef idx="0">
+      <cs:styleClr val="auto"/>
+    </cs:lnRef>
+    <cs:fillRef idx="0"/>
+    <cs:effectRef idx="0"/>
+    <cs:fontRef idx="minor">
+      <a:schemeClr val="tx1"/>
+    </cs:fontRef>
+    <cs:spPr>
+      <a:ln w="19050" cap="rnd">
+        <a:solidFill>
+          <a:schemeClr val="phClr"/>
+        </a:solidFill>
+        <a:prstDash val="sysDot"/>
+      </a:ln>
+    </cs:spPr>
+  </cs:trendline>
+  <cs:trendlineLabel>
+    <cs:lnRef idx="0"/>
+    <cs:fillRef idx="0"/>
+    <cs:effectRef idx="0"/>
+    <cs:fontRef idx="minor">
+      <a:schemeClr val="tx1">
+        <a:lumMod val="65000"/>
+        <a:lumOff val="35000"/>
+      </a:schemeClr>
+    </cs:fontRef>
+    <cs:defRPr sz="900" kern="1200"/>
+  </cs:trendlineLabel>
+  <cs:upBar>
+    <cs:lnRef idx="0"/>
+    <cs:fillRef idx="0"/>
+    <cs:effectRef idx="0"/>
+    <cs:fontRef idx="minor">
+      <a:schemeClr val="tx1"/>
+    </cs:fontRef>
+    <cs:spPr>
+      <a:solidFill>
+        <a:schemeClr val="lt1"/>
+      </a:solidFill>
+      <a:ln w="9525" cap="flat" cmpd="sng" algn="ctr">
+        <a:solidFill>
+          <a:schemeClr val="tx1">
+            <a:lumMod val="65000"/>
+            <a:lumOff val="35000"/>
+          </a:schemeClr>
+        </a:solidFill>
+        <a:round/>
+      </a:ln>
+    </cs:spPr>
+  </cs:upBar>
+  <cs:valueAxis>
+    <cs:lnRef idx="0"/>
+    <cs:fillRef idx="0"/>
+    <cs:effectRef idx="0"/>
+    <cs:fontRef idx="minor">
+      <a:schemeClr val="tx1">
+        <a:lumMod val="65000"/>
+        <a:lumOff val="35000"/>
+      </a:schemeClr>
+    </cs:fontRef>
+    <cs:spPr>
+      <a:ln w="9525" cap="flat" cmpd="sng" algn="ctr">
+        <a:solidFill>
+          <a:schemeClr val="tx1">
+            <a:lumMod val="25000"/>
+            <a:lumOff val="75000"/>
+          </a:schemeClr>
+        </a:solidFill>
+        <a:round/>
+      </a:ln>
+    </cs:spPr>
+    <cs:defRPr sz="900" kern="1200"/>
+  </cs:valueAxis>
+  <cs:wall>
+    <cs:lnRef idx="0"/>
+    <cs:fillRef idx="0"/>
+    <cs:effectRef idx="0"/>
+    <cs:fontRef idx="minor">
+      <a:schemeClr val="tx1"/>
+    </cs:fontRef>
+    <cs:spPr>
+      <a:noFill/>
+      <a:ln>
+        <a:noFill/>
+      </a:ln>
+    </cs:spPr>
+  </cs:wall>
+</cs:chartStyle>
+</file>
+
+<file path=word/charts/style2.xml><?xml version="1.0" encoding="utf-8"?>
+<cs:chartStyle xmlns:cs="http://schemas.microsoft.com/office/drawing/2012/chartStyle" xmlns:a="http://schemas.openxmlformats.org/drawingml/2006/main" id="240">
+  <cs:axisTitle>
+    <cs:lnRef idx="0"/>
+    <cs:fillRef idx="0"/>
+    <cs:effectRef idx="0"/>
+    <cs:fontRef idx="minor">
+      <a:schemeClr val="tx1">
+        <a:lumMod val="65000"/>
+        <a:lumOff val="35000"/>
+      </a:schemeClr>
+    </cs:fontRef>
+    <cs:defRPr sz="1000" kern="1200"/>
+  </cs:axisTitle>
+  <cs:categoryAxis>
+    <cs:lnRef idx="0"/>
+    <cs:fillRef idx="0"/>
+    <cs:effectRef idx="0"/>
+    <cs:fontRef idx="minor">
+      <a:schemeClr val="tx1">
+        <a:lumMod val="65000"/>
+        <a:lumOff val="35000"/>
+      </a:schemeClr>
+    </cs:fontRef>
+    <cs:spPr>
+      <a:ln w="9525" cap="flat" cmpd="sng" algn="ctr">
+        <a:solidFill>
+          <a:schemeClr val="tx1">
+            <a:lumMod val="25000"/>
+            <a:lumOff val="75000"/>
+          </a:schemeClr>
+        </a:solidFill>
+        <a:round/>
+      </a:ln>
+    </cs:spPr>
+    <cs:defRPr sz="900" kern="1200"/>
+  </cs:categoryAxis>
+  <cs:chartArea mods="allowNoFillOverride allowNoLineOverride">
+    <cs:lnRef idx="0"/>
+    <cs:fillRef idx="0"/>
+    <cs:effectRef idx="0"/>
+    <cs:fontRef idx="minor">
+      <a:schemeClr val="tx1"/>
+    </cs:fontRef>
+    <cs:spPr>
+      <a:solidFill>
+        <a:schemeClr val="bg1"/>
+      </a:solidFill>
+      <a:ln w="9525" cap="flat" cmpd="sng" algn="ctr">
+        <a:solidFill>
+          <a:schemeClr val="tx1">
+            <a:lumMod val="15000"/>
+            <a:lumOff val="85000"/>
+          </a:schemeClr>
+        </a:solidFill>
+        <a:round/>
+      </a:ln>
+    </cs:spPr>
+    <cs:defRPr sz="1000" kern="1200"/>
+  </cs:chartArea>
+  <cs:dataLabel>
+    <cs:lnRef idx="0"/>
+    <cs:fillRef idx="0"/>
+    <cs:effectRef idx="0"/>
+    <cs:fontRef idx="minor">
+      <a:schemeClr val="tx1">
+        <a:lumMod val="75000"/>
+        <a:lumOff val="25000"/>
+      </a:schemeClr>
+    </cs:fontRef>
+    <cs:defRPr sz="900" kern="1200"/>
+  </cs:dataLabel>
+  <cs:dataLabelCallout>
+    <cs:lnRef idx="0"/>
+    <cs:fillRef idx="0"/>
+    <cs:effectRef idx="0"/>
+    <cs:fontRef idx="minor">
+      <a:schemeClr val="dk1">
+        <a:lumMod val="65000"/>
+        <a:lumOff val="35000"/>
+      </a:schemeClr>
+    </cs:fontRef>
+    <cs:spPr>
+      <a:solidFill>
+        <a:schemeClr val="lt1"/>
+      </a:solidFill>
+      <a:ln>
+        <a:solidFill>
+          <a:schemeClr val="dk1">
+            <a:lumMod val="25000"/>
+            <a:lumOff val="75000"/>
+          </a:schemeClr>
+        </a:solidFill>
+      </a:ln>
+    </cs:spPr>
+    <cs:defRPr sz="900" kern="1200"/>
+    <cs:bodyPr rot="0" spcFirstLastPara="1" vertOverflow="clip" horzOverflow="clip" vert="horz" wrap="square" lIns="36576" tIns="18288" rIns="36576" bIns="18288" anchor="ctr" anchorCtr="1">
+      <a:spAutoFit/>
+    </cs:bodyPr>
+  </cs:dataLabelCallout>
+  <cs:dataPoint>
+    <cs:lnRef idx="0"/>
+    <cs:fillRef idx="1">
+      <cs:styleClr val="auto"/>
+    </cs:fillRef>
+    <cs:effectRef idx="0"/>
+    <cs:fontRef idx="minor">
+      <a:schemeClr val="tx1"/>
+    </cs:fontRef>
+  </cs:dataPoint>
+  <cs:dataPoint3D>
+    <cs:lnRef idx="0"/>
+    <cs:fillRef idx="1">
+      <cs:styleClr val="auto"/>
+    </cs:fillRef>
+    <cs:effectRef idx="0"/>
+    <cs:fontRef idx="minor">
+      <a:schemeClr val="tx1"/>
+    </cs:fontRef>
+  </cs:dataPoint3D>
+  <cs:dataPointLine>
+    <cs:lnRef idx="0">
+      <cs:styleClr val="auto"/>
+    </cs:lnRef>
+    <cs:fillRef idx="1"/>
+    <cs:effectRef idx="0"/>
+    <cs:fontRef idx="minor">
+      <a:schemeClr val="tx1"/>
+    </cs:fontRef>
+    <cs:spPr>
+      <a:ln w="19050" cap="rnd">
+        <a:solidFill>
+          <a:schemeClr val="phClr"/>
+        </a:solidFill>
+        <a:round/>
+      </a:ln>
+    </cs:spPr>
+  </cs:dataPointLine>
+  <cs:dataPointMarker>
+    <cs:lnRef idx="0">
+      <cs:styleClr val="auto"/>
+    </cs:lnRef>
+    <cs:fillRef idx="1">
+      <cs:styleClr val="auto"/>
+    </cs:fillRef>
+    <cs:effectRef idx="0"/>
+    <cs:fontRef idx="minor">
+      <a:schemeClr val="tx1"/>
+    </cs:fontRef>
+    <cs:spPr>
+      <a:ln w="9525">
+        <a:solidFill>
+          <a:schemeClr val="phClr"/>
+        </a:solidFill>
+      </a:ln>
+    </cs:spPr>
+  </cs:dataPointMarker>
+  <cs:dataPointMarkerLayout symbol="circle" size="5"/>
+  <cs:dataPointWireframe>
+    <cs:lnRef idx="0">
+      <cs:styleClr val="auto"/>
+    </cs:lnRef>
+    <cs:fillRef idx="0"/>
+    <cs:effectRef idx="0"/>
+    <cs:fontRef idx="minor">
+      <a:schemeClr val="dk1"/>
+    </cs:fontRef>
+    <cs:spPr>
+      <a:ln w="9525" cap="rnd">
+        <a:solidFill>
+          <a:schemeClr val="phClr"/>
+        </a:solidFill>
+        <a:round/>
+      </a:ln>
+    </cs:spPr>
+  </cs:dataPointWireframe>
+  <cs:dataTable>
+    <cs:lnRef idx="0"/>
+    <cs:fillRef idx="0"/>
+    <cs:effectRef idx="0"/>
+    <cs:fontRef idx="minor">
+      <a:schemeClr val="tx1">
+        <a:lumMod val="65000"/>
+        <a:lumOff val="35000"/>
+      </a:schemeClr>
+    </cs:fontRef>
+    <cs:spPr>
+      <a:noFill/>
+      <a:ln w="9525" cap="flat" cmpd="sng" algn="ctr">
+        <a:solidFill>
+          <a:schemeClr val="tx1">
+            <a:lumMod val="15000"/>
+            <a:lumOff val="85000"/>
+          </a:schemeClr>
+        </a:solidFill>
+        <a:round/>
+      </a:ln>
+    </cs:spPr>
+    <cs:defRPr sz="900" kern="1200"/>
+  </cs:dataTable>
+  <cs:downBar>
+    <cs:lnRef idx="0"/>
+    <cs:fillRef idx="0"/>
+    <cs:effectRef idx="0"/>
+    <cs:fontRef idx="minor">
+      <a:schemeClr val="tx1"/>
+    </cs:fontRef>
+    <cs:spPr>
+      <a:solidFill>
+        <a:schemeClr val="dk1">
+          <a:lumMod val="75000"/>
+          <a:lumOff val="25000"/>
+        </a:schemeClr>
+      </a:solidFill>
+      <a:ln w="9525" cap="flat" cmpd="sng" algn="ctr">
+        <a:solidFill>
+          <a:schemeClr val="tx1">
+            <a:lumMod val="65000"/>
+            <a:lumOff val="35000"/>
+          </a:schemeClr>
+        </a:solidFill>
+        <a:round/>
+      </a:ln>
+    </cs:spPr>
+  </cs:downBar>
+  <cs:dropLine>
+    <cs:lnRef idx="0"/>
+    <cs:fillRef idx="0"/>
+    <cs:effectRef idx="0"/>
+    <cs:fontRef idx="minor">
+      <a:schemeClr val="tx1"/>
+    </cs:fontRef>
+    <cs:spPr>
+      <a:ln w="9525" cap="flat" cmpd="sng" algn="ctr">
+        <a:solidFill>
+          <a:schemeClr val="tx1">
+            <a:lumMod val="35000"/>
+            <a:lumOff val="65000"/>
+          </a:schemeClr>
+        </a:solidFill>
+        <a:round/>
+      </a:ln>
+    </cs:spPr>
+  </cs:dropLine>
+  <cs:errorBar>
+    <cs:lnRef idx="0"/>
+    <cs:fillRef idx="0"/>
+    <cs:effectRef idx="0"/>
+    <cs:fontRef idx="minor">
+      <a:schemeClr val="tx1"/>
+    </cs:fontRef>
+    <cs:spPr>
+      <a:ln w="9525" cap="flat" cmpd="sng" algn="ctr">
+        <a:solidFill>
+          <a:schemeClr val="tx1">
+            <a:lumMod val="65000"/>
+            <a:lumOff val="35000"/>
+          </a:schemeClr>
+        </a:solidFill>
+        <a:round/>
+      </a:ln>
+    </cs:spPr>
+  </cs:errorBar>
+  <cs:floor>
+    <cs:lnRef idx="0"/>
+    <cs:fillRef idx="0"/>
+    <cs:effectRef idx="0"/>
+    <cs:fontRef idx="minor">
+      <a:schemeClr val="tx1"/>
+    </cs:fontRef>
+    <cs:spPr>
+      <a:noFill/>
+      <a:ln>
+        <a:noFill/>
+      </a:ln>
+    </cs:spPr>
+  </cs:floor>
+  <cs:gridlineMajor>
+    <cs:lnRef idx="0"/>
+    <cs:fillRef idx="0"/>
+    <cs:effectRef idx="0"/>
+    <cs:fontRef idx="minor">
+      <a:schemeClr val="tx1"/>
+    </cs:fontRef>
+    <cs:spPr>
+      <a:ln w="9525" cap="flat" cmpd="sng" algn="ctr">
+        <a:solidFill>
+          <a:schemeClr val="tx1">
+            <a:lumMod val="15000"/>
+            <a:lumOff val="85000"/>
+          </a:schemeClr>
+        </a:solidFill>
+        <a:round/>
+      </a:ln>
+    </cs:spPr>
+  </cs:gridlineMajor>
+  <cs:gridlineMinor>
+    <cs:lnRef idx="0"/>
+    <cs:fillRef idx="0"/>
+    <cs:effectRef idx="0"/>
+    <cs:fontRef idx="minor">
+      <a:schemeClr val="tx1"/>
+    </cs:fontRef>
+    <cs:spPr>
+      <a:ln w="9525" cap="flat" cmpd="sng" algn="ctr">
+        <a:solidFill>
+          <a:schemeClr val="tx1">
+            <a:lumMod val="5000"/>
+            <a:lumOff val="95000"/>
+          </a:schemeClr>
+        </a:solidFill>
+        <a:round/>
+      </a:ln>
+    </cs:spPr>
+  </cs:gridlineMinor>
+  <cs:hiLoLine>
+    <cs:lnRef idx="0"/>
+    <cs:fillRef idx="0"/>
+    <cs:effectRef idx="0"/>
+    <cs:fontRef idx="minor">
+      <a:schemeClr val="tx1"/>
+    </cs:fontRef>
+    <cs:spPr>
+      <a:ln w="9525" cap="flat" cmpd="sng" algn="ctr">
+        <a:solidFill>
+          <a:schemeClr val="tx1">
+            <a:lumMod val="50000"/>
+            <a:lumOff val="50000"/>
+          </a:schemeClr>
+        </a:solidFill>
+        <a:round/>
+      </a:ln>
+    </cs:spPr>
+  </cs:hiLoLine>
+  <cs:leaderLine>
+    <cs:lnRef idx="0"/>
+    <cs:fillRef idx="0"/>
+    <cs:effectRef idx="0"/>
+    <cs:fontRef idx="minor">
+      <a:schemeClr val="tx1"/>
+    </cs:fontRef>
+    <cs:spPr>
+      <a:ln w="9525" cap="flat" cmpd="sng" algn="ctr">
+        <a:solidFill>
+          <a:schemeClr val="tx1">
+            <a:lumMod val="35000"/>
+            <a:lumOff val="65000"/>
+          </a:schemeClr>
+        </a:solidFill>
+        <a:round/>
+      </a:ln>
+    </cs:spPr>
+  </cs:leaderLine>
+  <cs:legend>
+    <cs:lnRef idx="0"/>
+    <cs:fillRef idx="0"/>
+    <cs:effectRef idx="0"/>
+    <cs:fontRef idx="minor">
+      <a:schemeClr val="tx1">
+        <a:lumMod val="65000"/>
+        <a:lumOff val="35000"/>
+      </a:schemeClr>
+    </cs:fontRef>
+    <cs:defRPr sz="900" kern="1200"/>
+  </cs:legend>
+  <cs:plotArea mods="allowNoFillOverride allowNoLineOverride">
+    <cs:lnRef idx="0"/>
+    <cs:fillRef idx="0"/>
+    <cs:effectRef idx="0"/>
+    <cs:fontRef idx="minor">
+      <a:schemeClr val="tx1"/>
+    </cs:fontRef>
+  </cs:plotArea>
+  <cs:plotArea3D mods="allowNoFillOverride allowNoLineOverride">
+    <cs:lnRef idx="0"/>
+    <cs:fillRef idx="0"/>
+    <cs:effectRef idx="0"/>
+    <cs:fontRef idx="minor">
+      <a:schemeClr val="tx1"/>
+    </cs:fontRef>
+  </cs:plotArea3D>
+  <cs:seriesAxis>
+    <cs:lnRef idx="0"/>
+    <cs:fillRef idx="0"/>
+    <cs:effectRef idx="0"/>
+    <cs:fontRef idx="minor">
+      <a:schemeClr val="tx1">
+        <a:lumMod val="65000"/>
+        <a:lumOff val="35000"/>
+      </a:schemeClr>
+    </cs:fontRef>
+    <cs:defRPr sz="900" kern="1200"/>
+  </cs:seriesAxis>
+  <cs:seriesLine>
+    <cs:lnRef idx="0"/>
+    <cs:fillRef idx="0"/>
+    <cs:effectRef idx="0"/>
+    <cs:fontRef idx="minor">
+      <a:schemeClr val="tx1"/>
+    </cs:fontRef>
+    <cs:spPr>
+      <a:ln w="9525" cap="flat" cmpd="sng" algn="ctr">
+        <a:solidFill>
+          <a:schemeClr val="tx1">
+            <a:lumMod val="35000"/>
+            <a:lumOff val="65000"/>
+          </a:schemeClr>
+        </a:solidFill>
+        <a:round/>
+      </a:ln>
+    </cs:spPr>
+  </cs:seriesLine>
+  <cs:title>
+    <cs:lnRef idx="0"/>
+    <cs:fillRef idx="0"/>
+    <cs:effectRef idx="0"/>
+    <cs:fontRef idx="minor">
+      <a:schemeClr val="tx1">
+        <a:lumMod val="65000"/>
+        <a:lumOff val="35000"/>
+      </a:schemeClr>
+    </cs:fontRef>
+    <cs:defRPr sz="1400" b="0" kern="1200" spc="0" baseline="0"/>
+  </cs:title>
+  <cs:trendline>
+    <cs:lnRef idx="0">
+      <cs:styleClr val="auto"/>
+    </cs:lnRef>
+    <cs:fillRef idx="0"/>
+    <cs:effectRef idx="0"/>
+    <cs:fontRef idx="minor">
+      <a:schemeClr val="tx1"/>
+    </cs:fontRef>
+    <cs:spPr>
+      <a:ln w="19050" cap="rnd">
+        <a:solidFill>
+          <a:schemeClr val="phClr"/>
+        </a:solidFill>
+        <a:prstDash val="sysDot"/>
+      </a:ln>
+    </cs:spPr>
+  </cs:trendline>
+  <cs:trendlineLabel>
+    <cs:lnRef idx="0"/>
+    <cs:fillRef idx="0"/>
+    <cs:effectRef idx="0"/>
+    <cs:fontRef idx="minor">
+      <a:schemeClr val="tx1">
+        <a:lumMod val="65000"/>
+        <a:lumOff val="35000"/>
+      </a:schemeClr>
+    </cs:fontRef>
+    <cs:defRPr sz="900" kern="1200"/>
+  </cs:trendlineLabel>
+  <cs:upBar>
+    <cs:lnRef idx="0"/>
+    <cs:fillRef idx="0"/>
+    <cs:effectRef idx="0"/>
+    <cs:fontRef idx="minor">
+      <a:schemeClr val="tx1"/>
+    </cs:fontRef>
+    <cs:spPr>
+      <a:solidFill>
+        <a:schemeClr val="lt1"/>
+      </a:solidFill>
+      <a:ln w="9525" cap="flat" cmpd="sng" algn="ctr">
+        <a:solidFill>
+          <a:schemeClr val="tx1">
+            <a:lumMod val="65000"/>
+            <a:lumOff val="35000"/>
+          </a:schemeClr>
+        </a:solidFill>
+        <a:round/>
+      </a:ln>
+    </cs:spPr>
+  </cs:upBar>
+  <cs:valueAxis>
+    <cs:lnRef idx="0"/>
+    <cs:fillRef idx="0"/>
+    <cs:effectRef idx="0"/>
+    <cs:fontRef idx="minor">
+      <a:schemeClr val="tx1">
+        <a:lumMod val="65000"/>
+        <a:lumOff val="35000"/>
+      </a:schemeClr>
+    </cs:fontRef>
+    <cs:spPr>
+      <a:ln w="9525" cap="flat" cmpd="sng" algn="ctr">
+        <a:solidFill>
+          <a:schemeClr val="tx1">
+            <a:lumMod val="25000"/>
+            <a:lumOff val="75000"/>
+          </a:schemeClr>
+        </a:solidFill>
+        <a:round/>
+      </a:ln>
+    </cs:spPr>
+    <cs:defRPr sz="900" kern="1200"/>
+  </cs:valueAxis>
+  <cs:wall>
+    <cs:lnRef idx="0"/>
+    <cs:fillRef idx="0"/>
+    <cs:effectRef idx="0"/>
+    <cs:fontRef idx="minor">
+      <a:schemeClr val="tx1"/>
+    </cs:fontRef>
+    <cs:spPr>
+      <a:noFill/>
+      <a:ln>
+        <a:noFill/>
+      </a:ln>
+    </cs:spPr>
+  </cs:wall>
+</cs:chartStyle>
+</file>
+
+<file path=word/charts/style3.xml><?xml version="1.0" encoding="utf-8"?>
+<cs:chartStyle xmlns:cs="http://schemas.microsoft.com/office/drawing/2012/chartStyle" xmlns:a="http://schemas.openxmlformats.org/drawingml/2006/main" id="240">
+  <cs:axisTitle>
+    <cs:lnRef idx="0"/>
+    <cs:fillRef idx="0"/>
+    <cs:effectRef idx="0"/>
+    <cs:fontRef idx="minor">
+      <a:schemeClr val="tx1">
+        <a:lumMod val="65000"/>
+        <a:lumOff val="35000"/>
+      </a:schemeClr>
+    </cs:fontRef>
+    <cs:defRPr sz="1000" kern="1200"/>
+  </cs:axisTitle>
+  <cs:categoryAxis>
+    <cs:lnRef idx="0"/>
+    <cs:fillRef idx="0"/>
+    <cs:effectRef idx="0"/>
+    <cs:fontRef idx="minor">
+      <a:schemeClr val="tx1">
+        <a:lumMod val="65000"/>
+        <a:lumOff val="35000"/>
+      </a:schemeClr>
+    </cs:fontRef>
+    <cs:spPr>
+      <a:ln w="9525" cap="flat" cmpd="sng" algn="ctr">
+        <a:solidFill>
+          <a:schemeClr val="tx1">
+            <a:lumMod val="25000"/>
+            <a:lumOff val="75000"/>
+          </a:schemeClr>
+        </a:solidFill>
+        <a:round/>
+      </a:ln>
+    </cs:spPr>
+    <cs:defRPr sz="900" kern="1200"/>
+  </cs:categoryAxis>
+  <cs:chartArea mods="allowNoFillOverride allowNoLineOverride">
+    <cs:lnRef idx="0"/>
+    <cs:fillRef idx="0"/>
+    <cs:effectRef idx="0"/>
+    <cs:fontRef idx="minor">
+      <a:schemeClr val="tx1"/>
+    </cs:fontRef>
+    <cs:spPr>
+      <a:solidFill>
+        <a:schemeClr val="bg1"/>
+      </a:solidFill>
+      <a:ln w="9525" cap="flat" cmpd="sng" algn="ctr">
+        <a:solidFill>
+          <a:schemeClr val="tx1">
+            <a:lumMod val="15000"/>
+            <a:lumOff val="85000"/>
+          </a:schemeClr>
+        </a:solidFill>
+        <a:round/>
+      </a:ln>
+    </cs:spPr>
+    <cs:defRPr sz="1000" kern="1200"/>
+  </cs:chartArea>
+  <cs:dataLabel>
+    <cs:lnRef idx="0"/>
+    <cs:fillRef idx="0"/>
+    <cs:effectRef idx="0"/>
+    <cs:fontRef idx="minor">
+      <a:schemeClr val="tx1">
+        <a:lumMod val="75000"/>
+        <a:lumOff val="25000"/>
+      </a:schemeClr>
+    </cs:fontRef>
+    <cs:defRPr sz="900" kern="1200"/>
+  </cs:dataLabel>
+  <cs:dataLabelCallout>
+    <cs:lnRef idx="0"/>
+    <cs:fillRef idx="0"/>
+    <cs:effectRef idx="0"/>
+    <cs:fontRef idx="minor">
+      <a:schemeClr val="dk1">
+        <a:lumMod val="65000"/>
+        <a:lumOff val="35000"/>
+      </a:schemeClr>
+    </cs:fontRef>
+    <cs:spPr>
+      <a:solidFill>
+        <a:schemeClr val="lt1"/>
+      </a:solidFill>
+      <a:ln>
+        <a:solidFill>
+          <a:schemeClr val="dk1">
+            <a:lumMod val="25000"/>
+            <a:lumOff val="75000"/>
+          </a:schemeClr>
+        </a:solidFill>
+      </a:ln>
+    </cs:spPr>
+    <cs:defRPr sz="900" kern="1200"/>
+    <cs:bodyPr rot="0" spcFirstLastPara="1" vertOverflow="clip" horzOverflow="clip" vert="horz" wrap="square" lIns="36576" tIns="18288" rIns="36576" bIns="18288" anchor="ctr" anchorCtr="1">
+      <a:spAutoFit/>
+    </cs:bodyPr>
+  </cs:dataLabelCallout>
+  <cs:dataPoint>
+    <cs:lnRef idx="0"/>
+    <cs:fillRef idx="1">
+      <cs:styleClr val="auto"/>
+    </cs:fillRef>
+    <cs:effectRef idx="0"/>
+    <cs:fontRef idx="minor">
+      <a:schemeClr val="tx1"/>
+    </cs:fontRef>
+  </cs:dataPoint>
+  <cs:dataPoint3D>
+    <cs:lnRef idx="0"/>
+    <cs:fillRef idx="1">
+      <cs:styleClr val="auto"/>
+    </cs:fillRef>
+    <cs:effectRef idx="0"/>
+    <cs:fontRef idx="minor">
+      <a:schemeClr val="tx1"/>
+    </cs:fontRef>
+  </cs:dataPoint3D>
+  <cs:dataPointLine>
+    <cs:lnRef idx="0">
+      <cs:styleClr val="auto"/>
+    </cs:lnRef>
+    <cs:fillRef idx="1"/>
+    <cs:effectRef idx="0"/>
+    <cs:fontRef idx="minor">
+      <a:schemeClr val="tx1"/>
+    </cs:fontRef>
+    <cs:spPr>
+      <a:ln w="19050" cap="rnd">
+        <a:solidFill>
+          <a:schemeClr val="phClr"/>
+        </a:solidFill>
+        <a:round/>
+      </a:ln>
+    </cs:spPr>
+  </cs:dataPointLine>
+  <cs:dataPointMarker>
+    <cs:lnRef idx="0">
+      <cs:styleClr val="auto"/>
+    </cs:lnRef>
+    <cs:fillRef idx="1">
+      <cs:styleClr val="auto"/>
+    </cs:fillRef>
+    <cs:effectRef idx="0"/>
+    <cs:fontRef idx="minor">
+      <a:schemeClr val="tx1"/>
+    </cs:fontRef>
+    <cs:spPr>
+      <a:ln w="9525">
+        <a:solidFill>
+          <a:schemeClr val="phClr"/>
+        </a:solidFill>
+      </a:ln>
+    </cs:spPr>
+  </cs:dataPointMarker>
+  <cs:dataPointMarkerLayout symbol="circle" size="5"/>
+  <cs:dataPointWireframe>
+    <cs:lnRef idx="0">
+      <cs:styleClr val="auto"/>
+    </cs:lnRef>
+    <cs:fillRef idx="0"/>
+    <cs:effectRef idx="0"/>
+    <cs:fontRef idx="minor">
+      <a:schemeClr val="dk1"/>
+    </cs:fontRef>
+    <cs:spPr>
+      <a:ln w="9525" cap="rnd">
+        <a:solidFill>
+          <a:schemeClr val="phClr"/>
+        </a:solidFill>
+        <a:round/>
+      </a:ln>
+    </cs:spPr>
+  </cs:dataPointWireframe>
+  <cs:dataTable>
+    <cs:lnRef idx="0"/>
+    <cs:fillRef idx="0"/>
+    <cs:effectRef idx="0"/>
+    <cs:fontRef idx="minor">
+      <a:schemeClr val="tx1">
+        <a:lumMod val="65000"/>
+        <a:lumOff val="35000"/>
+      </a:schemeClr>
+    </cs:fontRef>
+    <cs:spPr>
+      <a:noFill/>
+      <a:ln w="9525" cap="flat" cmpd="sng" algn="ctr">
+        <a:solidFill>
+          <a:schemeClr val="tx1">
+            <a:lumMod val="15000"/>
+            <a:lumOff val="85000"/>
+          </a:schemeClr>
+        </a:solidFill>
+        <a:round/>
+      </a:ln>
+    </cs:spPr>
+    <cs:defRPr sz="900" kern="1200"/>
+  </cs:dataTable>
+  <cs:downBar>
+    <cs:lnRef idx="0"/>
+    <cs:fillRef idx="0"/>
+    <cs:effectRef idx="0"/>
+    <cs:fontRef idx="minor">
+      <a:schemeClr val="tx1"/>
+    </cs:fontRef>
+    <cs:spPr>
+      <a:solidFill>
+        <a:schemeClr val="dk1">
+          <a:lumMod val="75000"/>
+          <a:lumOff val="25000"/>
+        </a:schemeClr>
+      </a:solidFill>
+      <a:ln w="9525" cap="flat" cmpd="sng" algn="ctr">
+        <a:solidFill>
+          <a:schemeClr val="tx1">
+            <a:lumMod val="65000"/>
+            <a:lumOff val="35000"/>
+          </a:schemeClr>
+        </a:solidFill>
+        <a:round/>
+      </a:ln>
+    </cs:spPr>
+  </cs:downBar>
+  <cs:dropLine>
+    <cs:lnRef idx="0"/>
+    <cs:fillRef idx="0"/>
+    <cs:effectRef idx="0"/>
+    <cs:fontRef idx="minor">
+      <a:schemeClr val="tx1"/>
+    </cs:fontRef>
+    <cs:spPr>
+      <a:ln w="9525" cap="flat" cmpd="sng" algn="ctr">
+        <a:solidFill>
+          <a:schemeClr val="tx1">
+            <a:lumMod val="35000"/>
+            <a:lumOff val="65000"/>
+          </a:schemeClr>
+        </a:solidFill>
+        <a:round/>
+      </a:ln>
+    </cs:spPr>
+  </cs:dropLine>
+  <cs:errorBar>
+    <cs:lnRef idx="0"/>
+    <cs:fillRef idx="0"/>
+    <cs:effectRef idx="0"/>
+    <cs:fontRef idx="minor">
+      <a:schemeClr val="tx1"/>
+    </cs:fontRef>
+    <cs:spPr>
+      <a:ln w="9525" cap="flat" cmpd="sng" algn="ctr">
+        <a:solidFill>
+          <a:schemeClr val="tx1">
+            <a:lumMod val="65000"/>
+            <a:lumOff val="35000"/>
+          </a:schemeClr>
+        </a:solidFill>
+        <a:round/>
+      </a:ln>
+    </cs:spPr>
+  </cs:errorBar>
+  <cs:floor>
+    <cs:lnRef idx="0"/>
+    <cs:fillRef idx="0"/>
+    <cs:effectRef idx="0"/>
+    <cs:fontRef idx="minor">
+      <a:schemeClr val="tx1"/>
+    </cs:fontRef>
+    <cs:spPr>
+      <a:noFill/>
+      <a:ln>
+        <a:noFill/>
+      </a:ln>
+    </cs:spPr>
+  </cs:floor>
+  <cs:gridlineMajor>
+    <cs:lnRef idx="0"/>
+    <cs:fillRef idx="0"/>
+    <cs:effectRef idx="0"/>
+    <cs:fontRef idx="minor">
+      <a:schemeClr val="tx1"/>
+    </cs:fontRef>
+    <cs:spPr>
+      <a:ln w="9525" cap="flat" cmpd="sng" algn="ctr">
+        <a:solidFill>
+          <a:schemeClr val="tx1">
+            <a:lumMod val="15000"/>
+            <a:lumOff val="85000"/>
+          </a:schemeClr>
+        </a:solidFill>
+        <a:round/>
+      </a:ln>
+    </cs:spPr>
+  </cs:gridlineMajor>
+  <cs:gridlineMinor>
+    <cs:lnRef idx="0"/>
+    <cs:fillRef idx="0"/>
+    <cs:effectRef idx="0"/>
+    <cs:fontRef idx="minor">
+      <a:schemeClr val="tx1"/>
+    </cs:fontRef>
+    <cs:spPr>
+      <a:ln w="9525" cap="flat" cmpd="sng" algn="ctr">
+        <a:solidFill>
+          <a:schemeClr val="tx1">
+            <a:lumMod val="5000"/>
+            <a:lumOff val="95000"/>
+          </a:schemeClr>
+        </a:solidFill>
+        <a:round/>
+      </a:ln>
+    </cs:spPr>
+  </cs:gridlineMinor>
+  <cs:hiLoLine>
+    <cs:lnRef idx="0"/>
+    <cs:fillRef idx="0"/>
+    <cs:effectRef idx="0"/>
+    <cs:fontRef idx="minor">
+      <a:schemeClr val="tx1"/>
+    </cs:fontRef>
+    <cs:spPr>
+      <a:ln w="9525" cap="flat" cmpd="sng" algn="ctr">
+        <a:solidFill>
+          <a:schemeClr val="tx1">
+            <a:lumMod val="50000"/>
+            <a:lumOff val="50000"/>
+          </a:schemeClr>
+        </a:solidFill>
+        <a:round/>
+      </a:ln>
+    </cs:spPr>
+  </cs:hiLoLine>
+  <cs:leaderLine>
+    <cs:lnRef idx="0"/>
+    <cs:fillRef idx="0"/>
+    <cs:effectRef idx="0"/>
+    <cs:fontRef idx="minor">
+      <a:schemeClr val="tx1"/>
+    </cs:fontRef>
+    <cs:spPr>
+      <a:ln w="9525" cap="flat" cmpd="sng" algn="ctr">
+        <a:solidFill>
+          <a:schemeClr val="tx1">
+            <a:lumMod val="35000"/>
+            <a:lumOff val="65000"/>
+          </a:schemeClr>
+        </a:solidFill>
+        <a:round/>
+      </a:ln>
+    </cs:spPr>
+  </cs:leaderLine>
+  <cs:legend>
+    <cs:lnRef idx="0"/>
+    <cs:fillRef idx="0"/>
+    <cs:effectRef idx="0"/>
+    <cs:fontRef idx="minor">
+      <a:schemeClr val="tx1">
+        <a:lumMod val="65000"/>
+        <a:lumOff val="35000"/>
+      </a:schemeClr>
+    </cs:fontRef>
+    <cs:defRPr sz="900" kern="1200"/>
+  </cs:legend>
+  <cs:plotArea mods="allowNoFillOverride allowNoLineOverride">
+    <cs:lnRef idx="0"/>
+    <cs:fillRef idx="0"/>
+    <cs:effectRef idx="0"/>
+    <cs:fontRef idx="minor">
+      <a:schemeClr val="tx1"/>
+    </cs:fontRef>
+  </cs:plotArea>
+  <cs:plotArea3D mods="allowNoFillOverride allowNoLineOverride">
+    <cs:lnRef idx="0"/>
+    <cs:fillRef idx="0"/>
+    <cs:effectRef idx="0"/>
+    <cs:fontRef idx="minor">
+      <a:schemeClr val="tx1"/>
+    </cs:fontRef>
+  </cs:plotArea3D>
+  <cs:seriesAxis>
+    <cs:lnRef idx="0"/>
+    <cs:fillRef idx="0"/>
+    <cs:effectRef idx="0"/>
+    <cs:fontRef idx="minor">
+      <a:schemeClr val="tx1">
+        <a:lumMod val="65000"/>
+        <a:lumOff val="35000"/>
+      </a:schemeClr>
+    </cs:fontRef>
+    <cs:defRPr sz="900" kern="1200"/>
+  </cs:seriesAxis>
+  <cs:seriesLine>
+    <cs:lnRef idx="0"/>
+    <cs:fillRef idx="0"/>
+    <cs:effectRef idx="0"/>
+    <cs:fontRef idx="minor">
+      <a:schemeClr val="tx1"/>
+    </cs:fontRef>
+    <cs:spPr>
+      <a:ln w="9525" cap="flat" cmpd="sng" algn="ctr">
+        <a:solidFill>
+          <a:schemeClr val="tx1">
+            <a:lumMod val="35000"/>
+            <a:lumOff val="65000"/>
+          </a:schemeClr>
+        </a:solidFill>
+        <a:round/>
+      </a:ln>
+    </cs:spPr>
+  </cs:seriesLine>
+  <cs:title>
+    <cs:lnRef idx="0"/>
+    <cs:fillRef idx="0"/>
+    <cs:effectRef idx="0"/>
+    <cs:fontRef idx="minor">
+      <a:schemeClr val="tx1">
+        <a:lumMod val="65000"/>
+        <a:lumOff val="35000"/>
+      </a:schemeClr>
+    </cs:fontRef>
+    <cs:defRPr sz="1400" b="0" kern="1200" spc="0" baseline="0"/>
+  </cs:title>
+  <cs:trendline>
+    <cs:lnRef idx="0">
+      <cs:styleClr val="auto"/>
+    </cs:lnRef>
+    <cs:fillRef idx="0"/>
+    <cs:effectRef idx="0"/>
+    <cs:fontRef idx="minor">
+      <a:schemeClr val="tx1"/>
+    </cs:fontRef>
+    <cs:spPr>
+      <a:ln w="19050" cap="rnd">
+        <a:solidFill>
+          <a:schemeClr val="phClr"/>
+        </a:solidFill>
+        <a:prstDash val="sysDot"/>
+      </a:ln>
+    </cs:spPr>
+  </cs:trendline>
+  <cs:trendlineLabel>
+    <cs:lnRef idx="0"/>
+    <cs:fillRef idx="0"/>
+    <cs:effectRef idx="0"/>
+    <cs:fontRef idx="minor">
+      <a:schemeClr val="tx1">
+        <a:lumMod val="65000"/>
+        <a:lumOff val="35000"/>
+      </a:schemeClr>
+    </cs:fontRef>
+    <cs:defRPr sz="900" kern="1200"/>
+  </cs:trendlineLabel>
+  <cs:upBar>
+    <cs:lnRef idx="0"/>
+    <cs:fillRef idx="0"/>
+    <cs:effectRef idx="0"/>
+    <cs:fontRef idx="minor">
+      <a:schemeClr val="tx1"/>
+    </cs:fontRef>
+    <cs:spPr>
+      <a:solidFill>
+        <a:schemeClr val="lt1"/>
+      </a:solidFill>
+      <a:ln w="9525" cap="flat" cmpd="sng" algn="ctr">
+        <a:solidFill>
+          <a:schemeClr val="tx1">
+            <a:lumMod val="65000"/>
+            <a:lumOff val="35000"/>
+          </a:schemeClr>
+        </a:solidFill>
+        <a:round/>
+      </a:ln>
+    </cs:spPr>
+  </cs:upBar>
+  <cs:valueAxis>
+    <cs:lnRef idx="0"/>
+    <cs:fillRef idx="0"/>
+    <cs:effectRef idx="0"/>
+    <cs:fontRef idx="minor">
+      <a:schemeClr val="tx1">
+        <a:lumMod val="65000"/>
+        <a:lumOff val="35000"/>
+      </a:schemeClr>
+    </cs:fontRef>
+    <cs:spPr>
+      <a:ln w="9525" cap="flat" cmpd="sng" algn="ctr">
+        <a:solidFill>
+          <a:schemeClr val="tx1">
+            <a:lumMod val="25000"/>
+            <a:lumOff val="75000"/>
+          </a:schemeClr>
+        </a:solidFill>
+        <a:round/>
+      </a:ln>
+    </cs:spPr>
+    <cs:defRPr sz="900" kern="1200"/>
+  </cs:valueAxis>
+  <cs:wall>
+    <cs:lnRef idx="0"/>
+    <cs:fillRef idx="0"/>
+    <cs:effectRef idx="0"/>
+    <cs:fontRef idx="minor">
+      <a:schemeClr val="tx1"/>
+    </cs:fontRef>
+    <cs:spPr>
+      <a:noFill/>
+      <a:ln>
+        <a:noFill/>
+      </a:ln>
+    </cs:spPr>
+  </cs:wall>
+</cs:chartStyle>
 </file>
 
 <file path=word/theme/theme1.xml><?xml version="1.0" encoding="utf-8"?>

--- a/docs/project3.docx
+++ b/docs/project3.docx
@@ -5,55 +5,334 @@
     <w:p>
       <w:pPr>
         <w:rPr>
-          <w:lang w:val="en-US"/>
+          <w:b/>
+          <w:u w:val="single"/>
         </w:rPr>
       </w:pPr>
       <w:r>
         <w:rPr>
-          <w:lang w:val="en-US"/>
+          <w:b/>
+          <w:u w:val="single"/>
         </w:rPr>
-        <w:t>PI controller</w:t>
+        <w:t>UML-Diagrams:</w:t>
+      </w:r>
+    </w:p>
+    <w:p>
+      <w:pPr>
+        <w:keepNext/>
+      </w:pPr>
+      <w:r>
+        <w:rPr>
+          <w:noProof/>
+        </w:rPr>
+        <w:drawing>
+          <wp:inline distT="0" distB="0" distL="0" distR="0" wp14:anchorId="382804EE" wp14:editId="7251FDEB">
+            <wp:extent cx="1114425" cy="2743200"/>
+            <wp:effectExtent l="0" t="0" r="9525" b="0"/>
+            <wp:docPr id="2060995852" name="Grafik 1" descr="Ein Bild, das Text, Schrift, Diagramm, Screenshot enthält.&#10;&#10;Automatisch generierte Beschreibung"/>
+            <wp:cNvGraphicFramePr>
+              <a:graphicFrameLocks xmlns:a="http://schemas.openxmlformats.org/drawingml/2006/main" noChangeAspect="1"/>
+            </wp:cNvGraphicFramePr>
+            <a:graphic xmlns:a="http://schemas.openxmlformats.org/drawingml/2006/main">
+              <a:graphicData uri="http://schemas.openxmlformats.org/drawingml/2006/picture">
+                <pic:pic xmlns:pic="http://schemas.openxmlformats.org/drawingml/2006/picture">
+                  <pic:nvPicPr>
+                    <pic:cNvPr id="2060995852" name="Grafik 1" descr="Ein Bild, das Text, Schrift, Diagramm, Screenshot enthält.&#10;&#10;Automatisch generierte Beschreibung"/>
+                    <pic:cNvPicPr/>
+                  </pic:nvPicPr>
+                  <pic:blipFill>
+                    <a:blip r:embed="rId6"/>
+                    <a:stretch>
+                      <a:fillRect/>
+                    </a:stretch>
+                  </pic:blipFill>
+                  <pic:spPr>
+                    <a:xfrm>
+                      <a:off x="0" y="0"/>
+                      <a:ext cx="1114425" cy="2743200"/>
+                    </a:xfrm>
+                    <a:prstGeom prst="rect">
+                      <a:avLst/>
+                    </a:prstGeom>
+                  </pic:spPr>
+                </pic:pic>
+              </a:graphicData>
+            </a:graphic>
+          </wp:inline>
+        </w:drawing>
+      </w:r>
+    </w:p>
+    <w:p>
+      <w:pPr>
+        <w:pStyle w:val="Beschriftung"/>
+      </w:pPr>
+      <w:r>
+        <w:t xml:space="preserve">Part </w:t>
+      </w:r>
+      <w:fldSimple w:instr=" SEQ Part \* ARABIC ">
+        <w:r>
+          <w:rPr>
+            <w:noProof/>
+          </w:rPr>
+          <w:t>1</w:t>
+        </w:r>
+      </w:fldSimple>
+    </w:p>
+    <w:p>
+      <w:pPr>
+        <w:keepNext/>
+      </w:pPr>
+      <w:r>
+        <w:rPr>
+          <w:noProof/>
+        </w:rPr>
+        <w:t xml:space="preserve"> </w:t>
+      </w:r>
+      <w:r>
+        <w:rPr>
+          <w:noProof/>
+        </w:rPr>
+        <w:drawing>
+          <wp:inline distT="0" distB="0" distL="0" distR="0" wp14:anchorId="65C3DF59" wp14:editId="265C4DD9">
+            <wp:extent cx="3619500" cy="3962400"/>
+            <wp:effectExtent l="0" t="0" r="0" b="0"/>
+            <wp:docPr id="2065912266" name="Grafik 1" descr="Ein Bild, das Text, Diagramm, Zeichnung, Design enthält.&#10;&#10;Automatisch generierte Beschreibung"/>
+            <wp:cNvGraphicFramePr>
+              <a:graphicFrameLocks xmlns:a="http://schemas.openxmlformats.org/drawingml/2006/main" noChangeAspect="1"/>
+            </wp:cNvGraphicFramePr>
+            <a:graphic xmlns:a="http://schemas.openxmlformats.org/drawingml/2006/main">
+              <a:graphicData uri="http://schemas.openxmlformats.org/drawingml/2006/picture">
+                <pic:pic xmlns:pic="http://schemas.openxmlformats.org/drawingml/2006/picture">
+                  <pic:nvPicPr>
+                    <pic:cNvPr id="2065912266" name="Grafik 1" descr="Ein Bild, das Text, Diagramm, Zeichnung, Design enthält.&#10;&#10;Automatisch generierte Beschreibung"/>
+                    <pic:cNvPicPr/>
+                  </pic:nvPicPr>
+                  <pic:blipFill>
+                    <a:blip r:embed="rId7"/>
+                    <a:stretch>
+                      <a:fillRect/>
+                    </a:stretch>
+                  </pic:blipFill>
+                  <pic:spPr>
+                    <a:xfrm>
+                      <a:off x="0" y="0"/>
+                      <a:ext cx="3619500" cy="3962400"/>
+                    </a:xfrm>
+                    <a:prstGeom prst="rect">
+                      <a:avLst/>
+                    </a:prstGeom>
+                  </pic:spPr>
+                </pic:pic>
+              </a:graphicData>
+            </a:graphic>
+          </wp:inline>
+        </w:drawing>
+      </w:r>
+    </w:p>
+    <w:p>
+      <w:pPr>
+        <w:pStyle w:val="Beschriftung"/>
+      </w:pPr>
+      <w:r>
+        <w:t xml:space="preserve">Part </w:t>
+      </w:r>
+      <w:fldSimple w:instr=" SEQ Part \* ARABIC ">
+        <w:r>
+          <w:rPr>
+            <w:noProof/>
+          </w:rPr>
+          <w:t>2</w:t>
+        </w:r>
+      </w:fldSimple>
+    </w:p>
+    <w:p>
+      <w:pPr>
+        <w:keepNext/>
+      </w:pPr>
+      <w:r>
+        <w:rPr>
+          <w:noProof/>
+        </w:rPr>
+        <w:lastRenderedPageBreak/>
+        <w:drawing>
+          <wp:inline distT="0" distB="0" distL="0" distR="0" wp14:anchorId="7F9D92A6" wp14:editId="029D5551">
+            <wp:extent cx="5760720" cy="6181725"/>
+            <wp:effectExtent l="0" t="0" r="0" b="9525"/>
+            <wp:docPr id="1289897478" name="Grafik 1" descr="Ein Bild, das Text, Diagramm, Reihe, Plan enthält.&#10;&#10;Automatisch generierte Beschreibung"/>
+            <wp:cNvGraphicFramePr>
+              <a:graphicFrameLocks xmlns:a="http://schemas.openxmlformats.org/drawingml/2006/main" noChangeAspect="1"/>
+            </wp:cNvGraphicFramePr>
+            <a:graphic xmlns:a="http://schemas.openxmlformats.org/drawingml/2006/main">
+              <a:graphicData uri="http://schemas.openxmlformats.org/drawingml/2006/picture">
+                <pic:pic xmlns:pic="http://schemas.openxmlformats.org/drawingml/2006/picture">
+                  <pic:nvPicPr>
+                    <pic:cNvPr id="1289897478" name="Grafik 1" descr="Ein Bild, das Text, Diagramm, Reihe, Plan enthält.&#10;&#10;Automatisch generierte Beschreibung"/>
+                    <pic:cNvPicPr/>
+                  </pic:nvPicPr>
+                  <pic:blipFill>
+                    <a:blip r:embed="rId8"/>
+                    <a:stretch>
+                      <a:fillRect/>
+                    </a:stretch>
+                  </pic:blipFill>
+                  <pic:spPr>
+                    <a:xfrm>
+                      <a:off x="0" y="0"/>
+                      <a:ext cx="5760720" cy="6181725"/>
+                    </a:xfrm>
+                    <a:prstGeom prst="rect">
+                      <a:avLst/>
+                    </a:prstGeom>
+                  </pic:spPr>
+                </pic:pic>
+              </a:graphicData>
+            </a:graphic>
+          </wp:inline>
+        </w:drawing>
+      </w:r>
+    </w:p>
+    <w:p>
+      <w:pPr>
+        <w:pStyle w:val="Beschriftung"/>
+        <w:rPr>
+          <w:lang w:val="en-GB"/>
+        </w:rPr>
+      </w:pPr>
+      <w:r>
+        <w:rPr>
+          <w:lang w:val="en-GB"/>
+        </w:rPr>
+        <w:t xml:space="preserve">Part 4 </w:t>
       </w:r>
     </w:p>
     <w:p>
       <w:pPr>
         <w:rPr>
-          <w:lang w:val="en-US"/>
+          <w:lang w:val="en-GB"/>
         </w:rPr>
       </w:pPr>
       <w:r>
         <w:rPr>
-          <w:lang w:val="en-US"/>
+          <w:lang w:val="en-GB"/>
         </w:rPr>
-        <w:t>Kp = 6,5</w:t>
+        <w:br w:type="page"/>
       </w:r>
     </w:p>
     <w:p>
       <w:pPr>
         <w:rPr>
-          <w:lang w:val="en-US"/>
+          <w:b/>
+          <w:u w:val="single"/>
+          <w:lang w:val="en-GB"/>
         </w:rPr>
       </w:pPr>
       <w:r>
         <w:rPr>
-          <w:lang w:val="en-US"/>
+          <w:b/>
+          <w:u w:val="single"/>
+          <w:lang w:val="en-GB"/>
         </w:rPr>
-        <w:t>Ti = 20 ms</w:t>
+        <w:lastRenderedPageBreak/>
+        <w:t>Part 1:</w:t>
+      </w:r>
+    </w:p>
+    <w:p>
+      <w:pPr>
+        <w:rPr>
+          <w:lang w:val="en-GB"/>
+        </w:rPr>
+      </w:pPr>
+      <w:r>
+        <w:rPr>
+          <w:lang w:val="en-GB"/>
+        </w:rPr>
+        <w:t>see git</w:t>
       </w:r>
       <w:r>
         <w:rPr>
-          <w:lang w:val="en-US"/>
+          <w:lang w:val="en-GB"/>
         </w:rPr>
-        <w:tab/>
+        <w:t>Hub</w:t>
+      </w:r>
+    </w:p>
+    <w:p>
+      <w:pPr>
+        <w:rPr>
+          <w:b/>
+          <w:u w:val="single"/>
+          <w:lang w:val="en-GB"/>
+        </w:rPr>
+      </w:pPr>
+      <w:r>
+        <w:rPr>
+          <w:b/>
+          <w:u w:val="single"/>
+          <w:lang w:val="en-GB"/>
+        </w:rPr>
+        <w:t>Part 2:</w:t>
+      </w:r>
+    </w:p>
+    <w:p>
+      <w:pPr>
+        <w:rPr>
+          <w:lang w:val="en-GB"/>
+        </w:rPr>
+      </w:pPr>
+      <w:r>
+        <w:rPr>
+          <w:lang w:val="en-GB"/>
+        </w:rPr>
+        <w:t>s</w:t>
+      </w:r>
+      <w:r>
+        <w:rPr>
+          <w:lang w:val="en-GB"/>
+        </w:rPr>
+        <w:t>ee gitHub</w:t>
+      </w:r>
+    </w:p>
+    <w:p>
+      <w:pPr>
+        <w:rPr>
+          <w:b/>
+          <w:u w:val="single"/>
+          <w:lang w:val="en-GB"/>
+        </w:rPr>
+      </w:pPr>
+      <w:r>
+        <w:rPr>
+          <w:b/>
+          <w:u w:val="single"/>
+          <w:lang w:val="en-GB"/>
+        </w:rPr>
+        <w:t>Part 3:</w:t>
+      </w:r>
+    </w:p>
+    <w:p>
+      <w:pPr>
+        <w:rPr>
+          <w:lang w:val="en-GB"/>
+        </w:rPr>
+      </w:pPr>
+      <w:r>
+        <w:rPr>
+          <w:lang w:val="en-GB"/>
+        </w:rPr>
+        <w:t>Test results:</w:t>
+      </w:r>
+      <w:r>
+        <w:rPr>
+          <w:lang w:val="en-GB"/>
+        </w:rPr>
+        <w:br/>
+        <w:t>Failing:</w:t>
       </w:r>
     </w:p>
     <w:p>
       <w:r>
-        <w:t>NICE</w:t>
-      </w:r>
-    </w:p>
-    <w:p>
-      <w:r>
+        <w:rPr>
+          <w:noProof/>
+        </w:rPr>
         <w:drawing>
           <wp:inline distT="0" distB="0" distL="0" distR="0" wp14:anchorId="2E8D9F0A" wp14:editId="02E24C4F">
             <wp:extent cx="5760720" cy="2298700"/>
@@ -70,7 +349,7 @@
                     <pic:cNvPicPr/>
                   </pic:nvPicPr>
                   <pic:blipFill>
-                    <a:blip r:embed="rId6"/>
+                    <a:blip r:embed="rId9"/>
                     <a:stretch>
                       <a:fillRect/>
                     </a:stretch>
@@ -91,9 +370,21 @@
         </w:drawing>
       </w:r>
     </w:p>
-    <w:p/>
+    <w:p>
+      <w:pPr>
+        <w:tabs>
+          <w:tab w:val="left" w:pos="1320"/>
+        </w:tabs>
+      </w:pPr>
+      <w:r>
+        <w:t>After Implementation:</w:t>
+      </w:r>
+    </w:p>
     <w:p>
       <w:r>
+        <w:rPr>
+          <w:noProof/>
+        </w:rPr>
         <w:drawing>
           <wp:inline distT="0" distB="0" distL="0" distR="0" wp14:anchorId="2951DCC5" wp14:editId="7EBD6B9D">
             <wp:extent cx="5760720" cy="1497965"/>
@@ -110,7 +401,7 @@
                     <pic:cNvPicPr/>
                   </pic:nvPicPr>
                   <pic:blipFill>
-                    <a:blip r:embed="rId7"/>
+                    <a:blip r:embed="rId10"/>
                     <a:stretch>
                       <a:fillRect/>
                     </a:stretch>
@@ -131,14 +422,962 @@
         </w:drawing>
       </w:r>
     </w:p>
-    <w:p/>
+    <w:p>
+      <w:pPr>
+        <w:rPr>
+          <w:lang w:val="en-US"/>
+        </w:rPr>
+      </w:pPr>
+      <w:r>
+        <w:rPr>
+          <w:lang w:val="en-US"/>
+        </w:rPr>
+        <w:br w:type="page"/>
+      </w:r>
+    </w:p>
+    <w:p>
+      <w:pPr>
+        <w:rPr>
+          <w:b/>
+          <w:u w:val="single"/>
+          <w:lang w:val="en-US"/>
+        </w:rPr>
+      </w:pPr>
+      <w:r>
+        <w:rPr>
+          <w:b/>
+          <w:u w:val="single"/>
+          <w:lang w:val="en-US"/>
+        </w:rPr>
+        <w:lastRenderedPageBreak/>
+        <w:t>Part 4:</w:t>
+      </w:r>
+    </w:p>
+    <w:p>
+      <w:pPr>
+        <w:rPr>
+          <w:lang w:val="en-US"/>
+        </w:rPr>
+      </w:pPr>
+      <w:r>
+        <w:rPr>
+          <w:noProof/>
+          <w:lang w:val="en-US"/>
+        </w:rPr>
+        <mc:AlternateContent>
+          <mc:Choice Requires="wps">
+            <w:drawing>
+              <wp:anchor distT="45720" distB="45720" distL="114300" distR="114300" simplePos="0" relativeHeight="251673600" behindDoc="0" locked="0" layoutInCell="1" allowOverlap="1" wp14:anchorId="08DF95F6" wp14:editId="71663BAA">
+                <wp:simplePos x="0" y="0"/>
+                <wp:positionH relativeFrom="column">
+                  <wp:posOffset>3449955</wp:posOffset>
+                </wp:positionH>
+                <wp:positionV relativeFrom="paragraph">
+                  <wp:posOffset>59055</wp:posOffset>
+                </wp:positionV>
+                <wp:extent cx="584200" cy="234950"/>
+                <wp:effectExtent l="0" t="0" r="0" b="0"/>
+                <wp:wrapNone/>
+                <wp:docPr id="1017327874" name="Textfeld 2"/>
+                <wp:cNvGraphicFramePr>
+                  <a:graphicFrameLocks xmlns:a="http://schemas.openxmlformats.org/drawingml/2006/main"/>
+                </wp:cNvGraphicFramePr>
+                <a:graphic xmlns:a="http://schemas.openxmlformats.org/drawingml/2006/main">
+                  <a:graphicData uri="http://schemas.microsoft.com/office/word/2010/wordprocessingShape">
+                    <wps:wsp>
+                      <wps:cNvSpPr txBox="1">
+                        <a:spLocks noChangeArrowheads="1"/>
+                      </wps:cNvSpPr>
+                      <wps:spPr bwMode="auto">
+                        <a:xfrm>
+                          <a:off x="0" y="0"/>
+                          <a:ext cx="584200" cy="234950"/>
+                        </a:xfrm>
+                        <a:prstGeom prst="rect">
+                          <a:avLst/>
+                        </a:prstGeom>
+                        <a:noFill/>
+                        <a:ln w="9525">
+                          <a:noFill/>
+                          <a:miter lim="800000"/>
+                          <a:headEnd/>
+                          <a:tailEnd/>
+                        </a:ln>
+                      </wps:spPr>
+                      <wps:txbx>
+                        <w:txbxContent>
+                          <w:p>
+                            <w:pPr>
+                              <w:rPr>
+                                <w:color w:val="FF0000"/>
+                              </w:rPr>
+                            </w:pPr>
+                            <w:r>
+                              <w:rPr>
+                                <w:color w:val="FF0000"/>
+                              </w:rPr>
+                              <w:t xml:space="preserve">Load </w:t>
+                            </w:r>
+                            <w:r>
+                              <w:rPr>
+                                <w:color w:val="FF0000"/>
+                              </w:rPr>
+                              <w:t>2</w:t>
+                            </w:r>
+                          </w:p>
+                        </w:txbxContent>
+                      </wps:txbx>
+                      <wps:bodyPr rot="0" vert="horz" wrap="square" lIns="91440" tIns="45720" rIns="91440" bIns="45720" anchor="t" anchorCtr="0">
+                        <a:noAutofit/>
+                      </wps:bodyPr>
+                    </wps:wsp>
+                  </a:graphicData>
+                </a:graphic>
+                <wp14:sizeRelH relativeFrom="margin">
+                  <wp14:pctWidth>0</wp14:pctWidth>
+                </wp14:sizeRelH>
+                <wp14:sizeRelV relativeFrom="margin">
+                  <wp14:pctHeight>0</wp14:pctHeight>
+                </wp14:sizeRelV>
+              </wp:anchor>
+            </w:drawing>
+          </mc:Choice>
+          <mc:Fallback>
+            <w:pict>
+              <v:shapetype w14:anchorId="08DF95F6" id="_x0000_t202" coordsize="21600,21600" o:spt="202" path="m,l,21600r21600,l21600,xe">
+                <v:stroke joinstyle="miter"/>
+                <v:path gradientshapeok="t" o:connecttype="rect"/>
+              </v:shapetype>
+              <v:shape id="Textfeld 2" o:spid="_x0000_s1026" type="#_x0000_t202" style="position:absolute;margin-left:271.65pt;margin-top:4.65pt;width:46pt;height:18.5pt;z-index:251673600;visibility:visible;mso-wrap-style:square;mso-width-percent:0;mso-height-percent:0;mso-wrap-distance-left:9pt;mso-wrap-distance-top:3.6pt;mso-wrap-distance-right:9pt;mso-wrap-distance-bottom:3.6pt;mso-position-horizontal:absolute;mso-position-horizontal-relative:text;mso-position-vertical:absolute;mso-position-vertical-relative:text;mso-width-percent:0;mso-height-percent:0;mso-width-relative:margin;mso-height-relative:margin;v-text-anchor:top" o:gfxdata="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" filled="f" stroked="f">
+                <v:textbox>
+                  <w:txbxContent>
+                    <w:p>
+                      <w:pPr>
+                        <w:rPr>
+                          <w:color w:val="FF0000"/>
+                        </w:rPr>
+                      </w:pPr>
+                      <w:r>
+                        <w:rPr>
+                          <w:color w:val="FF0000"/>
+                        </w:rPr>
+                        <w:t xml:space="preserve">Load </w:t>
+                      </w:r>
+                      <w:r>
+                        <w:rPr>
+                          <w:color w:val="FF0000"/>
+                        </w:rPr>
+                        <w:t>2</w:t>
+                      </w:r>
+                    </w:p>
+                  </w:txbxContent>
+                </v:textbox>
+              </v:shape>
+            </w:pict>
+          </mc:Fallback>
+        </mc:AlternateContent>
+      </w:r>
+      <w:r>
+        <w:rPr>
+          <w:noProof/>
+          <w:lang w:val="en-US"/>
+        </w:rPr>
+        <mc:AlternateContent>
+          <mc:Choice Requires="wps">
+            <w:drawing>
+              <wp:anchor distT="45720" distB="45720" distL="114300" distR="114300" simplePos="0" relativeHeight="251667456" behindDoc="0" locked="0" layoutInCell="1" allowOverlap="1" wp14:anchorId="4EB639B8" wp14:editId="71E32AC5">
+                <wp:simplePos x="0" y="0"/>
+                <wp:positionH relativeFrom="column">
+                  <wp:posOffset>1748155</wp:posOffset>
+                </wp:positionH>
+                <wp:positionV relativeFrom="paragraph">
+                  <wp:posOffset>236855</wp:posOffset>
+                </wp:positionV>
+                <wp:extent cx="584200" cy="234950"/>
+                <wp:effectExtent l="0" t="0" r="0" b="0"/>
+                <wp:wrapNone/>
+                <wp:docPr id="217" name="Textfeld 2"/>
+                <wp:cNvGraphicFramePr>
+                  <a:graphicFrameLocks xmlns:a="http://schemas.openxmlformats.org/drawingml/2006/main"/>
+                </wp:cNvGraphicFramePr>
+                <a:graphic xmlns:a="http://schemas.openxmlformats.org/drawingml/2006/main">
+                  <a:graphicData uri="http://schemas.microsoft.com/office/word/2010/wordprocessingShape">
+                    <wps:wsp>
+                      <wps:cNvSpPr txBox="1">
+                        <a:spLocks noChangeArrowheads="1"/>
+                      </wps:cNvSpPr>
+                      <wps:spPr bwMode="auto">
+                        <a:xfrm>
+                          <a:off x="0" y="0"/>
+                          <a:ext cx="584200" cy="234950"/>
+                        </a:xfrm>
+                        <a:prstGeom prst="rect">
+                          <a:avLst/>
+                        </a:prstGeom>
+                        <a:noFill/>
+                        <a:ln w="9525">
+                          <a:noFill/>
+                          <a:miter lim="800000"/>
+                          <a:headEnd/>
+                          <a:tailEnd/>
+                        </a:ln>
+                      </wps:spPr>
+                      <wps:txbx>
+                        <w:txbxContent>
+                          <w:p>
+                            <w:pPr>
+                              <w:rPr>
+                                <w:color w:val="FF0000"/>
+                              </w:rPr>
+                            </w:pPr>
+                            <w:r>
+                              <w:rPr>
+                                <w:color w:val="FF0000"/>
+                              </w:rPr>
+                              <w:t>Load 1</w:t>
+                            </w:r>
+                          </w:p>
+                        </w:txbxContent>
+                      </wps:txbx>
+                      <wps:bodyPr rot="0" vert="horz" wrap="square" lIns="91440" tIns="45720" rIns="91440" bIns="45720" anchor="t" anchorCtr="0">
+                        <a:noAutofit/>
+                      </wps:bodyPr>
+                    </wps:wsp>
+                  </a:graphicData>
+                </a:graphic>
+                <wp14:sizeRelH relativeFrom="margin">
+                  <wp14:pctWidth>0</wp14:pctWidth>
+                </wp14:sizeRelH>
+                <wp14:sizeRelV relativeFrom="margin">
+                  <wp14:pctHeight>0</wp14:pctHeight>
+                </wp14:sizeRelV>
+              </wp:anchor>
+            </w:drawing>
+          </mc:Choice>
+          <mc:Fallback>
+            <w:pict>
+              <v:shape w14:anchorId="4EB639B8" id="_x0000_s1027" type="#_x0000_t202" style="position:absolute;margin-left:137.65pt;margin-top:18.65pt;width:46pt;height:18.5pt;z-index:251667456;visibility:visible;mso-wrap-style:square;mso-width-percent:0;mso-height-percent:0;mso-wrap-distance-left:9pt;mso-wrap-distance-top:3.6pt;mso-wrap-distance-right:9pt;mso-wrap-distance-bottom:3.6pt;mso-position-horizontal:absolute;mso-position-horizontal-relative:text;mso-position-vertical:absolute;mso-position-vertical-relative:text;mso-width-percent:0;mso-height-percent:0;mso-width-relative:margin;mso-height-relative:margin;v-text-anchor:top" o:gfxdata="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" filled="f" stroked="f">
+                <v:textbox>
+                  <w:txbxContent>
+                    <w:p>
+                      <w:pPr>
+                        <w:rPr>
+                          <w:color w:val="FF0000"/>
+                        </w:rPr>
+                      </w:pPr>
+                      <w:r>
+                        <w:rPr>
+                          <w:color w:val="FF0000"/>
+                        </w:rPr>
+                        <w:t>Load 1</w:t>
+                      </w:r>
+                    </w:p>
+                  </w:txbxContent>
+                </v:textbox>
+              </v:shape>
+            </w:pict>
+          </mc:Fallback>
+        </mc:AlternateContent>
+      </w:r>
+      <w:r>
+        <w:rPr>
+          <w:noProof/>
+          <w:lang w:val="en-US"/>
+        </w:rPr>
+        <mc:AlternateContent>
+          <mc:Choice Requires="wps">
+            <w:drawing>
+              <wp:anchor distT="0" distB="0" distL="114300" distR="114300" simplePos="0" relativeHeight="251661312" behindDoc="0" locked="0" layoutInCell="1" allowOverlap="1" wp14:anchorId="3AFA62CF" wp14:editId="2FF9D083">
+                <wp:simplePos x="0" y="0"/>
+                <wp:positionH relativeFrom="column">
+                  <wp:posOffset>3448050</wp:posOffset>
+                </wp:positionH>
+                <wp:positionV relativeFrom="paragraph">
+                  <wp:posOffset>107315</wp:posOffset>
+                </wp:positionV>
+                <wp:extent cx="0" cy="361950"/>
+                <wp:effectExtent l="76200" t="0" r="76200" b="38100"/>
+                <wp:wrapNone/>
+                <wp:docPr id="1103416458" name="Gerade Verbindung mit Pfeil 1"/>
+                <wp:cNvGraphicFramePr/>
+                <a:graphic xmlns:a="http://schemas.openxmlformats.org/drawingml/2006/main">
+                  <a:graphicData uri="http://schemas.microsoft.com/office/word/2010/wordprocessingShape">
+                    <wps:wsp>
+                      <wps:cNvCnPr/>
+                      <wps:spPr>
+                        <a:xfrm>
+                          <a:off x="0" y="0"/>
+                          <a:ext cx="0" cy="361950"/>
+                        </a:xfrm>
+                        <a:prstGeom prst="straightConnector1">
+                          <a:avLst/>
+                        </a:prstGeom>
+                        <a:ln w="38100">
+                          <a:solidFill>
+                            <a:srgbClr val="FF0000"/>
+                          </a:solidFill>
+                          <a:tailEnd type="triangle"/>
+                        </a:ln>
+                      </wps:spPr>
+                      <wps:style>
+                        <a:lnRef idx="1">
+                          <a:schemeClr val="accent1"/>
+                        </a:lnRef>
+                        <a:fillRef idx="0">
+                          <a:schemeClr val="accent1"/>
+                        </a:fillRef>
+                        <a:effectRef idx="0">
+                          <a:schemeClr val="accent1"/>
+                        </a:effectRef>
+                        <a:fontRef idx="minor">
+                          <a:schemeClr val="tx1"/>
+                        </a:fontRef>
+                      </wps:style>
+                      <wps:bodyPr/>
+                    </wps:wsp>
+                  </a:graphicData>
+                </a:graphic>
+              </wp:anchor>
+            </w:drawing>
+          </mc:Choice>
+          <mc:Fallback>
+            <w:pict>
+              <v:shapetype w14:anchorId="6DF66712" id="_x0000_t32" coordsize="21600,21600" o:spt="32" o:oned="t" path="m,l21600,21600e" filled="f">
+                <v:path arrowok="t" fillok="f" o:connecttype="none"/>
+                <o:lock v:ext="edit" shapetype="t"/>
+              </v:shapetype>
+              <v:shape id="Gerade Verbindung mit Pfeil 1" o:spid="_x0000_s1026" type="#_x0000_t32" style="position:absolute;margin-left:271.5pt;margin-top:8.45pt;width:0;height:28.5pt;z-index:251661312;visibility:visible;mso-wrap-style:square;mso-wrap-distance-left:9pt;mso-wrap-distance-top:0;mso-wrap-distance-right:9pt;mso-wrap-distance-bottom:0;mso-position-horizontal:absolute;mso-position-horizontal-relative:text;mso-position-vertical:absolute;mso-position-vertical-relative:text" o:gfxdata="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" strokecolor="red" strokeweight="3pt">
+                <v:stroke endarrow="block" joinstyle="miter"/>
+              </v:shape>
+            </w:pict>
+          </mc:Fallback>
+        </mc:AlternateContent>
+      </w:r>
+      <w:r>
+        <w:rPr>
+          <w:noProof/>
+          <w:lang w:val="en-US"/>
+        </w:rPr>
+        <mc:AlternateContent>
+          <mc:Choice Requires="wps">
+            <w:drawing>
+              <wp:anchor distT="0" distB="0" distL="114300" distR="114300" simplePos="0" relativeHeight="251659264" behindDoc="0" locked="0" layoutInCell="1" allowOverlap="1" wp14:anchorId="191DC094" wp14:editId="73254549">
+                <wp:simplePos x="0" y="0"/>
+                <wp:positionH relativeFrom="column">
+                  <wp:posOffset>1703705</wp:posOffset>
+                </wp:positionH>
+                <wp:positionV relativeFrom="paragraph">
+                  <wp:posOffset>211455</wp:posOffset>
+                </wp:positionV>
+                <wp:extent cx="0" cy="361950"/>
+                <wp:effectExtent l="76200" t="0" r="76200" b="38100"/>
+                <wp:wrapNone/>
+                <wp:docPr id="1327884406" name="Gerade Verbindung mit Pfeil 1"/>
+                <wp:cNvGraphicFramePr/>
+                <a:graphic xmlns:a="http://schemas.openxmlformats.org/drawingml/2006/main">
+                  <a:graphicData uri="http://schemas.microsoft.com/office/word/2010/wordprocessingShape">
+                    <wps:wsp>
+                      <wps:cNvCnPr/>
+                      <wps:spPr>
+                        <a:xfrm>
+                          <a:off x="0" y="0"/>
+                          <a:ext cx="0" cy="361950"/>
+                        </a:xfrm>
+                        <a:prstGeom prst="straightConnector1">
+                          <a:avLst/>
+                        </a:prstGeom>
+                        <a:ln w="38100">
+                          <a:solidFill>
+                            <a:srgbClr val="FF0000"/>
+                          </a:solidFill>
+                          <a:tailEnd type="triangle"/>
+                        </a:ln>
+                      </wps:spPr>
+                      <wps:style>
+                        <a:lnRef idx="1">
+                          <a:schemeClr val="accent1"/>
+                        </a:lnRef>
+                        <a:fillRef idx="0">
+                          <a:schemeClr val="accent1"/>
+                        </a:fillRef>
+                        <a:effectRef idx="0">
+                          <a:schemeClr val="accent1"/>
+                        </a:effectRef>
+                        <a:fontRef idx="minor">
+                          <a:schemeClr val="tx1"/>
+                        </a:fontRef>
+                      </wps:style>
+                      <wps:bodyPr/>
+                    </wps:wsp>
+                  </a:graphicData>
+                </a:graphic>
+              </wp:anchor>
+            </w:drawing>
+          </mc:Choice>
+          <mc:Fallback>
+            <w:pict>
+              <v:shape w14:anchorId="336062F0" id="Gerade Verbindung mit Pfeil 1" o:spid="_x0000_s1026" type="#_x0000_t32" style="position:absolute;margin-left:134.15pt;margin-top:16.65pt;width:0;height:28.5pt;z-index:251659264;visibility:visible;mso-wrap-style:square;mso-wrap-distance-left:9pt;mso-wrap-distance-top:0;mso-wrap-distance-right:9pt;mso-wrap-distance-bottom:0;mso-position-horizontal:absolute;mso-position-horizontal-relative:text;mso-position-vertical:absolute;mso-position-vertical-relative:text" o:gfxdata="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" strokecolor="red" strokeweight="3pt">
+                <v:stroke endarrow="block" joinstyle="miter"/>
+              </v:shape>
+            </w:pict>
+          </mc:Fallback>
+        </mc:AlternateContent>
+      </w:r>
+      <w:r>
+        <w:rPr>
+          <w:lang w:val="en-US"/>
+        </w:rPr>
+        <w:t>Load performance of P Controller:</w:t>
+      </w:r>
+      <w:r>
+        <w:rPr>
+          <w:noProof/>
+          <w:lang w:val="en-US"/>
+        </w:rPr>
+        <w:t xml:space="preserve"> </w:t>
+      </w:r>
+      <w:r>
+        <w:rPr>
+          <w:noProof/>
+        </w:rPr>
+        <w:drawing>
+          <wp:inline distT="0" distB="0" distL="0" distR="0" wp14:anchorId="17140C80" wp14:editId="37C8448F">
+            <wp:extent cx="6140450" cy="2806700"/>
+            <wp:effectExtent l="0" t="0" r="12700" b="12700"/>
+            <wp:docPr id="1506541159" name="Diagramm 1">
+              <a:extLst xmlns:a="http://schemas.openxmlformats.org/drawingml/2006/main">
+                <a:ext uri="{FF2B5EF4-FFF2-40B4-BE49-F238E27FC236}">
+                  <a16:creationId xmlns:a16="http://schemas.microsoft.com/office/drawing/2014/main" id="{763E651C-5172-4FB5-B802-A7B18E8367D9}"/>
+                </a:ext>
+              </a:extLst>
+            </wp:docPr>
+            <wp:cNvGraphicFramePr/>
+            <a:graphic xmlns:a="http://schemas.openxmlformats.org/drawingml/2006/main">
+              <a:graphicData uri="http://schemas.openxmlformats.org/drawingml/2006/chart">
+                <c:chart xmlns:c="http://schemas.openxmlformats.org/drawingml/2006/chart" xmlns:r="http://schemas.openxmlformats.org/officeDocument/2006/relationships" r:id="rId11"/>
+              </a:graphicData>
+            </a:graphic>
+          </wp:inline>
+        </w:drawing>
+      </w:r>
+    </w:p>
+    <w:p>
+      <w:pPr>
+        <w:rPr>
+          <w:lang w:val="en-US"/>
+        </w:rPr>
+      </w:pPr>
+      <w:r>
+        <w:rPr>
+          <w:noProof/>
+          <w:lang w:val="en-US"/>
+        </w:rPr>
+        <mc:AlternateContent>
+          <mc:Choice Requires="wps">
+            <w:drawing>
+              <wp:anchor distT="45720" distB="45720" distL="114300" distR="114300" simplePos="0" relativeHeight="251671552" behindDoc="0" locked="0" layoutInCell="1" allowOverlap="1" wp14:anchorId="12BD04AC" wp14:editId="6B8AC04C">
+                <wp:simplePos x="0" y="0"/>
+                <wp:positionH relativeFrom="column">
+                  <wp:posOffset>3714750</wp:posOffset>
+                </wp:positionH>
+                <wp:positionV relativeFrom="paragraph">
+                  <wp:posOffset>216535</wp:posOffset>
+                </wp:positionV>
+                <wp:extent cx="584200" cy="234950"/>
+                <wp:effectExtent l="0" t="0" r="0" b="0"/>
+                <wp:wrapNone/>
+                <wp:docPr id="1091913525" name="Textfeld 2"/>
+                <wp:cNvGraphicFramePr>
+                  <a:graphicFrameLocks xmlns:a="http://schemas.openxmlformats.org/drawingml/2006/main"/>
+                </wp:cNvGraphicFramePr>
+                <a:graphic xmlns:a="http://schemas.openxmlformats.org/drawingml/2006/main">
+                  <a:graphicData uri="http://schemas.microsoft.com/office/word/2010/wordprocessingShape">
+                    <wps:wsp>
+                      <wps:cNvSpPr txBox="1">
+                        <a:spLocks noChangeArrowheads="1"/>
+                      </wps:cNvSpPr>
+                      <wps:spPr bwMode="auto">
+                        <a:xfrm>
+                          <a:off x="0" y="0"/>
+                          <a:ext cx="584200" cy="234950"/>
+                        </a:xfrm>
+                        <a:prstGeom prst="rect">
+                          <a:avLst/>
+                        </a:prstGeom>
+                        <a:noFill/>
+                        <a:ln w="9525">
+                          <a:noFill/>
+                          <a:miter lim="800000"/>
+                          <a:headEnd/>
+                          <a:tailEnd/>
+                        </a:ln>
+                      </wps:spPr>
+                      <wps:txbx>
+                        <w:txbxContent>
+                          <w:p>
+                            <w:pPr>
+                              <w:rPr>
+                                <w:color w:val="FF0000"/>
+                              </w:rPr>
+                            </w:pPr>
+                            <w:r>
+                              <w:rPr>
+                                <w:color w:val="FF0000"/>
+                              </w:rPr>
+                              <w:t xml:space="preserve">Load </w:t>
+                            </w:r>
+                            <w:r>
+                              <w:rPr>
+                                <w:color w:val="FF0000"/>
+                              </w:rPr>
+                              <w:t>2</w:t>
+                            </w:r>
+                          </w:p>
+                        </w:txbxContent>
+                      </wps:txbx>
+                      <wps:bodyPr rot="0" vert="horz" wrap="square" lIns="91440" tIns="45720" rIns="91440" bIns="45720" anchor="t" anchorCtr="0">
+                        <a:noAutofit/>
+                      </wps:bodyPr>
+                    </wps:wsp>
+                  </a:graphicData>
+                </a:graphic>
+                <wp14:sizeRelH relativeFrom="margin">
+                  <wp14:pctWidth>0</wp14:pctWidth>
+                </wp14:sizeRelH>
+                <wp14:sizeRelV relativeFrom="margin">
+                  <wp14:pctHeight>0</wp14:pctHeight>
+                </wp14:sizeRelV>
+              </wp:anchor>
+            </w:drawing>
+          </mc:Choice>
+          <mc:Fallback>
+            <w:pict>
+              <v:shape w14:anchorId="12BD04AC" id="_x0000_s1028" type="#_x0000_t202" style="position:absolute;margin-left:292.5pt;margin-top:17.05pt;width:46pt;height:18.5pt;z-index:251671552;visibility:visible;mso-wrap-style:square;mso-width-percent:0;mso-height-percent:0;mso-wrap-distance-left:9pt;mso-wrap-distance-top:3.6pt;mso-wrap-distance-right:9pt;mso-wrap-distance-bottom:3.6pt;mso-position-horizontal:absolute;mso-position-horizontal-relative:text;mso-position-vertical:absolute;mso-position-vertical-relative:text;mso-width-percent:0;mso-height-percent:0;mso-width-relative:margin;mso-height-relative:margin;v-text-anchor:top" o:gfxdata="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" filled="f" stroked="f">
+                <v:textbox>
+                  <w:txbxContent>
+                    <w:p>
+                      <w:pPr>
+                        <w:rPr>
+                          <w:color w:val="FF0000"/>
+                        </w:rPr>
+                      </w:pPr>
+                      <w:r>
+                        <w:rPr>
+                          <w:color w:val="FF0000"/>
+                        </w:rPr>
+                        <w:t xml:space="preserve">Load </w:t>
+                      </w:r>
+                      <w:r>
+                        <w:rPr>
+                          <w:color w:val="FF0000"/>
+                        </w:rPr>
+                        <w:t>2</w:t>
+                      </w:r>
+                    </w:p>
+                  </w:txbxContent>
+                </v:textbox>
+              </v:shape>
+            </w:pict>
+          </mc:Fallback>
+        </mc:AlternateContent>
+      </w:r>
+      <w:r>
+        <w:rPr>
+          <w:noProof/>
+          <w:lang w:val="en-US"/>
+        </w:rPr>
+        <mc:AlternateContent>
+          <mc:Choice Requires="wps">
+            <w:drawing>
+              <wp:anchor distT="45720" distB="45720" distL="114300" distR="114300" simplePos="0" relativeHeight="251669504" behindDoc="0" locked="0" layoutInCell="1" allowOverlap="1" wp14:anchorId="58B314DC" wp14:editId="07E85D8B">
+                <wp:simplePos x="0" y="0"/>
+                <wp:positionH relativeFrom="column">
+                  <wp:posOffset>1868805</wp:posOffset>
+                </wp:positionH>
+                <wp:positionV relativeFrom="paragraph">
+                  <wp:posOffset>198120</wp:posOffset>
+                </wp:positionV>
+                <wp:extent cx="584200" cy="234950"/>
+                <wp:effectExtent l="0" t="0" r="0" b="0"/>
+                <wp:wrapNone/>
+                <wp:docPr id="1930094557" name="Textfeld 2"/>
+                <wp:cNvGraphicFramePr>
+                  <a:graphicFrameLocks xmlns:a="http://schemas.openxmlformats.org/drawingml/2006/main"/>
+                </wp:cNvGraphicFramePr>
+                <a:graphic xmlns:a="http://schemas.openxmlformats.org/drawingml/2006/main">
+                  <a:graphicData uri="http://schemas.microsoft.com/office/word/2010/wordprocessingShape">
+                    <wps:wsp>
+                      <wps:cNvSpPr txBox="1">
+                        <a:spLocks noChangeArrowheads="1"/>
+                      </wps:cNvSpPr>
+                      <wps:spPr bwMode="auto">
+                        <a:xfrm>
+                          <a:off x="0" y="0"/>
+                          <a:ext cx="584200" cy="234950"/>
+                        </a:xfrm>
+                        <a:prstGeom prst="rect">
+                          <a:avLst/>
+                        </a:prstGeom>
+                        <a:noFill/>
+                        <a:ln w="9525">
+                          <a:noFill/>
+                          <a:miter lim="800000"/>
+                          <a:headEnd/>
+                          <a:tailEnd/>
+                        </a:ln>
+                      </wps:spPr>
+                      <wps:txbx>
+                        <w:txbxContent>
+                          <w:p>
+                            <w:pPr>
+                              <w:rPr>
+                                <w:color w:val="FF0000"/>
+                              </w:rPr>
+                            </w:pPr>
+                            <w:r>
+                              <w:rPr>
+                                <w:color w:val="FF0000"/>
+                              </w:rPr>
+                              <w:t>Load 1</w:t>
+                            </w:r>
+                          </w:p>
+                        </w:txbxContent>
+                      </wps:txbx>
+                      <wps:bodyPr rot="0" vert="horz" wrap="square" lIns="91440" tIns="45720" rIns="91440" bIns="45720" anchor="t" anchorCtr="0">
+                        <a:noAutofit/>
+                      </wps:bodyPr>
+                    </wps:wsp>
+                  </a:graphicData>
+                </a:graphic>
+                <wp14:sizeRelH relativeFrom="margin">
+                  <wp14:pctWidth>0</wp14:pctWidth>
+                </wp14:sizeRelH>
+                <wp14:sizeRelV relativeFrom="margin">
+                  <wp14:pctHeight>0</wp14:pctHeight>
+                </wp14:sizeRelV>
+              </wp:anchor>
+            </w:drawing>
+          </mc:Choice>
+          <mc:Fallback>
+            <w:pict>
+              <v:shape w14:anchorId="58B314DC" id="_x0000_s1029" type="#_x0000_t202" style="position:absolute;margin-left:147.15pt;margin-top:15.6pt;width:46pt;height:18.5pt;z-index:251669504;visibility:visible;mso-wrap-style:square;mso-width-percent:0;mso-height-percent:0;mso-wrap-distance-left:9pt;mso-wrap-distance-top:3.6pt;mso-wrap-distance-right:9pt;mso-wrap-distance-bottom:3.6pt;mso-position-horizontal:absolute;mso-position-horizontal-relative:text;mso-position-vertical:absolute;mso-position-vertical-relative:text;mso-width-percent:0;mso-height-percent:0;mso-width-relative:margin;mso-height-relative:margin;v-text-anchor:top" o:gfxdata="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" filled="f" stroked="f">
+                <v:textbox>
+                  <w:txbxContent>
+                    <w:p>
+                      <w:pPr>
+                        <w:rPr>
+                          <w:color w:val="FF0000"/>
+                        </w:rPr>
+                      </w:pPr>
+                      <w:r>
+                        <w:rPr>
+                          <w:color w:val="FF0000"/>
+                        </w:rPr>
+                        <w:t>Load 1</w:t>
+                      </w:r>
+                    </w:p>
+                  </w:txbxContent>
+                </v:textbox>
+              </v:shape>
+            </w:pict>
+          </mc:Fallback>
+        </mc:AlternateContent>
+      </w:r>
+      <w:r>
+        <w:rPr>
+          <w:lang w:val="en-US"/>
+        </w:rPr>
+        <w:t>Load performance of PI Controller:</w:t>
+      </w:r>
+    </w:p>
+    <w:p>
+      <w:pPr>
+        <w:rPr>
+          <w:lang w:val="en-US"/>
+        </w:rPr>
+      </w:pPr>
+      <w:r>
+        <w:rPr>
+          <w:noProof/>
+          <w:lang w:val="en-US"/>
+        </w:rPr>
+        <mc:AlternateContent>
+          <mc:Choice Requires="wps">
+            <w:drawing>
+              <wp:anchor distT="0" distB="0" distL="114300" distR="114300" simplePos="0" relativeHeight="251665408" behindDoc="0" locked="0" layoutInCell="1" allowOverlap="1" wp14:anchorId="7130291A" wp14:editId="5B2F4466">
+                <wp:simplePos x="0" y="0"/>
+                <wp:positionH relativeFrom="column">
+                  <wp:posOffset>3752850</wp:posOffset>
+                </wp:positionH>
+                <wp:positionV relativeFrom="paragraph">
+                  <wp:posOffset>6350</wp:posOffset>
+                </wp:positionV>
+                <wp:extent cx="0" cy="361950"/>
+                <wp:effectExtent l="76200" t="0" r="76200" b="38100"/>
+                <wp:wrapNone/>
+                <wp:docPr id="951097784" name="Gerade Verbindung mit Pfeil 1"/>
+                <wp:cNvGraphicFramePr/>
+                <a:graphic xmlns:a="http://schemas.openxmlformats.org/drawingml/2006/main">
+                  <a:graphicData uri="http://schemas.microsoft.com/office/word/2010/wordprocessingShape">
+                    <wps:wsp>
+                      <wps:cNvCnPr/>
+                      <wps:spPr>
+                        <a:xfrm>
+                          <a:off x="0" y="0"/>
+                          <a:ext cx="0" cy="361950"/>
+                        </a:xfrm>
+                        <a:prstGeom prst="straightConnector1">
+                          <a:avLst/>
+                        </a:prstGeom>
+                        <a:ln w="38100">
+                          <a:solidFill>
+                            <a:srgbClr val="FF0000"/>
+                          </a:solidFill>
+                          <a:tailEnd type="triangle"/>
+                        </a:ln>
+                      </wps:spPr>
+                      <wps:style>
+                        <a:lnRef idx="1">
+                          <a:schemeClr val="accent1"/>
+                        </a:lnRef>
+                        <a:fillRef idx="0">
+                          <a:schemeClr val="accent1"/>
+                        </a:fillRef>
+                        <a:effectRef idx="0">
+                          <a:schemeClr val="accent1"/>
+                        </a:effectRef>
+                        <a:fontRef idx="minor">
+                          <a:schemeClr val="tx1"/>
+                        </a:fontRef>
+                      </wps:style>
+                      <wps:bodyPr/>
+                    </wps:wsp>
+                  </a:graphicData>
+                </a:graphic>
+              </wp:anchor>
+            </w:drawing>
+          </mc:Choice>
+          <mc:Fallback>
+            <w:pict>
+              <v:shape w14:anchorId="2F35213F" id="Gerade Verbindung mit Pfeil 1" o:spid="_x0000_s1026" type="#_x0000_t32" style="position:absolute;margin-left:295.5pt;margin-top:.5pt;width:0;height:28.5pt;z-index:251665408;visibility:visible;mso-wrap-style:square;mso-wrap-distance-left:9pt;mso-wrap-distance-top:0;mso-wrap-distance-right:9pt;mso-wrap-distance-bottom:0;mso-position-horizontal:absolute;mso-position-horizontal-relative:text;mso-position-vertical:absolute;mso-position-vertical-relative:text" o:gfxdata="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" strokecolor="red" strokeweight="3pt">
+                <v:stroke endarrow="block" joinstyle="miter"/>
+              </v:shape>
+            </w:pict>
+          </mc:Fallback>
+        </mc:AlternateContent>
+      </w:r>
+      <w:r>
+        <w:rPr>
+          <w:noProof/>
+          <w:lang w:val="en-US"/>
+        </w:rPr>
+        <mc:AlternateContent>
+          <mc:Choice Requires="wps">
+            <w:drawing>
+              <wp:anchor distT="0" distB="0" distL="114300" distR="114300" simplePos="0" relativeHeight="251663360" behindDoc="0" locked="0" layoutInCell="1" allowOverlap="1" wp14:anchorId="635D2065" wp14:editId="2C1CD8E0">
+                <wp:simplePos x="0" y="0"/>
+                <wp:positionH relativeFrom="column">
+                  <wp:posOffset>1847850</wp:posOffset>
+                </wp:positionH>
+                <wp:positionV relativeFrom="paragraph">
+                  <wp:posOffset>6350</wp:posOffset>
+                </wp:positionV>
+                <wp:extent cx="0" cy="361950"/>
+                <wp:effectExtent l="76200" t="0" r="76200" b="38100"/>
+                <wp:wrapNone/>
+                <wp:docPr id="1286348766" name="Gerade Verbindung mit Pfeil 1"/>
+                <wp:cNvGraphicFramePr/>
+                <a:graphic xmlns:a="http://schemas.openxmlformats.org/drawingml/2006/main">
+                  <a:graphicData uri="http://schemas.microsoft.com/office/word/2010/wordprocessingShape">
+                    <wps:wsp>
+                      <wps:cNvCnPr/>
+                      <wps:spPr>
+                        <a:xfrm>
+                          <a:off x="0" y="0"/>
+                          <a:ext cx="0" cy="361950"/>
+                        </a:xfrm>
+                        <a:prstGeom prst="straightConnector1">
+                          <a:avLst/>
+                        </a:prstGeom>
+                        <a:ln w="38100">
+                          <a:solidFill>
+                            <a:srgbClr val="FF0000"/>
+                          </a:solidFill>
+                          <a:tailEnd type="triangle"/>
+                        </a:ln>
+                      </wps:spPr>
+                      <wps:style>
+                        <a:lnRef idx="1">
+                          <a:schemeClr val="accent1"/>
+                        </a:lnRef>
+                        <a:fillRef idx="0">
+                          <a:schemeClr val="accent1"/>
+                        </a:fillRef>
+                        <a:effectRef idx="0">
+                          <a:schemeClr val="accent1"/>
+                        </a:effectRef>
+                        <a:fontRef idx="minor">
+                          <a:schemeClr val="tx1"/>
+                        </a:fontRef>
+                      </wps:style>
+                      <wps:bodyPr/>
+                    </wps:wsp>
+                  </a:graphicData>
+                </a:graphic>
+              </wp:anchor>
+            </w:drawing>
+          </mc:Choice>
+          <mc:Fallback>
+            <w:pict>
+              <v:shape w14:anchorId="0F2E8449" id="Gerade Verbindung mit Pfeil 1" o:spid="_x0000_s1026" type="#_x0000_t32" style="position:absolute;margin-left:145.5pt;margin-top:.5pt;width:0;height:28.5pt;z-index:251663360;visibility:visible;mso-wrap-style:square;mso-wrap-distance-left:9pt;mso-wrap-distance-top:0;mso-wrap-distance-right:9pt;mso-wrap-distance-bottom:0;mso-position-horizontal:absolute;mso-position-horizontal-relative:text;mso-position-vertical:absolute;mso-position-vertical-relative:text" o:gfxdata="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" strokecolor="red" strokeweight="3pt">
+                <v:stroke endarrow="block" joinstyle="miter"/>
+              </v:shape>
+            </w:pict>
+          </mc:Fallback>
+        </mc:AlternateContent>
+      </w:r>
+      <w:r>
+        <w:rPr>
+          <w:noProof/>
+        </w:rPr>
+        <w:drawing>
+          <wp:inline distT="0" distB="0" distL="0" distR="0" wp14:anchorId="5F769ED4" wp14:editId="07AF3ACC">
+            <wp:extent cx="6140450" cy="2971800"/>
+            <wp:effectExtent l="0" t="0" r="12700" b="0"/>
+            <wp:docPr id="1272347089" name="Diagramm 1">
+              <a:extLst xmlns:a="http://schemas.openxmlformats.org/drawingml/2006/main">
+                <a:ext uri="{FF2B5EF4-FFF2-40B4-BE49-F238E27FC236}">
+                  <a16:creationId xmlns:a16="http://schemas.microsoft.com/office/drawing/2014/main" id="{0AA69C00-52CB-4B34-BB50-BE1115B08800}"/>
+                </a:ext>
+              </a:extLst>
+            </wp:docPr>
+            <wp:cNvGraphicFramePr/>
+            <a:graphic xmlns:a="http://schemas.openxmlformats.org/drawingml/2006/main">
+              <a:graphicData uri="http://schemas.openxmlformats.org/drawingml/2006/chart">
+                <c:chart xmlns:c="http://schemas.openxmlformats.org/drawingml/2006/chart" xmlns:r="http://schemas.openxmlformats.org/officeDocument/2006/relationships" r:id="rId12"/>
+              </a:graphicData>
+            </a:graphic>
+          </wp:inline>
+        </w:drawing>
+      </w:r>
+    </w:p>
+    <w:p>
+      <w:pPr>
+        <w:rPr>
+          <w:lang w:val="en-US"/>
+        </w:rPr>
+      </w:pPr>
+      <w:r>
+        <w:rPr>
+          <w:lang w:val="en-US"/>
+        </w:rPr>
+        <w:br w:type="page"/>
+      </w:r>
+    </w:p>
+    <w:p>
+      <w:pPr>
+        <w:rPr>
+          <w:lang w:val="en-US"/>
+        </w:rPr>
+      </w:pPr>
+      <w:r>
+        <w:rPr>
+          <w:lang w:val="en-US"/>
+        </w:rPr>
+        <w:lastRenderedPageBreak/>
+        <w:t>Step Response:</w:t>
+      </w:r>
+    </w:p>
+    <w:p>
+      <w:pPr>
+        <w:rPr>
+          <w:lang w:val="en-US"/>
+        </w:rPr>
+      </w:pPr>
+      <w:r>
+        <w:rPr>
+          <w:noProof/>
+        </w:rPr>
+        <w:drawing>
+          <wp:inline distT="0" distB="0" distL="0" distR="0" wp14:anchorId="4C00A9FD" wp14:editId="22D80C60">
+            <wp:extent cx="6121400" cy="3143250"/>
+            <wp:effectExtent l="0" t="0" r="12700" b="0"/>
+            <wp:docPr id="867772109" name="Diagramm 1">
+              <a:extLst xmlns:a="http://schemas.openxmlformats.org/drawingml/2006/main">
+                <a:ext uri="{FF2B5EF4-FFF2-40B4-BE49-F238E27FC236}">
+                  <a16:creationId xmlns:a16="http://schemas.microsoft.com/office/drawing/2014/main" id="{E974B9FA-1C7F-7747-ABE7-0971D2DD13A2}"/>
+                </a:ext>
+              </a:extLst>
+            </wp:docPr>
+            <wp:cNvGraphicFramePr/>
+            <a:graphic xmlns:a="http://schemas.openxmlformats.org/drawingml/2006/main">
+              <a:graphicData uri="http://schemas.openxmlformats.org/drawingml/2006/chart">
+                <c:chart xmlns:c="http://schemas.openxmlformats.org/drawingml/2006/chart" xmlns:r="http://schemas.openxmlformats.org/officeDocument/2006/relationships" r:id="rId13"/>
+              </a:graphicData>
+            </a:graphic>
+          </wp:inline>
+        </w:drawing>
+      </w:r>
+    </w:p>
+    <w:p>
+      <w:pPr>
+        <w:rPr>
+          <w:lang w:val="en-GB"/>
+        </w:rPr>
+      </w:pPr>
+    </w:p>
+    <w:p>
+      <w:pPr>
+        <w:rPr>
+          <w:lang w:val="pt-BR"/>
+        </w:rPr>
+      </w:pPr>
+      <w:r>
+        <w:rPr>
+          <w:lang w:val="pt-BR"/>
+        </w:rPr>
+        <w:t xml:space="preserve">Video Link: </w:t>
+      </w:r>
+      <w:hyperlink r:id="rId14" w:history="1">
+        <w:r>
+          <w:rPr>
+            <w:rStyle w:val="Hyperlink"/>
+            <w:lang w:val="pt-BR"/>
+          </w:rPr>
+          <w:t>https://m.youtube.com/watch?v=K5wyBaYvYko</w:t>
+        </w:r>
+      </w:hyperlink>
+    </w:p>
+    <w:p>
+      <w:pPr>
+        <w:rPr>
+          <w:lang w:val="en-GB"/>
+        </w:rPr>
+      </w:pPr>
+      <w:r>
+        <w:rPr>
+          <w:lang w:val="en-GB"/>
+        </w:rPr>
+        <w:t>Github:</w:t>
+      </w:r>
+      <w:r>
+        <w:rPr>
+          <w:lang w:val="en-GB"/>
+        </w:rPr>
+        <w:t xml:space="preserve"> </w:t>
+      </w:r>
+      <w:hyperlink r:id="rId15" w:history="1">
+        <w:r>
+          <w:rPr>
+            <w:rStyle w:val="Hyperlink"/>
+            <w:lang w:val="en-US"/>
+          </w:rPr>
+          <w:t>https://github.com/Marlenexyz/EMBE-Group</w:t>
+        </w:r>
+      </w:hyperlink>
+    </w:p>
     <w:sectPr>
-      <w:headerReference w:type="even" r:id="rId8"/>
-      <w:headerReference w:type="default" r:id="rId9"/>
-      <w:footerReference w:type="even" r:id="rId10"/>
-      <w:footerReference w:type="default" r:id="rId11"/>
-      <w:headerReference w:type="first" r:id="rId12"/>
-      <w:footerReference w:type="first" r:id="rId13"/>
+      <w:headerReference w:type="default" r:id="rId16"/>
       <w:pgSz w:w="11906" w:h="16838"/>
       <w:pgMar w:top="1417" w:right="1417" w:bottom="1134" w:left="1417" w:header="708" w:footer="708" w:gutter="0"/>
       <w:cols w:space="708"/>
@@ -173,36 +1412,6 @@
 </w:endnotes>
 </file>
 
-<file path=word/footer1.xml><?xml version="1.0" encoding="utf-8"?>
-<w:ftr xmlns:wpc="http://schemas.microsoft.com/office/word/2010/wordprocessingCanvas" xmlns:cx="http://schemas.microsoft.com/office/drawing/2014/chartex" xmlns:cx1="http://schemas.microsoft.com/office/drawing/2015/9/8/chartex" xmlns:cx2="http://schemas.microsoft.com/office/drawing/2015/10/21/chartex" xmlns:cx3="http://schemas.microsoft.com/office/drawing/2016/5/9/chartex" xmlns:cx4="http://schemas.microsoft.com/office/drawing/2016/5/10/chartex" xmlns:cx5="http://schemas.microsoft.com/office/drawing/2016/5/11/chartex" xmlns:cx6="http://schemas.microsoft.com/office/drawing/2016/5/12/chartex" xmlns:cx7="http://schemas.microsoft.com/office/drawing/2016/5/13/chartex" xmlns:cx8="http://schemas.microsoft.com/office/drawing/2016/5/14/chartex" xmlns:mc="http://schemas.openxmlformats.org/markup-compatibility/2006" xmlns:aink="http://schemas.microsoft.com/office/drawing/2016/ink" xmlns:am3d="http://schemas.microsoft.com/office/drawing/2017/model3d" xmlns:o="urn:schemas-microsoft-com:office:office" xmlns:oel="http://schemas.microsoft.com/office/2019/extlst" xmlns:r="http://schemas.openxmlformats.org/officeDocument/2006/relationships" xmlns:m="http://schemas.openxmlformats.org/officeDocument/2006/math" xmlns:v="urn:schemas-microsoft-com:vml" xmlns:wp14="http://schemas.microsoft.com/office/word/2010/wordprocessingDrawing" xmlns:wp="http://schemas.openxmlformats.org/drawingml/2006/wordprocessingDrawing" xmlns:w10="urn:schemas-microsoft-com:office:word" xmlns:w="http://schemas.openxmlformats.org/wordprocessingml/2006/main" xmlns:w14="http://schemas.microsoft.com/office/word/2010/wordml" xmlns:w15="http://schemas.microsoft.com/office/word/2012/wordml" xmlns:w16cex="http://schemas.microsoft.com/office/word/2018/wordml/cex" xmlns:w16cid="http://schemas.microsoft.com/office/word/2016/wordml/cid" xmlns:w16="http://schemas.microsoft.com/office/word/2018/wordml" xmlns:w16sdtdh="http://schemas.microsoft.com/office/word/2020/wordml/sdtdatahash" xmlns:w16se="http://schemas.microsoft.com/office/word/2015/wordml/symex" xmlns:wpg="http://schemas.microsoft.com/office/word/2010/wordprocessingGroup" xmlns:wpi="http://schemas.microsoft.com/office/word/2010/wordprocessingInk" xmlns:wne="http://schemas.microsoft.com/office/word/2006/wordml" xmlns:wps="http://schemas.microsoft.com/office/word/2010/wordprocessingShape" mc:Ignorable="w14 w15 w16se w16cid w16 w16cex w16sdtdh wp14">
-  <w:p>
-    <w:pPr>
-      <w:pStyle w:val="Fuzeile"/>
-    </w:pPr>
-  </w:p>
-</w:ftr>
-</file>
-
-<file path=word/footer2.xml><?xml version="1.0" encoding="utf-8"?>
-<w:ftr xmlns:wpc="http://schemas.microsoft.com/office/word/2010/wordprocessingCanvas" xmlns:cx="http://schemas.microsoft.com/office/drawing/2014/chartex" xmlns:cx1="http://schemas.microsoft.com/office/drawing/2015/9/8/chartex" xmlns:cx2="http://schemas.microsoft.com/office/drawing/2015/10/21/chartex" xmlns:cx3="http://schemas.microsoft.com/office/drawing/2016/5/9/chartex" xmlns:cx4="http://schemas.microsoft.com/office/drawing/2016/5/10/chartex" xmlns:cx5="http://schemas.microsoft.com/office/drawing/2016/5/11/chartex" xmlns:cx6="http://schemas.microsoft.com/office/drawing/2016/5/12/chartex" xmlns:cx7="http://schemas.microsoft.com/office/drawing/2016/5/13/chartex" xmlns:cx8="http://schemas.microsoft.com/office/drawing/2016/5/14/chartex" xmlns:mc="http://schemas.openxmlformats.org/markup-compatibility/2006" xmlns:aink="http://schemas.microsoft.com/office/drawing/2016/ink" xmlns:am3d="http://schemas.microsoft.com/office/drawing/2017/model3d" xmlns:o="urn:schemas-microsoft-com:office:office" xmlns:oel="http://schemas.microsoft.com/office/2019/extlst" xmlns:r="http://schemas.openxmlformats.org/officeDocument/2006/relationships" xmlns:m="http://schemas.openxmlformats.org/officeDocument/2006/math" xmlns:v="urn:schemas-microsoft-com:vml" xmlns:wp14="http://schemas.microsoft.com/office/word/2010/wordprocessingDrawing" xmlns:wp="http://schemas.openxmlformats.org/drawingml/2006/wordprocessingDrawing" xmlns:w10="urn:schemas-microsoft-com:office:word" xmlns:w="http://schemas.openxmlformats.org/wordprocessingml/2006/main" xmlns:w14="http://schemas.microsoft.com/office/word/2010/wordml" xmlns:w15="http://schemas.microsoft.com/office/word/2012/wordml" xmlns:w16cex="http://schemas.microsoft.com/office/word/2018/wordml/cex" xmlns:w16cid="http://schemas.microsoft.com/office/word/2016/wordml/cid" xmlns:w16="http://schemas.microsoft.com/office/word/2018/wordml" xmlns:w16sdtdh="http://schemas.microsoft.com/office/word/2020/wordml/sdtdatahash" xmlns:w16se="http://schemas.microsoft.com/office/word/2015/wordml/symex" xmlns:wpg="http://schemas.microsoft.com/office/word/2010/wordprocessingGroup" xmlns:wpi="http://schemas.microsoft.com/office/word/2010/wordprocessingInk" xmlns:wne="http://schemas.microsoft.com/office/word/2006/wordml" xmlns:wps="http://schemas.microsoft.com/office/word/2010/wordprocessingShape" mc:Ignorable="w14 w15 w16se w16cid w16 w16cex w16sdtdh wp14">
-  <w:p>
-    <w:pPr>
-      <w:pStyle w:val="Fuzeile"/>
-    </w:pPr>
-  </w:p>
-</w:ftr>
-</file>
-
-<file path=word/footer3.xml><?xml version="1.0" encoding="utf-8"?>
-<w:ftr xmlns:wpc="http://schemas.microsoft.com/office/word/2010/wordprocessingCanvas" xmlns:cx="http://schemas.microsoft.com/office/drawing/2014/chartex" xmlns:cx1="http://schemas.microsoft.com/office/drawing/2015/9/8/chartex" xmlns:cx2="http://schemas.microsoft.com/office/drawing/2015/10/21/chartex" xmlns:cx3="http://schemas.microsoft.com/office/drawing/2016/5/9/chartex" xmlns:cx4="http://schemas.microsoft.com/office/drawing/2016/5/10/chartex" xmlns:cx5="http://schemas.microsoft.com/office/drawing/2016/5/11/chartex" xmlns:cx6="http://schemas.microsoft.com/office/drawing/2016/5/12/chartex" xmlns:cx7="http://schemas.microsoft.com/office/drawing/2016/5/13/chartex" xmlns:cx8="http://schemas.microsoft.com/office/drawing/2016/5/14/chartex" xmlns:mc="http://schemas.openxmlformats.org/markup-compatibility/2006" xmlns:aink="http://schemas.microsoft.com/office/drawing/2016/ink" xmlns:am3d="http://schemas.microsoft.com/office/drawing/2017/model3d" xmlns:o="urn:schemas-microsoft-com:office:office" xmlns:oel="http://schemas.microsoft.com/office/2019/extlst" xmlns:r="http://schemas.openxmlformats.org/officeDocument/2006/relationships" xmlns:m="http://schemas.openxmlformats.org/officeDocument/2006/math" xmlns:v="urn:schemas-microsoft-com:vml" xmlns:wp14="http://schemas.microsoft.com/office/word/2010/wordprocessingDrawing" xmlns:wp="http://schemas.openxmlformats.org/drawingml/2006/wordprocessingDrawing" xmlns:w10="urn:schemas-microsoft-com:office:word" xmlns:w="http://schemas.openxmlformats.org/wordprocessingml/2006/main" xmlns:w14="http://schemas.microsoft.com/office/word/2010/wordml" xmlns:w15="http://schemas.microsoft.com/office/word/2012/wordml" xmlns:w16cex="http://schemas.microsoft.com/office/word/2018/wordml/cex" xmlns:w16cid="http://schemas.microsoft.com/office/word/2016/wordml/cid" xmlns:w16="http://schemas.microsoft.com/office/word/2018/wordml" xmlns:w16sdtdh="http://schemas.microsoft.com/office/word/2020/wordml/sdtdatahash" xmlns:w16se="http://schemas.microsoft.com/office/word/2015/wordml/symex" xmlns:wpg="http://schemas.microsoft.com/office/word/2010/wordprocessingGroup" xmlns:wpi="http://schemas.microsoft.com/office/word/2010/wordprocessingInk" xmlns:wne="http://schemas.microsoft.com/office/word/2006/wordml" xmlns:wps="http://schemas.microsoft.com/office/word/2010/wordprocessingShape" mc:Ignorable="w14 w15 w16se w16cid w16 w16cex w16sdtdh wp14">
-  <w:p>
-    <w:pPr>
-      <w:pStyle w:val="Fuzeile"/>
-    </w:pPr>
-  </w:p>
-</w:ftr>
-</file>
-
 <file path=word/footnotes.xml><?xml version="1.0" encoding="utf-8"?>
 <w:footnotes xmlns:wpc="http://schemas.microsoft.com/office/word/2010/wordprocessingCanvas" xmlns:cx="http://schemas.microsoft.com/office/drawing/2014/chartex" xmlns:cx1="http://schemas.microsoft.com/office/drawing/2015/9/8/chartex" xmlns:cx2="http://schemas.microsoft.com/office/drawing/2015/10/21/chartex" xmlns:cx3="http://schemas.microsoft.com/office/drawing/2016/5/9/chartex" xmlns:cx4="http://schemas.microsoft.com/office/drawing/2016/5/10/chartex" xmlns:cx5="http://schemas.microsoft.com/office/drawing/2016/5/11/chartex" xmlns:cx6="http://schemas.microsoft.com/office/drawing/2016/5/12/chartex" xmlns:cx7="http://schemas.microsoft.com/office/drawing/2016/5/13/chartex" xmlns:cx8="http://schemas.microsoft.com/office/drawing/2016/5/14/chartex" xmlns:mc="http://schemas.openxmlformats.org/markup-compatibility/2006" xmlns:aink="http://schemas.microsoft.com/office/drawing/2016/ink" xmlns:am3d="http://schemas.microsoft.com/office/drawing/2017/model3d" xmlns:o="urn:schemas-microsoft-com:office:office" xmlns:oel="http://schemas.microsoft.com/office/2019/extlst" xmlns:r="http://schemas.openxmlformats.org/officeDocument/2006/relationships" xmlns:m="http://schemas.openxmlformats.org/officeDocument/2006/math" xmlns:v="urn:schemas-microsoft-com:vml" xmlns:wp14="http://schemas.microsoft.com/office/word/2010/wordprocessingDrawing" xmlns:wp="http://schemas.openxmlformats.org/drawingml/2006/wordprocessingDrawing" xmlns:w10="urn:schemas-microsoft-com:office:word" xmlns:w="http://schemas.openxmlformats.org/wordprocessingml/2006/main" xmlns:w14="http://schemas.microsoft.com/office/word/2010/wordml" xmlns:w15="http://schemas.microsoft.com/office/word/2012/wordml" xmlns:w16cex="http://schemas.microsoft.com/office/word/2018/wordml/cex" xmlns:w16cid="http://schemas.microsoft.com/office/word/2016/wordml/cid" xmlns:w16="http://schemas.microsoft.com/office/word/2018/wordml" xmlns:w16sdtdh="http://schemas.microsoft.com/office/word/2020/wordml/sdtdatahash" xmlns:w16se="http://schemas.microsoft.com/office/word/2015/wordml/symex" xmlns:wpg="http://schemas.microsoft.com/office/word/2010/wordprocessingGroup" xmlns:wpi="http://schemas.microsoft.com/office/word/2010/wordprocessingInk" xmlns:wne="http://schemas.microsoft.com/office/word/2006/wordml" xmlns:wps="http://schemas.microsoft.com/office/word/2010/wordprocessingShape" mc:Ignorable="w14 w15 w16se w16cid w16 w16cex w16sdtdh wp14">
   <w:footnote w:type="separator" w:id="-1">
@@ -234,29 +1443,9 @@
     <w:pPr>
       <w:pStyle w:val="Kopfzeile"/>
     </w:pPr>
-  </w:p>
-</w:hdr>
-</file>
-
-<file path=word/header2.xml><?xml version="1.0" encoding="utf-8"?>
-<w:hdr xmlns:wpc="http://schemas.microsoft.com/office/word/2010/wordprocessingCanvas" xmlns:cx="http://schemas.microsoft.com/office/drawing/2014/chartex" xmlns:cx1="http://schemas.microsoft.com/office/drawing/2015/9/8/chartex" xmlns:cx2="http://schemas.microsoft.com/office/drawing/2015/10/21/chartex" xmlns:cx3="http://schemas.microsoft.com/office/drawing/2016/5/9/chartex" xmlns:cx4="http://schemas.microsoft.com/office/drawing/2016/5/10/chartex" xmlns:cx5="http://schemas.microsoft.com/office/drawing/2016/5/11/chartex" xmlns:cx6="http://schemas.microsoft.com/office/drawing/2016/5/12/chartex" xmlns:cx7="http://schemas.microsoft.com/office/drawing/2016/5/13/chartex" xmlns:cx8="http://schemas.microsoft.com/office/drawing/2016/5/14/chartex" xmlns:mc="http://schemas.openxmlformats.org/markup-compatibility/2006" xmlns:aink="http://schemas.microsoft.com/office/drawing/2016/ink" xmlns:am3d="http://schemas.microsoft.com/office/drawing/2017/model3d" xmlns:o="urn:schemas-microsoft-com:office:office" xmlns:oel="http://schemas.microsoft.com/office/2019/extlst" xmlns:r="http://schemas.openxmlformats.org/officeDocument/2006/relationships" xmlns:m="http://schemas.openxmlformats.org/officeDocument/2006/math" xmlns:v="urn:schemas-microsoft-com:vml" xmlns:wp14="http://schemas.microsoft.com/office/word/2010/wordprocessingDrawing" xmlns:wp="http://schemas.openxmlformats.org/drawingml/2006/wordprocessingDrawing" xmlns:w10="urn:schemas-microsoft-com:office:word" xmlns:w="http://schemas.openxmlformats.org/wordprocessingml/2006/main" xmlns:w14="http://schemas.microsoft.com/office/word/2010/wordml" xmlns:w15="http://schemas.microsoft.com/office/word/2012/wordml" xmlns:w16cex="http://schemas.microsoft.com/office/word/2018/wordml/cex" xmlns:w16cid="http://schemas.microsoft.com/office/word/2016/wordml/cid" xmlns:w16="http://schemas.microsoft.com/office/word/2018/wordml" xmlns:w16sdtdh="http://schemas.microsoft.com/office/word/2020/wordml/sdtdatahash" xmlns:w16se="http://schemas.microsoft.com/office/word/2015/wordml/symex" xmlns:wpg="http://schemas.microsoft.com/office/word/2010/wordprocessingGroup" xmlns:wpi="http://schemas.microsoft.com/office/word/2010/wordprocessingInk" xmlns:wne="http://schemas.microsoft.com/office/word/2006/wordml" xmlns:wps="http://schemas.microsoft.com/office/word/2010/wordprocessingShape" mc:Ignorable="w14 w15 w16se w16cid w16 w16cex w16sdtdh wp14">
-  <w:p>
-    <w:pPr>
-      <w:pStyle w:val="Kopfzeile"/>
-    </w:pPr>
     <w:r>
       <w:t>Project 3: Dynamic controller behaviour</w:t>
     </w:r>
-  </w:p>
-</w:hdr>
-</file>
-
-<file path=word/header3.xml><?xml version="1.0" encoding="utf-8"?>
-<w:hdr xmlns:wpc="http://schemas.microsoft.com/office/word/2010/wordprocessingCanvas" xmlns:cx="http://schemas.microsoft.com/office/drawing/2014/chartex" xmlns:cx1="http://schemas.microsoft.com/office/drawing/2015/9/8/chartex" xmlns:cx2="http://schemas.microsoft.com/office/drawing/2015/10/21/chartex" xmlns:cx3="http://schemas.microsoft.com/office/drawing/2016/5/9/chartex" xmlns:cx4="http://schemas.microsoft.com/office/drawing/2016/5/10/chartex" xmlns:cx5="http://schemas.microsoft.com/office/drawing/2016/5/11/chartex" xmlns:cx6="http://schemas.microsoft.com/office/drawing/2016/5/12/chartex" xmlns:cx7="http://schemas.microsoft.com/office/drawing/2016/5/13/chartex" xmlns:cx8="http://schemas.microsoft.com/office/drawing/2016/5/14/chartex" xmlns:mc="http://schemas.openxmlformats.org/markup-compatibility/2006" xmlns:aink="http://schemas.microsoft.com/office/drawing/2016/ink" xmlns:am3d="http://schemas.microsoft.com/office/drawing/2017/model3d" xmlns:o="urn:schemas-microsoft-com:office:office" xmlns:oel="http://schemas.microsoft.com/office/2019/extlst" xmlns:r="http://schemas.openxmlformats.org/officeDocument/2006/relationships" xmlns:m="http://schemas.openxmlformats.org/officeDocument/2006/math" xmlns:v="urn:schemas-microsoft-com:vml" xmlns:wp14="http://schemas.microsoft.com/office/word/2010/wordprocessingDrawing" xmlns:wp="http://schemas.openxmlformats.org/drawingml/2006/wordprocessingDrawing" xmlns:w10="urn:schemas-microsoft-com:office:word" xmlns:w="http://schemas.openxmlformats.org/wordprocessingml/2006/main" xmlns:w14="http://schemas.microsoft.com/office/word/2010/wordml" xmlns:w15="http://schemas.microsoft.com/office/word/2012/wordml" xmlns:w16cex="http://schemas.microsoft.com/office/word/2018/wordml/cex" xmlns:w16cid="http://schemas.microsoft.com/office/word/2016/wordml/cid" xmlns:w16="http://schemas.microsoft.com/office/word/2018/wordml" xmlns:w16sdtdh="http://schemas.microsoft.com/office/word/2020/wordml/sdtdatahash" xmlns:w16se="http://schemas.microsoft.com/office/word/2015/wordml/symex" xmlns:wpg="http://schemas.microsoft.com/office/word/2010/wordprocessingGroup" xmlns:wpi="http://schemas.microsoft.com/office/word/2010/wordprocessingInk" xmlns:wne="http://schemas.microsoft.com/office/word/2006/wordml" xmlns:wps="http://schemas.microsoft.com/office/word/2010/wordprocessingShape" mc:Ignorable="w14 w15 w16se w16cid w16 w16cex w16sdtdh wp14">
-  <w:p>
-    <w:pPr>
-      <w:pStyle w:val="Kopfzeile"/>
-    </w:pPr>
   </w:p>
 </w:hdr>
 </file>
@@ -733,7 +1922,4909 @@
     <w:uiPriority w:val="99"/>
     <w:rsid w:val="002152B2"/>
   </w:style>
+  <w:style w:type="paragraph" w:styleId="Beschriftung">
+    <w:name w:val="caption"/>
+    <w:basedOn w:val="Standard"/>
+    <w:next w:val="Standard"/>
+    <w:uiPriority w:val="35"/>
+    <w:unhideWhenUsed/>
+    <w:qFormat/>
+    <w:rsid w:val="009C66A8"/>
+    <w:pPr>
+      <w:spacing w:after="200" w:line="240" w:lineRule="auto"/>
+    </w:pPr>
+    <w:rPr>
+      <w:i/>
+      <w:iCs/>
+      <w:color w:val="44546A" w:themeColor="text2"/>
+      <w:sz w:val="18"/>
+      <w:szCs w:val="18"/>
+    </w:rPr>
+  </w:style>
+  <w:style w:type="character" w:styleId="Hyperlink">
+    <w:name w:val="Hyperlink"/>
+    <w:basedOn w:val="Absatz-Standardschriftart"/>
+    <w:uiPriority w:val="99"/>
+    <w:unhideWhenUsed/>
+    <w:rsid w:val="00004A27"/>
+    <w:rPr>
+      <w:color w:val="0563C1" w:themeColor="hyperlink"/>
+      <w:u w:val="single"/>
+    </w:rPr>
+  </w:style>
+  <w:style w:type="character" w:styleId="NichtaufgelsteErwhnung">
+    <w:name w:val="Unresolved Mention"/>
+    <w:basedOn w:val="Absatz-Standardschriftart"/>
+    <w:uiPriority w:val="99"/>
+    <w:semiHidden/>
+    <w:unhideWhenUsed/>
+    <w:rsid w:val="00004A27"/>
+    <w:rPr>
+      <w:color w:val="605E5C"/>
+      <w:shd w:val="clear" w:color="auto" w:fill="E1DFDD"/>
+    </w:rPr>
+  </w:style>
 </w:styles>
+</file>
+
+<file path=word/charts/chart1.xml><?xml version="1.0" encoding="utf-8"?>
+<c:chartSpace xmlns:c="http://schemas.openxmlformats.org/drawingml/2006/chart" xmlns:a="http://schemas.openxmlformats.org/drawingml/2006/main" xmlns:r="http://schemas.openxmlformats.org/officeDocument/2006/relationships" xmlns:c16r2="http://schemas.microsoft.com/office/drawing/2015/06/chart">
+  <c:date1904 val="0"/>
+  <c:lang val="de-DE"/>
+  <c:roundedCorners val="0"/>
+  <mc:AlternateContent xmlns:mc="http://schemas.openxmlformats.org/markup-compatibility/2006">
+    <mc:Choice xmlns:c14="http://schemas.microsoft.com/office/drawing/2007/8/2/chart" Requires="c14">
+      <c14:style val="102"/>
+    </mc:Choice>
+    <mc:Fallback>
+      <c:style val="2"/>
+    </mc:Fallback>
+  </mc:AlternateContent>
+  <c:chart>
+    <c:autoTitleDeleted val="1"/>
+    <c:plotArea>
+      <c:layout>
+        <c:manualLayout>
+          <c:layoutTarget val="inner"/>
+          <c:xMode val="edge"/>
+          <c:yMode val="edge"/>
+          <c:x val="0.1195809575527197"/>
+          <c:y val="4.5977011494252873E-2"/>
+          <c:w val="0.8254765137116481"/>
+          <c:h val="0.74527215132591185"/>
+        </c:manualLayout>
+      </c:layout>
+      <c:scatterChart>
+        <c:scatterStyle val="smoothMarker"/>
+        <c:varyColors val="0"/>
+        <c:ser>
+          <c:idx val="0"/>
+          <c:order val="0"/>
+          <c:spPr>
+            <a:ln w="19050" cap="rnd">
+              <a:solidFill>
+                <a:schemeClr val="accent1"/>
+              </a:solidFill>
+              <a:round/>
+            </a:ln>
+            <a:effectLst/>
+          </c:spPr>
+          <c:marker>
+            <c:symbol val="none"/>
+          </c:marker>
+          <c:xVal>
+            <c:numRef>
+              <c:f>'Loadperformance P'!$A$2:$A$144</c:f>
+              <c:numCache>
+                <c:formatCode>General</c:formatCode>
+                <c:ptCount val="143"/>
+                <c:pt idx="0">
+                  <c:v>35</c:v>
+                </c:pt>
+                <c:pt idx="1">
+                  <c:v>70</c:v>
+                </c:pt>
+                <c:pt idx="2">
+                  <c:v>105</c:v>
+                </c:pt>
+                <c:pt idx="3">
+                  <c:v>140</c:v>
+                </c:pt>
+                <c:pt idx="4">
+                  <c:v>175</c:v>
+                </c:pt>
+                <c:pt idx="5">
+                  <c:v>210</c:v>
+                </c:pt>
+                <c:pt idx="6">
+                  <c:v>245</c:v>
+                </c:pt>
+                <c:pt idx="7">
+                  <c:v>280</c:v>
+                </c:pt>
+                <c:pt idx="8">
+                  <c:v>315</c:v>
+                </c:pt>
+                <c:pt idx="9">
+                  <c:v>350</c:v>
+                </c:pt>
+                <c:pt idx="10">
+                  <c:v>385</c:v>
+                </c:pt>
+                <c:pt idx="11">
+                  <c:v>420</c:v>
+                </c:pt>
+                <c:pt idx="12">
+                  <c:v>455</c:v>
+                </c:pt>
+                <c:pt idx="13">
+                  <c:v>490</c:v>
+                </c:pt>
+                <c:pt idx="14">
+                  <c:v>525</c:v>
+                </c:pt>
+                <c:pt idx="15">
+                  <c:v>560</c:v>
+                </c:pt>
+                <c:pt idx="16">
+                  <c:v>595</c:v>
+                </c:pt>
+                <c:pt idx="17">
+                  <c:v>630</c:v>
+                </c:pt>
+                <c:pt idx="18">
+                  <c:v>665</c:v>
+                </c:pt>
+                <c:pt idx="19">
+                  <c:v>700</c:v>
+                </c:pt>
+                <c:pt idx="20">
+                  <c:v>735</c:v>
+                </c:pt>
+                <c:pt idx="21">
+                  <c:v>770</c:v>
+                </c:pt>
+                <c:pt idx="22">
+                  <c:v>805</c:v>
+                </c:pt>
+                <c:pt idx="23">
+                  <c:v>840</c:v>
+                </c:pt>
+                <c:pt idx="24">
+                  <c:v>875</c:v>
+                </c:pt>
+                <c:pt idx="25">
+                  <c:v>910</c:v>
+                </c:pt>
+                <c:pt idx="26">
+                  <c:v>945</c:v>
+                </c:pt>
+                <c:pt idx="27">
+                  <c:v>980</c:v>
+                </c:pt>
+                <c:pt idx="28">
+                  <c:v>1015</c:v>
+                </c:pt>
+                <c:pt idx="29">
+                  <c:v>1050</c:v>
+                </c:pt>
+                <c:pt idx="30">
+                  <c:v>1085</c:v>
+                </c:pt>
+                <c:pt idx="31">
+                  <c:v>1120</c:v>
+                </c:pt>
+                <c:pt idx="32">
+                  <c:v>1155</c:v>
+                </c:pt>
+                <c:pt idx="33">
+                  <c:v>1190</c:v>
+                </c:pt>
+                <c:pt idx="34">
+                  <c:v>1225</c:v>
+                </c:pt>
+                <c:pt idx="35">
+                  <c:v>1260</c:v>
+                </c:pt>
+                <c:pt idx="36">
+                  <c:v>1295</c:v>
+                </c:pt>
+                <c:pt idx="37">
+                  <c:v>1330</c:v>
+                </c:pt>
+                <c:pt idx="38">
+                  <c:v>1365</c:v>
+                </c:pt>
+                <c:pt idx="39">
+                  <c:v>1400</c:v>
+                </c:pt>
+                <c:pt idx="40">
+                  <c:v>1435</c:v>
+                </c:pt>
+                <c:pt idx="41">
+                  <c:v>1470</c:v>
+                </c:pt>
+                <c:pt idx="42">
+                  <c:v>1505</c:v>
+                </c:pt>
+                <c:pt idx="43">
+                  <c:v>1540</c:v>
+                </c:pt>
+                <c:pt idx="44">
+                  <c:v>1575</c:v>
+                </c:pt>
+                <c:pt idx="45">
+                  <c:v>1610</c:v>
+                </c:pt>
+                <c:pt idx="46">
+                  <c:v>1645</c:v>
+                </c:pt>
+                <c:pt idx="47">
+                  <c:v>1680</c:v>
+                </c:pt>
+                <c:pt idx="48">
+                  <c:v>1715</c:v>
+                </c:pt>
+                <c:pt idx="49">
+                  <c:v>1750</c:v>
+                </c:pt>
+                <c:pt idx="50">
+                  <c:v>1785</c:v>
+                </c:pt>
+                <c:pt idx="51">
+                  <c:v>1820</c:v>
+                </c:pt>
+                <c:pt idx="52">
+                  <c:v>1855</c:v>
+                </c:pt>
+                <c:pt idx="53">
+                  <c:v>1890</c:v>
+                </c:pt>
+                <c:pt idx="54">
+                  <c:v>1925</c:v>
+                </c:pt>
+                <c:pt idx="55">
+                  <c:v>1960</c:v>
+                </c:pt>
+                <c:pt idx="56">
+                  <c:v>1995</c:v>
+                </c:pt>
+                <c:pt idx="57">
+                  <c:v>2030</c:v>
+                </c:pt>
+                <c:pt idx="58">
+                  <c:v>2065</c:v>
+                </c:pt>
+                <c:pt idx="59">
+                  <c:v>2100</c:v>
+                </c:pt>
+                <c:pt idx="60">
+                  <c:v>2135</c:v>
+                </c:pt>
+                <c:pt idx="61">
+                  <c:v>2170</c:v>
+                </c:pt>
+                <c:pt idx="62">
+                  <c:v>2205</c:v>
+                </c:pt>
+                <c:pt idx="63">
+                  <c:v>2240</c:v>
+                </c:pt>
+                <c:pt idx="64">
+                  <c:v>2275</c:v>
+                </c:pt>
+                <c:pt idx="65">
+                  <c:v>2310</c:v>
+                </c:pt>
+                <c:pt idx="66">
+                  <c:v>2345</c:v>
+                </c:pt>
+                <c:pt idx="67">
+                  <c:v>2380</c:v>
+                </c:pt>
+                <c:pt idx="68">
+                  <c:v>2415</c:v>
+                </c:pt>
+                <c:pt idx="69">
+                  <c:v>2450</c:v>
+                </c:pt>
+                <c:pt idx="70">
+                  <c:v>2485</c:v>
+                </c:pt>
+                <c:pt idx="71">
+                  <c:v>2520</c:v>
+                </c:pt>
+                <c:pt idx="72">
+                  <c:v>2555</c:v>
+                </c:pt>
+                <c:pt idx="73">
+                  <c:v>2590</c:v>
+                </c:pt>
+                <c:pt idx="74">
+                  <c:v>2625</c:v>
+                </c:pt>
+                <c:pt idx="75">
+                  <c:v>2660</c:v>
+                </c:pt>
+                <c:pt idx="76">
+                  <c:v>2695</c:v>
+                </c:pt>
+                <c:pt idx="77">
+                  <c:v>2730</c:v>
+                </c:pt>
+                <c:pt idx="78">
+                  <c:v>2765</c:v>
+                </c:pt>
+                <c:pt idx="79">
+                  <c:v>2800</c:v>
+                </c:pt>
+                <c:pt idx="80">
+                  <c:v>2835</c:v>
+                </c:pt>
+                <c:pt idx="81">
+                  <c:v>2870</c:v>
+                </c:pt>
+                <c:pt idx="82">
+                  <c:v>2905</c:v>
+                </c:pt>
+                <c:pt idx="83">
+                  <c:v>2940</c:v>
+                </c:pt>
+                <c:pt idx="84">
+                  <c:v>2975</c:v>
+                </c:pt>
+                <c:pt idx="85">
+                  <c:v>3010</c:v>
+                </c:pt>
+                <c:pt idx="86">
+                  <c:v>3045</c:v>
+                </c:pt>
+                <c:pt idx="87">
+                  <c:v>3080</c:v>
+                </c:pt>
+                <c:pt idx="88">
+                  <c:v>3115</c:v>
+                </c:pt>
+                <c:pt idx="89">
+                  <c:v>3150</c:v>
+                </c:pt>
+                <c:pt idx="90">
+                  <c:v>3185</c:v>
+                </c:pt>
+                <c:pt idx="91">
+                  <c:v>3220</c:v>
+                </c:pt>
+                <c:pt idx="92">
+                  <c:v>3255</c:v>
+                </c:pt>
+                <c:pt idx="93">
+                  <c:v>3290</c:v>
+                </c:pt>
+                <c:pt idx="94">
+                  <c:v>3325</c:v>
+                </c:pt>
+                <c:pt idx="95">
+                  <c:v>3360</c:v>
+                </c:pt>
+                <c:pt idx="96">
+                  <c:v>3395</c:v>
+                </c:pt>
+                <c:pt idx="97">
+                  <c:v>3430</c:v>
+                </c:pt>
+                <c:pt idx="98">
+                  <c:v>3465</c:v>
+                </c:pt>
+                <c:pt idx="99">
+                  <c:v>3500</c:v>
+                </c:pt>
+                <c:pt idx="100">
+                  <c:v>3535</c:v>
+                </c:pt>
+                <c:pt idx="101">
+                  <c:v>3570</c:v>
+                </c:pt>
+                <c:pt idx="102">
+                  <c:v>3605</c:v>
+                </c:pt>
+                <c:pt idx="103">
+                  <c:v>3640</c:v>
+                </c:pt>
+                <c:pt idx="104">
+                  <c:v>3675</c:v>
+                </c:pt>
+                <c:pt idx="105">
+                  <c:v>3710</c:v>
+                </c:pt>
+                <c:pt idx="106">
+                  <c:v>3745</c:v>
+                </c:pt>
+                <c:pt idx="107">
+                  <c:v>3780</c:v>
+                </c:pt>
+                <c:pt idx="108">
+                  <c:v>3815</c:v>
+                </c:pt>
+                <c:pt idx="109">
+                  <c:v>3850</c:v>
+                </c:pt>
+                <c:pt idx="110">
+                  <c:v>3885</c:v>
+                </c:pt>
+                <c:pt idx="111">
+                  <c:v>3920</c:v>
+                </c:pt>
+                <c:pt idx="112">
+                  <c:v>3955</c:v>
+                </c:pt>
+                <c:pt idx="113">
+                  <c:v>3990</c:v>
+                </c:pt>
+                <c:pt idx="114">
+                  <c:v>4025</c:v>
+                </c:pt>
+                <c:pt idx="115">
+                  <c:v>4060</c:v>
+                </c:pt>
+                <c:pt idx="116">
+                  <c:v>4095</c:v>
+                </c:pt>
+                <c:pt idx="117">
+                  <c:v>4130</c:v>
+                </c:pt>
+                <c:pt idx="118">
+                  <c:v>4165</c:v>
+                </c:pt>
+                <c:pt idx="119">
+                  <c:v>4200</c:v>
+                </c:pt>
+                <c:pt idx="120">
+                  <c:v>4235</c:v>
+                </c:pt>
+                <c:pt idx="121">
+                  <c:v>4270</c:v>
+                </c:pt>
+                <c:pt idx="122">
+                  <c:v>4305</c:v>
+                </c:pt>
+                <c:pt idx="123">
+                  <c:v>4340</c:v>
+                </c:pt>
+                <c:pt idx="124">
+                  <c:v>4375</c:v>
+                </c:pt>
+                <c:pt idx="125">
+                  <c:v>4410</c:v>
+                </c:pt>
+                <c:pt idx="126">
+                  <c:v>4445</c:v>
+                </c:pt>
+                <c:pt idx="127">
+                  <c:v>4480</c:v>
+                </c:pt>
+                <c:pt idx="128">
+                  <c:v>4515</c:v>
+                </c:pt>
+                <c:pt idx="129">
+                  <c:v>4550</c:v>
+                </c:pt>
+                <c:pt idx="130">
+                  <c:v>4585</c:v>
+                </c:pt>
+                <c:pt idx="131">
+                  <c:v>4620</c:v>
+                </c:pt>
+                <c:pt idx="132">
+                  <c:v>4655</c:v>
+                </c:pt>
+                <c:pt idx="133">
+                  <c:v>4690</c:v>
+                </c:pt>
+                <c:pt idx="134">
+                  <c:v>4725</c:v>
+                </c:pt>
+                <c:pt idx="135">
+                  <c:v>4760</c:v>
+                </c:pt>
+                <c:pt idx="136">
+                  <c:v>4795</c:v>
+                </c:pt>
+                <c:pt idx="137">
+                  <c:v>4830</c:v>
+                </c:pt>
+                <c:pt idx="138">
+                  <c:v>4865</c:v>
+                </c:pt>
+                <c:pt idx="139">
+                  <c:v>4900</c:v>
+                </c:pt>
+                <c:pt idx="140">
+                  <c:v>4935</c:v>
+                </c:pt>
+                <c:pt idx="141">
+                  <c:v>4970</c:v>
+                </c:pt>
+                <c:pt idx="142">
+                  <c:v>5005</c:v>
+                </c:pt>
+              </c:numCache>
+            </c:numRef>
+          </c:xVal>
+          <c:yVal>
+            <c:numRef>
+              <c:f>'Loadperformance P'!$C$2:$C$144</c:f>
+              <c:numCache>
+                <c:formatCode>General</c:formatCode>
+                <c:ptCount val="143"/>
+                <c:pt idx="0">
+                  <c:v>0.01</c:v>
+                </c:pt>
+                <c:pt idx="1">
+                  <c:v>5.78</c:v>
+                </c:pt>
+                <c:pt idx="2">
+                  <c:v>8.56</c:v>
+                </c:pt>
+                <c:pt idx="3">
+                  <c:v>5.36</c:v>
+                </c:pt>
+                <c:pt idx="4">
+                  <c:v>8.19</c:v>
+                </c:pt>
+                <c:pt idx="5">
+                  <c:v>6.68</c:v>
+                </c:pt>
+                <c:pt idx="6">
+                  <c:v>7.79</c:v>
+                </c:pt>
+                <c:pt idx="7">
+                  <c:v>6.72</c:v>
+                </c:pt>
+                <c:pt idx="8">
+                  <c:v>7.82</c:v>
+                </c:pt>
+                <c:pt idx="9">
+                  <c:v>6.82</c:v>
+                </c:pt>
+                <c:pt idx="10">
+                  <c:v>7.56</c:v>
+                </c:pt>
+                <c:pt idx="11">
+                  <c:v>7.01</c:v>
+                </c:pt>
+                <c:pt idx="12">
+                  <c:v>7.56</c:v>
+                </c:pt>
+                <c:pt idx="13">
+                  <c:v>6.99</c:v>
+                </c:pt>
+                <c:pt idx="14">
+                  <c:v>7.63</c:v>
+                </c:pt>
+                <c:pt idx="15">
+                  <c:v>6.8</c:v>
+                </c:pt>
+                <c:pt idx="16">
+                  <c:v>7.61</c:v>
+                </c:pt>
+                <c:pt idx="17">
+                  <c:v>6.86</c:v>
+                </c:pt>
+                <c:pt idx="18">
+                  <c:v>7.76</c:v>
+                </c:pt>
+                <c:pt idx="19">
+                  <c:v>6.68</c:v>
+                </c:pt>
+                <c:pt idx="20">
+                  <c:v>7.79</c:v>
+                </c:pt>
+                <c:pt idx="21">
+                  <c:v>6.74</c:v>
+                </c:pt>
+                <c:pt idx="22">
+                  <c:v>7.96</c:v>
+                </c:pt>
+                <c:pt idx="23">
+                  <c:v>6.9</c:v>
+                </c:pt>
+                <c:pt idx="24">
+                  <c:v>7.5</c:v>
+                </c:pt>
+                <c:pt idx="25">
+                  <c:v>6.95</c:v>
+                </c:pt>
+                <c:pt idx="26">
+                  <c:v>7.48</c:v>
+                </c:pt>
+                <c:pt idx="27">
+                  <c:v>6.72</c:v>
+                </c:pt>
+                <c:pt idx="28">
+                  <c:v>7.61</c:v>
+                </c:pt>
+                <c:pt idx="29">
+                  <c:v>6.7</c:v>
+                </c:pt>
+                <c:pt idx="30">
+                  <c:v>7.41</c:v>
+                </c:pt>
+                <c:pt idx="31">
+                  <c:v>6.47</c:v>
+                </c:pt>
+                <c:pt idx="32">
+                  <c:v>7.79</c:v>
+                </c:pt>
+                <c:pt idx="33">
+                  <c:v>5.77</c:v>
+                </c:pt>
+                <c:pt idx="34">
+                  <c:v>7.31</c:v>
+                </c:pt>
+                <c:pt idx="35">
+                  <c:v>6.62</c:v>
+                </c:pt>
+                <c:pt idx="36">
+                  <c:v>7.5</c:v>
+                </c:pt>
+                <c:pt idx="37">
+                  <c:v>6.03</c:v>
+                </c:pt>
+                <c:pt idx="38">
+                  <c:v>7.76</c:v>
+                </c:pt>
+                <c:pt idx="39">
+                  <c:v>5.8</c:v>
+                </c:pt>
+                <c:pt idx="40">
+                  <c:v>7.5</c:v>
+                </c:pt>
+                <c:pt idx="41">
+                  <c:v>5.84</c:v>
+                </c:pt>
+                <c:pt idx="42">
+                  <c:v>6.95</c:v>
+                </c:pt>
+                <c:pt idx="43">
+                  <c:v>6.2</c:v>
+                </c:pt>
+                <c:pt idx="44">
+                  <c:v>7.56</c:v>
+                </c:pt>
+                <c:pt idx="45">
+                  <c:v>5.5</c:v>
+                </c:pt>
+                <c:pt idx="46">
+                  <c:v>6.95</c:v>
+                </c:pt>
+                <c:pt idx="47">
+                  <c:v>6.27</c:v>
+                </c:pt>
+                <c:pt idx="48">
+                  <c:v>7.61</c:v>
+                </c:pt>
+                <c:pt idx="49">
+                  <c:v>5.97</c:v>
+                </c:pt>
+                <c:pt idx="50">
+                  <c:v>7.68</c:v>
+                </c:pt>
+                <c:pt idx="51">
+                  <c:v>5.74</c:v>
+                </c:pt>
+                <c:pt idx="52">
+                  <c:v>7.33</c:v>
+                </c:pt>
+                <c:pt idx="53">
+                  <c:v>6.08</c:v>
+                </c:pt>
+                <c:pt idx="54">
+                  <c:v>7.31</c:v>
+                </c:pt>
+                <c:pt idx="55">
+                  <c:v>5.54</c:v>
+                </c:pt>
+                <c:pt idx="56">
+                  <c:v>7.15</c:v>
+                </c:pt>
+                <c:pt idx="57">
+                  <c:v>5.91</c:v>
+                </c:pt>
+                <c:pt idx="58">
+                  <c:v>6.99</c:v>
+                </c:pt>
+                <c:pt idx="59">
+                  <c:v>6.45</c:v>
+                </c:pt>
+                <c:pt idx="60">
+                  <c:v>7.24</c:v>
+                </c:pt>
+                <c:pt idx="61">
+                  <c:v>5.75</c:v>
+                </c:pt>
+                <c:pt idx="62">
+                  <c:v>7.1</c:v>
+                </c:pt>
+                <c:pt idx="63">
+                  <c:v>5.92</c:v>
+                </c:pt>
+                <c:pt idx="64">
+                  <c:v>6.49</c:v>
+                </c:pt>
+                <c:pt idx="65">
+                  <c:v>6.49</c:v>
+                </c:pt>
+                <c:pt idx="66">
+                  <c:v>6.82</c:v>
+                </c:pt>
+                <c:pt idx="67">
+                  <c:v>6.36</c:v>
+                </c:pt>
+                <c:pt idx="68">
+                  <c:v>7.1</c:v>
+                </c:pt>
+                <c:pt idx="69">
+                  <c:v>6.11</c:v>
+                </c:pt>
+                <c:pt idx="70">
+                  <c:v>7.58</c:v>
+                </c:pt>
+                <c:pt idx="71">
+                  <c:v>5.89</c:v>
+                </c:pt>
+                <c:pt idx="72">
+                  <c:v>7.93</c:v>
+                </c:pt>
+                <c:pt idx="73">
+                  <c:v>6.68</c:v>
+                </c:pt>
+                <c:pt idx="74">
+                  <c:v>7.93</c:v>
+                </c:pt>
+                <c:pt idx="75">
+                  <c:v>6.76</c:v>
+                </c:pt>
+                <c:pt idx="76">
+                  <c:v>7.87</c:v>
+                </c:pt>
+                <c:pt idx="77">
+                  <c:v>6.72</c:v>
+                </c:pt>
+                <c:pt idx="78">
+                  <c:v>7.85</c:v>
+                </c:pt>
+                <c:pt idx="79">
+                  <c:v>6.84</c:v>
+                </c:pt>
+                <c:pt idx="80">
+                  <c:v>7.71</c:v>
+                </c:pt>
+                <c:pt idx="81">
+                  <c:v>6.86</c:v>
+                </c:pt>
+                <c:pt idx="82">
+                  <c:v>7.79</c:v>
+                </c:pt>
+                <c:pt idx="83">
+                  <c:v>6.84</c:v>
+                </c:pt>
+                <c:pt idx="84">
+                  <c:v>7.63</c:v>
+                </c:pt>
+                <c:pt idx="85">
+                  <c:v>6.72</c:v>
+                </c:pt>
+                <c:pt idx="86">
+                  <c:v>7.9</c:v>
+                </c:pt>
+                <c:pt idx="87">
+                  <c:v>6.76</c:v>
+                </c:pt>
+                <c:pt idx="88">
+                  <c:v>7.99</c:v>
+                </c:pt>
+                <c:pt idx="89">
+                  <c:v>6.8</c:v>
+                </c:pt>
+                <c:pt idx="90">
+                  <c:v>7.68</c:v>
+                </c:pt>
+                <c:pt idx="91">
+                  <c:v>6.84</c:v>
+                </c:pt>
+                <c:pt idx="92">
+                  <c:v>7.71</c:v>
+                </c:pt>
+                <c:pt idx="93">
+                  <c:v>6.82</c:v>
+                </c:pt>
+                <c:pt idx="94">
+                  <c:v>7.68</c:v>
+                </c:pt>
+                <c:pt idx="95">
+                  <c:v>6.88</c:v>
+                </c:pt>
+                <c:pt idx="96">
+                  <c:v>7.58</c:v>
+                </c:pt>
+                <c:pt idx="97">
+                  <c:v>6.9</c:v>
+                </c:pt>
+                <c:pt idx="98">
+                  <c:v>7.53</c:v>
+                </c:pt>
+                <c:pt idx="99">
+                  <c:v>6.93</c:v>
+                </c:pt>
+                <c:pt idx="100">
+                  <c:v>7.53</c:v>
+                </c:pt>
+                <c:pt idx="101">
+                  <c:v>6.9</c:v>
+                </c:pt>
+                <c:pt idx="102">
+                  <c:v>7.26</c:v>
+                </c:pt>
+                <c:pt idx="103">
+                  <c:v>6.99</c:v>
+                </c:pt>
+                <c:pt idx="104">
+                  <c:v>7.5</c:v>
+                </c:pt>
+                <c:pt idx="105">
+                  <c:v>6.93</c:v>
+                </c:pt>
+                <c:pt idx="106">
+                  <c:v>7.33</c:v>
+                </c:pt>
+                <c:pt idx="107">
+                  <c:v>6.7</c:v>
+                </c:pt>
+                <c:pt idx="108">
+                  <c:v>7.36</c:v>
+                </c:pt>
+                <c:pt idx="109">
+                  <c:v>6.76</c:v>
+                </c:pt>
+                <c:pt idx="110">
+                  <c:v>7.61</c:v>
+                </c:pt>
+                <c:pt idx="111">
+                  <c:v>6.08</c:v>
+                </c:pt>
+                <c:pt idx="112">
+                  <c:v>8.1300000000000008</c:v>
+                </c:pt>
+                <c:pt idx="113">
+                  <c:v>6.39</c:v>
+                </c:pt>
+                <c:pt idx="114">
+                  <c:v>7.53</c:v>
+                </c:pt>
+                <c:pt idx="115">
+                  <c:v>5.98</c:v>
+                </c:pt>
+                <c:pt idx="116">
+                  <c:v>7.71</c:v>
+                </c:pt>
+                <c:pt idx="117">
+                  <c:v>6.13</c:v>
+                </c:pt>
+                <c:pt idx="118">
+                  <c:v>7.79</c:v>
+                </c:pt>
+                <c:pt idx="119">
+                  <c:v>5.95</c:v>
+                </c:pt>
+                <c:pt idx="120">
+                  <c:v>7.79</c:v>
+                </c:pt>
+                <c:pt idx="121">
+                  <c:v>5.94</c:v>
+                </c:pt>
+                <c:pt idx="122">
+                  <c:v>7.99</c:v>
+                </c:pt>
+                <c:pt idx="123">
+                  <c:v>6.11</c:v>
+                </c:pt>
+                <c:pt idx="124">
+                  <c:v>7.66</c:v>
+                </c:pt>
+                <c:pt idx="125">
+                  <c:v>6.3</c:v>
+                </c:pt>
+                <c:pt idx="126">
+                  <c:v>7.93</c:v>
+                </c:pt>
+                <c:pt idx="127">
+                  <c:v>6.22</c:v>
+                </c:pt>
+                <c:pt idx="128">
+                  <c:v>8.25</c:v>
+                </c:pt>
+                <c:pt idx="129">
+                  <c:v>6.49</c:v>
+                </c:pt>
+                <c:pt idx="130">
+                  <c:v>8.0399999999999991</c:v>
+                </c:pt>
+                <c:pt idx="131">
+                  <c:v>6.54</c:v>
+                </c:pt>
+                <c:pt idx="132">
+                  <c:v>7.85</c:v>
+                </c:pt>
+                <c:pt idx="133">
+                  <c:v>6.66</c:v>
+                </c:pt>
+                <c:pt idx="134">
+                  <c:v>7.9</c:v>
+                </c:pt>
+                <c:pt idx="135">
+                  <c:v>6.76</c:v>
+                </c:pt>
+                <c:pt idx="136">
+                  <c:v>7.99</c:v>
+                </c:pt>
+                <c:pt idx="137">
+                  <c:v>6.9</c:v>
+                </c:pt>
+                <c:pt idx="138">
+                  <c:v>7.5</c:v>
+                </c:pt>
+                <c:pt idx="139">
+                  <c:v>6.95</c:v>
+                </c:pt>
+                <c:pt idx="140">
+                  <c:v>7.48</c:v>
+                </c:pt>
+                <c:pt idx="141">
+                  <c:v>6.86</c:v>
+                </c:pt>
+                <c:pt idx="142">
+                  <c:v>7.68</c:v>
+                </c:pt>
+              </c:numCache>
+            </c:numRef>
+          </c:yVal>
+          <c:smooth val="1"/>
+          <c:extLst>
+            <c:ext xmlns:c16="http://schemas.microsoft.com/office/drawing/2014/chart" uri="{C3380CC4-5D6E-409C-BE32-E72D297353CC}">
+              <c16:uniqueId val="{00000000-718E-4619-BB24-B9427B742B4A}"/>
+            </c:ext>
+          </c:extLst>
+        </c:ser>
+        <c:dLbls>
+          <c:showLegendKey val="0"/>
+          <c:showVal val="0"/>
+          <c:showCatName val="0"/>
+          <c:showSerName val="0"/>
+          <c:showPercent val="0"/>
+          <c:showBubbleSize val="0"/>
+        </c:dLbls>
+        <c:axId val="1700607344"/>
+        <c:axId val="1796260624"/>
+      </c:scatterChart>
+      <c:valAx>
+        <c:axId val="1700607344"/>
+        <c:scaling>
+          <c:orientation val="minMax"/>
+        </c:scaling>
+        <c:delete val="0"/>
+        <c:axPos val="b"/>
+        <c:majorGridlines>
+          <c:spPr>
+            <a:ln w="9525" cap="flat" cmpd="sng" algn="ctr">
+              <a:solidFill>
+                <a:schemeClr val="tx1">
+                  <a:lumMod val="15000"/>
+                  <a:lumOff val="85000"/>
+                </a:schemeClr>
+              </a:solidFill>
+              <a:round/>
+            </a:ln>
+            <a:effectLst/>
+          </c:spPr>
+        </c:majorGridlines>
+        <c:title>
+          <c:tx>
+            <c:rich>
+              <a:bodyPr rot="0" spcFirstLastPara="1" vertOverflow="ellipsis" vert="horz" wrap="square" anchor="ctr" anchorCtr="1"/>
+              <a:lstStyle/>
+              <a:p>
+                <a:pPr>
+                  <a:defRPr sz="1000" b="0" i="0" u="none" strike="noStrike" kern="1200" baseline="0">
+                    <a:solidFill>
+                      <a:schemeClr val="tx1">
+                        <a:lumMod val="65000"/>
+                        <a:lumOff val="35000"/>
+                      </a:schemeClr>
+                    </a:solidFill>
+                    <a:latin typeface="+mn-lt"/>
+                    <a:ea typeface="+mn-ea"/>
+                    <a:cs typeface="+mn-cs"/>
+                  </a:defRPr>
+                </a:pPr>
+                <a:r>
+                  <a:rPr lang="de-DE"/>
+                  <a:t>time [ms]</a:t>
+                </a:r>
+              </a:p>
+            </c:rich>
+          </c:tx>
+          <c:overlay val="0"/>
+          <c:spPr>
+            <a:noFill/>
+            <a:ln>
+              <a:noFill/>
+            </a:ln>
+            <a:effectLst/>
+          </c:spPr>
+          <c:txPr>
+            <a:bodyPr rot="0" spcFirstLastPara="1" vertOverflow="ellipsis" vert="horz" wrap="square" anchor="ctr" anchorCtr="1"/>
+            <a:lstStyle/>
+            <a:p>
+              <a:pPr>
+                <a:defRPr sz="1000" b="0" i="0" u="none" strike="noStrike" kern="1200" baseline="0">
+                  <a:solidFill>
+                    <a:schemeClr val="tx1">
+                      <a:lumMod val="65000"/>
+                      <a:lumOff val="35000"/>
+                    </a:schemeClr>
+                  </a:solidFill>
+                  <a:latin typeface="+mn-lt"/>
+                  <a:ea typeface="+mn-ea"/>
+                  <a:cs typeface="+mn-cs"/>
+                </a:defRPr>
+              </a:pPr>
+              <a:endParaRPr lang="de-DE"/>
+            </a:p>
+          </c:txPr>
+        </c:title>
+        <c:numFmt formatCode="General" sourceLinked="1"/>
+        <c:majorTickMark val="none"/>
+        <c:minorTickMark val="none"/>
+        <c:tickLblPos val="nextTo"/>
+        <c:spPr>
+          <a:noFill/>
+          <a:ln w="9525" cap="flat" cmpd="sng" algn="ctr">
+            <a:solidFill>
+              <a:schemeClr val="tx1">
+                <a:lumMod val="25000"/>
+                <a:lumOff val="75000"/>
+              </a:schemeClr>
+            </a:solidFill>
+            <a:round/>
+          </a:ln>
+          <a:effectLst/>
+        </c:spPr>
+        <c:txPr>
+          <a:bodyPr rot="-60000000" spcFirstLastPara="1" vertOverflow="ellipsis" vert="horz" wrap="square" anchor="ctr" anchorCtr="1"/>
+          <a:lstStyle/>
+          <a:p>
+            <a:pPr>
+              <a:defRPr sz="900" b="0" i="0" u="none" strike="noStrike" kern="1200" baseline="0">
+                <a:solidFill>
+                  <a:schemeClr val="tx1">
+                    <a:lumMod val="65000"/>
+                    <a:lumOff val="35000"/>
+                  </a:schemeClr>
+                </a:solidFill>
+                <a:latin typeface="+mn-lt"/>
+                <a:ea typeface="+mn-ea"/>
+                <a:cs typeface="+mn-cs"/>
+              </a:defRPr>
+            </a:pPr>
+            <a:endParaRPr lang="de-DE"/>
+          </a:p>
+        </c:txPr>
+        <c:crossAx val="1796260624"/>
+        <c:crosses val="autoZero"/>
+        <c:crossBetween val="midCat"/>
+      </c:valAx>
+      <c:valAx>
+        <c:axId val="1796260624"/>
+        <c:scaling>
+          <c:orientation val="minMax"/>
+        </c:scaling>
+        <c:delete val="0"/>
+        <c:axPos val="l"/>
+        <c:majorGridlines>
+          <c:spPr>
+            <a:ln w="9525" cap="flat" cmpd="sng" algn="ctr">
+              <a:solidFill>
+                <a:schemeClr val="tx1">
+                  <a:lumMod val="15000"/>
+                  <a:lumOff val="85000"/>
+                </a:schemeClr>
+              </a:solidFill>
+              <a:round/>
+            </a:ln>
+            <a:effectLst/>
+          </c:spPr>
+        </c:majorGridlines>
+        <c:title>
+          <c:tx>
+            <c:rich>
+              <a:bodyPr rot="-5400000" spcFirstLastPara="1" vertOverflow="ellipsis" vert="horz" wrap="square" anchor="ctr" anchorCtr="1"/>
+              <a:lstStyle/>
+              <a:p>
+                <a:pPr>
+                  <a:defRPr sz="1000" b="0" i="0" u="none" strike="noStrike" kern="1200" baseline="0">
+                    <a:solidFill>
+                      <a:schemeClr val="tx1">
+                        <a:lumMod val="65000"/>
+                        <a:lumOff val="35000"/>
+                      </a:schemeClr>
+                    </a:solidFill>
+                    <a:latin typeface="+mn-lt"/>
+                    <a:ea typeface="+mn-ea"/>
+                    <a:cs typeface="+mn-cs"/>
+                  </a:defRPr>
+                </a:pPr>
+                <a:r>
+                  <a:rPr lang="de-DE"/>
+                  <a:t>omega</a:t>
+                </a:r>
+              </a:p>
+            </c:rich>
+          </c:tx>
+          <c:overlay val="0"/>
+          <c:spPr>
+            <a:noFill/>
+            <a:ln>
+              <a:noFill/>
+            </a:ln>
+            <a:effectLst/>
+          </c:spPr>
+          <c:txPr>
+            <a:bodyPr rot="-5400000" spcFirstLastPara="1" vertOverflow="ellipsis" vert="horz" wrap="square" anchor="ctr" anchorCtr="1"/>
+            <a:lstStyle/>
+            <a:p>
+              <a:pPr>
+                <a:defRPr sz="1000" b="0" i="0" u="none" strike="noStrike" kern="1200" baseline="0">
+                  <a:solidFill>
+                    <a:schemeClr val="tx1">
+                      <a:lumMod val="65000"/>
+                      <a:lumOff val="35000"/>
+                    </a:schemeClr>
+                  </a:solidFill>
+                  <a:latin typeface="+mn-lt"/>
+                  <a:ea typeface="+mn-ea"/>
+                  <a:cs typeface="+mn-cs"/>
+                </a:defRPr>
+              </a:pPr>
+              <a:endParaRPr lang="de-DE"/>
+            </a:p>
+          </c:txPr>
+        </c:title>
+        <c:numFmt formatCode="General" sourceLinked="1"/>
+        <c:majorTickMark val="none"/>
+        <c:minorTickMark val="none"/>
+        <c:tickLblPos val="nextTo"/>
+        <c:spPr>
+          <a:noFill/>
+          <a:ln w="9525" cap="flat" cmpd="sng" algn="ctr">
+            <a:solidFill>
+              <a:schemeClr val="tx1">
+                <a:lumMod val="25000"/>
+                <a:lumOff val="75000"/>
+              </a:schemeClr>
+            </a:solidFill>
+            <a:round/>
+          </a:ln>
+          <a:effectLst/>
+        </c:spPr>
+        <c:txPr>
+          <a:bodyPr rot="-60000000" spcFirstLastPara="1" vertOverflow="ellipsis" vert="horz" wrap="square" anchor="ctr" anchorCtr="1"/>
+          <a:lstStyle/>
+          <a:p>
+            <a:pPr>
+              <a:defRPr sz="900" b="0" i="0" u="none" strike="noStrike" kern="1200" baseline="0">
+                <a:solidFill>
+                  <a:schemeClr val="tx1">
+                    <a:lumMod val="65000"/>
+                    <a:lumOff val="35000"/>
+                  </a:schemeClr>
+                </a:solidFill>
+                <a:latin typeface="+mn-lt"/>
+                <a:ea typeface="+mn-ea"/>
+                <a:cs typeface="+mn-cs"/>
+              </a:defRPr>
+            </a:pPr>
+            <a:endParaRPr lang="de-DE"/>
+          </a:p>
+        </c:txPr>
+        <c:crossAx val="1700607344"/>
+        <c:crosses val="autoZero"/>
+        <c:crossBetween val="midCat"/>
+      </c:valAx>
+      <c:spPr>
+        <a:noFill/>
+        <a:ln>
+          <a:noFill/>
+        </a:ln>
+        <a:effectLst/>
+      </c:spPr>
+    </c:plotArea>
+    <c:plotVisOnly val="1"/>
+    <c:dispBlanksAs val="gap"/>
+    <c:extLst>
+      <c:ext xmlns:c16r3="http://schemas.microsoft.com/office/drawing/2017/03/chart" uri="{56B9EC1D-385E-4148-901F-78D8002777C0}">
+        <c16r3:dataDisplayOptions16>
+          <c16r3:dispNaAsBlank val="1"/>
+        </c16r3:dataDisplayOptions16>
+      </c:ext>
+    </c:extLst>
+    <c:showDLblsOverMax val="0"/>
+  </c:chart>
+  <c:spPr>
+    <a:solidFill>
+      <a:schemeClr val="bg1"/>
+    </a:solidFill>
+    <a:ln w="9525" cap="flat" cmpd="sng" algn="ctr">
+      <a:solidFill>
+        <a:schemeClr val="tx1">
+          <a:lumMod val="15000"/>
+          <a:lumOff val="85000"/>
+        </a:schemeClr>
+      </a:solidFill>
+      <a:round/>
+    </a:ln>
+    <a:effectLst/>
+  </c:spPr>
+  <c:txPr>
+    <a:bodyPr/>
+    <a:lstStyle/>
+    <a:p>
+      <a:pPr>
+        <a:defRPr/>
+      </a:pPr>
+      <a:endParaRPr lang="de-DE"/>
+    </a:p>
+  </c:txPr>
+  <c:externalData r:id="rId3">
+    <c:autoUpdate val="0"/>
+  </c:externalData>
+</c:chartSpace>
+</file>
+
+<file path=word/charts/chart2.xml><?xml version="1.0" encoding="utf-8"?>
+<c:chartSpace xmlns:c="http://schemas.openxmlformats.org/drawingml/2006/chart" xmlns:a="http://schemas.openxmlformats.org/drawingml/2006/main" xmlns:r="http://schemas.openxmlformats.org/officeDocument/2006/relationships" xmlns:c16r2="http://schemas.microsoft.com/office/drawing/2015/06/chart">
+  <c:date1904 val="0"/>
+  <c:lang val="de-DE"/>
+  <c:roundedCorners val="0"/>
+  <mc:AlternateContent xmlns:mc="http://schemas.openxmlformats.org/markup-compatibility/2006">
+    <mc:Choice xmlns:c14="http://schemas.microsoft.com/office/drawing/2007/8/2/chart" Requires="c14">
+      <c14:style val="102"/>
+    </mc:Choice>
+    <mc:Fallback>
+      <c:style val="2"/>
+    </mc:Fallback>
+  </mc:AlternateContent>
+  <c:chart>
+    <c:autoTitleDeleted val="1"/>
+    <c:plotArea>
+      <c:layout/>
+      <c:scatterChart>
+        <c:scatterStyle val="smoothMarker"/>
+        <c:varyColors val="0"/>
+        <c:ser>
+          <c:idx val="0"/>
+          <c:order val="0"/>
+          <c:spPr>
+            <a:ln w="19050" cap="rnd">
+              <a:solidFill>
+                <a:schemeClr val="accent1"/>
+              </a:solidFill>
+              <a:round/>
+            </a:ln>
+            <a:effectLst/>
+          </c:spPr>
+          <c:marker>
+            <c:symbol val="none"/>
+          </c:marker>
+          <c:xVal>
+            <c:numRef>
+              <c:f>'Loadperformance PI'!$A$2:$A$144</c:f>
+              <c:numCache>
+                <c:formatCode>General</c:formatCode>
+                <c:ptCount val="143"/>
+                <c:pt idx="0">
+                  <c:v>35</c:v>
+                </c:pt>
+                <c:pt idx="1">
+                  <c:v>70</c:v>
+                </c:pt>
+                <c:pt idx="2">
+                  <c:v>105</c:v>
+                </c:pt>
+                <c:pt idx="3">
+                  <c:v>140</c:v>
+                </c:pt>
+                <c:pt idx="4">
+                  <c:v>175</c:v>
+                </c:pt>
+                <c:pt idx="5">
+                  <c:v>210</c:v>
+                </c:pt>
+                <c:pt idx="6">
+                  <c:v>245</c:v>
+                </c:pt>
+                <c:pt idx="7">
+                  <c:v>280</c:v>
+                </c:pt>
+                <c:pt idx="8">
+                  <c:v>315</c:v>
+                </c:pt>
+                <c:pt idx="9">
+                  <c:v>350</c:v>
+                </c:pt>
+                <c:pt idx="10">
+                  <c:v>385</c:v>
+                </c:pt>
+                <c:pt idx="11">
+                  <c:v>420</c:v>
+                </c:pt>
+                <c:pt idx="12">
+                  <c:v>455</c:v>
+                </c:pt>
+                <c:pt idx="13">
+                  <c:v>490</c:v>
+                </c:pt>
+                <c:pt idx="14">
+                  <c:v>525</c:v>
+                </c:pt>
+                <c:pt idx="15">
+                  <c:v>560</c:v>
+                </c:pt>
+                <c:pt idx="16">
+                  <c:v>595</c:v>
+                </c:pt>
+                <c:pt idx="17">
+                  <c:v>630</c:v>
+                </c:pt>
+                <c:pt idx="18">
+                  <c:v>665</c:v>
+                </c:pt>
+                <c:pt idx="19">
+                  <c:v>700</c:v>
+                </c:pt>
+                <c:pt idx="20">
+                  <c:v>735</c:v>
+                </c:pt>
+                <c:pt idx="21">
+                  <c:v>770</c:v>
+                </c:pt>
+                <c:pt idx="22">
+                  <c:v>805</c:v>
+                </c:pt>
+                <c:pt idx="23">
+                  <c:v>840</c:v>
+                </c:pt>
+                <c:pt idx="24">
+                  <c:v>875</c:v>
+                </c:pt>
+                <c:pt idx="25">
+                  <c:v>910</c:v>
+                </c:pt>
+                <c:pt idx="26">
+                  <c:v>945</c:v>
+                </c:pt>
+                <c:pt idx="27">
+                  <c:v>980</c:v>
+                </c:pt>
+                <c:pt idx="28">
+                  <c:v>1015</c:v>
+                </c:pt>
+                <c:pt idx="29">
+                  <c:v>1050</c:v>
+                </c:pt>
+                <c:pt idx="30">
+                  <c:v>1085</c:v>
+                </c:pt>
+                <c:pt idx="31">
+                  <c:v>1120</c:v>
+                </c:pt>
+                <c:pt idx="32">
+                  <c:v>1155</c:v>
+                </c:pt>
+                <c:pt idx="33">
+                  <c:v>1190</c:v>
+                </c:pt>
+                <c:pt idx="34">
+                  <c:v>1225</c:v>
+                </c:pt>
+                <c:pt idx="35">
+                  <c:v>1260</c:v>
+                </c:pt>
+                <c:pt idx="36">
+                  <c:v>1295</c:v>
+                </c:pt>
+                <c:pt idx="37">
+                  <c:v>1330</c:v>
+                </c:pt>
+                <c:pt idx="38">
+                  <c:v>1365</c:v>
+                </c:pt>
+                <c:pt idx="39">
+                  <c:v>1400</c:v>
+                </c:pt>
+                <c:pt idx="40">
+                  <c:v>1435</c:v>
+                </c:pt>
+                <c:pt idx="41">
+                  <c:v>1470</c:v>
+                </c:pt>
+                <c:pt idx="42">
+                  <c:v>1505</c:v>
+                </c:pt>
+                <c:pt idx="43">
+                  <c:v>1540</c:v>
+                </c:pt>
+                <c:pt idx="44">
+                  <c:v>1575</c:v>
+                </c:pt>
+                <c:pt idx="45">
+                  <c:v>1610</c:v>
+                </c:pt>
+                <c:pt idx="46">
+                  <c:v>1645</c:v>
+                </c:pt>
+                <c:pt idx="47">
+                  <c:v>1680</c:v>
+                </c:pt>
+                <c:pt idx="48">
+                  <c:v>1715</c:v>
+                </c:pt>
+                <c:pt idx="49">
+                  <c:v>1750</c:v>
+                </c:pt>
+                <c:pt idx="50">
+                  <c:v>1785</c:v>
+                </c:pt>
+                <c:pt idx="51">
+                  <c:v>1820</c:v>
+                </c:pt>
+                <c:pt idx="52">
+                  <c:v>1855</c:v>
+                </c:pt>
+                <c:pt idx="53">
+                  <c:v>1890</c:v>
+                </c:pt>
+                <c:pt idx="54">
+                  <c:v>1925</c:v>
+                </c:pt>
+                <c:pt idx="55">
+                  <c:v>1960</c:v>
+                </c:pt>
+                <c:pt idx="56">
+                  <c:v>1995</c:v>
+                </c:pt>
+                <c:pt idx="57">
+                  <c:v>2030</c:v>
+                </c:pt>
+                <c:pt idx="58">
+                  <c:v>2065</c:v>
+                </c:pt>
+                <c:pt idx="59">
+                  <c:v>2100</c:v>
+                </c:pt>
+                <c:pt idx="60">
+                  <c:v>2135</c:v>
+                </c:pt>
+                <c:pt idx="61">
+                  <c:v>2170</c:v>
+                </c:pt>
+                <c:pt idx="62">
+                  <c:v>2205</c:v>
+                </c:pt>
+                <c:pt idx="63">
+                  <c:v>2240</c:v>
+                </c:pt>
+                <c:pt idx="64">
+                  <c:v>2275</c:v>
+                </c:pt>
+                <c:pt idx="65">
+                  <c:v>2310</c:v>
+                </c:pt>
+                <c:pt idx="66">
+                  <c:v>2345</c:v>
+                </c:pt>
+                <c:pt idx="67">
+                  <c:v>2380</c:v>
+                </c:pt>
+                <c:pt idx="68">
+                  <c:v>2415</c:v>
+                </c:pt>
+                <c:pt idx="69">
+                  <c:v>2450</c:v>
+                </c:pt>
+                <c:pt idx="70">
+                  <c:v>2485</c:v>
+                </c:pt>
+                <c:pt idx="71">
+                  <c:v>2520</c:v>
+                </c:pt>
+                <c:pt idx="72">
+                  <c:v>2555</c:v>
+                </c:pt>
+                <c:pt idx="73">
+                  <c:v>2590</c:v>
+                </c:pt>
+                <c:pt idx="74">
+                  <c:v>2625</c:v>
+                </c:pt>
+                <c:pt idx="75">
+                  <c:v>2660</c:v>
+                </c:pt>
+                <c:pt idx="76">
+                  <c:v>2695</c:v>
+                </c:pt>
+                <c:pt idx="77">
+                  <c:v>2730</c:v>
+                </c:pt>
+                <c:pt idx="78">
+                  <c:v>2765</c:v>
+                </c:pt>
+                <c:pt idx="79">
+                  <c:v>2800</c:v>
+                </c:pt>
+                <c:pt idx="80">
+                  <c:v>2835</c:v>
+                </c:pt>
+                <c:pt idx="81">
+                  <c:v>2870</c:v>
+                </c:pt>
+                <c:pt idx="82">
+                  <c:v>2905</c:v>
+                </c:pt>
+                <c:pt idx="83">
+                  <c:v>2940</c:v>
+                </c:pt>
+                <c:pt idx="84">
+                  <c:v>2975</c:v>
+                </c:pt>
+                <c:pt idx="85">
+                  <c:v>3010</c:v>
+                </c:pt>
+                <c:pt idx="86">
+                  <c:v>3045</c:v>
+                </c:pt>
+                <c:pt idx="87">
+                  <c:v>3080</c:v>
+                </c:pt>
+                <c:pt idx="88">
+                  <c:v>3115</c:v>
+                </c:pt>
+                <c:pt idx="89">
+                  <c:v>3150</c:v>
+                </c:pt>
+                <c:pt idx="90">
+                  <c:v>3185</c:v>
+                </c:pt>
+                <c:pt idx="91">
+                  <c:v>3220</c:v>
+                </c:pt>
+                <c:pt idx="92">
+                  <c:v>3255</c:v>
+                </c:pt>
+                <c:pt idx="93">
+                  <c:v>3290</c:v>
+                </c:pt>
+                <c:pt idx="94">
+                  <c:v>3325</c:v>
+                </c:pt>
+                <c:pt idx="95">
+                  <c:v>3360</c:v>
+                </c:pt>
+                <c:pt idx="96">
+                  <c:v>3395</c:v>
+                </c:pt>
+                <c:pt idx="97">
+                  <c:v>3430</c:v>
+                </c:pt>
+                <c:pt idx="98">
+                  <c:v>3465</c:v>
+                </c:pt>
+                <c:pt idx="99">
+                  <c:v>3500</c:v>
+                </c:pt>
+                <c:pt idx="100">
+                  <c:v>3535</c:v>
+                </c:pt>
+                <c:pt idx="101">
+                  <c:v>3570</c:v>
+                </c:pt>
+                <c:pt idx="102">
+                  <c:v>3605</c:v>
+                </c:pt>
+                <c:pt idx="103">
+                  <c:v>3640</c:v>
+                </c:pt>
+                <c:pt idx="104">
+                  <c:v>3675</c:v>
+                </c:pt>
+                <c:pt idx="105">
+                  <c:v>3710</c:v>
+                </c:pt>
+                <c:pt idx="106">
+                  <c:v>3745</c:v>
+                </c:pt>
+                <c:pt idx="107">
+                  <c:v>3780</c:v>
+                </c:pt>
+                <c:pt idx="108">
+                  <c:v>3815</c:v>
+                </c:pt>
+                <c:pt idx="109">
+                  <c:v>3850</c:v>
+                </c:pt>
+                <c:pt idx="110">
+                  <c:v>3885</c:v>
+                </c:pt>
+                <c:pt idx="111">
+                  <c:v>3920</c:v>
+                </c:pt>
+                <c:pt idx="112">
+                  <c:v>3955</c:v>
+                </c:pt>
+                <c:pt idx="113">
+                  <c:v>3990</c:v>
+                </c:pt>
+                <c:pt idx="114">
+                  <c:v>4025</c:v>
+                </c:pt>
+                <c:pt idx="115">
+                  <c:v>4060</c:v>
+                </c:pt>
+                <c:pt idx="116">
+                  <c:v>4095</c:v>
+                </c:pt>
+                <c:pt idx="117">
+                  <c:v>4130</c:v>
+                </c:pt>
+                <c:pt idx="118">
+                  <c:v>4165</c:v>
+                </c:pt>
+                <c:pt idx="119">
+                  <c:v>4200</c:v>
+                </c:pt>
+                <c:pt idx="120">
+                  <c:v>4235</c:v>
+                </c:pt>
+                <c:pt idx="121">
+                  <c:v>4270</c:v>
+                </c:pt>
+                <c:pt idx="122">
+                  <c:v>4305</c:v>
+                </c:pt>
+                <c:pt idx="123">
+                  <c:v>4340</c:v>
+                </c:pt>
+                <c:pt idx="124">
+                  <c:v>4375</c:v>
+                </c:pt>
+                <c:pt idx="125">
+                  <c:v>4410</c:v>
+                </c:pt>
+                <c:pt idx="126">
+                  <c:v>4445</c:v>
+                </c:pt>
+                <c:pt idx="127">
+                  <c:v>4480</c:v>
+                </c:pt>
+                <c:pt idx="128">
+                  <c:v>4515</c:v>
+                </c:pt>
+                <c:pt idx="129">
+                  <c:v>4550</c:v>
+                </c:pt>
+                <c:pt idx="130">
+                  <c:v>4585</c:v>
+                </c:pt>
+                <c:pt idx="131">
+                  <c:v>4620</c:v>
+                </c:pt>
+                <c:pt idx="132">
+                  <c:v>4655</c:v>
+                </c:pt>
+                <c:pt idx="133">
+                  <c:v>4690</c:v>
+                </c:pt>
+                <c:pt idx="134">
+                  <c:v>4725</c:v>
+                </c:pt>
+                <c:pt idx="135">
+                  <c:v>4760</c:v>
+                </c:pt>
+                <c:pt idx="136">
+                  <c:v>4795</c:v>
+                </c:pt>
+                <c:pt idx="137">
+                  <c:v>4830</c:v>
+                </c:pt>
+                <c:pt idx="138">
+                  <c:v>4865</c:v>
+                </c:pt>
+                <c:pt idx="139">
+                  <c:v>4900</c:v>
+                </c:pt>
+                <c:pt idx="140">
+                  <c:v>4935</c:v>
+                </c:pt>
+                <c:pt idx="141">
+                  <c:v>4970</c:v>
+                </c:pt>
+                <c:pt idx="142">
+                  <c:v>5005</c:v>
+                </c:pt>
+              </c:numCache>
+            </c:numRef>
+          </c:xVal>
+          <c:yVal>
+            <c:numRef>
+              <c:f>'Loadperformance PI'!$C$2:$C$144</c:f>
+              <c:numCache>
+                <c:formatCode>General</c:formatCode>
+                <c:ptCount val="143"/>
+                <c:pt idx="0">
+                  <c:v>0.64</c:v>
+                </c:pt>
+                <c:pt idx="1">
+                  <c:v>5.74</c:v>
+                </c:pt>
+                <c:pt idx="2">
+                  <c:v>8.4700000000000006</c:v>
+                </c:pt>
+                <c:pt idx="3">
+                  <c:v>9.16</c:v>
+                </c:pt>
+                <c:pt idx="4">
+                  <c:v>8.5</c:v>
+                </c:pt>
+                <c:pt idx="5">
+                  <c:v>8.9</c:v>
+                </c:pt>
+                <c:pt idx="6">
+                  <c:v>8.5</c:v>
+                </c:pt>
+                <c:pt idx="7">
+                  <c:v>8.83</c:v>
+                </c:pt>
+                <c:pt idx="8">
+                  <c:v>8.25</c:v>
+                </c:pt>
+                <c:pt idx="9">
+                  <c:v>8.8000000000000007</c:v>
+                </c:pt>
+                <c:pt idx="10">
+                  <c:v>8.2799999999999994</c:v>
+                </c:pt>
+                <c:pt idx="11">
+                  <c:v>8.6300000000000008</c:v>
+                </c:pt>
+                <c:pt idx="12">
+                  <c:v>8.2799999999999994</c:v>
+                </c:pt>
+                <c:pt idx="13">
+                  <c:v>8.2799999999999994</c:v>
+                </c:pt>
+                <c:pt idx="14">
+                  <c:v>8.5299999999999994</c:v>
+                </c:pt>
+                <c:pt idx="15">
+                  <c:v>8.0399999999999991</c:v>
+                </c:pt>
+                <c:pt idx="16">
+                  <c:v>8.3699999999999992</c:v>
+                </c:pt>
+                <c:pt idx="17">
+                  <c:v>8.44</c:v>
+                </c:pt>
+                <c:pt idx="18">
+                  <c:v>8.07</c:v>
+                </c:pt>
+                <c:pt idx="19">
+                  <c:v>8.25</c:v>
+                </c:pt>
+                <c:pt idx="20">
+                  <c:v>8.25</c:v>
+                </c:pt>
+                <c:pt idx="21">
+                  <c:v>8.1300000000000008</c:v>
+                </c:pt>
+                <c:pt idx="22">
+                  <c:v>8.31</c:v>
+                </c:pt>
+                <c:pt idx="23">
+                  <c:v>8.1300000000000008</c:v>
+                </c:pt>
+                <c:pt idx="24">
+                  <c:v>8.07</c:v>
+                </c:pt>
+                <c:pt idx="25">
+                  <c:v>8.31</c:v>
+                </c:pt>
+                <c:pt idx="26">
+                  <c:v>7.87</c:v>
+                </c:pt>
+                <c:pt idx="27">
+                  <c:v>8.44</c:v>
+                </c:pt>
+                <c:pt idx="28">
+                  <c:v>8.01</c:v>
+                </c:pt>
+                <c:pt idx="29">
+                  <c:v>8.1</c:v>
+                </c:pt>
+                <c:pt idx="30">
+                  <c:v>8.2799999999999994</c:v>
+                </c:pt>
+                <c:pt idx="31">
+                  <c:v>7.68</c:v>
+                </c:pt>
+                <c:pt idx="32">
+                  <c:v>8.66</c:v>
+                </c:pt>
+                <c:pt idx="33">
+                  <c:v>7.29</c:v>
+                </c:pt>
+                <c:pt idx="34">
+                  <c:v>8.98</c:v>
+                </c:pt>
+                <c:pt idx="35">
+                  <c:v>7.61</c:v>
+                </c:pt>
+                <c:pt idx="36">
+                  <c:v>8.31</c:v>
+                </c:pt>
+                <c:pt idx="37">
+                  <c:v>7.93</c:v>
+                </c:pt>
+                <c:pt idx="38">
+                  <c:v>8.01</c:v>
+                </c:pt>
+                <c:pt idx="39">
+                  <c:v>8.16</c:v>
+                </c:pt>
+                <c:pt idx="40">
+                  <c:v>7.76</c:v>
+                </c:pt>
+                <c:pt idx="41">
+                  <c:v>8.4700000000000006</c:v>
+                </c:pt>
+                <c:pt idx="42">
+                  <c:v>7.33</c:v>
+                </c:pt>
+                <c:pt idx="43">
+                  <c:v>8.83</c:v>
+                </c:pt>
+                <c:pt idx="44">
+                  <c:v>7.66</c:v>
+                </c:pt>
+                <c:pt idx="45">
+                  <c:v>8.2200000000000006</c:v>
+                </c:pt>
+                <c:pt idx="46">
+                  <c:v>7.76</c:v>
+                </c:pt>
+                <c:pt idx="47">
+                  <c:v>8.25</c:v>
+                </c:pt>
+                <c:pt idx="48">
+                  <c:v>7.93</c:v>
+                </c:pt>
+                <c:pt idx="49">
+                  <c:v>7.85</c:v>
+                </c:pt>
+                <c:pt idx="50">
+                  <c:v>8.1</c:v>
+                </c:pt>
+                <c:pt idx="51">
+                  <c:v>7.76</c:v>
+                </c:pt>
+                <c:pt idx="52">
+                  <c:v>8.01</c:v>
+                </c:pt>
+                <c:pt idx="53">
+                  <c:v>7.43</c:v>
+                </c:pt>
+                <c:pt idx="54">
+                  <c:v>8.25</c:v>
+                </c:pt>
+                <c:pt idx="55">
+                  <c:v>7.61</c:v>
+                </c:pt>
+                <c:pt idx="56">
+                  <c:v>7.9</c:v>
+                </c:pt>
+                <c:pt idx="57">
+                  <c:v>7.74</c:v>
+                </c:pt>
+                <c:pt idx="58">
+                  <c:v>8.3699999999999992</c:v>
+                </c:pt>
+                <c:pt idx="59">
+                  <c:v>7.56</c:v>
+                </c:pt>
+                <c:pt idx="60">
+                  <c:v>8.2200000000000006</c:v>
+                </c:pt>
+                <c:pt idx="61">
+                  <c:v>7.46</c:v>
+                </c:pt>
+                <c:pt idx="62">
+                  <c:v>8.44</c:v>
+                </c:pt>
+                <c:pt idx="63">
+                  <c:v>6.95</c:v>
+                </c:pt>
+                <c:pt idx="64">
+                  <c:v>7.99</c:v>
+                </c:pt>
+                <c:pt idx="65">
+                  <c:v>7.82</c:v>
+                </c:pt>
+                <c:pt idx="66">
+                  <c:v>8.4</c:v>
+                </c:pt>
+                <c:pt idx="67">
+                  <c:v>8.56</c:v>
+                </c:pt>
+                <c:pt idx="68">
+                  <c:v>8.77</c:v>
+                </c:pt>
+                <c:pt idx="69">
+                  <c:v>8.73</c:v>
+                </c:pt>
+                <c:pt idx="70">
+                  <c:v>9.0500000000000007</c:v>
+                </c:pt>
+                <c:pt idx="71">
+                  <c:v>8.6999999999999993</c:v>
+                </c:pt>
+                <c:pt idx="72">
+                  <c:v>9.1199999999999992</c:v>
+                </c:pt>
+                <c:pt idx="73">
+                  <c:v>8.77</c:v>
+                </c:pt>
+                <c:pt idx="74">
+                  <c:v>9.01</c:v>
+                </c:pt>
+                <c:pt idx="75">
+                  <c:v>8.8000000000000007</c:v>
+                </c:pt>
+                <c:pt idx="76">
+                  <c:v>8.98</c:v>
+                </c:pt>
+                <c:pt idx="77">
+                  <c:v>8.8000000000000007</c:v>
+                </c:pt>
+                <c:pt idx="78">
+                  <c:v>8.6999999999999993</c:v>
+                </c:pt>
+                <c:pt idx="79">
+                  <c:v>8.6999999999999993</c:v>
+                </c:pt>
+                <c:pt idx="80">
+                  <c:v>8.6</c:v>
+                </c:pt>
+                <c:pt idx="81">
+                  <c:v>8.66</c:v>
+                </c:pt>
+                <c:pt idx="82">
+                  <c:v>8.4</c:v>
+                </c:pt>
+                <c:pt idx="83">
+                  <c:v>8.77</c:v>
+                </c:pt>
+                <c:pt idx="84">
+                  <c:v>8.4</c:v>
+                </c:pt>
+                <c:pt idx="85">
+                  <c:v>8.2200000000000006</c:v>
+                </c:pt>
+                <c:pt idx="86">
+                  <c:v>8.6300000000000008</c:v>
+                </c:pt>
+                <c:pt idx="87">
+                  <c:v>8.25</c:v>
+                </c:pt>
+                <c:pt idx="88">
+                  <c:v>8.66</c:v>
+                </c:pt>
+                <c:pt idx="89">
+                  <c:v>7.96</c:v>
+                </c:pt>
+                <c:pt idx="90">
+                  <c:v>8.77</c:v>
+                </c:pt>
+                <c:pt idx="91">
+                  <c:v>8.07</c:v>
+                </c:pt>
+                <c:pt idx="92">
+                  <c:v>8.44</c:v>
+                </c:pt>
+                <c:pt idx="93">
+                  <c:v>8.19</c:v>
+                </c:pt>
+                <c:pt idx="94">
+                  <c:v>8.25</c:v>
+                </c:pt>
+                <c:pt idx="95">
+                  <c:v>8.01</c:v>
+                </c:pt>
+                <c:pt idx="96">
+                  <c:v>8.5299999999999994</c:v>
+                </c:pt>
+                <c:pt idx="97">
+                  <c:v>7.76</c:v>
+                </c:pt>
+                <c:pt idx="98">
+                  <c:v>8.5</c:v>
+                </c:pt>
+                <c:pt idx="99">
+                  <c:v>7.76</c:v>
+                </c:pt>
+                <c:pt idx="100">
+                  <c:v>8.44</c:v>
+                </c:pt>
+                <c:pt idx="101">
+                  <c:v>8.1300000000000008</c:v>
+                </c:pt>
+                <c:pt idx="102">
+                  <c:v>7.87</c:v>
+                </c:pt>
+                <c:pt idx="103">
+                  <c:v>8.4</c:v>
+                </c:pt>
+                <c:pt idx="104">
+                  <c:v>7.93</c:v>
+                </c:pt>
+                <c:pt idx="105">
+                  <c:v>8.16</c:v>
+                </c:pt>
+                <c:pt idx="106">
+                  <c:v>7.93</c:v>
+                </c:pt>
+                <c:pt idx="107">
+                  <c:v>8.1300000000000008</c:v>
+                </c:pt>
+                <c:pt idx="108">
+                  <c:v>8.19</c:v>
+                </c:pt>
+                <c:pt idx="109">
+                  <c:v>7.87</c:v>
+                </c:pt>
+                <c:pt idx="110">
+                  <c:v>8.25</c:v>
+                </c:pt>
+                <c:pt idx="111">
+                  <c:v>7.66</c:v>
+                </c:pt>
+                <c:pt idx="112">
+                  <c:v>8.56</c:v>
+                </c:pt>
+                <c:pt idx="113">
+                  <c:v>7.58</c:v>
+                </c:pt>
+                <c:pt idx="114">
+                  <c:v>8.4</c:v>
+                </c:pt>
+                <c:pt idx="115">
+                  <c:v>7.63</c:v>
+                </c:pt>
+                <c:pt idx="116">
+                  <c:v>8.3699999999999992</c:v>
+                </c:pt>
+                <c:pt idx="117">
+                  <c:v>7.79</c:v>
+                </c:pt>
+                <c:pt idx="118">
+                  <c:v>8.19</c:v>
+                </c:pt>
+                <c:pt idx="119">
+                  <c:v>8.01</c:v>
+                </c:pt>
+                <c:pt idx="120">
+                  <c:v>7.96</c:v>
+                </c:pt>
+                <c:pt idx="121">
+                  <c:v>7.87</c:v>
+                </c:pt>
+                <c:pt idx="122">
+                  <c:v>7.96</c:v>
+                </c:pt>
+                <c:pt idx="123">
+                  <c:v>8.2200000000000006</c:v>
+                </c:pt>
+                <c:pt idx="124">
+                  <c:v>7.9</c:v>
+                </c:pt>
+                <c:pt idx="125">
+                  <c:v>8.1300000000000008</c:v>
+                </c:pt>
+                <c:pt idx="126">
+                  <c:v>7.66</c:v>
+                </c:pt>
+                <c:pt idx="127">
+                  <c:v>8.19</c:v>
+                </c:pt>
+                <c:pt idx="128">
+                  <c:v>7.82</c:v>
+                </c:pt>
+                <c:pt idx="129">
+                  <c:v>8.19</c:v>
+                </c:pt>
+                <c:pt idx="130">
+                  <c:v>7.66</c:v>
+                </c:pt>
+                <c:pt idx="131">
+                  <c:v>7.85</c:v>
+                </c:pt>
+                <c:pt idx="132">
+                  <c:v>8.07</c:v>
+                </c:pt>
+                <c:pt idx="133">
+                  <c:v>7.58</c:v>
+                </c:pt>
+                <c:pt idx="134">
+                  <c:v>8.0399999999999991</c:v>
+                </c:pt>
+                <c:pt idx="135">
+                  <c:v>7.41</c:v>
+                </c:pt>
+                <c:pt idx="136">
+                  <c:v>8.56</c:v>
+                </c:pt>
+                <c:pt idx="137">
+                  <c:v>7.43</c:v>
+                </c:pt>
+                <c:pt idx="138">
+                  <c:v>8.01</c:v>
+                </c:pt>
+                <c:pt idx="139">
+                  <c:v>7.76</c:v>
+                </c:pt>
+                <c:pt idx="140">
+                  <c:v>7.9</c:v>
+                </c:pt>
+                <c:pt idx="141">
+                  <c:v>7.61</c:v>
+                </c:pt>
+                <c:pt idx="142">
+                  <c:v>8.2200000000000006</c:v>
+                </c:pt>
+              </c:numCache>
+            </c:numRef>
+          </c:yVal>
+          <c:smooth val="1"/>
+          <c:extLst>
+            <c:ext xmlns:c16="http://schemas.microsoft.com/office/drawing/2014/chart" uri="{C3380CC4-5D6E-409C-BE32-E72D297353CC}">
+              <c16:uniqueId val="{00000000-AF61-481E-8F80-6B41F7CB0898}"/>
+            </c:ext>
+          </c:extLst>
+        </c:ser>
+        <c:dLbls>
+          <c:showLegendKey val="0"/>
+          <c:showVal val="0"/>
+          <c:showCatName val="0"/>
+          <c:showSerName val="0"/>
+          <c:showPercent val="0"/>
+          <c:showBubbleSize val="0"/>
+        </c:dLbls>
+        <c:axId val="1700669264"/>
+        <c:axId val="1912391632"/>
+      </c:scatterChart>
+      <c:valAx>
+        <c:axId val="1700669264"/>
+        <c:scaling>
+          <c:orientation val="minMax"/>
+        </c:scaling>
+        <c:delete val="0"/>
+        <c:axPos val="b"/>
+        <c:majorGridlines>
+          <c:spPr>
+            <a:ln w="9525" cap="flat" cmpd="sng" algn="ctr">
+              <a:solidFill>
+                <a:schemeClr val="tx1">
+                  <a:lumMod val="15000"/>
+                  <a:lumOff val="85000"/>
+                </a:schemeClr>
+              </a:solidFill>
+              <a:round/>
+            </a:ln>
+            <a:effectLst/>
+          </c:spPr>
+        </c:majorGridlines>
+        <c:title>
+          <c:tx>
+            <c:rich>
+              <a:bodyPr rot="0" spcFirstLastPara="1" vertOverflow="ellipsis" vert="horz" wrap="square" anchor="ctr" anchorCtr="1"/>
+              <a:lstStyle/>
+              <a:p>
+                <a:pPr>
+                  <a:defRPr sz="1000" b="0" i="0" u="none" strike="noStrike" kern="1200" baseline="0">
+                    <a:solidFill>
+                      <a:schemeClr val="tx1">
+                        <a:lumMod val="65000"/>
+                        <a:lumOff val="35000"/>
+                      </a:schemeClr>
+                    </a:solidFill>
+                    <a:latin typeface="+mn-lt"/>
+                    <a:ea typeface="+mn-ea"/>
+                    <a:cs typeface="+mn-cs"/>
+                  </a:defRPr>
+                </a:pPr>
+                <a:r>
+                  <a:rPr lang="de-DE"/>
+                  <a:t>time</a:t>
+                </a:r>
+                <a:r>
+                  <a:rPr lang="de-DE" baseline="0"/>
+                  <a:t> [ms]</a:t>
+                </a:r>
+                <a:endParaRPr lang="de-DE"/>
+              </a:p>
+            </c:rich>
+          </c:tx>
+          <c:overlay val="0"/>
+          <c:spPr>
+            <a:noFill/>
+            <a:ln>
+              <a:noFill/>
+            </a:ln>
+            <a:effectLst/>
+          </c:spPr>
+          <c:txPr>
+            <a:bodyPr rot="0" spcFirstLastPara="1" vertOverflow="ellipsis" vert="horz" wrap="square" anchor="ctr" anchorCtr="1"/>
+            <a:lstStyle/>
+            <a:p>
+              <a:pPr>
+                <a:defRPr sz="1000" b="0" i="0" u="none" strike="noStrike" kern="1200" baseline="0">
+                  <a:solidFill>
+                    <a:schemeClr val="tx1">
+                      <a:lumMod val="65000"/>
+                      <a:lumOff val="35000"/>
+                    </a:schemeClr>
+                  </a:solidFill>
+                  <a:latin typeface="+mn-lt"/>
+                  <a:ea typeface="+mn-ea"/>
+                  <a:cs typeface="+mn-cs"/>
+                </a:defRPr>
+              </a:pPr>
+              <a:endParaRPr lang="de-DE"/>
+            </a:p>
+          </c:txPr>
+        </c:title>
+        <c:numFmt formatCode="General" sourceLinked="1"/>
+        <c:majorTickMark val="none"/>
+        <c:minorTickMark val="none"/>
+        <c:tickLblPos val="nextTo"/>
+        <c:spPr>
+          <a:noFill/>
+          <a:ln w="9525" cap="flat" cmpd="sng" algn="ctr">
+            <a:solidFill>
+              <a:schemeClr val="tx1">
+                <a:lumMod val="25000"/>
+                <a:lumOff val="75000"/>
+              </a:schemeClr>
+            </a:solidFill>
+            <a:round/>
+          </a:ln>
+          <a:effectLst/>
+        </c:spPr>
+        <c:txPr>
+          <a:bodyPr rot="-60000000" spcFirstLastPara="1" vertOverflow="ellipsis" vert="horz" wrap="square" anchor="ctr" anchorCtr="1"/>
+          <a:lstStyle/>
+          <a:p>
+            <a:pPr>
+              <a:defRPr sz="900" b="0" i="0" u="none" strike="noStrike" kern="1200" baseline="0">
+                <a:solidFill>
+                  <a:schemeClr val="tx1">
+                    <a:lumMod val="65000"/>
+                    <a:lumOff val="35000"/>
+                  </a:schemeClr>
+                </a:solidFill>
+                <a:latin typeface="+mn-lt"/>
+                <a:ea typeface="+mn-ea"/>
+                <a:cs typeface="+mn-cs"/>
+              </a:defRPr>
+            </a:pPr>
+            <a:endParaRPr lang="de-DE"/>
+          </a:p>
+        </c:txPr>
+        <c:crossAx val="1912391632"/>
+        <c:crosses val="autoZero"/>
+        <c:crossBetween val="midCat"/>
+      </c:valAx>
+      <c:valAx>
+        <c:axId val="1912391632"/>
+        <c:scaling>
+          <c:orientation val="minMax"/>
+        </c:scaling>
+        <c:delete val="0"/>
+        <c:axPos val="l"/>
+        <c:majorGridlines>
+          <c:spPr>
+            <a:ln w="9525" cap="flat" cmpd="sng" algn="ctr">
+              <a:solidFill>
+                <a:schemeClr val="tx1">
+                  <a:lumMod val="15000"/>
+                  <a:lumOff val="85000"/>
+                </a:schemeClr>
+              </a:solidFill>
+              <a:round/>
+            </a:ln>
+            <a:effectLst/>
+          </c:spPr>
+        </c:majorGridlines>
+        <c:title>
+          <c:tx>
+            <c:rich>
+              <a:bodyPr rot="-5400000" spcFirstLastPara="1" vertOverflow="ellipsis" vert="horz" wrap="square" anchor="ctr" anchorCtr="1"/>
+              <a:lstStyle/>
+              <a:p>
+                <a:pPr>
+                  <a:defRPr sz="1000" b="0" i="0" u="none" strike="noStrike" kern="1200" baseline="0">
+                    <a:solidFill>
+                      <a:schemeClr val="tx1">
+                        <a:lumMod val="65000"/>
+                        <a:lumOff val="35000"/>
+                      </a:schemeClr>
+                    </a:solidFill>
+                    <a:latin typeface="+mn-lt"/>
+                    <a:ea typeface="+mn-ea"/>
+                    <a:cs typeface="+mn-cs"/>
+                  </a:defRPr>
+                </a:pPr>
+                <a:r>
+                  <a:rPr lang="de-DE"/>
+                  <a:t>omega</a:t>
+                </a:r>
+              </a:p>
+            </c:rich>
+          </c:tx>
+          <c:overlay val="0"/>
+          <c:spPr>
+            <a:noFill/>
+            <a:ln>
+              <a:noFill/>
+            </a:ln>
+            <a:effectLst/>
+          </c:spPr>
+          <c:txPr>
+            <a:bodyPr rot="-5400000" spcFirstLastPara="1" vertOverflow="ellipsis" vert="horz" wrap="square" anchor="ctr" anchorCtr="1"/>
+            <a:lstStyle/>
+            <a:p>
+              <a:pPr>
+                <a:defRPr sz="1000" b="0" i="0" u="none" strike="noStrike" kern="1200" baseline="0">
+                  <a:solidFill>
+                    <a:schemeClr val="tx1">
+                      <a:lumMod val="65000"/>
+                      <a:lumOff val="35000"/>
+                    </a:schemeClr>
+                  </a:solidFill>
+                  <a:latin typeface="+mn-lt"/>
+                  <a:ea typeface="+mn-ea"/>
+                  <a:cs typeface="+mn-cs"/>
+                </a:defRPr>
+              </a:pPr>
+              <a:endParaRPr lang="de-DE"/>
+            </a:p>
+          </c:txPr>
+        </c:title>
+        <c:numFmt formatCode="General" sourceLinked="1"/>
+        <c:majorTickMark val="none"/>
+        <c:minorTickMark val="none"/>
+        <c:tickLblPos val="nextTo"/>
+        <c:spPr>
+          <a:noFill/>
+          <a:ln w="9525" cap="flat" cmpd="sng" algn="ctr">
+            <a:solidFill>
+              <a:schemeClr val="tx1">
+                <a:lumMod val="25000"/>
+                <a:lumOff val="75000"/>
+              </a:schemeClr>
+            </a:solidFill>
+            <a:round/>
+          </a:ln>
+          <a:effectLst/>
+        </c:spPr>
+        <c:txPr>
+          <a:bodyPr rot="-60000000" spcFirstLastPara="1" vertOverflow="ellipsis" vert="horz" wrap="square" anchor="ctr" anchorCtr="1"/>
+          <a:lstStyle/>
+          <a:p>
+            <a:pPr>
+              <a:defRPr sz="900" b="0" i="0" u="none" strike="noStrike" kern="1200" baseline="0">
+                <a:solidFill>
+                  <a:schemeClr val="tx1">
+                    <a:lumMod val="65000"/>
+                    <a:lumOff val="35000"/>
+                  </a:schemeClr>
+                </a:solidFill>
+                <a:latin typeface="+mn-lt"/>
+                <a:ea typeface="+mn-ea"/>
+                <a:cs typeface="+mn-cs"/>
+              </a:defRPr>
+            </a:pPr>
+            <a:endParaRPr lang="de-DE"/>
+          </a:p>
+        </c:txPr>
+        <c:crossAx val="1700669264"/>
+        <c:crosses val="autoZero"/>
+        <c:crossBetween val="midCat"/>
+      </c:valAx>
+      <c:spPr>
+        <a:noFill/>
+        <a:ln>
+          <a:noFill/>
+        </a:ln>
+        <a:effectLst/>
+      </c:spPr>
+    </c:plotArea>
+    <c:plotVisOnly val="1"/>
+    <c:dispBlanksAs val="gap"/>
+    <c:extLst>
+      <c:ext xmlns:c16r3="http://schemas.microsoft.com/office/drawing/2017/03/chart" uri="{56B9EC1D-385E-4148-901F-78D8002777C0}">
+        <c16r3:dataDisplayOptions16>
+          <c16r3:dispNaAsBlank val="1"/>
+        </c16r3:dataDisplayOptions16>
+      </c:ext>
+    </c:extLst>
+    <c:showDLblsOverMax val="0"/>
+  </c:chart>
+  <c:spPr>
+    <a:solidFill>
+      <a:schemeClr val="bg1"/>
+    </a:solidFill>
+    <a:ln w="9525" cap="flat" cmpd="sng" algn="ctr">
+      <a:solidFill>
+        <a:schemeClr val="tx1">
+          <a:lumMod val="15000"/>
+          <a:lumOff val="85000"/>
+        </a:schemeClr>
+      </a:solidFill>
+      <a:round/>
+    </a:ln>
+    <a:effectLst/>
+  </c:spPr>
+  <c:txPr>
+    <a:bodyPr/>
+    <a:lstStyle/>
+    <a:p>
+      <a:pPr>
+        <a:defRPr/>
+      </a:pPr>
+      <a:endParaRPr lang="de-DE"/>
+    </a:p>
+  </c:txPr>
+  <c:externalData r:id="rId3">
+    <c:autoUpdate val="0"/>
+  </c:externalData>
+</c:chartSpace>
+</file>
+
+<file path=word/charts/chart3.xml><?xml version="1.0" encoding="utf-8"?>
+<c:chartSpace xmlns:c="http://schemas.openxmlformats.org/drawingml/2006/chart" xmlns:a="http://schemas.openxmlformats.org/drawingml/2006/main" xmlns:r="http://schemas.openxmlformats.org/officeDocument/2006/relationships" xmlns:c16r2="http://schemas.microsoft.com/office/drawing/2015/06/chart">
+  <c:date1904 val="0"/>
+  <c:lang val="de-DE"/>
+  <c:roundedCorners val="0"/>
+  <mc:AlternateContent xmlns:mc="http://schemas.openxmlformats.org/markup-compatibility/2006">
+    <mc:Choice xmlns:c14="http://schemas.microsoft.com/office/drawing/2007/8/2/chart" Requires="c14">
+      <c14:style val="102"/>
+    </mc:Choice>
+    <mc:Fallback>
+      <c:style val="2"/>
+    </mc:Fallback>
+  </mc:AlternateContent>
+  <c:chart>
+    <c:autoTitleDeleted val="1"/>
+    <c:plotArea>
+      <c:layout/>
+      <c:scatterChart>
+        <c:scatterStyle val="smoothMarker"/>
+        <c:varyColors val="0"/>
+        <c:ser>
+          <c:idx val="0"/>
+          <c:order val="0"/>
+          <c:tx>
+            <c:v>Kp 8, Ti 20</c:v>
+          </c:tx>
+          <c:spPr>
+            <a:ln w="19050" cap="rnd">
+              <a:solidFill>
+                <a:schemeClr val="accent1"/>
+              </a:solidFill>
+              <a:round/>
+            </a:ln>
+            <a:effectLst/>
+          </c:spPr>
+          <c:marker>
+            <c:symbol val="none"/>
+          </c:marker>
+          <c:xVal>
+            <c:numRef>
+              <c:f>alle!$G$2:$G$11</c:f>
+              <c:numCache>
+                <c:formatCode>General</c:formatCode>
+                <c:ptCount val="10"/>
+                <c:pt idx="0">
+                  <c:v>35</c:v>
+                </c:pt>
+                <c:pt idx="1">
+                  <c:v>70</c:v>
+                </c:pt>
+                <c:pt idx="2">
+                  <c:v>105</c:v>
+                </c:pt>
+                <c:pt idx="3">
+                  <c:v>140</c:v>
+                </c:pt>
+                <c:pt idx="4">
+                  <c:v>175</c:v>
+                </c:pt>
+                <c:pt idx="5">
+                  <c:v>210</c:v>
+                </c:pt>
+                <c:pt idx="6">
+                  <c:v>245</c:v>
+                </c:pt>
+                <c:pt idx="7">
+                  <c:v>280</c:v>
+                </c:pt>
+                <c:pt idx="8">
+                  <c:v>315</c:v>
+                </c:pt>
+                <c:pt idx="9">
+                  <c:v>350</c:v>
+                </c:pt>
+              </c:numCache>
+            </c:numRef>
+          </c:xVal>
+          <c:yVal>
+            <c:numRef>
+              <c:f>alle!$B$2:$B$11</c:f>
+              <c:numCache>
+                <c:formatCode>General</c:formatCode>
+                <c:ptCount val="10"/>
+                <c:pt idx="0">
+                  <c:v>0.49</c:v>
+                </c:pt>
+                <c:pt idx="1">
+                  <c:v>5.87</c:v>
+                </c:pt>
+                <c:pt idx="2">
+                  <c:v>8.5</c:v>
+                </c:pt>
+                <c:pt idx="3">
+                  <c:v>9.1199999999999992</c:v>
+                </c:pt>
+                <c:pt idx="4">
+                  <c:v>8.2799999999999994</c:v>
+                </c:pt>
+                <c:pt idx="5">
+                  <c:v>8.9</c:v>
+                </c:pt>
+                <c:pt idx="6">
+                  <c:v>8.16</c:v>
+                </c:pt>
+                <c:pt idx="7">
+                  <c:v>9.1199999999999992</c:v>
+                </c:pt>
+                <c:pt idx="8">
+                  <c:v>7.9</c:v>
+                </c:pt>
+                <c:pt idx="9">
+                  <c:v>9.16</c:v>
+                </c:pt>
+              </c:numCache>
+            </c:numRef>
+          </c:yVal>
+          <c:smooth val="1"/>
+          <c:extLst>
+            <c:ext xmlns:c16="http://schemas.microsoft.com/office/drawing/2014/chart" uri="{C3380CC4-5D6E-409C-BE32-E72D297353CC}">
+              <c16:uniqueId val="{00000000-E37A-469D-829B-E88D86AB5A39}"/>
+            </c:ext>
+          </c:extLst>
+        </c:ser>
+        <c:ser>
+          <c:idx val="1"/>
+          <c:order val="1"/>
+          <c:tx>
+            <c:v>Kp 5, Ti 20</c:v>
+          </c:tx>
+          <c:spPr>
+            <a:ln w="19050" cap="rnd">
+              <a:solidFill>
+                <a:schemeClr val="accent2"/>
+              </a:solidFill>
+              <a:round/>
+            </a:ln>
+            <a:effectLst/>
+          </c:spPr>
+          <c:marker>
+            <c:symbol val="none"/>
+          </c:marker>
+          <c:xVal>
+            <c:numRef>
+              <c:f>alle!$G$2:$G$11</c:f>
+              <c:numCache>
+                <c:formatCode>General</c:formatCode>
+                <c:ptCount val="10"/>
+                <c:pt idx="0">
+                  <c:v>35</c:v>
+                </c:pt>
+                <c:pt idx="1">
+                  <c:v>70</c:v>
+                </c:pt>
+                <c:pt idx="2">
+                  <c:v>105</c:v>
+                </c:pt>
+                <c:pt idx="3">
+                  <c:v>140</c:v>
+                </c:pt>
+                <c:pt idx="4">
+                  <c:v>175</c:v>
+                </c:pt>
+                <c:pt idx="5">
+                  <c:v>210</c:v>
+                </c:pt>
+                <c:pt idx="6">
+                  <c:v>245</c:v>
+                </c:pt>
+                <c:pt idx="7">
+                  <c:v>280</c:v>
+                </c:pt>
+                <c:pt idx="8">
+                  <c:v>315</c:v>
+                </c:pt>
+                <c:pt idx="9">
+                  <c:v>350</c:v>
+                </c:pt>
+              </c:numCache>
+            </c:numRef>
+          </c:xVal>
+          <c:yVal>
+            <c:numRef>
+              <c:f>alle!$C$2:$C$11</c:f>
+              <c:numCache>
+                <c:formatCode>General</c:formatCode>
+                <c:ptCount val="10"/>
+                <c:pt idx="0">
+                  <c:v>0.39</c:v>
+                </c:pt>
+                <c:pt idx="1">
+                  <c:v>5.68</c:v>
+                </c:pt>
+                <c:pt idx="2">
+                  <c:v>8.31</c:v>
+                </c:pt>
+                <c:pt idx="3">
+                  <c:v>8.4700000000000006</c:v>
+                </c:pt>
+                <c:pt idx="4">
+                  <c:v>8.2799999999999994</c:v>
+                </c:pt>
+                <c:pt idx="5">
+                  <c:v>8.56</c:v>
+                </c:pt>
+                <c:pt idx="6">
+                  <c:v>8.2200000000000006</c:v>
+                </c:pt>
+                <c:pt idx="7">
+                  <c:v>8.2799999999999994</c:v>
+                </c:pt>
+                <c:pt idx="8">
+                  <c:v>8.2200000000000006</c:v>
+                </c:pt>
+                <c:pt idx="9">
+                  <c:v>8.07</c:v>
+                </c:pt>
+              </c:numCache>
+            </c:numRef>
+          </c:yVal>
+          <c:smooth val="1"/>
+          <c:extLst>
+            <c:ext xmlns:c16="http://schemas.microsoft.com/office/drawing/2014/chart" uri="{C3380CC4-5D6E-409C-BE32-E72D297353CC}">
+              <c16:uniqueId val="{00000001-E37A-469D-829B-E88D86AB5A39}"/>
+            </c:ext>
+          </c:extLst>
+        </c:ser>
+        <c:ser>
+          <c:idx val="2"/>
+          <c:order val="2"/>
+          <c:tx>
+            <c:v>Kp 6.5, Ti 1</c:v>
+          </c:tx>
+          <c:spPr>
+            <a:ln w="19050" cap="rnd">
+              <a:solidFill>
+                <a:schemeClr val="accent3"/>
+              </a:solidFill>
+              <a:round/>
+            </a:ln>
+            <a:effectLst/>
+          </c:spPr>
+          <c:marker>
+            <c:symbol val="none"/>
+          </c:marker>
+          <c:xVal>
+            <c:numRef>
+              <c:f>alle!$G$2:$G$11</c:f>
+              <c:numCache>
+                <c:formatCode>General</c:formatCode>
+                <c:ptCount val="10"/>
+                <c:pt idx="0">
+                  <c:v>35</c:v>
+                </c:pt>
+                <c:pt idx="1">
+                  <c:v>70</c:v>
+                </c:pt>
+                <c:pt idx="2">
+                  <c:v>105</c:v>
+                </c:pt>
+                <c:pt idx="3">
+                  <c:v>140</c:v>
+                </c:pt>
+                <c:pt idx="4">
+                  <c:v>175</c:v>
+                </c:pt>
+                <c:pt idx="5">
+                  <c:v>210</c:v>
+                </c:pt>
+                <c:pt idx="6">
+                  <c:v>245</c:v>
+                </c:pt>
+                <c:pt idx="7">
+                  <c:v>280</c:v>
+                </c:pt>
+                <c:pt idx="8">
+                  <c:v>315</c:v>
+                </c:pt>
+                <c:pt idx="9">
+                  <c:v>350</c:v>
+                </c:pt>
+              </c:numCache>
+            </c:numRef>
+          </c:xVal>
+          <c:yVal>
+            <c:numRef>
+              <c:f>alle!$D$2:$D$11</c:f>
+              <c:numCache>
+                <c:formatCode>General</c:formatCode>
+                <c:ptCount val="10"/>
+                <c:pt idx="0">
+                  <c:v>0.63</c:v>
+                </c:pt>
+                <c:pt idx="1">
+                  <c:v>5.62</c:v>
+                </c:pt>
+                <c:pt idx="2">
+                  <c:v>8.3699999999999992</c:v>
+                </c:pt>
+                <c:pt idx="3">
+                  <c:v>9.67</c:v>
+                </c:pt>
+                <c:pt idx="4">
+                  <c:v>10.11</c:v>
+                </c:pt>
+                <c:pt idx="5">
+                  <c:v>10.39</c:v>
+                </c:pt>
+                <c:pt idx="6">
+                  <c:v>10.44</c:v>
+                </c:pt>
+                <c:pt idx="7">
+                  <c:v>10.64</c:v>
+                </c:pt>
+                <c:pt idx="8">
+                  <c:v>10.49</c:v>
+                </c:pt>
+                <c:pt idx="9">
+                  <c:v>10.64</c:v>
+                </c:pt>
+              </c:numCache>
+            </c:numRef>
+          </c:yVal>
+          <c:smooth val="1"/>
+          <c:extLst>
+            <c:ext xmlns:c16="http://schemas.microsoft.com/office/drawing/2014/chart" uri="{C3380CC4-5D6E-409C-BE32-E72D297353CC}">
+              <c16:uniqueId val="{00000002-E37A-469D-829B-E88D86AB5A39}"/>
+            </c:ext>
+          </c:extLst>
+        </c:ser>
+        <c:ser>
+          <c:idx val="3"/>
+          <c:order val="3"/>
+          <c:tx>
+            <c:v>Kp 6.5, Ti 100</c:v>
+          </c:tx>
+          <c:spPr>
+            <a:ln w="19050" cap="rnd">
+              <a:solidFill>
+                <a:schemeClr val="accent4"/>
+              </a:solidFill>
+              <a:round/>
+            </a:ln>
+            <a:effectLst/>
+          </c:spPr>
+          <c:marker>
+            <c:symbol val="none"/>
+          </c:marker>
+          <c:xVal>
+            <c:numRef>
+              <c:f>alle!$G$2:$G$11</c:f>
+              <c:numCache>
+                <c:formatCode>General</c:formatCode>
+                <c:ptCount val="10"/>
+                <c:pt idx="0">
+                  <c:v>35</c:v>
+                </c:pt>
+                <c:pt idx="1">
+                  <c:v>70</c:v>
+                </c:pt>
+                <c:pt idx="2">
+                  <c:v>105</c:v>
+                </c:pt>
+                <c:pt idx="3">
+                  <c:v>140</c:v>
+                </c:pt>
+                <c:pt idx="4">
+                  <c:v>175</c:v>
+                </c:pt>
+                <c:pt idx="5">
+                  <c:v>210</c:v>
+                </c:pt>
+                <c:pt idx="6">
+                  <c:v>245</c:v>
+                </c:pt>
+                <c:pt idx="7">
+                  <c:v>280</c:v>
+                </c:pt>
+                <c:pt idx="8">
+                  <c:v>315</c:v>
+                </c:pt>
+                <c:pt idx="9">
+                  <c:v>350</c:v>
+                </c:pt>
+              </c:numCache>
+            </c:numRef>
+          </c:xVal>
+          <c:yVal>
+            <c:numRef>
+              <c:f>alle!$E$2:$E$11</c:f>
+              <c:numCache>
+                <c:formatCode>General</c:formatCode>
+                <c:ptCount val="10"/>
+                <c:pt idx="0">
+                  <c:v>0.61</c:v>
+                </c:pt>
+                <c:pt idx="1">
+                  <c:v>5.91</c:v>
+                </c:pt>
+                <c:pt idx="2">
+                  <c:v>8.4</c:v>
+                </c:pt>
+                <c:pt idx="3">
+                  <c:v>7.24</c:v>
+                </c:pt>
+                <c:pt idx="4">
+                  <c:v>7.99</c:v>
+                </c:pt>
+                <c:pt idx="5">
+                  <c:v>7.31</c:v>
+                </c:pt>
+                <c:pt idx="6">
+                  <c:v>8.1</c:v>
+                </c:pt>
+                <c:pt idx="7">
+                  <c:v>7.31</c:v>
+                </c:pt>
+                <c:pt idx="8">
+                  <c:v>7.87</c:v>
+                </c:pt>
+                <c:pt idx="9">
+                  <c:v>7.61</c:v>
+                </c:pt>
+              </c:numCache>
+            </c:numRef>
+          </c:yVal>
+          <c:smooth val="1"/>
+          <c:extLst>
+            <c:ext xmlns:c16="http://schemas.microsoft.com/office/drawing/2014/chart" uri="{C3380CC4-5D6E-409C-BE32-E72D297353CC}">
+              <c16:uniqueId val="{00000003-E37A-469D-829B-E88D86AB5A39}"/>
+            </c:ext>
+          </c:extLst>
+        </c:ser>
+        <c:ser>
+          <c:idx val="4"/>
+          <c:order val="4"/>
+          <c:tx>
+            <c:v>Kp 6.5, Ti 20</c:v>
+          </c:tx>
+          <c:spPr>
+            <a:ln w="19050" cap="rnd">
+              <a:solidFill>
+                <a:schemeClr val="accent5"/>
+              </a:solidFill>
+              <a:round/>
+            </a:ln>
+            <a:effectLst/>
+          </c:spPr>
+          <c:marker>
+            <c:symbol val="none"/>
+          </c:marker>
+          <c:xVal>
+            <c:numRef>
+              <c:f>alle!$G$2:$G$11</c:f>
+              <c:numCache>
+                <c:formatCode>General</c:formatCode>
+                <c:ptCount val="10"/>
+                <c:pt idx="0">
+                  <c:v>35</c:v>
+                </c:pt>
+                <c:pt idx="1">
+                  <c:v>70</c:v>
+                </c:pt>
+                <c:pt idx="2">
+                  <c:v>105</c:v>
+                </c:pt>
+                <c:pt idx="3">
+                  <c:v>140</c:v>
+                </c:pt>
+                <c:pt idx="4">
+                  <c:v>175</c:v>
+                </c:pt>
+                <c:pt idx="5">
+                  <c:v>210</c:v>
+                </c:pt>
+                <c:pt idx="6">
+                  <c:v>245</c:v>
+                </c:pt>
+                <c:pt idx="7">
+                  <c:v>280</c:v>
+                </c:pt>
+                <c:pt idx="8">
+                  <c:v>315</c:v>
+                </c:pt>
+                <c:pt idx="9">
+                  <c:v>350</c:v>
+                </c:pt>
+              </c:numCache>
+            </c:numRef>
+          </c:xVal>
+          <c:yVal>
+            <c:numRef>
+              <c:f>alle!$F$2:$F$11</c:f>
+              <c:numCache>
+                <c:formatCode>General</c:formatCode>
+                <c:ptCount val="10"/>
+                <c:pt idx="0">
+                  <c:v>0</c:v>
+                </c:pt>
+                <c:pt idx="1">
+                  <c:v>5.64</c:v>
+                </c:pt>
+                <c:pt idx="2">
+                  <c:v>8.34</c:v>
+                </c:pt>
+                <c:pt idx="3">
+                  <c:v>7.66</c:v>
+                </c:pt>
+                <c:pt idx="4">
+                  <c:v>8.25</c:v>
+                </c:pt>
+                <c:pt idx="5">
+                  <c:v>7.63</c:v>
+                </c:pt>
+                <c:pt idx="6">
+                  <c:v>8.31</c:v>
+                </c:pt>
+                <c:pt idx="7">
+                  <c:v>7.53</c:v>
+                </c:pt>
+                <c:pt idx="8">
+                  <c:v>8.2799999999999994</c:v>
+                </c:pt>
+                <c:pt idx="9">
+                  <c:v>7.79</c:v>
+                </c:pt>
+              </c:numCache>
+            </c:numRef>
+          </c:yVal>
+          <c:smooth val="1"/>
+          <c:extLst>
+            <c:ext xmlns:c16="http://schemas.microsoft.com/office/drawing/2014/chart" uri="{C3380CC4-5D6E-409C-BE32-E72D297353CC}">
+              <c16:uniqueId val="{00000004-E37A-469D-829B-E88D86AB5A39}"/>
+            </c:ext>
+          </c:extLst>
+        </c:ser>
+        <c:dLbls>
+          <c:showLegendKey val="0"/>
+          <c:showVal val="0"/>
+          <c:showCatName val="0"/>
+          <c:showSerName val="0"/>
+          <c:showPercent val="0"/>
+          <c:showBubbleSize val="0"/>
+        </c:dLbls>
+        <c:axId val="1918382448"/>
+        <c:axId val="1912411472"/>
+      </c:scatterChart>
+      <c:valAx>
+        <c:axId val="1918382448"/>
+        <c:scaling>
+          <c:orientation val="minMax"/>
+        </c:scaling>
+        <c:delete val="0"/>
+        <c:axPos val="b"/>
+        <c:majorGridlines>
+          <c:spPr>
+            <a:ln w="9525" cap="flat" cmpd="sng" algn="ctr">
+              <a:solidFill>
+                <a:schemeClr val="tx1">
+                  <a:lumMod val="15000"/>
+                  <a:lumOff val="85000"/>
+                </a:schemeClr>
+              </a:solidFill>
+              <a:round/>
+            </a:ln>
+            <a:effectLst/>
+          </c:spPr>
+        </c:majorGridlines>
+        <c:numFmt formatCode="General" sourceLinked="1"/>
+        <c:majorTickMark val="none"/>
+        <c:minorTickMark val="none"/>
+        <c:tickLblPos val="nextTo"/>
+        <c:spPr>
+          <a:noFill/>
+          <a:ln w="9525" cap="flat" cmpd="sng" algn="ctr">
+            <a:solidFill>
+              <a:schemeClr val="tx1">
+                <a:lumMod val="25000"/>
+                <a:lumOff val="75000"/>
+              </a:schemeClr>
+            </a:solidFill>
+            <a:round/>
+          </a:ln>
+          <a:effectLst/>
+        </c:spPr>
+        <c:txPr>
+          <a:bodyPr rot="-60000000" spcFirstLastPara="1" vertOverflow="ellipsis" vert="horz" wrap="square" anchor="ctr" anchorCtr="1"/>
+          <a:lstStyle/>
+          <a:p>
+            <a:pPr>
+              <a:defRPr sz="900" b="0" i="0" u="none" strike="noStrike" kern="1200" baseline="0">
+                <a:solidFill>
+                  <a:schemeClr val="tx1">
+                    <a:lumMod val="65000"/>
+                    <a:lumOff val="35000"/>
+                  </a:schemeClr>
+                </a:solidFill>
+                <a:latin typeface="+mn-lt"/>
+                <a:ea typeface="+mn-ea"/>
+                <a:cs typeface="+mn-cs"/>
+              </a:defRPr>
+            </a:pPr>
+            <a:endParaRPr lang="de-DE"/>
+          </a:p>
+        </c:txPr>
+        <c:crossAx val="1912411472"/>
+        <c:crosses val="autoZero"/>
+        <c:crossBetween val="midCat"/>
+      </c:valAx>
+      <c:valAx>
+        <c:axId val="1912411472"/>
+        <c:scaling>
+          <c:orientation val="minMax"/>
+        </c:scaling>
+        <c:delete val="0"/>
+        <c:axPos val="l"/>
+        <c:majorGridlines>
+          <c:spPr>
+            <a:ln w="9525" cap="flat" cmpd="sng" algn="ctr">
+              <a:solidFill>
+                <a:schemeClr val="tx1">
+                  <a:lumMod val="15000"/>
+                  <a:lumOff val="85000"/>
+                </a:schemeClr>
+              </a:solidFill>
+              <a:round/>
+            </a:ln>
+            <a:effectLst/>
+          </c:spPr>
+        </c:majorGridlines>
+        <c:numFmt formatCode="General" sourceLinked="1"/>
+        <c:majorTickMark val="none"/>
+        <c:minorTickMark val="none"/>
+        <c:tickLblPos val="nextTo"/>
+        <c:spPr>
+          <a:noFill/>
+          <a:ln w="9525" cap="flat" cmpd="sng" algn="ctr">
+            <a:solidFill>
+              <a:schemeClr val="tx1">
+                <a:lumMod val="25000"/>
+                <a:lumOff val="75000"/>
+              </a:schemeClr>
+            </a:solidFill>
+            <a:round/>
+          </a:ln>
+          <a:effectLst/>
+        </c:spPr>
+        <c:txPr>
+          <a:bodyPr rot="-60000000" spcFirstLastPara="1" vertOverflow="ellipsis" vert="horz" wrap="square" anchor="ctr" anchorCtr="1"/>
+          <a:lstStyle/>
+          <a:p>
+            <a:pPr>
+              <a:defRPr sz="900" b="0" i="0" u="none" strike="noStrike" kern="1200" baseline="0">
+                <a:solidFill>
+                  <a:schemeClr val="tx1">
+                    <a:lumMod val="65000"/>
+                    <a:lumOff val="35000"/>
+                  </a:schemeClr>
+                </a:solidFill>
+                <a:latin typeface="+mn-lt"/>
+                <a:ea typeface="+mn-ea"/>
+                <a:cs typeface="+mn-cs"/>
+              </a:defRPr>
+            </a:pPr>
+            <a:endParaRPr lang="de-DE"/>
+          </a:p>
+        </c:txPr>
+        <c:crossAx val="1918382448"/>
+        <c:crosses val="autoZero"/>
+        <c:crossBetween val="midCat"/>
+      </c:valAx>
+      <c:spPr>
+        <a:noFill/>
+        <a:ln>
+          <a:noFill/>
+        </a:ln>
+        <a:effectLst/>
+      </c:spPr>
+    </c:plotArea>
+    <c:legend>
+      <c:legendPos val="r"/>
+      <c:overlay val="0"/>
+      <c:spPr>
+        <a:noFill/>
+        <a:ln>
+          <a:noFill/>
+        </a:ln>
+        <a:effectLst/>
+      </c:spPr>
+      <c:txPr>
+        <a:bodyPr rot="0" spcFirstLastPara="1" vertOverflow="ellipsis" vert="horz" wrap="square" anchor="ctr" anchorCtr="1"/>
+        <a:lstStyle/>
+        <a:p>
+          <a:pPr>
+            <a:defRPr sz="900" b="0" i="0" u="none" strike="noStrike" kern="1200" baseline="0">
+              <a:solidFill>
+                <a:schemeClr val="tx1">
+                  <a:lumMod val="65000"/>
+                  <a:lumOff val="35000"/>
+                </a:schemeClr>
+              </a:solidFill>
+              <a:latin typeface="+mn-lt"/>
+              <a:ea typeface="+mn-ea"/>
+              <a:cs typeface="+mn-cs"/>
+            </a:defRPr>
+          </a:pPr>
+          <a:endParaRPr lang="de-DE"/>
+        </a:p>
+      </c:txPr>
+    </c:legend>
+    <c:plotVisOnly val="1"/>
+    <c:dispBlanksAs val="gap"/>
+    <c:extLst>
+      <c:ext xmlns:c16r3="http://schemas.microsoft.com/office/drawing/2017/03/chart" uri="{56B9EC1D-385E-4148-901F-78D8002777C0}">
+        <c16r3:dataDisplayOptions16>
+          <c16r3:dispNaAsBlank val="1"/>
+        </c16r3:dataDisplayOptions16>
+      </c:ext>
+    </c:extLst>
+    <c:showDLblsOverMax val="0"/>
+  </c:chart>
+  <c:spPr>
+    <a:solidFill>
+      <a:schemeClr val="bg1"/>
+    </a:solidFill>
+    <a:ln w="9525" cap="flat" cmpd="sng" algn="ctr">
+      <a:solidFill>
+        <a:schemeClr val="tx1">
+          <a:lumMod val="15000"/>
+          <a:lumOff val="85000"/>
+        </a:schemeClr>
+      </a:solidFill>
+      <a:round/>
+    </a:ln>
+    <a:effectLst/>
+  </c:spPr>
+  <c:txPr>
+    <a:bodyPr/>
+    <a:lstStyle/>
+    <a:p>
+      <a:pPr>
+        <a:defRPr/>
+      </a:pPr>
+      <a:endParaRPr lang="de-DE"/>
+    </a:p>
+  </c:txPr>
+  <c:externalData r:id="rId3">
+    <c:autoUpdate val="0"/>
+  </c:externalData>
+</c:chartSpace>
+</file>
+
+<file path=word/charts/colors1.xml><?xml version="1.0" encoding="utf-8"?>
+<cs:colorStyle xmlns:cs="http://schemas.microsoft.com/office/drawing/2012/chartStyle" xmlns:a="http://schemas.openxmlformats.org/drawingml/2006/main" meth="cycle" id="10">
+  <a:schemeClr val="accent1"/>
+  <a:schemeClr val="accent2"/>
+  <a:schemeClr val="accent3"/>
+  <a:schemeClr val="accent4"/>
+  <a:schemeClr val="accent5"/>
+  <a:schemeClr val="accent6"/>
+  <cs:variation/>
+  <cs:variation>
+    <a:lumMod val="60000"/>
+  </cs:variation>
+  <cs:variation>
+    <a:lumMod val="80000"/>
+    <a:lumOff val="20000"/>
+  </cs:variation>
+  <cs:variation>
+    <a:lumMod val="80000"/>
+  </cs:variation>
+  <cs:variation>
+    <a:lumMod val="60000"/>
+    <a:lumOff val="40000"/>
+  </cs:variation>
+  <cs:variation>
+    <a:lumMod val="50000"/>
+  </cs:variation>
+  <cs:variation>
+    <a:lumMod val="70000"/>
+    <a:lumOff val="30000"/>
+  </cs:variation>
+  <cs:variation>
+    <a:lumMod val="70000"/>
+  </cs:variation>
+  <cs:variation>
+    <a:lumMod val="50000"/>
+    <a:lumOff val="50000"/>
+  </cs:variation>
+</cs:colorStyle>
+</file>
+
+<file path=word/charts/colors2.xml><?xml version="1.0" encoding="utf-8"?>
+<cs:colorStyle xmlns:cs="http://schemas.microsoft.com/office/drawing/2012/chartStyle" xmlns:a="http://schemas.openxmlformats.org/drawingml/2006/main" meth="cycle" id="10">
+  <a:schemeClr val="accent1"/>
+  <a:schemeClr val="accent2"/>
+  <a:schemeClr val="accent3"/>
+  <a:schemeClr val="accent4"/>
+  <a:schemeClr val="accent5"/>
+  <a:schemeClr val="accent6"/>
+  <cs:variation/>
+  <cs:variation>
+    <a:lumMod val="60000"/>
+  </cs:variation>
+  <cs:variation>
+    <a:lumMod val="80000"/>
+    <a:lumOff val="20000"/>
+  </cs:variation>
+  <cs:variation>
+    <a:lumMod val="80000"/>
+  </cs:variation>
+  <cs:variation>
+    <a:lumMod val="60000"/>
+    <a:lumOff val="40000"/>
+  </cs:variation>
+  <cs:variation>
+    <a:lumMod val="50000"/>
+  </cs:variation>
+  <cs:variation>
+    <a:lumMod val="70000"/>
+    <a:lumOff val="30000"/>
+  </cs:variation>
+  <cs:variation>
+    <a:lumMod val="70000"/>
+  </cs:variation>
+  <cs:variation>
+    <a:lumMod val="50000"/>
+    <a:lumOff val="50000"/>
+  </cs:variation>
+</cs:colorStyle>
+</file>
+
+<file path=word/charts/colors3.xml><?xml version="1.0" encoding="utf-8"?>
+<cs:colorStyle xmlns:cs="http://schemas.microsoft.com/office/drawing/2012/chartStyle" xmlns:a="http://schemas.openxmlformats.org/drawingml/2006/main" meth="cycle" id="10">
+  <a:schemeClr val="accent1"/>
+  <a:schemeClr val="accent2"/>
+  <a:schemeClr val="accent3"/>
+  <a:schemeClr val="accent4"/>
+  <a:schemeClr val="accent5"/>
+  <a:schemeClr val="accent6"/>
+  <cs:variation/>
+  <cs:variation>
+    <a:lumMod val="60000"/>
+  </cs:variation>
+  <cs:variation>
+    <a:lumMod val="80000"/>
+    <a:lumOff val="20000"/>
+  </cs:variation>
+  <cs:variation>
+    <a:lumMod val="80000"/>
+  </cs:variation>
+  <cs:variation>
+    <a:lumMod val="60000"/>
+    <a:lumOff val="40000"/>
+  </cs:variation>
+  <cs:variation>
+    <a:lumMod val="50000"/>
+  </cs:variation>
+  <cs:variation>
+    <a:lumMod val="70000"/>
+    <a:lumOff val="30000"/>
+  </cs:variation>
+  <cs:variation>
+    <a:lumMod val="70000"/>
+  </cs:variation>
+  <cs:variation>
+    <a:lumMod val="50000"/>
+    <a:lumOff val="50000"/>
+  </cs:variation>
+</cs:colorStyle>
+</file>
+
+<file path=word/charts/style1.xml><?xml version="1.0" encoding="utf-8"?>
+<cs:chartStyle xmlns:cs="http://schemas.microsoft.com/office/drawing/2012/chartStyle" xmlns:a="http://schemas.openxmlformats.org/drawingml/2006/main" id="240">
+  <cs:axisTitle>
+    <cs:lnRef idx="0"/>
+    <cs:fillRef idx="0"/>
+    <cs:effectRef idx="0"/>
+    <cs:fontRef idx="minor">
+      <a:schemeClr val="tx1">
+        <a:lumMod val="65000"/>
+        <a:lumOff val="35000"/>
+      </a:schemeClr>
+    </cs:fontRef>
+    <cs:defRPr sz="1000" kern="1200"/>
+  </cs:axisTitle>
+  <cs:categoryAxis>
+    <cs:lnRef idx="0"/>
+    <cs:fillRef idx="0"/>
+    <cs:effectRef idx="0"/>
+    <cs:fontRef idx="minor">
+      <a:schemeClr val="tx1">
+        <a:lumMod val="65000"/>
+        <a:lumOff val="35000"/>
+      </a:schemeClr>
+    </cs:fontRef>
+    <cs:spPr>
+      <a:ln w="9525" cap="flat" cmpd="sng" algn="ctr">
+        <a:solidFill>
+          <a:schemeClr val="tx1">
+            <a:lumMod val="25000"/>
+            <a:lumOff val="75000"/>
+          </a:schemeClr>
+        </a:solidFill>
+        <a:round/>
+      </a:ln>
+    </cs:spPr>
+    <cs:defRPr sz="900" kern="1200"/>
+  </cs:categoryAxis>
+  <cs:chartArea mods="allowNoFillOverride allowNoLineOverride">
+    <cs:lnRef idx="0"/>
+    <cs:fillRef idx="0"/>
+    <cs:effectRef idx="0"/>
+    <cs:fontRef idx="minor">
+      <a:schemeClr val="tx1"/>
+    </cs:fontRef>
+    <cs:spPr>
+      <a:solidFill>
+        <a:schemeClr val="bg1"/>
+      </a:solidFill>
+      <a:ln w="9525" cap="flat" cmpd="sng" algn="ctr">
+        <a:solidFill>
+          <a:schemeClr val="tx1">
+            <a:lumMod val="15000"/>
+            <a:lumOff val="85000"/>
+          </a:schemeClr>
+        </a:solidFill>
+        <a:round/>
+      </a:ln>
+    </cs:spPr>
+    <cs:defRPr sz="1000" kern="1200"/>
+  </cs:chartArea>
+  <cs:dataLabel>
+    <cs:lnRef idx="0"/>
+    <cs:fillRef idx="0"/>
+    <cs:effectRef idx="0"/>
+    <cs:fontRef idx="minor">
+      <a:schemeClr val="tx1">
+        <a:lumMod val="75000"/>
+        <a:lumOff val="25000"/>
+      </a:schemeClr>
+    </cs:fontRef>
+    <cs:defRPr sz="900" kern="1200"/>
+  </cs:dataLabel>
+  <cs:dataLabelCallout>
+    <cs:lnRef idx="0"/>
+    <cs:fillRef idx="0"/>
+    <cs:effectRef idx="0"/>
+    <cs:fontRef idx="minor">
+      <a:schemeClr val="dk1">
+        <a:lumMod val="65000"/>
+        <a:lumOff val="35000"/>
+      </a:schemeClr>
+    </cs:fontRef>
+    <cs:spPr>
+      <a:solidFill>
+        <a:schemeClr val="lt1"/>
+      </a:solidFill>
+      <a:ln>
+        <a:solidFill>
+          <a:schemeClr val="dk1">
+            <a:lumMod val="25000"/>
+            <a:lumOff val="75000"/>
+          </a:schemeClr>
+        </a:solidFill>
+      </a:ln>
+    </cs:spPr>
+    <cs:defRPr sz="900" kern="1200"/>
+    <cs:bodyPr rot="0" spcFirstLastPara="1" vertOverflow="clip" horzOverflow="clip" vert="horz" wrap="square" lIns="36576" tIns="18288" rIns="36576" bIns="18288" anchor="ctr" anchorCtr="1">
+      <a:spAutoFit/>
+    </cs:bodyPr>
+  </cs:dataLabelCallout>
+  <cs:dataPoint>
+    <cs:lnRef idx="0"/>
+    <cs:fillRef idx="1">
+      <cs:styleClr val="auto"/>
+    </cs:fillRef>
+    <cs:effectRef idx="0"/>
+    <cs:fontRef idx="minor">
+      <a:schemeClr val="tx1"/>
+    </cs:fontRef>
+  </cs:dataPoint>
+  <cs:dataPoint3D>
+    <cs:lnRef idx="0"/>
+    <cs:fillRef idx="1">
+      <cs:styleClr val="auto"/>
+    </cs:fillRef>
+    <cs:effectRef idx="0"/>
+    <cs:fontRef idx="minor">
+      <a:schemeClr val="tx1"/>
+    </cs:fontRef>
+  </cs:dataPoint3D>
+  <cs:dataPointLine>
+    <cs:lnRef idx="0">
+      <cs:styleClr val="auto"/>
+    </cs:lnRef>
+    <cs:fillRef idx="1"/>
+    <cs:effectRef idx="0"/>
+    <cs:fontRef idx="minor">
+      <a:schemeClr val="tx1"/>
+    </cs:fontRef>
+    <cs:spPr>
+      <a:ln w="19050" cap="rnd">
+        <a:solidFill>
+          <a:schemeClr val="phClr"/>
+        </a:solidFill>
+        <a:round/>
+      </a:ln>
+    </cs:spPr>
+  </cs:dataPointLine>
+  <cs:dataPointMarker>
+    <cs:lnRef idx="0">
+      <cs:styleClr val="auto"/>
+    </cs:lnRef>
+    <cs:fillRef idx="1">
+      <cs:styleClr val="auto"/>
+    </cs:fillRef>
+    <cs:effectRef idx="0"/>
+    <cs:fontRef idx="minor">
+      <a:schemeClr val="tx1"/>
+    </cs:fontRef>
+    <cs:spPr>
+      <a:ln w="9525">
+        <a:solidFill>
+          <a:schemeClr val="phClr"/>
+        </a:solidFill>
+      </a:ln>
+    </cs:spPr>
+  </cs:dataPointMarker>
+  <cs:dataPointMarkerLayout symbol="circle" size="5"/>
+  <cs:dataPointWireframe>
+    <cs:lnRef idx="0">
+      <cs:styleClr val="auto"/>
+    </cs:lnRef>
+    <cs:fillRef idx="0"/>
+    <cs:effectRef idx="0"/>
+    <cs:fontRef idx="minor">
+      <a:schemeClr val="dk1"/>
+    </cs:fontRef>
+    <cs:spPr>
+      <a:ln w="9525" cap="rnd">
+        <a:solidFill>
+          <a:schemeClr val="phClr"/>
+        </a:solidFill>
+        <a:round/>
+      </a:ln>
+    </cs:spPr>
+  </cs:dataPointWireframe>
+  <cs:dataTable>
+    <cs:lnRef idx="0"/>
+    <cs:fillRef idx="0"/>
+    <cs:effectRef idx="0"/>
+    <cs:fontRef idx="minor">
+      <a:schemeClr val="tx1">
+        <a:lumMod val="65000"/>
+        <a:lumOff val="35000"/>
+      </a:schemeClr>
+    </cs:fontRef>
+    <cs:spPr>
+      <a:noFill/>
+      <a:ln w="9525" cap="flat" cmpd="sng" algn="ctr">
+        <a:solidFill>
+          <a:schemeClr val="tx1">
+            <a:lumMod val="15000"/>
+            <a:lumOff val="85000"/>
+          </a:schemeClr>
+        </a:solidFill>
+        <a:round/>
+      </a:ln>
+    </cs:spPr>
+    <cs:defRPr sz="900" kern="1200"/>
+  </cs:dataTable>
+  <cs:downBar>
+    <cs:lnRef idx="0"/>
+    <cs:fillRef idx="0"/>
+    <cs:effectRef idx="0"/>
+    <cs:fontRef idx="minor">
+      <a:schemeClr val="tx1"/>
+    </cs:fontRef>
+    <cs:spPr>
+      <a:solidFill>
+        <a:schemeClr val="dk1">
+          <a:lumMod val="75000"/>
+          <a:lumOff val="25000"/>
+        </a:schemeClr>
+      </a:solidFill>
+      <a:ln w="9525" cap="flat" cmpd="sng" algn="ctr">
+        <a:solidFill>
+          <a:schemeClr val="tx1">
+            <a:lumMod val="65000"/>
+            <a:lumOff val="35000"/>
+          </a:schemeClr>
+        </a:solidFill>
+        <a:round/>
+      </a:ln>
+    </cs:spPr>
+  </cs:downBar>
+  <cs:dropLine>
+    <cs:lnRef idx="0"/>
+    <cs:fillRef idx="0"/>
+    <cs:effectRef idx="0"/>
+    <cs:fontRef idx="minor">
+      <a:schemeClr val="tx1"/>
+    </cs:fontRef>
+    <cs:spPr>
+      <a:ln w="9525" cap="flat" cmpd="sng" algn="ctr">
+        <a:solidFill>
+          <a:schemeClr val="tx1">
+            <a:lumMod val="35000"/>
+            <a:lumOff val="65000"/>
+          </a:schemeClr>
+        </a:solidFill>
+        <a:round/>
+      </a:ln>
+    </cs:spPr>
+  </cs:dropLine>
+  <cs:errorBar>
+    <cs:lnRef idx="0"/>
+    <cs:fillRef idx="0"/>
+    <cs:effectRef idx="0"/>
+    <cs:fontRef idx="minor">
+      <a:schemeClr val="tx1"/>
+    </cs:fontRef>
+    <cs:spPr>
+      <a:ln w="9525" cap="flat" cmpd="sng" algn="ctr">
+        <a:solidFill>
+          <a:schemeClr val="tx1">
+            <a:lumMod val="65000"/>
+            <a:lumOff val="35000"/>
+          </a:schemeClr>
+        </a:solidFill>
+        <a:round/>
+      </a:ln>
+    </cs:spPr>
+  </cs:errorBar>
+  <cs:floor>
+    <cs:lnRef idx="0"/>
+    <cs:fillRef idx="0"/>
+    <cs:effectRef idx="0"/>
+    <cs:fontRef idx="minor">
+      <a:schemeClr val="tx1"/>
+    </cs:fontRef>
+    <cs:spPr>
+      <a:noFill/>
+      <a:ln>
+        <a:noFill/>
+      </a:ln>
+    </cs:spPr>
+  </cs:floor>
+  <cs:gridlineMajor>
+    <cs:lnRef idx="0"/>
+    <cs:fillRef idx="0"/>
+    <cs:effectRef idx="0"/>
+    <cs:fontRef idx="minor">
+      <a:schemeClr val="tx1"/>
+    </cs:fontRef>
+    <cs:spPr>
+      <a:ln w="9525" cap="flat" cmpd="sng" algn="ctr">
+        <a:solidFill>
+          <a:schemeClr val="tx1">
+            <a:lumMod val="15000"/>
+            <a:lumOff val="85000"/>
+          </a:schemeClr>
+        </a:solidFill>
+        <a:round/>
+      </a:ln>
+    </cs:spPr>
+  </cs:gridlineMajor>
+  <cs:gridlineMinor>
+    <cs:lnRef idx="0"/>
+    <cs:fillRef idx="0"/>
+    <cs:effectRef idx="0"/>
+    <cs:fontRef idx="minor">
+      <a:schemeClr val="tx1"/>
+    </cs:fontRef>
+    <cs:spPr>
+      <a:ln w="9525" cap="flat" cmpd="sng" algn="ctr">
+        <a:solidFill>
+          <a:schemeClr val="tx1">
+            <a:lumMod val="5000"/>
+            <a:lumOff val="95000"/>
+          </a:schemeClr>
+        </a:solidFill>
+        <a:round/>
+      </a:ln>
+    </cs:spPr>
+  </cs:gridlineMinor>
+  <cs:hiLoLine>
+    <cs:lnRef idx="0"/>
+    <cs:fillRef idx="0"/>
+    <cs:effectRef idx="0"/>
+    <cs:fontRef idx="minor">
+      <a:schemeClr val="tx1"/>
+    </cs:fontRef>
+    <cs:spPr>
+      <a:ln w="9525" cap="flat" cmpd="sng" algn="ctr">
+        <a:solidFill>
+          <a:schemeClr val="tx1">
+            <a:lumMod val="50000"/>
+            <a:lumOff val="50000"/>
+          </a:schemeClr>
+        </a:solidFill>
+        <a:round/>
+      </a:ln>
+    </cs:spPr>
+  </cs:hiLoLine>
+  <cs:leaderLine>
+    <cs:lnRef idx="0"/>
+    <cs:fillRef idx="0"/>
+    <cs:effectRef idx="0"/>
+    <cs:fontRef idx="minor">
+      <a:schemeClr val="tx1"/>
+    </cs:fontRef>
+    <cs:spPr>
+      <a:ln w="9525" cap="flat" cmpd="sng" algn="ctr">
+        <a:solidFill>
+          <a:schemeClr val="tx1">
+            <a:lumMod val="35000"/>
+            <a:lumOff val="65000"/>
+          </a:schemeClr>
+        </a:solidFill>
+        <a:round/>
+      </a:ln>
+    </cs:spPr>
+  </cs:leaderLine>
+  <cs:legend>
+    <cs:lnRef idx="0"/>
+    <cs:fillRef idx="0"/>
+    <cs:effectRef idx="0"/>
+    <cs:fontRef idx="minor">
+      <a:schemeClr val="tx1">
+        <a:lumMod val="65000"/>
+        <a:lumOff val="35000"/>
+      </a:schemeClr>
+    </cs:fontRef>
+    <cs:defRPr sz="900" kern="1200"/>
+  </cs:legend>
+  <cs:plotArea mods="allowNoFillOverride allowNoLineOverride">
+    <cs:lnRef idx="0"/>
+    <cs:fillRef idx="0"/>
+    <cs:effectRef idx="0"/>
+    <cs:fontRef idx="minor">
+      <a:schemeClr val="tx1"/>
+    </cs:fontRef>
+  </cs:plotArea>
+  <cs:plotArea3D mods="allowNoFillOverride allowNoLineOverride">
+    <cs:lnRef idx="0"/>
+    <cs:fillRef idx="0"/>
+    <cs:effectRef idx="0"/>
+    <cs:fontRef idx="minor">
+      <a:schemeClr val="tx1"/>
+    </cs:fontRef>
+  </cs:plotArea3D>
+  <cs:seriesAxis>
+    <cs:lnRef idx="0"/>
+    <cs:fillRef idx="0"/>
+    <cs:effectRef idx="0"/>
+    <cs:fontRef idx="minor">
+      <a:schemeClr val="tx1">
+        <a:lumMod val="65000"/>
+        <a:lumOff val="35000"/>
+      </a:schemeClr>
+    </cs:fontRef>
+    <cs:defRPr sz="900" kern="1200"/>
+  </cs:seriesAxis>
+  <cs:seriesLine>
+    <cs:lnRef idx="0"/>
+    <cs:fillRef idx="0"/>
+    <cs:effectRef idx="0"/>
+    <cs:fontRef idx="minor">
+      <a:schemeClr val="tx1"/>
+    </cs:fontRef>
+    <cs:spPr>
+      <a:ln w="9525" cap="flat" cmpd="sng" algn="ctr">
+        <a:solidFill>
+          <a:schemeClr val="tx1">
+            <a:lumMod val="35000"/>
+            <a:lumOff val="65000"/>
+          </a:schemeClr>
+        </a:solidFill>
+        <a:round/>
+      </a:ln>
+    </cs:spPr>
+  </cs:seriesLine>
+  <cs:title>
+    <cs:lnRef idx="0"/>
+    <cs:fillRef idx="0"/>
+    <cs:effectRef idx="0"/>
+    <cs:fontRef idx="minor">
+      <a:schemeClr val="tx1">
+        <a:lumMod val="65000"/>
+        <a:lumOff val="35000"/>
+      </a:schemeClr>
+    </cs:fontRef>
+    <cs:defRPr sz="1400" b="0" kern="1200" spc="0" baseline="0"/>
+  </cs:title>
+  <cs:trendline>
+    <cs:lnRef idx="0">
+      <cs:styleClr val="auto"/>
+    </cs:lnRef>
+    <cs:fillRef idx="0"/>
+    <cs:effectRef idx="0"/>
+    <cs:fontRef idx="minor">
+      <a:schemeClr val="tx1"/>
+    </cs:fontRef>
+    <cs:spPr>
+      <a:ln w="19050" cap="rnd">
+        <a:solidFill>
+          <a:schemeClr val="phClr"/>
+        </a:solidFill>
+        <a:prstDash val="sysDot"/>
+      </a:ln>
+    </cs:spPr>
+  </cs:trendline>
+  <cs:trendlineLabel>
+    <cs:lnRef idx="0"/>
+    <cs:fillRef idx="0"/>
+    <cs:effectRef idx="0"/>
+    <cs:fontRef idx="minor">
+      <a:schemeClr val="tx1">
+        <a:lumMod val="65000"/>
+        <a:lumOff val="35000"/>
+      </a:schemeClr>
+    </cs:fontRef>
+    <cs:defRPr sz="900" kern="1200"/>
+  </cs:trendlineLabel>
+  <cs:upBar>
+    <cs:lnRef idx="0"/>
+    <cs:fillRef idx="0"/>
+    <cs:effectRef idx="0"/>
+    <cs:fontRef idx="minor">
+      <a:schemeClr val="tx1"/>
+    </cs:fontRef>
+    <cs:spPr>
+      <a:solidFill>
+        <a:schemeClr val="lt1"/>
+      </a:solidFill>
+      <a:ln w="9525" cap="flat" cmpd="sng" algn="ctr">
+        <a:solidFill>
+          <a:schemeClr val="tx1">
+            <a:lumMod val="65000"/>
+            <a:lumOff val="35000"/>
+          </a:schemeClr>
+        </a:solidFill>
+        <a:round/>
+      </a:ln>
+    </cs:spPr>
+  </cs:upBar>
+  <cs:valueAxis>
+    <cs:lnRef idx="0"/>
+    <cs:fillRef idx="0"/>
+    <cs:effectRef idx="0"/>
+    <cs:fontRef idx="minor">
+      <a:schemeClr val="tx1">
+        <a:lumMod val="65000"/>
+        <a:lumOff val="35000"/>
+      </a:schemeClr>
+    </cs:fontRef>
+    <cs:spPr>
+      <a:ln w="9525" cap="flat" cmpd="sng" algn="ctr">
+        <a:solidFill>
+          <a:schemeClr val="tx1">
+            <a:lumMod val="25000"/>
+            <a:lumOff val="75000"/>
+          </a:schemeClr>
+        </a:solidFill>
+        <a:round/>
+      </a:ln>
+    </cs:spPr>
+    <cs:defRPr sz="900" kern="1200"/>
+  </cs:valueAxis>
+  <cs:wall>
+    <cs:lnRef idx="0"/>
+    <cs:fillRef idx="0"/>
+    <cs:effectRef idx="0"/>
+    <cs:fontRef idx="minor">
+      <a:schemeClr val="tx1"/>
+    </cs:fontRef>
+    <cs:spPr>
+      <a:noFill/>
+      <a:ln>
+        <a:noFill/>
+      </a:ln>
+    </cs:spPr>
+  </cs:wall>
+</cs:chartStyle>
+</file>
+
+<file path=word/charts/style2.xml><?xml version="1.0" encoding="utf-8"?>
+<cs:chartStyle xmlns:cs="http://schemas.microsoft.com/office/drawing/2012/chartStyle" xmlns:a="http://schemas.openxmlformats.org/drawingml/2006/main" id="240">
+  <cs:axisTitle>
+    <cs:lnRef idx="0"/>
+    <cs:fillRef idx="0"/>
+    <cs:effectRef idx="0"/>
+    <cs:fontRef idx="minor">
+      <a:schemeClr val="tx1">
+        <a:lumMod val="65000"/>
+        <a:lumOff val="35000"/>
+      </a:schemeClr>
+    </cs:fontRef>
+    <cs:defRPr sz="1000" kern="1200"/>
+  </cs:axisTitle>
+  <cs:categoryAxis>
+    <cs:lnRef idx="0"/>
+    <cs:fillRef idx="0"/>
+    <cs:effectRef idx="0"/>
+    <cs:fontRef idx="minor">
+      <a:schemeClr val="tx1">
+        <a:lumMod val="65000"/>
+        <a:lumOff val="35000"/>
+      </a:schemeClr>
+    </cs:fontRef>
+    <cs:spPr>
+      <a:ln w="9525" cap="flat" cmpd="sng" algn="ctr">
+        <a:solidFill>
+          <a:schemeClr val="tx1">
+            <a:lumMod val="25000"/>
+            <a:lumOff val="75000"/>
+          </a:schemeClr>
+        </a:solidFill>
+        <a:round/>
+      </a:ln>
+    </cs:spPr>
+    <cs:defRPr sz="900" kern="1200"/>
+  </cs:categoryAxis>
+  <cs:chartArea mods="allowNoFillOverride allowNoLineOverride">
+    <cs:lnRef idx="0"/>
+    <cs:fillRef idx="0"/>
+    <cs:effectRef idx="0"/>
+    <cs:fontRef idx="minor">
+      <a:schemeClr val="tx1"/>
+    </cs:fontRef>
+    <cs:spPr>
+      <a:solidFill>
+        <a:schemeClr val="bg1"/>
+      </a:solidFill>
+      <a:ln w="9525" cap="flat" cmpd="sng" algn="ctr">
+        <a:solidFill>
+          <a:schemeClr val="tx1">
+            <a:lumMod val="15000"/>
+            <a:lumOff val="85000"/>
+          </a:schemeClr>
+        </a:solidFill>
+        <a:round/>
+      </a:ln>
+    </cs:spPr>
+    <cs:defRPr sz="1000" kern="1200"/>
+  </cs:chartArea>
+  <cs:dataLabel>
+    <cs:lnRef idx="0"/>
+    <cs:fillRef idx="0"/>
+    <cs:effectRef idx="0"/>
+    <cs:fontRef idx="minor">
+      <a:schemeClr val="tx1">
+        <a:lumMod val="75000"/>
+        <a:lumOff val="25000"/>
+      </a:schemeClr>
+    </cs:fontRef>
+    <cs:defRPr sz="900" kern="1200"/>
+  </cs:dataLabel>
+  <cs:dataLabelCallout>
+    <cs:lnRef idx="0"/>
+    <cs:fillRef idx="0"/>
+    <cs:effectRef idx="0"/>
+    <cs:fontRef idx="minor">
+      <a:schemeClr val="dk1">
+        <a:lumMod val="65000"/>
+        <a:lumOff val="35000"/>
+      </a:schemeClr>
+    </cs:fontRef>
+    <cs:spPr>
+      <a:solidFill>
+        <a:schemeClr val="lt1"/>
+      </a:solidFill>
+      <a:ln>
+        <a:solidFill>
+          <a:schemeClr val="dk1">
+            <a:lumMod val="25000"/>
+            <a:lumOff val="75000"/>
+          </a:schemeClr>
+        </a:solidFill>
+      </a:ln>
+    </cs:spPr>
+    <cs:defRPr sz="900" kern="1200"/>
+    <cs:bodyPr rot="0" spcFirstLastPara="1" vertOverflow="clip" horzOverflow="clip" vert="horz" wrap="square" lIns="36576" tIns="18288" rIns="36576" bIns="18288" anchor="ctr" anchorCtr="1">
+      <a:spAutoFit/>
+    </cs:bodyPr>
+  </cs:dataLabelCallout>
+  <cs:dataPoint>
+    <cs:lnRef idx="0"/>
+    <cs:fillRef idx="1">
+      <cs:styleClr val="auto"/>
+    </cs:fillRef>
+    <cs:effectRef idx="0"/>
+    <cs:fontRef idx="minor">
+      <a:schemeClr val="tx1"/>
+    </cs:fontRef>
+  </cs:dataPoint>
+  <cs:dataPoint3D>
+    <cs:lnRef idx="0"/>
+    <cs:fillRef idx="1">
+      <cs:styleClr val="auto"/>
+    </cs:fillRef>
+    <cs:effectRef idx="0"/>
+    <cs:fontRef idx="minor">
+      <a:schemeClr val="tx1"/>
+    </cs:fontRef>
+  </cs:dataPoint3D>
+  <cs:dataPointLine>
+    <cs:lnRef idx="0">
+      <cs:styleClr val="auto"/>
+    </cs:lnRef>
+    <cs:fillRef idx="1"/>
+    <cs:effectRef idx="0"/>
+    <cs:fontRef idx="minor">
+      <a:schemeClr val="tx1"/>
+    </cs:fontRef>
+    <cs:spPr>
+      <a:ln w="19050" cap="rnd">
+        <a:solidFill>
+          <a:schemeClr val="phClr"/>
+        </a:solidFill>
+        <a:round/>
+      </a:ln>
+    </cs:spPr>
+  </cs:dataPointLine>
+  <cs:dataPointMarker>
+    <cs:lnRef idx="0">
+      <cs:styleClr val="auto"/>
+    </cs:lnRef>
+    <cs:fillRef idx="1">
+      <cs:styleClr val="auto"/>
+    </cs:fillRef>
+    <cs:effectRef idx="0"/>
+    <cs:fontRef idx="minor">
+      <a:schemeClr val="tx1"/>
+    </cs:fontRef>
+    <cs:spPr>
+      <a:ln w="9525">
+        <a:solidFill>
+          <a:schemeClr val="phClr"/>
+        </a:solidFill>
+      </a:ln>
+    </cs:spPr>
+  </cs:dataPointMarker>
+  <cs:dataPointMarkerLayout symbol="circle" size="5"/>
+  <cs:dataPointWireframe>
+    <cs:lnRef idx="0">
+      <cs:styleClr val="auto"/>
+    </cs:lnRef>
+    <cs:fillRef idx="0"/>
+    <cs:effectRef idx="0"/>
+    <cs:fontRef idx="minor">
+      <a:schemeClr val="dk1"/>
+    </cs:fontRef>
+    <cs:spPr>
+      <a:ln w="9525" cap="rnd">
+        <a:solidFill>
+          <a:schemeClr val="phClr"/>
+        </a:solidFill>
+        <a:round/>
+      </a:ln>
+    </cs:spPr>
+  </cs:dataPointWireframe>
+  <cs:dataTable>
+    <cs:lnRef idx="0"/>
+    <cs:fillRef idx="0"/>
+    <cs:effectRef idx="0"/>
+    <cs:fontRef idx="minor">
+      <a:schemeClr val="tx1">
+        <a:lumMod val="65000"/>
+        <a:lumOff val="35000"/>
+      </a:schemeClr>
+    </cs:fontRef>
+    <cs:spPr>
+      <a:noFill/>
+      <a:ln w="9525" cap="flat" cmpd="sng" algn="ctr">
+        <a:solidFill>
+          <a:schemeClr val="tx1">
+            <a:lumMod val="15000"/>
+            <a:lumOff val="85000"/>
+          </a:schemeClr>
+        </a:solidFill>
+        <a:round/>
+      </a:ln>
+    </cs:spPr>
+    <cs:defRPr sz="900" kern="1200"/>
+  </cs:dataTable>
+  <cs:downBar>
+    <cs:lnRef idx="0"/>
+    <cs:fillRef idx="0"/>
+    <cs:effectRef idx="0"/>
+    <cs:fontRef idx="minor">
+      <a:schemeClr val="tx1"/>
+    </cs:fontRef>
+    <cs:spPr>
+      <a:solidFill>
+        <a:schemeClr val="dk1">
+          <a:lumMod val="75000"/>
+          <a:lumOff val="25000"/>
+        </a:schemeClr>
+      </a:solidFill>
+      <a:ln w="9525" cap="flat" cmpd="sng" algn="ctr">
+        <a:solidFill>
+          <a:schemeClr val="tx1">
+            <a:lumMod val="65000"/>
+            <a:lumOff val="35000"/>
+          </a:schemeClr>
+        </a:solidFill>
+        <a:round/>
+      </a:ln>
+    </cs:spPr>
+  </cs:downBar>
+  <cs:dropLine>
+    <cs:lnRef idx="0"/>
+    <cs:fillRef idx="0"/>
+    <cs:effectRef idx="0"/>
+    <cs:fontRef idx="minor">
+      <a:schemeClr val="tx1"/>
+    </cs:fontRef>
+    <cs:spPr>
+      <a:ln w="9525" cap="flat" cmpd="sng" algn="ctr">
+        <a:solidFill>
+          <a:schemeClr val="tx1">
+            <a:lumMod val="35000"/>
+            <a:lumOff val="65000"/>
+          </a:schemeClr>
+        </a:solidFill>
+        <a:round/>
+      </a:ln>
+    </cs:spPr>
+  </cs:dropLine>
+  <cs:errorBar>
+    <cs:lnRef idx="0"/>
+    <cs:fillRef idx="0"/>
+    <cs:effectRef idx="0"/>
+    <cs:fontRef idx="minor">
+      <a:schemeClr val="tx1"/>
+    </cs:fontRef>
+    <cs:spPr>
+      <a:ln w="9525" cap="flat" cmpd="sng" algn="ctr">
+        <a:solidFill>
+          <a:schemeClr val="tx1">
+            <a:lumMod val="65000"/>
+            <a:lumOff val="35000"/>
+          </a:schemeClr>
+        </a:solidFill>
+        <a:round/>
+      </a:ln>
+    </cs:spPr>
+  </cs:errorBar>
+  <cs:floor>
+    <cs:lnRef idx="0"/>
+    <cs:fillRef idx="0"/>
+    <cs:effectRef idx="0"/>
+    <cs:fontRef idx="minor">
+      <a:schemeClr val="tx1"/>
+    </cs:fontRef>
+    <cs:spPr>
+      <a:noFill/>
+      <a:ln>
+        <a:noFill/>
+      </a:ln>
+    </cs:spPr>
+  </cs:floor>
+  <cs:gridlineMajor>
+    <cs:lnRef idx="0"/>
+    <cs:fillRef idx="0"/>
+    <cs:effectRef idx="0"/>
+    <cs:fontRef idx="minor">
+      <a:schemeClr val="tx1"/>
+    </cs:fontRef>
+    <cs:spPr>
+      <a:ln w="9525" cap="flat" cmpd="sng" algn="ctr">
+        <a:solidFill>
+          <a:schemeClr val="tx1">
+            <a:lumMod val="15000"/>
+            <a:lumOff val="85000"/>
+          </a:schemeClr>
+        </a:solidFill>
+        <a:round/>
+      </a:ln>
+    </cs:spPr>
+  </cs:gridlineMajor>
+  <cs:gridlineMinor>
+    <cs:lnRef idx="0"/>
+    <cs:fillRef idx="0"/>
+    <cs:effectRef idx="0"/>
+    <cs:fontRef idx="minor">
+      <a:schemeClr val="tx1"/>
+    </cs:fontRef>
+    <cs:spPr>
+      <a:ln w="9525" cap="flat" cmpd="sng" algn="ctr">
+        <a:solidFill>
+          <a:schemeClr val="tx1">
+            <a:lumMod val="5000"/>
+            <a:lumOff val="95000"/>
+          </a:schemeClr>
+        </a:solidFill>
+        <a:round/>
+      </a:ln>
+    </cs:spPr>
+  </cs:gridlineMinor>
+  <cs:hiLoLine>
+    <cs:lnRef idx="0"/>
+    <cs:fillRef idx="0"/>
+    <cs:effectRef idx="0"/>
+    <cs:fontRef idx="minor">
+      <a:schemeClr val="tx1"/>
+    </cs:fontRef>
+    <cs:spPr>
+      <a:ln w="9525" cap="flat" cmpd="sng" algn="ctr">
+        <a:solidFill>
+          <a:schemeClr val="tx1">
+            <a:lumMod val="50000"/>
+            <a:lumOff val="50000"/>
+          </a:schemeClr>
+        </a:solidFill>
+        <a:round/>
+      </a:ln>
+    </cs:spPr>
+  </cs:hiLoLine>
+  <cs:leaderLine>
+    <cs:lnRef idx="0"/>
+    <cs:fillRef idx="0"/>
+    <cs:effectRef idx="0"/>
+    <cs:fontRef idx="minor">
+      <a:schemeClr val="tx1"/>
+    </cs:fontRef>
+    <cs:spPr>
+      <a:ln w="9525" cap="flat" cmpd="sng" algn="ctr">
+        <a:solidFill>
+          <a:schemeClr val="tx1">
+            <a:lumMod val="35000"/>
+            <a:lumOff val="65000"/>
+          </a:schemeClr>
+        </a:solidFill>
+        <a:round/>
+      </a:ln>
+    </cs:spPr>
+  </cs:leaderLine>
+  <cs:legend>
+    <cs:lnRef idx="0"/>
+    <cs:fillRef idx="0"/>
+    <cs:effectRef idx="0"/>
+    <cs:fontRef idx="minor">
+      <a:schemeClr val="tx1">
+        <a:lumMod val="65000"/>
+        <a:lumOff val="35000"/>
+      </a:schemeClr>
+    </cs:fontRef>
+    <cs:defRPr sz="900" kern="1200"/>
+  </cs:legend>
+  <cs:plotArea mods="allowNoFillOverride allowNoLineOverride">
+    <cs:lnRef idx="0"/>
+    <cs:fillRef idx="0"/>
+    <cs:effectRef idx="0"/>
+    <cs:fontRef idx="minor">
+      <a:schemeClr val="tx1"/>
+    </cs:fontRef>
+  </cs:plotArea>
+  <cs:plotArea3D mods="allowNoFillOverride allowNoLineOverride">
+    <cs:lnRef idx="0"/>
+    <cs:fillRef idx="0"/>
+    <cs:effectRef idx="0"/>
+    <cs:fontRef idx="minor">
+      <a:schemeClr val="tx1"/>
+    </cs:fontRef>
+  </cs:plotArea3D>
+  <cs:seriesAxis>
+    <cs:lnRef idx="0"/>
+    <cs:fillRef idx="0"/>
+    <cs:effectRef idx="0"/>
+    <cs:fontRef idx="minor">
+      <a:schemeClr val="tx1">
+        <a:lumMod val="65000"/>
+        <a:lumOff val="35000"/>
+      </a:schemeClr>
+    </cs:fontRef>
+    <cs:defRPr sz="900" kern="1200"/>
+  </cs:seriesAxis>
+  <cs:seriesLine>
+    <cs:lnRef idx="0"/>
+    <cs:fillRef idx="0"/>
+    <cs:effectRef idx="0"/>
+    <cs:fontRef idx="minor">
+      <a:schemeClr val="tx1"/>
+    </cs:fontRef>
+    <cs:spPr>
+      <a:ln w="9525" cap="flat" cmpd="sng" algn="ctr">
+        <a:solidFill>
+          <a:schemeClr val="tx1">
+            <a:lumMod val="35000"/>
+            <a:lumOff val="65000"/>
+          </a:schemeClr>
+        </a:solidFill>
+        <a:round/>
+      </a:ln>
+    </cs:spPr>
+  </cs:seriesLine>
+  <cs:title>
+    <cs:lnRef idx="0"/>
+    <cs:fillRef idx="0"/>
+    <cs:effectRef idx="0"/>
+    <cs:fontRef idx="minor">
+      <a:schemeClr val="tx1">
+        <a:lumMod val="65000"/>
+        <a:lumOff val="35000"/>
+      </a:schemeClr>
+    </cs:fontRef>
+    <cs:defRPr sz="1400" b="0" kern="1200" spc="0" baseline="0"/>
+  </cs:title>
+  <cs:trendline>
+    <cs:lnRef idx="0">
+      <cs:styleClr val="auto"/>
+    </cs:lnRef>
+    <cs:fillRef idx="0"/>
+    <cs:effectRef idx="0"/>
+    <cs:fontRef idx="minor">
+      <a:schemeClr val="tx1"/>
+    </cs:fontRef>
+    <cs:spPr>
+      <a:ln w="19050" cap="rnd">
+        <a:solidFill>
+          <a:schemeClr val="phClr"/>
+        </a:solidFill>
+        <a:prstDash val="sysDot"/>
+      </a:ln>
+    </cs:spPr>
+  </cs:trendline>
+  <cs:trendlineLabel>
+    <cs:lnRef idx="0"/>
+    <cs:fillRef idx="0"/>
+    <cs:effectRef idx="0"/>
+    <cs:fontRef idx="minor">
+      <a:schemeClr val="tx1">
+        <a:lumMod val="65000"/>
+        <a:lumOff val="35000"/>
+      </a:schemeClr>
+    </cs:fontRef>
+    <cs:defRPr sz="900" kern="1200"/>
+  </cs:trendlineLabel>
+  <cs:upBar>
+    <cs:lnRef idx="0"/>
+    <cs:fillRef idx="0"/>
+    <cs:effectRef idx="0"/>
+    <cs:fontRef idx="minor">
+      <a:schemeClr val="tx1"/>
+    </cs:fontRef>
+    <cs:spPr>
+      <a:solidFill>
+        <a:schemeClr val="lt1"/>
+      </a:solidFill>
+      <a:ln w="9525" cap="flat" cmpd="sng" algn="ctr">
+        <a:solidFill>
+          <a:schemeClr val="tx1">
+            <a:lumMod val="65000"/>
+            <a:lumOff val="35000"/>
+          </a:schemeClr>
+        </a:solidFill>
+        <a:round/>
+      </a:ln>
+    </cs:spPr>
+  </cs:upBar>
+  <cs:valueAxis>
+    <cs:lnRef idx="0"/>
+    <cs:fillRef idx="0"/>
+    <cs:effectRef idx="0"/>
+    <cs:fontRef idx="minor">
+      <a:schemeClr val="tx1">
+        <a:lumMod val="65000"/>
+        <a:lumOff val="35000"/>
+      </a:schemeClr>
+    </cs:fontRef>
+    <cs:spPr>
+      <a:ln w="9525" cap="flat" cmpd="sng" algn="ctr">
+        <a:solidFill>
+          <a:schemeClr val="tx1">
+            <a:lumMod val="25000"/>
+            <a:lumOff val="75000"/>
+          </a:schemeClr>
+        </a:solidFill>
+        <a:round/>
+      </a:ln>
+    </cs:spPr>
+    <cs:defRPr sz="900" kern="1200"/>
+  </cs:valueAxis>
+  <cs:wall>
+    <cs:lnRef idx="0"/>
+    <cs:fillRef idx="0"/>
+    <cs:effectRef idx="0"/>
+    <cs:fontRef idx="minor">
+      <a:schemeClr val="tx1"/>
+    </cs:fontRef>
+    <cs:spPr>
+      <a:noFill/>
+      <a:ln>
+        <a:noFill/>
+      </a:ln>
+    </cs:spPr>
+  </cs:wall>
+</cs:chartStyle>
+</file>
+
+<file path=word/charts/style3.xml><?xml version="1.0" encoding="utf-8"?>
+<cs:chartStyle xmlns:cs="http://schemas.microsoft.com/office/drawing/2012/chartStyle" xmlns:a="http://schemas.openxmlformats.org/drawingml/2006/main" id="240">
+  <cs:axisTitle>
+    <cs:lnRef idx="0"/>
+    <cs:fillRef idx="0"/>
+    <cs:effectRef idx="0"/>
+    <cs:fontRef idx="minor">
+      <a:schemeClr val="tx1">
+        <a:lumMod val="65000"/>
+        <a:lumOff val="35000"/>
+      </a:schemeClr>
+    </cs:fontRef>
+    <cs:defRPr sz="1000" kern="1200"/>
+  </cs:axisTitle>
+  <cs:categoryAxis>
+    <cs:lnRef idx="0"/>
+    <cs:fillRef idx="0"/>
+    <cs:effectRef idx="0"/>
+    <cs:fontRef idx="minor">
+      <a:schemeClr val="tx1">
+        <a:lumMod val="65000"/>
+        <a:lumOff val="35000"/>
+      </a:schemeClr>
+    </cs:fontRef>
+    <cs:spPr>
+      <a:ln w="9525" cap="flat" cmpd="sng" algn="ctr">
+        <a:solidFill>
+          <a:schemeClr val="tx1">
+            <a:lumMod val="25000"/>
+            <a:lumOff val="75000"/>
+          </a:schemeClr>
+        </a:solidFill>
+        <a:round/>
+      </a:ln>
+    </cs:spPr>
+    <cs:defRPr sz="900" kern="1200"/>
+  </cs:categoryAxis>
+  <cs:chartArea mods="allowNoFillOverride allowNoLineOverride">
+    <cs:lnRef idx="0"/>
+    <cs:fillRef idx="0"/>
+    <cs:effectRef idx="0"/>
+    <cs:fontRef idx="minor">
+      <a:schemeClr val="tx1"/>
+    </cs:fontRef>
+    <cs:spPr>
+      <a:solidFill>
+        <a:schemeClr val="bg1"/>
+      </a:solidFill>
+      <a:ln w="9525" cap="flat" cmpd="sng" algn="ctr">
+        <a:solidFill>
+          <a:schemeClr val="tx1">
+            <a:lumMod val="15000"/>
+            <a:lumOff val="85000"/>
+          </a:schemeClr>
+        </a:solidFill>
+        <a:round/>
+      </a:ln>
+    </cs:spPr>
+    <cs:defRPr sz="1000" kern="1200"/>
+  </cs:chartArea>
+  <cs:dataLabel>
+    <cs:lnRef idx="0"/>
+    <cs:fillRef idx="0"/>
+    <cs:effectRef idx="0"/>
+    <cs:fontRef idx="minor">
+      <a:schemeClr val="tx1">
+        <a:lumMod val="75000"/>
+        <a:lumOff val="25000"/>
+      </a:schemeClr>
+    </cs:fontRef>
+    <cs:defRPr sz="900" kern="1200"/>
+  </cs:dataLabel>
+  <cs:dataLabelCallout>
+    <cs:lnRef idx="0"/>
+    <cs:fillRef idx="0"/>
+    <cs:effectRef idx="0"/>
+    <cs:fontRef idx="minor">
+      <a:schemeClr val="dk1">
+        <a:lumMod val="65000"/>
+        <a:lumOff val="35000"/>
+      </a:schemeClr>
+    </cs:fontRef>
+    <cs:spPr>
+      <a:solidFill>
+        <a:schemeClr val="lt1"/>
+      </a:solidFill>
+      <a:ln>
+        <a:solidFill>
+          <a:schemeClr val="dk1">
+            <a:lumMod val="25000"/>
+            <a:lumOff val="75000"/>
+          </a:schemeClr>
+        </a:solidFill>
+      </a:ln>
+    </cs:spPr>
+    <cs:defRPr sz="900" kern="1200"/>
+    <cs:bodyPr rot="0" spcFirstLastPara="1" vertOverflow="clip" horzOverflow="clip" vert="horz" wrap="square" lIns="36576" tIns="18288" rIns="36576" bIns="18288" anchor="ctr" anchorCtr="1">
+      <a:spAutoFit/>
+    </cs:bodyPr>
+  </cs:dataLabelCallout>
+  <cs:dataPoint>
+    <cs:lnRef idx="0"/>
+    <cs:fillRef idx="1">
+      <cs:styleClr val="auto"/>
+    </cs:fillRef>
+    <cs:effectRef idx="0"/>
+    <cs:fontRef idx="minor">
+      <a:schemeClr val="tx1"/>
+    </cs:fontRef>
+  </cs:dataPoint>
+  <cs:dataPoint3D>
+    <cs:lnRef idx="0"/>
+    <cs:fillRef idx="1">
+      <cs:styleClr val="auto"/>
+    </cs:fillRef>
+    <cs:effectRef idx="0"/>
+    <cs:fontRef idx="minor">
+      <a:schemeClr val="tx1"/>
+    </cs:fontRef>
+  </cs:dataPoint3D>
+  <cs:dataPointLine>
+    <cs:lnRef idx="0">
+      <cs:styleClr val="auto"/>
+    </cs:lnRef>
+    <cs:fillRef idx="1"/>
+    <cs:effectRef idx="0"/>
+    <cs:fontRef idx="minor">
+      <a:schemeClr val="tx1"/>
+    </cs:fontRef>
+    <cs:spPr>
+      <a:ln w="19050" cap="rnd">
+        <a:solidFill>
+          <a:schemeClr val="phClr"/>
+        </a:solidFill>
+        <a:round/>
+      </a:ln>
+    </cs:spPr>
+  </cs:dataPointLine>
+  <cs:dataPointMarker>
+    <cs:lnRef idx="0">
+      <cs:styleClr val="auto"/>
+    </cs:lnRef>
+    <cs:fillRef idx="1">
+      <cs:styleClr val="auto"/>
+    </cs:fillRef>
+    <cs:effectRef idx="0"/>
+    <cs:fontRef idx="minor">
+      <a:schemeClr val="tx1"/>
+    </cs:fontRef>
+    <cs:spPr>
+      <a:ln w="9525">
+        <a:solidFill>
+          <a:schemeClr val="phClr"/>
+        </a:solidFill>
+      </a:ln>
+    </cs:spPr>
+  </cs:dataPointMarker>
+  <cs:dataPointMarkerLayout symbol="circle" size="5"/>
+  <cs:dataPointWireframe>
+    <cs:lnRef idx="0">
+      <cs:styleClr val="auto"/>
+    </cs:lnRef>
+    <cs:fillRef idx="0"/>
+    <cs:effectRef idx="0"/>
+    <cs:fontRef idx="minor">
+      <a:schemeClr val="dk1"/>
+    </cs:fontRef>
+    <cs:spPr>
+      <a:ln w="9525" cap="rnd">
+        <a:solidFill>
+          <a:schemeClr val="phClr"/>
+        </a:solidFill>
+        <a:round/>
+      </a:ln>
+    </cs:spPr>
+  </cs:dataPointWireframe>
+  <cs:dataTable>
+    <cs:lnRef idx="0"/>
+    <cs:fillRef idx="0"/>
+    <cs:effectRef idx="0"/>
+    <cs:fontRef idx="minor">
+      <a:schemeClr val="tx1">
+        <a:lumMod val="65000"/>
+        <a:lumOff val="35000"/>
+      </a:schemeClr>
+    </cs:fontRef>
+    <cs:spPr>
+      <a:noFill/>
+      <a:ln w="9525" cap="flat" cmpd="sng" algn="ctr">
+        <a:solidFill>
+          <a:schemeClr val="tx1">
+            <a:lumMod val="15000"/>
+            <a:lumOff val="85000"/>
+          </a:schemeClr>
+        </a:solidFill>
+        <a:round/>
+      </a:ln>
+    </cs:spPr>
+    <cs:defRPr sz="900" kern="1200"/>
+  </cs:dataTable>
+  <cs:downBar>
+    <cs:lnRef idx="0"/>
+    <cs:fillRef idx="0"/>
+    <cs:effectRef idx="0"/>
+    <cs:fontRef idx="minor">
+      <a:schemeClr val="tx1"/>
+    </cs:fontRef>
+    <cs:spPr>
+      <a:solidFill>
+        <a:schemeClr val="dk1">
+          <a:lumMod val="75000"/>
+          <a:lumOff val="25000"/>
+        </a:schemeClr>
+      </a:solidFill>
+      <a:ln w="9525" cap="flat" cmpd="sng" algn="ctr">
+        <a:solidFill>
+          <a:schemeClr val="tx1">
+            <a:lumMod val="65000"/>
+            <a:lumOff val="35000"/>
+          </a:schemeClr>
+        </a:solidFill>
+        <a:round/>
+      </a:ln>
+    </cs:spPr>
+  </cs:downBar>
+  <cs:dropLine>
+    <cs:lnRef idx="0"/>
+    <cs:fillRef idx="0"/>
+    <cs:effectRef idx="0"/>
+    <cs:fontRef idx="minor">
+      <a:schemeClr val="tx1"/>
+    </cs:fontRef>
+    <cs:spPr>
+      <a:ln w="9525" cap="flat" cmpd="sng" algn="ctr">
+        <a:solidFill>
+          <a:schemeClr val="tx1">
+            <a:lumMod val="35000"/>
+            <a:lumOff val="65000"/>
+          </a:schemeClr>
+        </a:solidFill>
+        <a:round/>
+      </a:ln>
+    </cs:spPr>
+  </cs:dropLine>
+  <cs:errorBar>
+    <cs:lnRef idx="0"/>
+    <cs:fillRef idx="0"/>
+    <cs:effectRef idx="0"/>
+    <cs:fontRef idx="minor">
+      <a:schemeClr val="tx1"/>
+    </cs:fontRef>
+    <cs:spPr>
+      <a:ln w="9525" cap="flat" cmpd="sng" algn="ctr">
+        <a:solidFill>
+          <a:schemeClr val="tx1">
+            <a:lumMod val="65000"/>
+            <a:lumOff val="35000"/>
+          </a:schemeClr>
+        </a:solidFill>
+        <a:round/>
+      </a:ln>
+    </cs:spPr>
+  </cs:errorBar>
+  <cs:floor>
+    <cs:lnRef idx="0"/>
+    <cs:fillRef idx="0"/>
+    <cs:effectRef idx="0"/>
+    <cs:fontRef idx="minor">
+      <a:schemeClr val="tx1"/>
+    </cs:fontRef>
+    <cs:spPr>
+      <a:noFill/>
+      <a:ln>
+        <a:noFill/>
+      </a:ln>
+    </cs:spPr>
+  </cs:floor>
+  <cs:gridlineMajor>
+    <cs:lnRef idx="0"/>
+    <cs:fillRef idx="0"/>
+    <cs:effectRef idx="0"/>
+    <cs:fontRef idx="minor">
+      <a:schemeClr val="tx1"/>
+    </cs:fontRef>
+    <cs:spPr>
+      <a:ln w="9525" cap="flat" cmpd="sng" algn="ctr">
+        <a:solidFill>
+          <a:schemeClr val="tx1">
+            <a:lumMod val="15000"/>
+            <a:lumOff val="85000"/>
+          </a:schemeClr>
+        </a:solidFill>
+        <a:round/>
+      </a:ln>
+    </cs:spPr>
+  </cs:gridlineMajor>
+  <cs:gridlineMinor>
+    <cs:lnRef idx="0"/>
+    <cs:fillRef idx="0"/>
+    <cs:effectRef idx="0"/>
+    <cs:fontRef idx="minor">
+      <a:schemeClr val="tx1"/>
+    </cs:fontRef>
+    <cs:spPr>
+      <a:ln w="9525" cap="flat" cmpd="sng" algn="ctr">
+        <a:solidFill>
+          <a:schemeClr val="tx1">
+            <a:lumMod val="5000"/>
+            <a:lumOff val="95000"/>
+          </a:schemeClr>
+        </a:solidFill>
+        <a:round/>
+      </a:ln>
+    </cs:spPr>
+  </cs:gridlineMinor>
+  <cs:hiLoLine>
+    <cs:lnRef idx="0"/>
+    <cs:fillRef idx="0"/>
+    <cs:effectRef idx="0"/>
+    <cs:fontRef idx="minor">
+      <a:schemeClr val="tx1"/>
+    </cs:fontRef>
+    <cs:spPr>
+      <a:ln w="9525" cap="flat" cmpd="sng" algn="ctr">
+        <a:solidFill>
+          <a:schemeClr val="tx1">
+            <a:lumMod val="50000"/>
+            <a:lumOff val="50000"/>
+          </a:schemeClr>
+        </a:solidFill>
+        <a:round/>
+      </a:ln>
+    </cs:spPr>
+  </cs:hiLoLine>
+  <cs:leaderLine>
+    <cs:lnRef idx="0"/>
+    <cs:fillRef idx="0"/>
+    <cs:effectRef idx="0"/>
+    <cs:fontRef idx="minor">
+      <a:schemeClr val="tx1"/>
+    </cs:fontRef>
+    <cs:spPr>
+      <a:ln w="9525" cap="flat" cmpd="sng" algn="ctr">
+        <a:solidFill>
+          <a:schemeClr val="tx1">
+            <a:lumMod val="35000"/>
+            <a:lumOff val="65000"/>
+          </a:schemeClr>
+        </a:solidFill>
+        <a:round/>
+      </a:ln>
+    </cs:spPr>
+  </cs:leaderLine>
+  <cs:legend>
+    <cs:lnRef idx="0"/>
+    <cs:fillRef idx="0"/>
+    <cs:effectRef idx="0"/>
+    <cs:fontRef idx="minor">
+      <a:schemeClr val="tx1">
+        <a:lumMod val="65000"/>
+        <a:lumOff val="35000"/>
+      </a:schemeClr>
+    </cs:fontRef>
+    <cs:defRPr sz="900" kern="1200"/>
+  </cs:legend>
+  <cs:plotArea mods="allowNoFillOverride allowNoLineOverride">
+    <cs:lnRef idx="0"/>
+    <cs:fillRef idx="0"/>
+    <cs:effectRef idx="0"/>
+    <cs:fontRef idx="minor">
+      <a:schemeClr val="tx1"/>
+    </cs:fontRef>
+  </cs:plotArea>
+  <cs:plotArea3D mods="allowNoFillOverride allowNoLineOverride">
+    <cs:lnRef idx="0"/>
+    <cs:fillRef idx="0"/>
+    <cs:effectRef idx="0"/>
+    <cs:fontRef idx="minor">
+      <a:schemeClr val="tx1"/>
+    </cs:fontRef>
+  </cs:plotArea3D>
+  <cs:seriesAxis>
+    <cs:lnRef idx="0"/>
+    <cs:fillRef idx="0"/>
+    <cs:effectRef idx="0"/>
+    <cs:fontRef idx="minor">
+      <a:schemeClr val="tx1">
+        <a:lumMod val="65000"/>
+        <a:lumOff val="35000"/>
+      </a:schemeClr>
+    </cs:fontRef>
+    <cs:defRPr sz="900" kern="1200"/>
+  </cs:seriesAxis>
+  <cs:seriesLine>
+    <cs:lnRef idx="0"/>
+    <cs:fillRef idx="0"/>
+    <cs:effectRef idx="0"/>
+    <cs:fontRef idx="minor">
+      <a:schemeClr val="tx1"/>
+    </cs:fontRef>
+    <cs:spPr>
+      <a:ln w="9525" cap="flat" cmpd="sng" algn="ctr">
+        <a:solidFill>
+          <a:schemeClr val="tx1">
+            <a:lumMod val="35000"/>
+            <a:lumOff val="65000"/>
+          </a:schemeClr>
+        </a:solidFill>
+        <a:round/>
+      </a:ln>
+    </cs:spPr>
+  </cs:seriesLine>
+  <cs:title>
+    <cs:lnRef idx="0"/>
+    <cs:fillRef idx="0"/>
+    <cs:effectRef idx="0"/>
+    <cs:fontRef idx="minor">
+      <a:schemeClr val="tx1">
+        <a:lumMod val="65000"/>
+        <a:lumOff val="35000"/>
+      </a:schemeClr>
+    </cs:fontRef>
+    <cs:defRPr sz="1400" b="0" kern="1200" spc="0" baseline="0"/>
+  </cs:title>
+  <cs:trendline>
+    <cs:lnRef idx="0">
+      <cs:styleClr val="auto"/>
+    </cs:lnRef>
+    <cs:fillRef idx="0"/>
+    <cs:effectRef idx="0"/>
+    <cs:fontRef idx="minor">
+      <a:schemeClr val="tx1"/>
+    </cs:fontRef>
+    <cs:spPr>
+      <a:ln w="19050" cap="rnd">
+        <a:solidFill>
+          <a:schemeClr val="phClr"/>
+        </a:solidFill>
+        <a:prstDash val="sysDot"/>
+      </a:ln>
+    </cs:spPr>
+  </cs:trendline>
+  <cs:trendlineLabel>
+    <cs:lnRef idx="0"/>
+    <cs:fillRef idx="0"/>
+    <cs:effectRef idx="0"/>
+    <cs:fontRef idx="minor">
+      <a:schemeClr val="tx1">
+        <a:lumMod val="65000"/>
+        <a:lumOff val="35000"/>
+      </a:schemeClr>
+    </cs:fontRef>
+    <cs:defRPr sz="900" kern="1200"/>
+  </cs:trendlineLabel>
+  <cs:upBar>
+    <cs:lnRef idx="0"/>
+    <cs:fillRef idx="0"/>
+    <cs:effectRef idx="0"/>
+    <cs:fontRef idx="minor">
+      <a:schemeClr val="tx1"/>
+    </cs:fontRef>
+    <cs:spPr>
+      <a:solidFill>
+        <a:schemeClr val="lt1"/>
+      </a:solidFill>
+      <a:ln w="9525" cap="flat" cmpd="sng" algn="ctr">
+        <a:solidFill>
+          <a:schemeClr val="tx1">
+            <a:lumMod val="65000"/>
+            <a:lumOff val="35000"/>
+          </a:schemeClr>
+        </a:solidFill>
+        <a:round/>
+      </a:ln>
+    </cs:spPr>
+  </cs:upBar>
+  <cs:valueAxis>
+    <cs:lnRef idx="0"/>
+    <cs:fillRef idx="0"/>
+    <cs:effectRef idx="0"/>
+    <cs:fontRef idx="minor">
+      <a:schemeClr val="tx1">
+        <a:lumMod val="65000"/>
+        <a:lumOff val="35000"/>
+      </a:schemeClr>
+    </cs:fontRef>
+    <cs:spPr>
+      <a:ln w="9525" cap="flat" cmpd="sng" algn="ctr">
+        <a:solidFill>
+          <a:schemeClr val="tx1">
+            <a:lumMod val="25000"/>
+            <a:lumOff val="75000"/>
+          </a:schemeClr>
+        </a:solidFill>
+        <a:round/>
+      </a:ln>
+    </cs:spPr>
+    <cs:defRPr sz="900" kern="1200"/>
+  </cs:valueAxis>
+  <cs:wall>
+    <cs:lnRef idx="0"/>
+    <cs:fillRef idx="0"/>
+    <cs:effectRef idx="0"/>
+    <cs:fontRef idx="minor">
+      <a:schemeClr val="tx1"/>
+    </cs:fontRef>
+    <cs:spPr>
+      <a:noFill/>
+      <a:ln>
+        <a:noFill/>
+      </a:ln>
+    </cs:spPr>
+  </cs:wall>
+</cs:chartStyle>
 </file>
 
 <file path=word/theme/theme1.xml><?xml version="1.0" encoding="utf-8"?>
